--- a/minimal_packing_manuscript/minimal_packing.docx
+++ b/minimal_packing_manuscript/minimal_packing.docx
@@ -18,39 +18,13 @@
         <w:t xml:space="preserve">Lorne Arnold</w:t>
       </w:r>
     </w:p>
-    <w:sdt>
-      <w:sdtPr>
-        <w:docPartObj>
-          <w:docPartGallery w:val="Table of Contents"/>
-          <w:docPartUnique/>
-        </w:docPartObj>
-      </w:sdtPr>
-      <w:sdtContent>
-        <w:p>
-          <w:pPr>
-            <w:pStyle w:val="TOCHeading"/>
-          </w:pPr>
-          <w:r>
-            <w:t xml:space="preserve">Table of contents</w:t>
-          </w:r>
-        </w:p>
-        <w:p>
-          <w:r>
-            <w:fldChar w:fldCharType="begin" w:dirty="true"/>
-            <w:instrText xml:space="preserve">TOC \o "1-3" \h \z \u</w:instrText>
-            <w:fldChar w:fldCharType="separate"/>
-            <w:fldChar w:fldCharType="end"/>
-          </w:r>
-        </w:p>
-      </w:sdtContent>
-    </w:sdt>
     <w:bookmarkStart w:id="20" w:name="abstract"/>
     <w:p>
       <w:pPr>
         <w:pStyle w:val="Heading2"/>
       </w:pPr>
       <w:r>
-        <w:t xml:space="preserve">1 Abstract</w:t>
+        <w:t xml:space="preserve">Abstract</w:t>
       </w:r>
     </w:p>
     <w:p>
@@ -106,7 +80,7 @@
         <w:t xml:space="preserve"> </w:t>
       </w:r>
       <w:r>
-        <w:t xml:space="preserve">In this paper, we present the minimal packing set (MPS) concept.</w:t>
+        <w:t xml:space="preserve">In this paper, we present the minimal discrete match (MDM) concept.</w:t>
       </w:r>
       <w:r>
         <w:t xml:space="preserve"> </w:t>
@@ -118,23 +92,23 @@
         <w:t xml:space="preserve"> </w:t>
       </w:r>
       <w:r>
-        <w:t xml:space="preserve">We present a method for determining the MPS for any GSD and discuss strategies for finding the smallest MPS within a set of tolerances on the GSD.</w:t>
-      </w:r>
-      <w:r>
-        <w:t xml:space="preserve"> </w:t>
-      </w:r>
-      <w:r>
-        <w:t xml:space="preserve">A mapping of USCS classification and MPS reveals a broad distribution of computational cost over several orders of magnitude for granular soils.</w:t>
+        <w:t xml:space="preserve">We present a method for determining the MDM for any GSD and discuss strategies for finding the smallest MDM within a set of tolerances on the GSD.</w:t>
+      </w:r>
+      <w:r>
+        <w:t xml:space="preserve"> </w:t>
+      </w:r>
+      <w:r>
+        <w:t xml:space="preserve">A mapping of USCS classification and MDM reveals a broad distribution of computational cost over several orders of magnitude for granular soils.</w:t>
       </w:r>
     </w:p>
     <w:bookmarkEnd w:id="20"/>
-    <w:bookmarkStart w:id="21" w:name="introduction"/>
+    <w:bookmarkStart w:id="21" w:name="keywords"/>
     <w:p>
       <w:pPr>
         <w:pStyle w:val="Heading2"/>
       </w:pPr>
       <w:r>
-        <w:t xml:space="preserve">2 Introduction</w:t>
+        <w:t xml:space="preserve">Keywords</w:t>
       </w:r>
     </w:p>
     <w:p>
@@ -142,186 +116,46 @@
         <w:pStyle w:val="FirstParagraph"/>
       </w:pPr>
       <w:r>
-        <w:t xml:space="preserve">Soil is a fundamentally discrete granular material whose complex mechanical behavior emerges from the numerous interactions between its constituent parts.</w:t>
-      </w:r>
-      <w:r>
-        <w:t xml:space="preserve"> </w:t>
-      </w:r>
-      <w:r>
-        <w:t xml:space="preserve">The discrete element method (DEM), introduced by</w:t>
-      </w:r>
-      <w:r>
-        <w:t xml:space="preserve"> </w:t>
-      </w:r>
-      <w:r>
-        <w:t xml:space="preserve">Cundall and Strack (1979)</w:t>
-      </w:r>
-      <w:r>
-        <w:t xml:space="preserve">, has proven to be a powerful tool in exploring the inter-particle interactions of granular assemblies.</w:t>
-      </w:r>
-      <w:r>
-        <w:t xml:space="preserve"> </w:t>
-      </w:r>
-      <w:r>
-        <w:t xml:space="preserve">With DEM, a vast parametric space exists where grain sizes, shapes, contact models, etc. can be systematically varied and their influences on macro-scale assembly behavior can be quantified.</w:t>
+        <w:t xml:space="preserve">Discrete soil description, analytical solutions, open-source algorithms, computational cost</w:t>
+      </w:r>
+    </w:p>
+    <w:bookmarkEnd w:id="21"/>
+    <w:bookmarkStart w:id="22" w:name="introduction"/>
+    <w:p>
+      <w:pPr>
+        <w:pStyle w:val="Heading2"/>
+      </w:pPr>
+      <w:r>
+        <w:t xml:space="preserve">Introduction</w:t>
       </w:r>
     </w:p>
     <w:p>
       <w:pPr>
-        <w:pStyle w:val="BodyText"/>
-      </w:pPr>
-      <w:r>
-        <w:t xml:space="preserve">These models pose several challenges that must be managed in order for their benefits to be realized.</w:t>
-      </w:r>
-      <w:r>
-        <w:t xml:space="preserve"> </w:t>
-      </w:r>
-      <w:r>
-        <w:t xml:space="preserve">Due to the number of elements involved in typical DEM simulations, both the computational resources needed to run them and the ability to characterize and interpret them are non-trivial.</w:t>
-      </w:r>
-      <w:r>
-        <w:t xml:space="preserve"> </w:t>
-      </w:r>
-      <w:r>
-        <w:t xml:space="preserve">Over the years, the number of particles used in DEM simulations has increased, but not proportionally to the reduction in costs of computational resources.</w:t>
-      </w:r>
-      <w:r>
-        <w:t xml:space="preserve"> </w:t>
-      </w:r>
-      <w:r>
-        <w:t xml:space="preserve">O’Sullivan (2014)</w:t>
-      </w:r>
-      <w:r>
-        <w:t xml:space="preserve"> </w:t>
-      </w:r>
-      <w:r>
-        <w:t xml:space="preserve">showed that the average number of particles in DEM simulations increased substantially from 1998 to 2014, from approx.</w:t>
-      </w:r>
-      <w:r>
-        <w:t xml:space="preserve"> </w:t>
-      </w:r>
-      <w:r>
-        <w:t xml:space="preserve">10</w:t>
-      </w:r>
-      <w:r>
-        <w:rPr>
-          <w:vertAlign w:val="superscript"/>
-        </w:rPr>
-        <w:t xml:space="preserve">3</w:t>
-      </w:r>
-      <w:r>
-        <w:t xml:space="preserve"> </w:t>
-      </w:r>
-      <w:r>
-        <w:t xml:space="preserve">to 10</w:t>
-      </w:r>
-      <w:r>
-        <w:rPr>
-          <w:vertAlign w:val="superscript"/>
-        </w:rPr>
-        <w:t xml:space="preserve">5</w:t>
-      </w:r>
-      <w:r>
-        <w:t xml:space="preserve">, but fell far short of the 10</w:t>
-      </w:r>
-      <w:r>
-        <w:rPr>
-          <w:vertAlign w:val="superscript"/>
-        </w:rPr>
-        <w:t xml:space="preserve">7</w:t>
-      </w:r>
-      <w:r>
-        <w:t xml:space="preserve"> </w:t>
-      </w:r>
-      <w:r>
-        <w:t xml:space="preserve">predicted by</w:t>
-      </w:r>
-      <w:r>
-        <w:t xml:space="preserve"> </w:t>
-      </w:r>
-      <w:r>
-        <w:t xml:space="preserve">Cundall (2001)</w:t>
-      </w:r>
-      <w:r>
-        <w:t xml:space="preserve"> </w:t>
-      </w:r>
-      <w:r>
-        <w:t xml:space="preserve">for</w:t>
-      </w:r>
-      <w:r>
-        <w:t xml:space="preserve"> </w:t>
-      </w:r>
-      <w:r>
-        <w:t xml:space="preserve">“easy”</w:t>
-      </w:r>
-      <w:r>
-        <w:t xml:space="preserve"> </w:t>
-      </w:r>
-      <w:r>
-        <w:t xml:space="preserve">geomechanics problems by 2011.</w:t>
-      </w:r>
-      <w:r>
-        <w:t xml:space="preserve"> </w:t>
-      </w:r>
-      <w:r>
-        <w:t xml:space="preserve">More recent publications in DEM have used particle numbers on the order of 10</w:t>
-      </w:r>
-      <w:r>
-        <w:rPr>
-          <w:vertAlign w:val="superscript"/>
-        </w:rPr>
-        <w:t xml:space="preserve">6</w:t>
-      </w:r>
-      <w:r>
-        <w:t xml:space="preserve"> </w:t>
-      </w:r>
-      <w:r>
-        <w:t xml:space="preserve">(</w:t>
-      </w:r>
-      <w:r>
-        <w:t xml:space="preserve">Sufian et al. (2021)</w:t>
-      </w:r>
-      <w:r>
-        <w:t xml:space="preserve">,</w:t>
-      </w:r>
-      <w:r>
-        <w:t xml:space="preserve"> </w:t>
-      </w:r>
-      <w:r>
-        <w:t xml:space="preserve">Dong, Yan, and Cui (2022)</w:t>
-      </w:r>
-      <w:r>
-        <w:t xml:space="preserve">) and in limited cases on the order of 10</w:t>
-      </w:r>
-      <w:r>
-        <w:rPr>
-          <w:vertAlign w:val="superscript"/>
-        </w:rPr>
-        <w:t xml:space="preserve">8</w:t>
-      </w:r>
-      <w:r>
-        <w:t xml:space="preserve"> </w:t>
-      </w:r>
-      <w:r>
-        <w:t xml:space="preserve">(</w:t>
-      </w:r>
-      <w:r>
-        <w:t xml:space="preserve"> </w:t>
-      </w:r>
-      <w:r>
-        <w:t xml:space="preserve">Fang et al. (2021)</w:t>
-      </w:r>
-      <w:r>
-        <w:t xml:space="preserve">,</w:t>
-      </w:r>
-      <w:r>
-        <w:t xml:space="preserve"> </w:t>
-      </w:r>
-      <w:r>
-        <w:t xml:space="preserve">Zhang et al. (2024)</w:t>
-      </w:r>
-      <w:r>
-        <w:t xml:space="preserve">).</w:t>
+        <w:pStyle w:val="FirstParagraph"/>
+      </w:pPr>
+      <w:r>
+        <w:t xml:space="preserve">Soil is a fundamentally discrete granular material whose complex mechanical behavior emerges from the numerous interactions between its constituent parts.</w:t>
+      </w:r>
+      <w:r>
+        <w:t xml:space="preserve"> </w:t>
+      </w:r>
+      <w:r>
+        <w:t xml:space="preserve">The discrete element method (DEM), introduced by</w:t>
+      </w:r>
+      <w:r>
+        <w:t xml:space="preserve"> </w:t>
+      </w:r>
+      <w:r>
+        <w:t xml:space="preserve">Cundall and Strack (1979)</w:t>
+      </w:r>
+      <w:r>
+        <w:t xml:space="preserve">, has proven to be a powerful tool in exploring the inter-particle interactions of granular assemblies.</w:t>
+      </w:r>
+      <w:r>
+        <w:t xml:space="preserve"> </w:t>
+      </w:r>
+      <w:r>
+        <w:t xml:space="preserve">With DEM, a vast parametric space exists where grain sizes, shapes, contact models, etc. can be systematically varied and their influences on macro-scale assembly behavior can be quantified.</w:t>
       </w:r>
     </w:p>
     <w:p>
@@ -329,31 +163,288 @@
         <w:pStyle w:val="BodyText"/>
       </w:pPr>
       <w:r>
-        <w:t xml:space="preserve">To some extent, the number of particles used to study geomechanics may simply be limited by the number of particles needed to capture the behavior of interest.</w:t>
-      </w:r>
-      <w:r>
-        <w:t xml:space="preserve"> </w:t>
-      </w:r>
-      <w:r>
-        <w:t xml:space="preserve">For example, studies have shown that for certain combinations of grain size distribution (GSD) and density, there may be significant portions of the soil mass that are not mechanically engaged with the soil matrix.</w:t>
-      </w:r>
-      <w:r>
-        <w:t xml:space="preserve"> </w:t>
-      </w:r>
-      <w:r>
-        <w:t xml:space="preserve">This may lead to thresholds of particle size that can be omitted from a given simulation without significant impact on the behavior being studied.</w:t>
-      </w:r>
-      <w:r>
-        <w:t xml:space="preserve"> </w:t>
-      </w:r>
-      <w:r>
-        <w:t xml:space="preserve">This depends, of course, on what the behavior of interest is.</w:t>
-      </w:r>
-      <w:r>
-        <w:t xml:space="preserve"> </w:t>
-      </w:r>
-      <w:r>
-        <w:t xml:space="preserve">DEM studies focusing on shearing resistance will have different needs than those focused on permeability, for example.</w:t>
+        <w:t xml:space="preserve">These models pose several challenges that must be managed in order for their benefits to be realized.</w:t>
+      </w:r>
+      <w:r>
+        <w:t xml:space="preserve"> </w:t>
+      </w:r>
+      <w:r>
+        <w:t xml:space="preserve">Due to the number of elements involved in typical DEM simulations, both the computational resources needed to run them and the ability to characterize and interpret them are non-trivial.</w:t>
+      </w:r>
+      <w:r>
+        <w:t xml:space="preserve"> </w:t>
+      </w:r>
+      <w:r>
+        <w:t xml:space="preserve">Over the years, the number of particles used in DEM simulations has increased, but not proportionally to the reduction in costs of computational resources.</w:t>
+      </w:r>
+      <w:r>
+        <w:t xml:space="preserve"> </w:t>
+      </w:r>
+      <w:r>
+        <w:t xml:space="preserve">O’Sullivan (2014)</w:t>
+      </w:r>
+      <w:r>
+        <w:t xml:space="preserve"> </w:t>
+      </w:r>
+      <w:r>
+        <w:t xml:space="preserve">showed that the order of magnitude of average number of particles in DEM simulations increased substantially from 1998 to 2014, from approx.</w:t>
+      </w:r>
+      <w:r>
+        <w:t xml:space="preserve"> </w:t>
+      </w:r>
+      <m:oMath>
+        <m:r>
+          <m:rPr>
+            <m:sty m:val="p"/>
+            <m:scr m:val="script"/>
+          </m:rPr>
+          <m:t>O</m:t>
+        </m:r>
+        <m:d>
+          <m:dPr>
+            <m:begChr m:val="("/>
+            <m:endChr m:val=")"/>
+            <m:sepChr m:val=""/>
+            <m:grow/>
+          </m:dPr>
+          <m:e>
+            <m:sSup>
+              <m:e>
+                <m:r>
+                  <m:t>10</m:t>
+                </m:r>
+              </m:e>
+              <m:sup>
+                <m:r>
+                  <m:t>3</m:t>
+                </m:r>
+              </m:sup>
+            </m:sSup>
+          </m:e>
+        </m:d>
+      </m:oMath>
+      <w:r>
+        <w:t xml:space="preserve"> </w:t>
+      </w:r>
+      <w:r>
+        <w:t xml:space="preserve">to</w:t>
+      </w:r>
+      <w:r>
+        <w:t xml:space="preserve"> </w:t>
+      </w:r>
+      <m:oMath>
+        <m:r>
+          <m:rPr>
+            <m:sty m:val="p"/>
+            <m:scr m:val="script"/>
+          </m:rPr>
+          <m:t>O</m:t>
+        </m:r>
+        <m:d>
+          <m:dPr>
+            <m:begChr m:val="("/>
+            <m:endChr m:val=")"/>
+            <m:sepChr m:val=""/>
+            <m:grow/>
+          </m:dPr>
+          <m:e>
+            <m:sSup>
+              <m:e>
+                <m:r>
+                  <m:t>10</m:t>
+                </m:r>
+              </m:e>
+              <m:sup>
+                <m:r>
+                  <m:t>5</m:t>
+                </m:r>
+              </m:sup>
+            </m:sSup>
+          </m:e>
+        </m:d>
+      </m:oMath>
+      <w:r>
+        <w:t xml:space="preserve">, but fell far short of the</w:t>
+      </w:r>
+      <w:r>
+        <w:t xml:space="preserve"> </w:t>
+      </w:r>
+      <m:oMath>
+        <m:r>
+          <m:rPr>
+            <m:sty m:val="p"/>
+            <m:scr m:val="script"/>
+          </m:rPr>
+          <m:t>O</m:t>
+        </m:r>
+        <m:d>
+          <m:dPr>
+            <m:begChr m:val="("/>
+            <m:endChr m:val=")"/>
+            <m:sepChr m:val=""/>
+            <m:grow/>
+          </m:dPr>
+          <m:e>
+            <m:sSup>
+              <m:e>
+                <m:r>
+                  <m:t>10</m:t>
+                </m:r>
+              </m:e>
+              <m:sup>
+                <m:r>
+                  <m:t>7</m:t>
+                </m:r>
+              </m:sup>
+            </m:sSup>
+          </m:e>
+        </m:d>
+      </m:oMath>
+      <w:r>
+        <w:t xml:space="preserve"> </w:t>
+      </w:r>
+      <w:r>
+        <w:t xml:space="preserve">predicted by</w:t>
+      </w:r>
+      <w:r>
+        <w:t xml:space="preserve"> </w:t>
+      </w:r>
+      <w:r>
+        <w:t xml:space="preserve">Cundall (2001)</w:t>
+      </w:r>
+      <w:r>
+        <w:t xml:space="preserve"> </w:t>
+      </w:r>
+      <w:r>
+        <w:t xml:space="preserve">for</w:t>
+      </w:r>
+      <w:r>
+        <w:t xml:space="preserve"> </w:t>
+      </w:r>
+      <w:r>
+        <w:t xml:space="preserve">“easy”</w:t>
+      </w:r>
+      <w:r>
+        <w:t xml:space="preserve"> </w:t>
+      </w:r>
+      <w:r>
+        <w:t xml:space="preserve">geomechanics problems by 2011.</w:t>
+      </w:r>
+      <w:r>
+        <w:t xml:space="preserve"> </w:t>
+      </w:r>
+      <w:r>
+        <w:t xml:space="preserve">More recent publications in DEM have shown that orders ranging from</w:t>
+      </w:r>
+      <w:r>
+        <w:t xml:space="preserve"> </w:t>
+      </w:r>
+      <m:oMath>
+        <m:r>
+          <m:rPr>
+            <m:sty m:val="p"/>
+            <m:scr m:val="script"/>
+          </m:rPr>
+          <m:t>O</m:t>
+        </m:r>
+        <m:d>
+          <m:dPr>
+            <m:begChr m:val="("/>
+            <m:endChr m:val=")"/>
+            <m:sepChr m:val=""/>
+            <m:grow/>
+          </m:dPr>
+          <m:e>
+            <m:sSup>
+              <m:e>
+                <m:r>
+                  <m:t>10</m:t>
+                </m:r>
+              </m:e>
+              <m:sup>
+                <m:r>
+                  <m:t>6</m:t>
+                </m:r>
+              </m:sup>
+            </m:sSup>
+          </m:e>
+        </m:d>
+      </m:oMath>
+      <w:r>
+        <w:t xml:space="preserve"> </w:t>
+      </w:r>
+      <w:r>
+        <w:t xml:space="preserve">(</w:t>
+      </w:r>
+      <w:r>
+        <w:t xml:space="preserve">Sufian et al. (2021)</w:t>
+      </w:r>
+      <w:r>
+        <w:t xml:space="preserve">,</w:t>
+      </w:r>
+      <w:r>
+        <w:t xml:space="preserve"> </w:t>
+      </w:r>
+      <w:r>
+        <w:t xml:space="preserve">Dong, Yan, and Cui (2022)</w:t>
+      </w:r>
+      <w:r>
+        <w:t xml:space="preserve">) to</w:t>
+      </w:r>
+      <w:r>
+        <w:t xml:space="preserve"> </w:t>
+      </w:r>
+      <m:oMath>
+        <m:r>
+          <m:rPr>
+            <m:sty m:val="p"/>
+            <m:scr m:val="script"/>
+          </m:rPr>
+          <m:t>O</m:t>
+        </m:r>
+        <m:d>
+          <m:dPr>
+            <m:begChr m:val="("/>
+            <m:endChr m:val=")"/>
+            <m:sepChr m:val=""/>
+            <m:grow/>
+          </m:dPr>
+          <m:e>
+            <m:sSup>
+              <m:e>
+                <m:r>
+                  <m:t>10</m:t>
+                </m:r>
+              </m:e>
+              <m:sup>
+                <m:r>
+                  <m:t>8</m:t>
+                </m:r>
+              </m:sup>
+            </m:sSup>
+          </m:e>
+        </m:d>
+      </m:oMath>
+      <w:r>
+        <w:t xml:space="preserve"> </w:t>
+      </w:r>
+      <w:r>
+        <w:t xml:space="preserve">(</w:t>
+      </w:r>
+      <w:r>
+        <w:t xml:space="preserve">Fang et al. (2021)</w:t>
+      </w:r>
+      <w:r>
+        <w:t xml:space="preserve">,</w:t>
+      </w:r>
+      <w:r>
+        <w:t xml:space="preserve"> </w:t>
+      </w:r>
+      <w:r>
+        <w:t xml:space="preserve">Zhang et al. (2024)</w:t>
+      </w:r>
+      <w:r>
+        <w:t xml:space="preserve">) are possible, but rare and require high performance computing resources.</w:t>
       </w:r>
     </w:p>
     <w:p>
@@ -361,7 +452,7 @@
         <w:pStyle w:val="BodyText"/>
       </w:pPr>
       <w:r>
-        <w:t xml:space="preserve">Regardless of the application, DEM models need to have a sufficient resolution of particles to create a representative volume element (RVE).</w:t>
+        <w:t xml:space="preserve">Because of the computational cost, DEM simulations whose particles approach realistic grain sizes generally model at the representative volume element (RVE) scale.</w:t>
       </w:r>
       <w:r>
         <w:t xml:space="preserve"> </w:t>
@@ -428,31 +519,40 @@
         <w:pStyle w:val="BodyText"/>
       </w:pPr>
       <w:r>
-        <w:t xml:space="preserve">While the insights we gain from DEM simulations with upscaled or truncated GSDs are valuable, there are acknowledged limitations imposed during scaling.</w:t>
-      </w:r>
-      <w:r>
-        <w:t xml:space="preserve"> </w:t>
-      </w:r>
-      <w:r>
-        <w:t xml:space="preserve">Several questions around the limitations of DEM scaling are addressed by individual studies.</w:t>
-      </w:r>
-      <w:r>
-        <w:t xml:space="preserve"> </w:t>
-      </w:r>
-      <w:r>
-        <w:t xml:space="preserve">First among these questions is whether a RVE-scale model has been achieved.</w:t>
-      </w:r>
-      <w:r>
-        <w:t xml:space="preserve"> </w:t>
-      </w:r>
-      <w:r>
-        <w:t xml:space="preserve">But another important question exists around the computational cost savings associated with DEM scaling.</w:t>
-      </w:r>
-      <w:r>
-        <w:t xml:space="preserve"> </w:t>
-      </w:r>
-      <w:r>
-        <w:t xml:space="preserve">Framed another way, an important question in experimental design could be: How computationally expensive would an unscaled DEM simulation of the material of interest be?</w:t>
+        <w:t xml:space="preserve">While the insights we gain from DEM simulations with upscaled or truncated GSDs are valuable, they come with acknowledged limitations on their broader applicability to natural soil fabrics.</w:t>
+      </w:r>
+      <w:r>
+        <w:t xml:space="preserve"> </w:t>
+      </w:r>
+      <w:r>
+        <w:t xml:space="preserve">It becomes an important experimental design consideration, then, to understand the relative computational costs associated with different grain size distributions.</w:t>
+      </w:r>
+      <w:r>
+        <w:t xml:space="preserve"> </w:t>
+      </w:r>
+      <w:r>
+        <w:t xml:space="preserve">The number of particles needed to represent a GSD can be calculated for specific assumed distributions (e.g., self-similar fractal distributions</w:t>
+      </w:r>
+      <w:r>
+        <w:t xml:space="preserve"> </w:t>
+      </w:r>
+      <w:r>
+        <w:t xml:space="preserve">Tyler and Wheatcraft (1992)</w:t>
+      </w:r>
+      <w:r>
+        <w:t xml:space="preserve">).</w:t>
+      </w:r>
+      <w:r>
+        <w:t xml:space="preserve"> </w:t>
+      </w:r>
+      <w:r>
+        <w:t xml:space="preserve">However, these methods assume a representative particle size within a given range, rather than optimizing it and are not applicable to GSDs not fitting their underlying shape assumptions.</w:t>
+      </w:r>
+      <w:r>
+        <w:t xml:space="preserve"> </w:t>
+      </w:r>
+      <w:r>
+        <w:t xml:space="preserve">For general GSDs, particularly when a specific physical soil is being modeled, an ideal approach would be an analytical solution to the minimum number of particles required to reproduce the GSD.</w:t>
       </w:r>
     </w:p>
     <w:p>
@@ -460,67 +560,59 @@
         <w:pStyle w:val="BodyText"/>
       </w:pPr>
       <w:r>
-        <w:t xml:space="preserve">A brute force approach to answering this question certainly exists: build an unscaled DEM model and track the time required to run a small simulation with it.</w:t>
-      </w:r>
-      <w:r>
-        <w:t xml:space="preserve"> </w:t>
-      </w:r>
-      <w:r>
-        <w:t xml:space="preserve">The obvious disadvantage of this approach is that finding the answer may be computationally expensive itself.</w:t>
-      </w:r>
-      <w:r>
-        <w:t xml:space="preserve"> </w:t>
-      </w:r>
-      <w:r>
-        <w:t xml:space="preserve">A preferred approach would be an analytical solution that provides the number of particles of various grain sizes needed to reproduce any given GSD.</w:t>
+        <w:t xml:space="preserve">This paper introduces such an approach through the minimal discrete match (MDM) concept.</w:t>
+      </w:r>
+      <w:r>
+        <w:t xml:space="preserve"> </w:t>
+      </w:r>
+      <w:r>
+        <w:t xml:space="preserve">The minimal packing set is the smallest set of discrete particles needed to match a given grain size distribution by mass.</w:t>
+      </w:r>
+      <w:r>
+        <w:t xml:space="preserve"> </w:t>
+      </w:r>
+      <w:r>
+        <w:t xml:space="preserve">Note that the MDM is based on mass-volume relationships only, not mechanical behavior.</w:t>
+      </w:r>
+      <w:r>
+        <w:t xml:space="preserve"> </w:t>
+      </w:r>
+      <w:r>
+        <w:t xml:space="preserve">Therefore, it represents an important component to determining RVE and relative computational cost, but it is not equivalent to an RVE.</w:t>
+      </w:r>
+      <w:r>
+        <w:t xml:space="preserve"> </w:t>
+      </w:r>
+      <w:r>
+        <w:t xml:space="preserve">In order to characterize the MDM, descriptions of grain size distributions and granular samples are presented as mathematical sets and the rules describing several relationships between the sets are defined.</w:t>
+      </w:r>
+      <w:r>
+        <w:t xml:space="preserve"> </w:t>
+      </w:r>
+      <w:r>
+        <w:t xml:space="preserve">Using these definitions, a simple algorithm is shown to efficiently identify the MDM.</w:t>
+      </w:r>
+      <w:r>
+        <w:t xml:space="preserve"> </w:t>
+      </w:r>
+      <w:r>
+        <w:t xml:space="preserve">The results show a broad range of MDM magnitudes over several GSDs of interest in geotechnical engineering.</w:t>
+      </w:r>
+      <w:r>
+        <w:t xml:space="preserve"> </w:t>
+      </w:r>
+      <w:r>
+        <w:t xml:space="preserve">The MDM algorithm is implemented in an open-source Python module, available on GitHub.</w:t>
       </w:r>
     </w:p>
+    <w:bookmarkEnd w:id="22"/>
+    <w:bookmarkStart w:id="39" w:name="discrete-definitions"/>
     <w:p>
       <w:pPr>
-        <w:pStyle w:val="BodyText"/>
-      </w:pPr>
-      <w:r>
-        <w:t xml:space="preserve">This paper introduces such an approach through the minimal discrete match (MDM) concept.</w:t>
-      </w:r>
-      <w:r>
-        <w:t xml:space="preserve"> </w:t>
-      </w:r>
-      <w:r>
-        <w:t xml:space="preserve">The minimal packing set is the smallest set of discrete particles needed to match a given grain size distribution by volume.</w:t>
-      </w:r>
-      <w:r>
-        <w:t xml:space="preserve"> </w:t>
-      </w:r>
-      <w:r>
-        <w:t xml:space="preserve">In order to characterize the MDM, descriptions of grain size distributions and granular samples are presented as mathematical sets and the rules describing several relationships between the sets are defined.</w:t>
-      </w:r>
-      <w:r>
-        <w:t xml:space="preserve"> </w:t>
-      </w:r>
-      <w:r>
-        <w:t xml:space="preserve">Using these definitions, a simple algorithm is shown to efficiently identify the MDM.</w:t>
-      </w:r>
-      <w:r>
-        <w:t xml:space="preserve"> </w:t>
-      </w:r>
-      <w:r>
-        <w:t xml:space="preserve">The results show a broad range of MDM magnitudes over several GSDs of interest in geotechnical engineering.</w:t>
-      </w:r>
-      <w:r>
-        <w:t xml:space="preserve"> </w:t>
-      </w:r>
-      <w:r>
-        <w:t xml:space="preserve">The MDM algorithm is implemented in an open-source Python module, available on GitHub.</w:t>
-      </w:r>
-    </w:p>
-    <w:bookmarkEnd w:id="21"/>
-    <w:bookmarkStart w:id="38" w:name="discrete-definitions"/>
-    <w:p>
-      <w:pPr>
         <w:pStyle w:val="Heading2"/>
       </w:pPr>
       <w:r>
-        <w:t xml:space="preserve">3 Discrete definitions</w:t>
+        <w:t xml:space="preserve">Discrete definitions</w:t>
       </w:r>
     </w:p>
     <w:p>
@@ -559,13 +651,13 @@
         <w:t xml:space="preserve">Conceptually, each of these are collections of items (i.e., sets) with specific restrictions.</w:t>
       </w:r>
     </w:p>
-    <w:bookmarkStart w:id="26" w:name="sample-definition"/>
+    <w:bookmarkStart w:id="27" w:name="sample-definition"/>
     <w:p>
       <w:pPr>
         <w:pStyle w:val="Heading3"/>
       </w:pPr>
       <w:r>
-        <w:t xml:space="preserve">3.1 Sample definition</w:t>
+        <w:t xml:space="preserve">Sample definition</w:t>
       </w:r>
     </w:p>
     <w:p>
@@ -723,7 +815,7 @@
       <w:pPr>
         <w:pStyle w:val="BodyText"/>
       </w:pPr>
-      <w:bookmarkStart w:id="22" w:name="eq-sample_def"/>
+      <w:bookmarkStart w:id="23" w:name="eq-sample_def"/>
       <m:oMathPara>
         <m:oMathParaPr>
           <m:jc m:val="center"/>
@@ -808,7 +900,7 @@
           </m:d>
         </m:oMath>
       </m:oMathPara>
-      <w:bookmarkEnd w:id="22"/>
+      <w:bookmarkEnd w:id="23"/>
     </w:p>
     <w:p>
       <w:pPr>
@@ -822,7 +914,7 @@
       <w:pPr>
         <w:pStyle w:val="BodyText"/>
       </w:pPr>
-      <w:bookmarkStart w:id="23" w:name="eq-size_sample"/>
+      <w:bookmarkStart w:id="24" w:name="eq-size_sample"/>
       <m:oMathPara>
         <m:oMathParaPr>
           <m:jc m:val="center"/>
@@ -991,13 +1083,13 @@
           </m:d>
         </m:oMath>
       </m:oMathPara>
-      <w:bookmarkEnd w:id="23"/>
+      <w:bookmarkEnd w:id="24"/>
     </w:p>
     <w:p>
       <w:pPr>
         <w:pStyle w:val="FirstParagraph"/>
       </w:pPr>
-      <w:bookmarkStart w:id="24" w:name="eq-quantity_sample"/>
+      <w:bookmarkStart w:id="25" w:name="eq-quantity_sample"/>
       <m:oMathPara>
         <m:oMathParaPr>
           <m:jc m:val="center"/>
@@ -1081,13 +1173,13 @@
           </m:d>
         </m:oMath>
       </m:oMathPara>
-      <w:bookmarkEnd w:id="24"/>
+      <w:bookmarkEnd w:id="25"/>
     </w:p>
     <w:p>
       <w:pPr>
         <w:pStyle w:val="FirstParagraph"/>
       </w:pPr>
-      <w:bookmarkStart w:id="25" w:name="eq-domains_sample"/>
+      <w:bookmarkStart w:id="26" w:name="eq-domains_sample"/>
       <m:oMathPara>
         <m:oMathParaPr>
           <m:jc m:val="center"/>
@@ -1183,16 +1275,16 @@
           </m:d>
         </m:oMath>
       </m:oMathPara>
-      <w:bookmarkEnd w:id="25"/>
+      <w:bookmarkEnd w:id="26"/>
     </w:p>
-    <w:bookmarkEnd w:id="26"/>
-    <w:bookmarkStart w:id="31" w:name="grain-size-distribution-definition"/>
+    <w:bookmarkEnd w:id="27"/>
+    <w:bookmarkStart w:id="32" w:name="grain-size-distribution-definition"/>
     <w:p>
       <w:pPr>
         <w:pStyle w:val="Heading3"/>
       </w:pPr>
       <w:r>
-        <w:t xml:space="preserve">3.2 Grain size distribution definition</w:t>
+        <w:t xml:space="preserve">Grain size distribution definition</w:t>
       </w:r>
     </w:p>
     <w:p>
@@ -1428,7 +1520,7 @@
       <w:pPr>
         <w:pStyle w:val="BodyText"/>
       </w:pPr>
-      <w:bookmarkStart w:id="27" w:name="eq-gsd_def"/>
+      <w:bookmarkStart w:id="28" w:name="eq-gsd_def"/>
       <m:oMathPara>
         <m:oMathParaPr>
           <m:jc m:val="center"/>
@@ -1531,7 +1623,7 @@
           </m:d>
         </m:oMath>
       </m:oMathPara>
-      <w:bookmarkEnd w:id="27"/>
+      <w:bookmarkEnd w:id="28"/>
     </w:p>
     <w:p>
       <w:pPr>
@@ -1545,7 +1637,7 @@
       <w:pPr>
         <w:pStyle w:val="BodyText"/>
       </w:pPr>
-      <w:bookmarkStart w:id="28" w:name="eq-size_gsd"/>
+      <w:bookmarkStart w:id="29" w:name="eq-size_gsd"/>
       <m:oMathPara>
         <m:oMathParaPr>
           <m:jc m:val="center"/>
@@ -1714,13 +1806,13 @@
           </m:d>
         </m:oMath>
       </m:oMathPara>
-      <w:bookmarkEnd w:id="28"/>
+      <w:bookmarkEnd w:id="29"/>
     </w:p>
     <w:p>
       <w:pPr>
         <w:pStyle w:val="FirstParagraph"/>
       </w:pPr>
-      <w:bookmarkStart w:id="29" w:name="eq-mass_gsd"/>
+      <w:bookmarkStart w:id="30" w:name="eq-mass_gsd"/>
       <m:oMathPara>
         <m:oMathParaPr>
           <m:jc m:val="center"/>
@@ -1804,13 +1896,13 @@
           </m:d>
         </m:oMath>
       </m:oMathPara>
-      <w:bookmarkEnd w:id="29"/>
+      <w:bookmarkEnd w:id="30"/>
     </w:p>
     <w:p>
       <w:pPr>
         <w:pStyle w:val="FirstParagraph"/>
       </w:pPr>
-      <w:bookmarkStart w:id="30" w:name="eq-domains_gsd"/>
+      <w:bookmarkStart w:id="31" w:name="eq-domains_gsd"/>
       <m:oMathPara>
         <m:oMathParaPr>
           <m:jc m:val="center"/>
@@ -1942,16 +2034,16 @@
           </m:d>
         </m:oMath>
       </m:oMathPara>
-      <w:bookmarkEnd w:id="30"/>
+      <w:bookmarkEnd w:id="31"/>
     </w:p>
-    <w:bookmarkEnd w:id="31"/>
-    <w:bookmarkStart w:id="36" w:name="comparison-definition"/>
+    <w:bookmarkEnd w:id="32"/>
+    <w:bookmarkStart w:id="37" w:name="comparison-definition"/>
     <w:p>
       <w:pPr>
         <w:pStyle w:val="Heading3"/>
       </w:pPr>
       <w:r>
-        <w:t xml:space="preserve">3.3 Comparison definition</w:t>
+        <w:t xml:space="preserve">Comparison definition</w:t>
       </w:r>
     </w:p>
     <w:p>
@@ -2226,7 +2318,7 @@
       <w:pPr>
         <w:pStyle w:val="BodyText"/>
       </w:pPr>
-      <w:bookmarkStart w:id="32" w:name="eq-gsd_complete"/>
+      <w:bookmarkStart w:id="33" w:name="eq-gsd_complete"/>
       <m:oMathPara>
         <m:oMathParaPr>
           <m:jc m:val="center"/>
@@ -2296,7 +2388,7 @@
           </m:d>
         </m:oMath>
       </m:oMathPara>
-      <w:bookmarkEnd w:id="32"/>
+      <w:bookmarkEnd w:id="33"/>
     </w:p>
     <w:p>
       <w:pPr>
@@ -2465,7 +2557,7 @@
       <w:pPr>
         <w:pStyle w:val="BodyText"/>
       </w:pPr>
-      <w:bookmarkStart w:id="33" w:name="eq-gds_describes"/>
+      <w:bookmarkStart w:id="34" w:name="eq-gds_describes"/>
       <m:oMathPara>
         <m:oMathParaPr>
           <m:jc m:val="center"/>
@@ -2650,7 +2742,7 @@
           </m:d>
         </m:oMath>
       </m:oMathPara>
-      <w:bookmarkEnd w:id="33"/>
+      <w:bookmarkEnd w:id="34"/>
     </w:p>
     <w:p>
       <w:pPr>
@@ -2760,13 +2852,270 @@
       <w:pPr>
         <w:pStyle w:val="BodyText"/>
       </w:pPr>
-      <w:bookmarkStart w:id="34" w:name="eq-gsd_articulate"/>
-      <w:r>
-        <w:t xml:space="preserve">$$
-    G \stackrel{\text{articulately}}{\longrightarrow} S \Leftrightarrow \text{ Cond2} \land \forall (x_i, x_{i+1}) \in X_S \space \exists \space (x_i &lt; x_j \in X_G \le x_{i+1})
-     \qquad(11)$$</w:t>
-      </w:r>
-      <w:bookmarkEnd w:id="34"/>
+      <w:bookmarkStart w:id="35" w:name="eq-gsd_articulate"/>
+      <m:oMathPara>
+        <m:oMathParaPr>
+          <m:jc m:val="center"/>
+        </m:oMathParaPr>
+        <m:oMath>
+          <m:r>
+            <m:t>G</m:t>
+          </m:r>
+          <m:limUpp>
+            <m:e>
+              <m:r>
+                <m:rPr>
+                  <m:sty m:val="p"/>
+                </m:rPr>
+                <m:t>→</m:t>
+              </m:r>
+            </m:e>
+            <m:lim>
+              <m:r>
+                <m:rPr>
+                  <m:nor/>
+                  <m:sty m:val="p"/>
+                </m:rPr>
+                <m:t>articulately</m:t>
+              </m:r>
+            </m:lim>
+          </m:limUpp>
+          <m:r>
+            <m:t>S</m:t>
+          </m:r>
+          <m:r>
+            <m:rPr>
+              <m:sty m:val="p"/>
+            </m:rPr>
+            <m:t>⇔</m:t>
+          </m:r>
+          <m:r>
+            <m:rPr>
+              <m:nor/>
+              <m:sty m:val="p"/>
+            </m:rPr>
+            <m:t>Cond2</m:t>
+          </m:r>
+          <m:r>
+            <m:rPr>
+              <m:sty m:val="p"/>
+            </m:rPr>
+            <m:t>∧</m:t>
+          </m:r>
+          <m:r>
+            <m:rPr>
+              <m:sty m:val="p"/>
+            </m:rPr>
+            <m:t>∀</m:t>
+          </m:r>
+          <m:d>
+            <m:dPr>
+              <m:begChr m:val="("/>
+              <m:endChr m:val=")"/>
+              <m:sepChr m:val=""/>
+              <m:grow/>
+            </m:dPr>
+            <m:e>
+              <m:sSub>
+                <m:e>
+                  <m:r>
+                    <m:t>x</m:t>
+                  </m:r>
+                </m:e>
+                <m:sub>
+                  <m:r>
+                    <m:t>i</m:t>
+                  </m:r>
+                </m:sub>
+              </m:sSub>
+              <m:r>
+                <m:rPr>
+                  <m:sty m:val="p"/>
+                </m:rPr>
+                <m:t>,</m:t>
+              </m:r>
+              <m:sSub>
+                <m:e>
+                  <m:r>
+                    <m:t>x</m:t>
+                  </m:r>
+                </m:e>
+                <m:sub>
+                  <m:r>
+                    <m:t>i</m:t>
+                  </m:r>
+                  <m:r>
+                    <m:rPr>
+                      <m:sty m:val="p"/>
+                    </m:rPr>
+                    <m:t>+</m:t>
+                  </m:r>
+                  <m:r>
+                    <m:t>1</m:t>
+                  </m:r>
+                </m:sub>
+              </m:sSub>
+            </m:e>
+          </m:d>
+          <m:r>
+            <m:rPr>
+              <m:sty m:val="p"/>
+            </m:rPr>
+            <m:t>∈</m:t>
+          </m:r>
+          <m:sSub>
+            <m:e>
+              <m:r>
+                <m:t>X</m:t>
+              </m:r>
+            </m:e>
+            <m:sub>
+              <m:r>
+                <m:t>S</m:t>
+              </m:r>
+            </m:sub>
+          </m:sSub>
+          <m:r>
+            <m:t> </m:t>
+          </m:r>
+          <m:r>
+            <m:rPr>
+              <m:sty m:val="p"/>
+            </m:rPr>
+            <m:t>∃</m:t>
+          </m:r>
+          <m:r>
+            <m:t> </m:t>
+          </m:r>
+          <m:sSub>
+            <m:e>
+              <m:r>
+                <m:t>x</m:t>
+              </m:r>
+            </m:e>
+            <m:sub>
+              <m:r>
+                <m:t>j</m:t>
+              </m:r>
+            </m:sub>
+          </m:sSub>
+          <m:r>
+            <m:rPr>
+              <m:sty m:val="p"/>
+            </m:rPr>
+            <m:t>∈</m:t>
+          </m:r>
+          <m:sSub>
+            <m:e>
+              <m:r>
+                <m:t>X</m:t>
+              </m:r>
+            </m:e>
+            <m:sub>
+              <m:r>
+                <m:t>G</m:t>
+              </m:r>
+            </m:sub>
+          </m:sSub>
+          <m:r>
+            <m:rPr>
+              <m:nor/>
+              <m:sty m:val="p"/>
+            </m:rPr>
+            <m:t> such that </m:t>
+          </m:r>
+          <m:sSub>
+            <m:e>
+              <m:r>
+                <m:t>x</m:t>
+              </m:r>
+            </m:e>
+            <m:sub>
+              <m:r>
+                <m:t>i</m:t>
+              </m:r>
+            </m:sub>
+          </m:sSub>
+          <m:r>
+            <m:rPr>
+              <m:sty m:val="p"/>
+            </m:rPr>
+            <m:t>&lt;</m:t>
+          </m:r>
+          <m:sSub>
+            <m:e>
+              <m:r>
+                <m:t>x</m:t>
+              </m:r>
+            </m:e>
+            <m:sub>
+              <m:r>
+                <m:t>j</m:t>
+              </m:r>
+            </m:sub>
+          </m:sSub>
+          <m:r>
+            <m:rPr>
+              <m:sty m:val="p"/>
+            </m:rPr>
+            <m:t>≤</m:t>
+          </m:r>
+          <m:sSub>
+            <m:e>
+              <m:r>
+                <m:t>x</m:t>
+              </m:r>
+            </m:e>
+            <m:sub>
+              <m:r>
+                <m:t>i</m:t>
+              </m:r>
+              <m:r>
+                <m:rPr>
+                  <m:sty m:val="p"/>
+                </m:rPr>
+                <m:t>+</m:t>
+              </m:r>
+              <m:r>
+                <m:t>1</m:t>
+              </m:r>
+            </m:sub>
+          </m:sSub>
+          <m:r>
+            <m:t>  </m:t>
+          </m:r>
+          <m:d>
+            <m:dPr>
+              <m:begChr m:val="("/>
+              <m:endChr m:val=")"/>
+              <m:sepChr m:val=""/>
+              <m:grow/>
+            </m:dPr>
+            <m:e>
+              <m:r>
+                <m:t>11</m:t>
+              </m:r>
+            </m:e>
+          </m:d>
+          <m:r>
+            <m:t>  </m:t>
+          </m:r>
+          <m:d>
+            <m:dPr>
+              <m:begChr m:val="("/>
+              <m:endChr m:val=")"/>
+              <m:sepChr m:val=""/>
+              <m:grow/>
+            </m:dPr>
+            <m:e>
+              <m:r>
+                <m:t>11</m:t>
+              </m:r>
+            </m:e>
+          </m:d>
+        </m:oMath>
+      </m:oMathPara>
+      <w:bookmarkEnd w:id="35"/>
     </w:p>
     <w:p>
       <w:pPr>
@@ -2864,7 +3213,7 @@
       <w:pPr>
         <w:pStyle w:val="BodyText"/>
       </w:pPr>
-      <w:bookmarkStart w:id="35" w:name="eq-gsd_accurate"/>
+      <w:bookmarkStart w:id="36" w:name="eq-gsd_accurate"/>
       <m:oMathPara>
         <m:oMathParaPr>
           <m:jc m:val="center"/>
@@ -3110,7 +3459,7 @@
           </m:d>
         </m:oMath>
       </m:oMathPara>
-      <w:bookmarkEnd w:id="35"/>
+      <w:bookmarkEnd w:id="36"/>
     </w:p>
     <w:p>
       <w:pPr>
@@ -3326,14 +3675,14 @@
         </w:r>
       </w:hyperlink>
     </w:p>
-    <w:bookmarkEnd w:id="36"/>
-    <w:bookmarkStart w:id="37" w:name="physical-interpretation"/>
+    <w:bookmarkEnd w:id="37"/>
+    <w:bookmarkStart w:id="38" w:name="physical-interpretation"/>
     <w:p>
       <w:pPr>
         <w:pStyle w:val="Heading3"/>
       </w:pPr>
       <w:r>
-        <w:t xml:space="preserve">3.4 Physical interpretation</w:t>
+        <w:t xml:space="preserve">Physical interpretation</w:t>
       </w:r>
     </w:p>
     <w:p>
@@ -3615,15 +3964,15 @@
         <w:t xml:space="preserve">It would be possible to combine sets of differently shaped particles with respective mapping functions, but this paper will limit itself to assuming uniform, spherical particles.</w:t>
       </w:r>
     </w:p>
-    <w:bookmarkEnd w:id="37"/>
     <w:bookmarkEnd w:id="38"/>
-    <w:bookmarkStart w:id="44" w:name="grain-size-distributions-considered"/>
+    <w:bookmarkEnd w:id="39"/>
+    <w:bookmarkStart w:id="45" w:name="grain-sizes-evaluated"/>
     <w:p>
       <w:pPr>
         <w:pStyle w:val="Heading2"/>
       </w:pPr>
       <w:r>
-        <w:t xml:space="preserve">4 Grain size distributions considered</w:t>
+        <w:t xml:space="preserve">Grain sizes evaluated</w:t>
       </w:r>
     </w:p>
     <w:p>
@@ -3638,6 +3987,12 @@
       </w:r>
       <w:r>
         <w:t xml:space="preserve">Specifically, randomized GSDs based on normal distributions across the sieve set specified in ASTM D6913 (14 opening sizes from 0.075-mm to 75-mm).</w:t>
+      </w:r>
+      <w:r>
+        <w:t xml:space="preserve"> </w:t>
+      </w:r>
+      <w:r>
+        <w:t xml:space="preserve">For classification purposes, articles smaller than 0.075 are assumed to be silt, regardless of their size.</w:t>
       </w:r>
       <w:r>
         <w:t xml:space="preserve"> </w:t>
@@ -3903,7 +4258,7 @@
       <w:tr>
         <w:tc>
           <w:tcPr/>
-          <w:bookmarkStart w:id="39" w:name="tbl-gsd_params"/>
+          <w:bookmarkStart w:id="40" w:name="tbl-gsd_params"/>
           <w:p>
             <w:pPr>
               <w:jc w:val="center"/>
@@ -4060,8 +4415,16 @@
                     <w:jc w:val="center"/>
                   </w:pPr>
                   <w:r>
-                    <w:t xml:space="preserve"># of sieves</w:t>
+                    <w:t xml:space="preserve">Sieves in</w:t>
                   </w:r>
+                  <w:r>
+                    <w:t xml:space="preserve"> </w:t>
+                  </w:r>
+                  <m:oMath>
+                    <m:r>
+                      <m:t>G</m:t>
+                    </m:r>
+                  </m:oMath>
                 </w:p>
               </w:tc>
               <w:tc>
@@ -4086,7 +4449,7 @@
                     <w:jc w:val="center"/>
                   </w:pPr>
                   <w:r>
-                    <w:t xml:space="preserve"># of</w:t>
+                    <w:t xml:space="preserve">Instances of</w:t>
                   </w:r>
                   <w:r>
                     <w:t xml:space="preserve"> </w:t>
@@ -4096,12 +4459,6 @@
                       <m:t>G</m:t>
                     </m:r>
                   </m:oMath>
-                  <w:r>
-                    <w:t xml:space="preserve"> </w:t>
-                  </w:r>
-                  <w:r>
-                    <w:t xml:space="preserve">instances</w:t>
-                  </w:r>
                 </w:p>
               </w:tc>
               <w:tc>
@@ -4269,7 +4626,7 @@
               </w:tc>
             </w:tr>
           </w:tbl>
-          <w:bookmarkEnd w:id="39"/>
+          <w:bookmarkEnd w:id="40"/>
           <w:p/>
         </w:tc>
       </w:tr>
@@ -4287,7 +4644,7 @@
       <w:tr>
         <w:tc>
           <w:tcPr/>
-          <w:bookmarkStart w:id="43" w:name="fig-gsd_curvature_index"/>
+          <w:bookmarkStart w:id="44" w:name="fig-gsd_curvature_index"/>
           <w:p>
             <w:pPr>
               <w:pStyle w:val="Compact"/>
@@ -4298,18 +4655,18 @@
                 <wp:inline>
                   <wp:extent cx="4260324" cy="3410093"/>
                   <wp:effectExtent b="0" l="0" r="0" t="0"/>
-                  <wp:docPr descr="" title="" id="41" name="Picture"/>
+                  <wp:docPr descr="" title="" id="42" name="Picture"/>
                   <a:graphic>
                     <a:graphicData uri="http://schemas.openxmlformats.org/drawingml/2006/picture">
                       <pic:pic>
                         <pic:nvPicPr>
-                          <pic:cNvPr descr="minimal_packing_files/figure-docx/fig-gsd_curvature_index-output-1.png" id="42" name="Picture"/>
+                          <pic:cNvPr descr="minimal_packing_files/figure-docx/fig-gsd_curvature_index-output-1.png" id="43" name="Picture"/>
                           <pic:cNvPicPr>
                             <a:picLocks noChangeArrowheads="1" noChangeAspect="1"/>
                           </pic:cNvPicPr>
                         </pic:nvPicPr>
                         <pic:blipFill>
-                          <a:blip r:embed="rId40"/>
+                          <a:blip r:embed="rId41"/>
                           <a:stretch>
                             <a:fillRect/>
                           </a:stretch>
@@ -4349,18 +4706,18 @@
               <w:t xml:space="preserve">Figure 1: Grain size distributions evaluated. The area ratio defining the curvature index is shown. The example curve has a curvature index of 1.09.</w:t>
             </w:r>
           </w:p>
-          <w:bookmarkEnd w:id="43"/>
+          <w:bookmarkEnd w:id="44"/>
         </w:tc>
       </w:tr>
     </w:tbl>
-    <w:bookmarkEnd w:id="44"/>
-    <w:bookmarkStart w:id="50" w:name="solving-for-the-minimal-discrete-match"/>
+    <w:bookmarkEnd w:id="45"/>
+    <w:bookmarkStart w:id="52" w:name="minimal-discrete-match-solution"/>
     <w:p>
       <w:pPr>
         <w:pStyle w:val="Heading2"/>
       </w:pPr>
       <w:r>
-        <w:t xml:space="preserve">5 Solving for the minimal discrete match</w:t>
+        <w:t xml:space="preserve">Minimal discrete match solution</w:t>
       </w:r>
     </w:p>
     <w:p>
@@ -4803,7 +5160,10 @@
                         </m:e>
                         <m:sub>
                           <m:r>
-                            <m:t>i</m:t>
+                            <m:t>n</m:t>
+                          </m:r>
+                          <m:r>
+                            <m:t>S</m:t>
                           </m:r>
                         </m:sub>
                       </m:sSub>
@@ -4829,18 +5189,9 @@
                           </m:r>
                         </m:e>
                         <m:sub>
-                          <m:sSub>
-                            <m:e>
-                              <m:r>
-                                <m:t>n</m:t>
-                              </m:r>
-                            </m:e>
-                            <m:sub>
-                              <m:r>
-                                <m:t>S</m:t>
-                              </m:r>
-                            </m:sub>
-                          </m:sSub>
+                          <m:r>
+                            <m:t>i</m:t>
+                          </m:r>
                         </m:sub>
                       </m:sSub>
                     </m:e>
@@ -5064,7 +5415,7 @@
         <w:t xml:space="preserve"> </w:t>
       </w:r>
       <w:r>
-        <w:t xml:space="preserve">is referred to as a volume ratio to avoid convusion with</w:t>
+        <w:t xml:space="preserve">is referred to as a volume ratio to avoid confusion with</w:t>
       </w:r>
       <w:r>
         <w:t xml:space="preserve"> </w:t>
@@ -5172,7 +5523,7 @@
         </m:r>
       </m:oMath>
       <w:r>
-        <w:t xml:space="preserve">, can be defined by the ratio of</w:t>
+        <w:t xml:space="preserve">, can be defined by the product of</w:t>
       </w:r>
       <w:r>
         <w:t xml:space="preserve"> </w:t>
@@ -5186,7 +5537,7 @@
         <w:t xml:space="preserve"> </w:t>
       </w:r>
       <w:r>
-        <w:t xml:space="preserve">to</w:t>
+        <w:t xml:space="preserve">and</w:t>
       </w:r>
       <w:r>
         <w:t xml:space="preserve"> </w:t>
@@ -5226,48 +5577,36 @@
               <m:grow/>
             </m:dPr>
             <m:e>
-              <m:f>
-                <m:fPr>
-                  <m:type m:val="bar"/>
-                </m:fPr>
-                <m:num>
-                  <m:sSub>
-                    <m:e>
-                      <m:r>
-                        <m:t>ϕ</m:t>
-                      </m:r>
-                    </m:e>
-                    <m:sub>
-                      <m:r>
-                        <m:t>i</m:t>
-                      </m:r>
-                    </m:sub>
-                  </m:sSub>
-                </m:num>
-                <m:den>
-                  <m:sSub>
-                    <m:e>
-                      <m:r>
-                        <m:t>ζ</m:t>
-                      </m:r>
-                    </m:e>
-                    <m:sub>
-                      <m:sSub>
-                        <m:e>
-                          <m:r>
-                            <m:t>n</m:t>
-                          </m:r>
-                        </m:e>
-                        <m:sub>
-                          <m:r>
-                            <m:t>S</m:t>
-                          </m:r>
-                        </m:sub>
-                      </m:sSub>
-                    </m:sub>
-                  </m:sSub>
-                </m:den>
-              </m:f>
+              <m:sSub>
+                <m:e>
+                  <m:r>
+                    <m:t>ϕ</m:t>
+                  </m:r>
+                </m:e>
+                <m:sub>
+                  <m:r>
+                    <m:t>i</m:t>
+                  </m:r>
+                </m:sub>
+              </m:sSub>
+              <m:r>
+                <m:rPr>
+                  <m:sty m:val="p"/>
+                </m:rPr>
+                <m:t>×</m:t>
+              </m:r>
+              <m:sSub>
+                <m:e>
+                  <m:r>
+                    <m:t>ζ</m:t>
+                  </m:r>
+                </m:e>
+                <m:sub>
+                  <m:r>
+                    <m:t>i</m:t>
+                  </m:r>
+                </m:sub>
+              </m:sSub>
               <m:r>
                 <m:rPr>
                   <m:sty m:val="p"/>
@@ -5454,7 +5793,7 @@
         <w:t xml:space="preserve"> </w:t>
       </w:r>
       <w:r>
-        <w:t xml:space="preserve">to the nearest integer provides an approximate solution for the minimal discrete match.</w:t>
+        <w:t xml:space="preserve">to the nearest integer provides a first-order, approximate solution for the minimal discrete match.</w:t>
       </w:r>
     </w:p>
     <w:p>
@@ -5875,7 +6214,24 @@
         </m:r>
       </m:oMath>
       <w:r>
-        <w:t xml:space="preserve">) requirement from the initial attempt.</w:t>
+        <w:t xml:space="preserve">) requirement from the initial attempt because it allows for any sizes bounded by the respective sieve sizes in</w:t>
+      </w:r>
+      <w:r>
+        <w:t xml:space="preserve"> </w:t>
+      </w:r>
+      <m:oMath>
+        <m:r>
+          <m:t>G</m:t>
+        </m:r>
+      </m:oMath>
+      <w:r>
+        <w:t xml:space="preserve">.</w:t>
+      </w:r>
+      <w:r>
+        <w:t xml:space="preserve"> </w:t>
+      </w:r>
+      <w:r>
+        <w:t xml:space="preserve">For this study, the maximum particle size is assumed to be fixed at it’s minimum allowable size, however, the procedure will work for any allowable choice for maximum particle size.</w:t>
       </w:r>
     </w:p>
     <w:p>
@@ -5906,7 +6262,18 @@
         <w:t xml:space="preserve"> </w:t>
       </w:r>
       <w:r>
-        <w:t xml:space="preserve">can be found using the following steps:</w:t>
+        <w:t xml:space="preserve">can be found using the following spanned integer (</w:t>
+      </w:r>
+      <m:oMath>
+        <m:r>
+          <m:t>S</m:t>
+        </m:r>
+        <m:r>
+          <m:t>I</m:t>
+        </m:r>
+      </m:oMath>
+      <w:r>
+        <w:t xml:space="preserve">) algorithm:</w:t>
       </w:r>
     </w:p>
     <w:p>
@@ -5940,7 +6307,7 @@
         </m:r>
       </m:oMath>
       <w:r>
-        <w:t xml:space="preserve">) allowable sizes in all but the largest size in</w:t>
+        <w:t xml:space="preserve">) allowable sizes in</w:t>
       </w:r>
       <w:r>
         <w:t xml:space="preserve"> </w:t>
@@ -5949,12 +6316,47 @@
         <m:sSub>
           <m:e>
             <m:r>
-              <m:t>X</m:t>
+              <m:t>x</m:t>
             </m:r>
           </m:e>
           <m:sub>
             <m:r>
+              <m:t>1</m:t>
+            </m:r>
+          </m:sub>
+        </m:sSub>
+      </m:oMath>
+      <w:r>
+        <w:t xml:space="preserve"> </w:t>
+      </w:r>
+      <w:r>
+        <w:t xml:space="preserve">through</w:t>
+      </w:r>
+      <w:r>
+        <w:t xml:space="preserve"> </w:t>
+      </w:r>
+      <m:oMath>
+        <m:sSub>
+          <m:e>
+            <m:r>
+              <m:t>x</m:t>
+            </m:r>
+          </m:e>
+          <m:sub>
+            <m:r>
+              <m:t>n</m:t>
+            </m:r>
+            <m:r>
               <m:t>S</m:t>
+            </m:r>
+            <m:r>
+              <m:rPr>
+                <m:sty m:val="p"/>
+              </m:rPr>
+              <m:t>−</m:t>
+            </m:r>
+            <m:r>
+              <m:t>1</m:t>
             </m:r>
           </m:sub>
         </m:sSub>
@@ -6021,7 +6423,7 @@
         </w:numPr>
       </w:pPr>
       <w:r>
-        <w:t xml:space="preserve">Check whether an integer is contained between each entry in</w:t>
+        <w:t xml:space="preserve">Check whether an integer is spanned between each entry in</w:t>
       </w:r>
       <w:r>
         <w:t xml:space="preserve"> </w:t>
@@ -6082,7 +6484,18 @@
         </w:numPr>
       </w:pPr>
       <w:r>
-        <w:t xml:space="preserve">If not, iteratively increase</w:t>
+        <w:t xml:space="preserve">If a spanned integer (</w:t>
+      </w:r>
+      <m:oMath>
+        <m:r>
+          <m:t>S</m:t>
+        </m:r>
+        <m:r>
+          <m:t>I</m:t>
+        </m:r>
+      </m:oMath>
+      <w:r>
+        <w:t xml:space="preserve">) does not exist for each entry, repeat Steps 1 and 2 with incrementally larger sizes for</w:t>
       </w:r>
       <w:r>
         <w:t xml:space="preserve"> </w:t>
@@ -6091,50 +6504,21 @@
         <m:sSub>
           <m:e>
             <m:r>
-              <m:t>K</m:t>
+              <m:t>x</m:t>
             </m:r>
           </m:e>
           <m:sub>
             <m:r>
-              <m:rPr>
-                <m:sty m:val="p"/>
-              </m:rPr>
-              <m:t>−</m:t>
+              <m:t>n</m:t>
+            </m:r>
+            <m:r>
+              <m:t>S</m:t>
             </m:r>
           </m:sub>
         </m:sSub>
       </m:oMath>
       <w:r>
-        <w:t xml:space="preserve"> </w:t>
-      </w:r>
-      <w:r>
-        <w:t xml:space="preserve">and</w:t>
-      </w:r>
-      <w:r>
-        <w:t xml:space="preserve"> </w:t>
-      </w:r>
-      <m:oMath>
-        <m:sSub>
-          <m:e>
-            <m:r>
-              <m:t>K</m:t>
-            </m:r>
-          </m:e>
-          <m:sub>
-            <m:r>
-              <m:rPr>
-                <m:sty m:val="p"/>
-              </m:rPr>
-              <m:t>+</m:t>
-            </m:r>
-          </m:sub>
-        </m:sSub>
-      </m:oMath>
-      <w:r>
-        <w:t xml:space="preserve"> </w:t>
-      </w:r>
-      <w:r>
-        <w:t xml:space="preserve">until the span between each entry contains an integer.</w:t>
+        <w:t xml:space="preserve">.</w:t>
       </w:r>
     </w:p>
     <w:p>
@@ -6146,7 +6530,47 @@
         </w:numPr>
       </w:pPr>
       <w:r>
-        <w:t xml:space="preserve">When an integer quantity exists between each entry in</w:t>
+        <w:t xml:space="preserve">If, after reaching the maximum allowable particle size for</w:t>
+      </w:r>
+      <w:r>
+        <w:t xml:space="preserve"> </w:t>
+      </w:r>
+      <m:oMath>
+        <m:sSub>
+          <m:e>
+            <m:r>
+              <m:t>x</m:t>
+            </m:r>
+          </m:e>
+          <m:sub>
+            <m:r>
+              <m:t>n</m:t>
+            </m:r>
+            <m:r>
+              <m:t>S</m:t>
+            </m:r>
+          </m:sub>
+        </m:sSub>
+      </m:oMath>
+      <w:r>
+        <w:t xml:space="preserve">, an</w:t>
+      </w:r>
+      <w:r>
+        <w:t xml:space="preserve"> </w:t>
+      </w:r>
+      <m:oMath>
+        <m:r>
+          <m:t>S</m:t>
+        </m:r>
+        <m:r>
+          <m:t>I</m:t>
+        </m:r>
+      </m:oMath>
+      <w:r>
+        <w:t xml:space="preserve"> </w:t>
+      </w:r>
+      <w:r>
+        <w:t xml:space="preserve">does not exist between each entry in</w:t>
       </w:r>
       <w:r>
         <w:t xml:space="preserve"> </w:t>
@@ -6195,6 +6619,119 @@
         </m:sSub>
       </m:oMath>
       <w:r>
+        <w:t xml:space="preserve">, iteratively multiply</w:t>
+      </w:r>
+      <w:r>
+        <w:t xml:space="preserve"> </w:t>
+      </w:r>
+      <m:oMath>
+        <m:sSub>
+          <m:e>
+            <m:r>
+              <m:t>K</m:t>
+            </m:r>
+          </m:e>
+          <m:sub>
+            <m:r>
+              <m:rPr>
+                <m:sty m:val="p"/>
+              </m:rPr>
+              <m:t>−</m:t>
+            </m:r>
+          </m:sub>
+        </m:sSub>
+      </m:oMath>
+      <w:r>
+        <w:t xml:space="preserve"> </w:t>
+      </w:r>
+      <w:r>
+        <w:t xml:space="preserve">and</w:t>
+      </w:r>
+      <w:r>
+        <w:t xml:space="preserve"> </w:t>
+      </w:r>
+      <m:oMath>
+        <m:sSub>
+          <m:e>
+            <m:r>
+              <m:t>K</m:t>
+            </m:r>
+          </m:e>
+          <m:sub>
+            <m:r>
+              <m:rPr>
+                <m:sty m:val="p"/>
+              </m:rPr>
+              <m:t>+</m:t>
+            </m:r>
+          </m:sub>
+        </m:sSub>
+      </m:oMath>
+      <w:r>
+        <w:t xml:space="preserve"> </w:t>
+      </w:r>
+      <w:r>
+        <w:t xml:space="preserve">by integers greater than 1 and repeat Steps 1 to 3 until the span between each entry contains an integer.</w:t>
+      </w:r>
+    </w:p>
+    <w:p>
+      <w:pPr>
+        <w:pStyle w:val="Compact"/>
+        <w:numPr>
+          <w:ilvl w:val="0"/>
+          <w:numId w:val="1001"/>
+        </w:numPr>
+      </w:pPr>
+      <w:r>
+        <w:t xml:space="preserve">When an integer quantity exists between each entry in</w:t>
+      </w:r>
+      <w:r>
+        <w:t xml:space="preserve"> </w:t>
+      </w:r>
+      <m:oMath>
+        <m:sSub>
+          <m:e>
+            <m:r>
+              <m:t>K</m:t>
+            </m:r>
+          </m:e>
+          <m:sub>
+            <m:r>
+              <m:rPr>
+                <m:sty m:val="p"/>
+              </m:rPr>
+              <m:t>−</m:t>
+            </m:r>
+          </m:sub>
+        </m:sSub>
+      </m:oMath>
+      <w:r>
+        <w:t xml:space="preserve"> </w:t>
+      </w:r>
+      <w:r>
+        <w:t xml:space="preserve">and</w:t>
+      </w:r>
+      <w:r>
+        <w:t xml:space="preserve"> </w:t>
+      </w:r>
+      <m:oMath>
+        <m:sSub>
+          <m:e>
+            <m:r>
+              <m:t>K</m:t>
+            </m:r>
+          </m:e>
+          <m:sub>
+            <m:r>
+              <m:rPr>
+                <m:sty m:val="p"/>
+              </m:rPr>
+              <m:t>+</m:t>
+            </m:r>
+          </m:sub>
+        </m:sSub>
+      </m:oMath>
+      <w:r>
         <w:t xml:space="preserve">, these integers can be used to populate the spanned integer quantity ratio,</w:t>
       </w:r>
       <w:r>
@@ -6205,6 +6742,29 @@
           <m:e>
             <m:r>
               <m:t>K</m:t>
+            </m:r>
+          </m:e>
+          <m:sub>
+            <m:r>
+              <m:t>S</m:t>
+            </m:r>
+            <m:r>
+              <m:t>I</m:t>
+            </m:r>
+          </m:sub>
+        </m:sSub>
+      </m:oMath>
+      <w:r>
+        <w:t xml:space="preserve">, which can now be interpreted as</w:t>
+      </w:r>
+      <w:r>
+        <w:t xml:space="preserve"> </w:t>
+      </w:r>
+      <m:oMath>
+        <m:sSub>
+          <m:e>
+            <m:r>
+              <m:t>Q</m:t>
             </m:r>
           </m:e>
           <m:sub>
@@ -6324,7 +6884,7 @@
       <w:pPr>
         <w:pStyle w:val="FirstParagraph"/>
       </w:pPr>
-      <w:bookmarkStart w:id="45" w:name="eq-spanned_int_sizes"/>
+      <w:bookmarkStart w:id="46" w:name="eq-spanned_int_sizes"/>
       <m:oMathPara>
         <m:oMathParaPr>
           <m:jc m:val="center"/>
@@ -6390,7 +6950,7 @@
                   <m:sSub>
                     <m:e>
                       <m:r>
-                        <m:t>K</m:t>
+                        <m:t>Q</m:t>
                       </m:r>
                     </m:e>
                     <m:sub>
@@ -6424,7 +6984,7 @@
           </m:d>
         </m:oMath>
       </m:oMathPara>
-      <w:bookmarkEnd w:id="45"/>
+      <w:bookmarkEnd w:id="46"/>
     </w:p>
     <w:p>
       <w:pPr>
@@ -6440,7 +7000,7 @@
         <m:sSub>
           <m:e>
             <m:r>
-              <m:t>K</m:t>
+              <m:t>Q</m:t>
             </m:r>
           </m:e>
           <m:sub>
@@ -6535,7 +7095,7 @@
         <m:sSub>
           <m:e>
             <m:r>
-              <m:t>K</m:t>
+              <m:t>Q</m:t>
             </m:r>
           </m:e>
           <m:sub>
@@ -6559,6 +7119,137 @@
       <w:pPr>
         <w:pStyle w:val="BodyText"/>
       </w:pPr>
+      <m:oMathPara>
+        <m:oMathParaPr>
+          <m:jc m:val="center"/>
+        </m:oMathParaPr>
+        <m:oMath>
+          <m:r>
+            <m:t>M</m:t>
+          </m:r>
+          <m:r>
+            <m:t>D</m:t>
+          </m:r>
+          <m:r>
+            <m:t>M</m:t>
+          </m:r>
+          <m:r>
+            <m:rPr>
+              <m:sty m:val="p"/>
+            </m:rPr>
+            <m:t>=</m:t>
+          </m:r>
+          <m:sSub>
+            <m:e>
+              <m:r>
+                <m:t>S</m:t>
+              </m:r>
+            </m:e>
+            <m:sub>
+              <m:r>
+                <m:t>m</m:t>
+              </m:r>
+              <m:r>
+                <m:t>i</m:t>
+              </m:r>
+              <m:r>
+                <m:t>n</m:t>
+              </m:r>
+            </m:sub>
+          </m:sSub>
+          <m:r>
+            <m:rPr>
+              <m:sty m:val="p"/>
+            </m:rPr>
+            <m:t>=</m:t>
+          </m:r>
+          <m:r>
+            <m:rPr>
+              <m:sty m:val="p"/>
+            </m:rPr>
+            <m:t>{</m:t>
+          </m:r>
+          <m:sSub>
+            <m:e>
+              <m:r>
+                <m:t>X</m:t>
+              </m:r>
+            </m:e>
+            <m:sub>
+              <m:r>
+                <m:t>S</m:t>
+              </m:r>
+              <m:r>
+                <m:t>I</m:t>
+              </m:r>
+            </m:sub>
+          </m:sSub>
+          <m:r>
+            <m:rPr>
+              <m:sty m:val="p"/>
+            </m:rPr>
+            <m:t>,</m:t>
+          </m:r>
+          <m:sSub>
+            <m:e>
+              <m:r>
+                <m:t>Q</m:t>
+              </m:r>
+            </m:e>
+            <m:sub>
+              <m:r>
+                <m:t>S</m:t>
+              </m:r>
+              <m:r>
+                <m:t>I</m:t>
+              </m:r>
+            </m:sub>
+          </m:sSub>
+          <m:r>
+            <m:rPr>
+              <m:sty m:val="p"/>
+            </m:rPr>
+            <m:t>}</m:t>
+          </m:r>
+        </m:oMath>
+      </m:oMathPara>
+    </w:p>
+    <w:p>
+      <w:pPr>
+        <w:pStyle w:val="FirstParagraph"/>
+      </w:pPr>
+      <w:r>
+        <w:t xml:space="preserve">The total number of particles in the MDM is the sum of the quantities in</w:t>
+      </w:r>
+      <w:r>
+        <w:t xml:space="preserve"> </w:t>
+      </w:r>
+      <m:oMath>
+        <m:sSub>
+          <m:e>
+            <m:r>
+              <m:t>Q</m:t>
+            </m:r>
+          </m:e>
+          <m:sub>
+            <m:r>
+              <m:t>S</m:t>
+            </m:r>
+            <m:r>
+              <m:t>I</m:t>
+            </m:r>
+          </m:sub>
+        </m:sSub>
+      </m:oMath>
+      <w:r>
+        <w:t xml:space="preserve">:</w:t>
+      </w:r>
+    </w:p>
+    <w:p>
+      <w:pPr>
+        <w:pStyle w:val="BodyText"/>
+      </w:pPr>
+      <w:bookmarkStart w:id="47" w:name="eq-n_mdm"/>
       <m:oMathPara>
         <m:oMathParaPr>
           <m:jc m:val="center"/>
@@ -6567,18 +7258,18 @@
           <m:sSub>
             <m:e>
               <m:r>
-                <m:t>S</m:t>
+                <m:t>N</m:t>
               </m:r>
             </m:e>
             <m:sub>
               <m:r>
-                <m:t>m</m:t>
-              </m:r>
-              <m:r>
-                <m:t>i</m:t>
-              </m:r>
-              <m:r>
-                <m:t>n</m:t>
+                <m:t>M</m:t>
+              </m:r>
+              <m:r>
+                <m:t>D</m:t>
+              </m:r>
+              <m:r>
+                <m:t>M</m:t>
               </m:r>
             </m:sub>
           </m:sSub>
@@ -6588,56 +7279,87 @@
             </m:rPr>
             <m:t>=</m:t>
           </m:r>
-          <m:r>
-            <m:rPr>
-              <m:sty m:val="p"/>
-            </m:rPr>
-            <m:t>{</m:t>
-          </m:r>
-          <m:sSub>
+          <m:nary>
+            <m:naryPr>
+              <m:chr m:val="∑"/>
+              <m:limLoc m:val="undOvr"/>
+              <m:subHide m:val="off"/>
+              <m:supHide m:val="on"/>
+            </m:naryPr>
+            <m:sub>
+              <m:r>
+                <m:t>i</m:t>
+              </m:r>
+              <m:r>
+                <m:rPr>
+                  <m:sty m:val="p"/>
+                </m:rPr>
+                <m:t>∈</m:t>
+              </m:r>
+              <m:sSub>
+                <m:e>
+                  <m:r>
+                    <m:t>I</m:t>
+                  </m:r>
+                </m:e>
+                <m:sub>
+                  <m:r>
+                    <m:t>S</m:t>
+                  </m:r>
+                </m:sub>
+              </m:sSub>
+            </m:sub>
+            <m:sup>
+              <m:r>
+                <m:t>​</m:t>
+              </m:r>
+            </m:sup>
             <m:e>
-              <m:r>
-                <m:t>X</m:t>
-              </m:r>
+              <m:sSub>
+                <m:e>
+                  <m:r>
+                    <m:t>q</m:t>
+                  </m:r>
+                </m:e>
+                <m:sub>
+                  <m:r>
+                    <m:t>S</m:t>
+                  </m:r>
+                  <m:r>
+                    <m:t>I</m:t>
+                  </m:r>
+                  <m:r>
+                    <m:rPr>
+                      <m:sty m:val="p"/>
+                    </m:rPr>
+                    <m:t>,</m:t>
+                  </m:r>
+                  <m:r>
+                    <m:t>i</m:t>
+                  </m:r>
+                </m:sub>
+              </m:sSub>
             </m:e>
-            <m:sub>
-              <m:r>
-                <m:t>S</m:t>
-              </m:r>
-              <m:r>
-                <m:t>I</m:t>
-              </m:r>
-            </m:sub>
-          </m:sSub>
-          <m:r>
-            <m:rPr>
-              <m:sty m:val="p"/>
-            </m:rPr>
-            <m:t>,</m:t>
-          </m:r>
-          <m:sSub>
+          </m:nary>
+          <m:r>
+            <m:t>  </m:t>
+          </m:r>
+          <m:d>
+            <m:dPr>
+              <m:begChr m:val="("/>
+              <m:endChr m:val=")"/>
+              <m:sepChr m:val=""/>
+              <m:grow/>
+            </m:dPr>
             <m:e>
               <m:r>
-                <m:t>K</m:t>
+                <m:t>14</m:t>
               </m:r>
             </m:e>
-            <m:sub>
-              <m:r>
-                <m:t>S</m:t>
-              </m:r>
-              <m:r>
-                <m:t>I</m:t>
-              </m:r>
-            </m:sub>
-          </m:sSub>
-          <m:r>
-            <m:rPr>
-              <m:sty m:val="p"/>
-            </m:rPr>
-            <m:t>}</m:t>
-          </m:r>
+          </m:d>
         </m:oMath>
       </m:oMathPara>
+      <w:bookmarkEnd w:id="47"/>
     </w:p>
     <w:p>
       <w:pPr>
@@ -6658,7 +7380,13 @@
         </w:r>
       </w:hyperlink>
       <w:r>
-        <w:t xml:space="preserve">. The figure shows both approaches attempting to find a suitable sample for each of the GSDs shown in</w:t>
+        <w:t xml:space="preserve">.</w:t>
+      </w:r>
+      <w:r>
+        <w:t xml:space="preserve"> </w:t>
+      </w:r>
+      <w:r>
+        <w:t xml:space="preserve">The figure shows both approaches attempting to find a suitable sample for each of the GSDs shown in</w:t>
       </w:r>
       <w:r>
         <w:t xml:space="preserve"> </w:t>
@@ -6681,7 +7409,7 @@
         <w:t xml:space="preserve"> </w:t>
       </w:r>
       <w:r>
-        <w:t xml:space="preserve">In nearly all cases, the spanned integer approach requires no iteration.</w:t>
+        <w:t xml:space="preserve">In nearly all cases, the spanned integer approach requires no iteration (i.e., Step 4 is skipped).</w:t>
       </w:r>
       <w:r>
         <w:t xml:space="preserve"> </w:t>
@@ -6694,6 +7422,12 @@
       </w:r>
       <w:r>
         <w:t xml:space="preserve">The fixed size approach converges with between 1 and 15 iterations and retains measurable error.</w:t>
+      </w:r>
+      <w:r>
+        <w:t xml:space="preserve"> </w:t>
+      </w:r>
+      <w:r>
+        <w:t xml:space="preserve">This difference is significant, not because the spanned integer algorithm itself is computationally expensive, but because each iteration represents an increase in total particles in the final discrete sample.</w:t>
       </w:r>
     </w:p>
     <w:tbl>
@@ -6709,7 +7443,7 @@
       <w:tr>
         <w:tc>
           <w:tcPr/>
-          <w:bookmarkStart w:id="49" w:name="fig-convergence"/>
+          <w:bookmarkStart w:id="51" w:name="fig-convergence"/>
           <w:p>
             <w:pPr>
               <w:pStyle w:val="Compact"/>
@@ -6718,20 +7452,20 @@
             <w:r>
               <w:drawing>
                 <wp:inline>
-                  <wp:extent cx="4285533" cy="3366550"/>
+                  <wp:extent cx="4285533" cy="3348216"/>
                   <wp:effectExtent b="0" l="0" r="0" t="0"/>
-                  <wp:docPr descr="" title="" id="47" name="Picture"/>
+                  <wp:docPr descr="" title="" id="49" name="Picture"/>
                   <a:graphic>
                     <a:graphicData uri="http://schemas.openxmlformats.org/drawingml/2006/picture">
                       <pic:pic>
                         <pic:nvPicPr>
-                          <pic:cNvPr descr="minimal_packing_files/figure-docx/fig-convergence-output-1.png" id="48" name="Picture"/>
+                          <pic:cNvPr descr="minimal_packing_files/figure-docx/fig-convergence-output-1.png" id="50" name="Picture"/>
                           <pic:cNvPicPr>
                             <a:picLocks noChangeArrowheads="1" noChangeAspect="1"/>
                           </pic:cNvPicPr>
                         </pic:nvPicPr>
                         <pic:blipFill>
-                          <a:blip r:embed="rId46"/>
+                          <a:blip r:embed="rId48"/>
                           <a:stretch>
                             <a:fillRect/>
                           </a:stretch>
@@ -6739,7 +7473,7 @@
                         <pic:spPr bwMode="auto">
                           <a:xfrm>
                             <a:off x="0" y="0"/>
-                            <a:ext cx="4285533" cy="3366550"/>
+                            <a:ext cx="4285533" cy="3348216"/>
                           </a:xfrm>
                           <a:prstGeom prst="rect">
                             <a:avLst/>
@@ -6771,7 +7505,7 @@
               <w:t xml:space="preserve">Figure 2: Packing Algorithm Convergence</w:t>
             </w:r>
           </w:p>
-          <w:bookmarkEnd w:id="49"/>
+          <w:bookmarkEnd w:id="51"/>
         </w:tc>
       </w:tr>
     </w:tbl>
@@ -6780,7 +7514,191 @@
         <w:pStyle w:val="BodyText"/>
       </w:pPr>
       <w:r>
-        <w:t xml:space="preserve">Note that this solution for the minimal packing set is dependent on the selected value for</w:t>
+        <w:t xml:space="preserve">If the fixed size approach, with its many iterations produce larger solutions for a</w:t>
+      </w:r>
+      <w:r>
+        <w:t xml:space="preserve"> </w:t>
+      </w:r>
+      <w:r>
+        <w:t xml:space="preserve">“minimal”</w:t>
+      </w:r>
+      <w:r>
+        <w:t xml:space="preserve"> </w:t>
+      </w:r>
+      <w:r>
+        <w:t xml:space="preserve">set than a different algorithm, can its solutions even be considered valid?</w:t>
+      </w:r>
+      <w:r>
+        <w:t xml:space="preserve"> </w:t>
+      </w:r>
+      <w:r>
+        <w:t xml:space="preserve">They are, in fact, valid solutions, but to an over-constrained version of the problem at hand.</w:t>
+      </w:r>
+      <w:r>
+        <w:t xml:space="preserve"> </w:t>
+      </w:r>
+      <w:r>
+        <w:t xml:space="preserve">This differently constrained solution serves at least two potential purposes.</w:t>
+      </w:r>
+      <w:r>
+        <w:t xml:space="preserve"> </w:t>
+      </w:r>
+      <w:r>
+        <w:t xml:space="preserve">First, there are scenarios in which very specific, pre-determined sizes are required.</w:t>
+      </w:r>
+      <w:r>
+        <w:t xml:space="preserve"> </w:t>
+      </w:r>
+      <w:r>
+        <w:t xml:space="preserve">For example, in space-filling solutions, such as presented by</w:t>
+      </w:r>
+      <w:r>
+        <w:t xml:space="preserve"> </w:t>
+      </w:r>
+      <w:r>
+        <w:t xml:space="preserve">Botet, Kwok, and Cabane (2021)</w:t>
+      </w:r>
+      <w:r>
+        <w:t xml:space="preserve">, particle size is rigidly constrained and the spanned integer algorithm would not be appropriate.</w:t>
+      </w:r>
+      <w:r>
+        <w:t xml:space="preserve"> </w:t>
+      </w:r>
+      <w:r>
+        <w:t xml:space="preserve">Second, comparing the</w:t>
+      </w:r>
+      <w:r>
+        <w:t xml:space="preserve"> </w:t>
+      </w:r>
+      <w:r>
+        <w:t xml:space="preserve">“minimal”</w:t>
+      </w:r>
+      <w:r>
+        <w:t xml:space="preserve"> </w:t>
+      </w:r>
+      <w:r>
+        <w:t xml:space="preserve">solution sizes from the fixed size and spanned integer algorithms provides a measure of how brittle the minimal discrete match problem is.</w:t>
+      </w:r>
+    </w:p>
+    <w:bookmarkEnd w:id="52"/>
+    <w:bookmarkStart w:id="65" w:name="results"/>
+    <w:p>
+      <w:pPr>
+        <w:pStyle w:val="Heading2"/>
+      </w:pPr>
+      <w:r>
+        <w:t xml:space="preserve">Results</w:t>
+      </w:r>
+    </w:p>
+    <w:p>
+      <w:pPr>
+        <w:pStyle w:val="FirstParagraph"/>
+      </w:pPr>
+      <w:r>
+        <w:t xml:space="preserve">The minimal discrete matches for the grain size distributions described in</w:t>
+      </w:r>
+      <w:r>
+        <w:t xml:space="preserve"> </w:t>
+      </w:r>
+      <w:hyperlink w:anchor="tbl-gsd_params">
+        <w:r>
+          <w:rPr>
+            <w:rStyle w:val="Hyperlink"/>
+          </w:rPr>
+          <w:t xml:space="preserve">Table 1</w:t>
+        </w:r>
+      </w:hyperlink>
+      <w:r>
+        <w:t xml:space="preserve"> </w:t>
+      </w:r>
+      <w:r>
+        <w:t xml:space="preserve">range in magnitude from</w:t>
+      </w:r>
+      <w:r>
+        <w:t xml:space="preserve"> </w:t>
+      </w:r>
+      <m:oMath>
+        <m:r>
+          <m:rPr>
+            <m:sty m:val="p"/>
+            <m:scr m:val="script"/>
+          </m:rPr>
+          <m:t>O</m:t>
+        </m:r>
+        <m:d>
+          <m:dPr>
+            <m:begChr m:val="("/>
+            <m:endChr m:val=")"/>
+            <m:sepChr m:val=""/>
+            <m:grow/>
+          </m:dPr>
+          <m:e>
+            <m:sSup>
+              <m:e>
+                <m:r>
+                  <m:t>10</m:t>
+                </m:r>
+              </m:e>
+              <m:sup>
+                <m:r>
+                  <m:t>1</m:t>
+                </m:r>
+              </m:sup>
+            </m:sSup>
+          </m:e>
+        </m:d>
+      </m:oMath>
+      <w:r>
+        <w:t xml:space="preserve"> </w:t>
+      </w:r>
+      <w:r>
+        <w:t xml:space="preserve">to</w:t>
+      </w:r>
+      <w:r>
+        <w:t xml:space="preserve"> </w:t>
+      </w:r>
+      <m:oMath>
+        <m:r>
+          <m:rPr>
+            <m:sty m:val="p"/>
+            <m:scr m:val="script"/>
+          </m:rPr>
+          <m:t>O</m:t>
+        </m:r>
+        <m:d>
+          <m:dPr>
+            <m:begChr m:val="("/>
+            <m:endChr m:val=")"/>
+            <m:sepChr m:val=""/>
+            <m:grow/>
+          </m:dPr>
+          <m:e>
+            <m:sSup>
+              <m:e>
+                <m:r>
+                  <m:t>10</m:t>
+                </m:r>
+              </m:e>
+              <m:sup>
+                <m:r>
+                  <m:t>10</m:t>
+                </m:r>
+              </m:sup>
+            </m:sSup>
+          </m:e>
+        </m:d>
+      </m:oMath>
+      <w:r>
+        <w:t xml:space="preserve"> </w:t>
+      </w:r>
+      <w:r>
+        <w:t xml:space="preserve">particles.</w:t>
+      </w:r>
+      <w:r>
+        <w:t xml:space="preserve"> </w:t>
+      </w:r>
+      <w:r>
+        <w:t xml:space="preserve">As intuition suggests, increasing the percent mass of the smallest particle sizes or the ratio of the largest to the smallest particle sizes both tend to increase</w:t>
       </w:r>
       <w:r>
         <w:t xml:space="preserve"> </w:t>
@@ -6789,21 +7707,18 @@
         <m:sSub>
           <m:e>
             <m:r>
-              <m:t>x</m:t>
+              <m:t>N</m:t>
             </m:r>
           </m:e>
           <m:sub>
             <m:r>
-              <m:t>n</m:t>
-            </m:r>
-            <m:r>
-              <m:rPr>
-                <m:sty m:val="p"/>
-              </m:rPr>
-              <m:t>,</m:t>
-            </m:r>
-            <m:r>
-              <m:t>S</m:t>
+              <m:t>M</m:t>
+            </m:r>
+            <m:r>
+              <m:t>D</m:t>
+            </m:r>
+            <m:r>
+              <m:t>M</m:t>
             </m:r>
           </m:sub>
         </m:sSub>
@@ -6814,8 +7729,19 @@
       <w:r>
         <w:t xml:space="preserve"> </w:t>
       </w:r>
-      <w:r>
-        <w:t xml:space="preserve">Because the maximum particle size,</w:t>
+      <w:hyperlink w:anchor="fig-phi_n">
+        <w:r>
+          <w:rPr>
+            <w:rStyle w:val="Hyperlink"/>
+          </w:rPr>
+          <w:t xml:space="preserve">Figure 3</w:t>
+        </w:r>
+      </w:hyperlink>
+      <w:r>
+        <w:t xml:space="preserve"> </w:t>
+      </w:r>
+      <w:r>
+        <w:t xml:space="preserve">illustrates a scattered linear relationship between</w:t>
       </w:r>
       <w:r>
         <w:t xml:space="preserve"> </w:t>
@@ -6824,21 +7750,12 @@
         <m:sSub>
           <m:e>
             <m:r>
-              <m:t>x</m:t>
+              <m:t>ϕ</m:t>
             </m:r>
           </m:e>
           <m:sub>
             <m:r>
-              <m:t>n</m:t>
-            </m:r>
-            <m:r>
-              <m:rPr>
-                <m:sty m:val="p"/>
-              </m:rPr>
-              <m:t>,</m:t>
-            </m:r>
-            <m:r>
-              <m:t>S</m:t>
+              <m:t>1</m:t>
             </m:r>
           </m:sub>
         </m:sSub>
@@ -6847,7 +7764,7 @@
         <w:t xml:space="preserve"> </w:t>
       </w:r>
       <w:r>
-        <w:t xml:space="preserve">controls the packing set, and a smaller value for</w:t>
+        <w:t xml:space="preserve">(subscript 1 indicates the smallest particle size) and</w:t>
       </w:r>
       <w:r>
         <w:t xml:space="preserve"> </w:t>
@@ -6856,21 +7773,18 @@
         <m:sSub>
           <m:e>
             <m:r>
-              <m:t>x</m:t>
+              <m:t>N</m:t>
             </m:r>
           </m:e>
           <m:sub>
             <m:r>
-              <m:t>n</m:t>
-            </m:r>
-            <m:r>
-              <m:rPr>
-                <m:sty m:val="p"/>
-              </m:rPr>
-              <m:t>,</m:t>
-            </m:r>
-            <m:r>
-              <m:t>S</m:t>
+              <m:t>M</m:t>
+            </m:r>
+            <m:r>
+              <m:t>D</m:t>
+            </m:r>
+            <m:r>
+              <m:t>M</m:t>
             </m:r>
           </m:sub>
         </m:sSub>
@@ -6879,7 +7793,7 @@
         <w:t xml:space="preserve"> </w:t>
       </w:r>
       <w:r>
-        <w:t xml:space="preserve">will tend to minimize the set, if the full range of possible</w:t>
+        <w:t xml:space="preserve">in log-log space for constant volume ratio,</w:t>
       </w:r>
       <w:r>
         <w:t xml:space="preserve"> </w:t>
@@ -6888,30 +7802,24 @@
         <m:sSub>
           <m:e>
             <m:r>
-              <m:t>x</m:t>
+              <m:t>ζ</m:t>
             </m:r>
           </m:e>
           <m:sub>
             <m:r>
-              <m:t>n</m:t>
-            </m:r>
-            <m:r>
-              <m:rPr>
-                <m:sty m:val="p"/>
-              </m:rPr>
-              <m:t>,</m:t>
-            </m:r>
-            <m:r>
-              <m:t>S</m:t>
+              <m:t>1</m:t>
             </m:r>
           </m:sub>
         </m:sSub>
       </m:oMath>
       <w:r>
-        <w:t xml:space="preserve"> </w:t>
-      </w:r>
-      <w:r>
-        <w:t xml:space="preserve">is considered,</w:t>
+        <w:t xml:space="preserve">.</w:t>
+      </w:r>
+      <w:r>
+        <w:t xml:space="preserve"> </w:t>
+      </w:r>
+      <w:r>
+        <w:t xml:space="preserve">For</w:t>
       </w:r>
       <w:r>
         <w:t xml:space="preserve"> </w:t>
@@ -6920,123 +7828,12 @@
         <m:sSub>
           <m:e>
             <m:r>
-              <m:t>x</m:t>
+              <m:t>ϕ</m:t>
             </m:r>
           </m:e>
           <m:sub>
             <m:r>
-              <m:t>n</m:t>
-            </m:r>
-            <m:r>
-              <m:rPr>
-                <m:sty m:val="p"/>
-              </m:rPr>
-              <m:t>,</m:t>
-            </m:r>
-            <m:r>
-              <m:t>S</m:t>
-            </m:r>
-          </m:sub>
-        </m:sSub>
-      </m:oMath>
-      <w:r>
-        <w:t xml:space="preserve"> </w:t>
-      </w:r>
-      <w:r>
-        <w:t xml:space="preserve">and</w:t>
-      </w:r>
-      <w:r>
-        <w:t xml:space="preserve"> </w:t>
-      </w:r>
-      <m:oMath>
-        <m:sSub>
-          <m:e>
-            <m:r>
-              <m:t>x</m:t>
-            </m:r>
-          </m:e>
-          <m:sub>
-            <m:r>
-              <m:t>n</m:t>
-            </m:r>
-            <m:r>
-              <m:rPr>
-                <m:sty m:val="p"/>
-              </m:rPr>
-              <m:t>−</m:t>
-            </m:r>
-            <m:r>
               <m:t>1</m:t>
-            </m:r>
-            <m:r>
-              <m:rPr>
-                <m:sty m:val="p"/>
-              </m:rPr>
-              <m:t>,</m:t>
-            </m:r>
-            <m:r>
-              <m:t>S</m:t>
-            </m:r>
-          </m:sub>
-        </m:sSub>
-      </m:oMath>
-      <w:r>
-        <w:t xml:space="preserve"> </w:t>
-      </w:r>
-      <w:r>
-        <w:t xml:space="preserve">will tend to converge.</w:t>
-      </w:r>
-      <w:r>
-        <w:t xml:space="preserve"> </w:t>
-      </w:r>
-      <w:r>
-        <w:t xml:space="preserve">The result of that convergence would be equivalent to the solution for a target</w:t>
-      </w:r>
-      <w:r>
-        <w:t xml:space="preserve"> </w:t>
-      </w:r>
-      <m:oMath>
-        <m:r>
-          <m:t>G</m:t>
-        </m:r>
-      </m:oMath>
-      <w:r>
-        <w:t xml:space="preserve"> </w:t>
-      </w:r>
-      <w:r>
-        <w:t xml:space="preserve">with</w:t>
-      </w:r>
-      <w:r>
-        <w:t xml:space="preserve"> </w:t>
-      </w:r>
-      <m:oMath>
-        <m:sSub>
-          <m:e>
-            <m:r>
-              <m:t>x</m:t>
-            </m:r>
-          </m:e>
-          <m:sub>
-            <m:r>
-              <m:t>n</m:t>
-            </m:r>
-            <m:r>
-              <m:rPr>
-                <m:sty m:val="p"/>
-              </m:rPr>
-              <m:t>−</m:t>
-            </m:r>
-            <m:r>
-              <m:t>1</m:t>
-            </m:r>
-            <m:r>
-              <m:rPr>
-                <m:sty m:val="p"/>
-              </m:rPr>
-              <m:t>,</m:t>
-            </m:r>
-            <m:r>
-              <m:t>S</m:t>
             </m:r>
           </m:sub>
         </m:sSub>
@@ -7046,24 +7843,216 @@
           </m:rPr>
           <m:t>≊</m:t>
         </m:r>
+        <m:r>
+          <m:t>0.4</m:t>
+        </m:r>
+      </m:oMath>
+      <w:r>
+        <w:t xml:space="preserve">,</w:t>
+      </w:r>
+      <w:r>
+        <w:t xml:space="preserve"> </w:t>
+      </w:r>
+      <m:oMath>
         <m:sSub>
           <m:e>
-            <m:r>
-              <m:t>x</m:t>
-            </m:r>
-          </m:e>
-          <m:sub>
-            <m:r>
-              <m:t>n</m:t>
-            </m:r>
             <m:r>
               <m:rPr>
                 <m:sty m:val="p"/>
               </m:rPr>
-              <m:t>,</m:t>
-            </m:r>
-            <m:r>
-              <m:t>S</m:t>
+              <m:t>log</m:t>
+            </m:r>
+          </m:e>
+          <m:sub>
+            <m:r>
+              <m:t>10</m:t>
+            </m:r>
+          </m:sub>
+        </m:sSub>
+        <m:sSub>
+          <m:e>
+            <m:r>
+              <m:t>ζ</m:t>
+            </m:r>
+          </m:e>
+          <m:sub>
+            <m:r>
+              <m:t>1</m:t>
+            </m:r>
+          </m:sub>
+        </m:sSub>
+      </m:oMath>
+      <w:r>
+        <w:t xml:space="preserve"> </w:t>
+      </w:r>
+      <w:r>
+        <w:t xml:space="preserve">correlates roughly 1:1 with</w:t>
+      </w:r>
+      <w:r>
+        <w:t xml:space="preserve"> </w:t>
+      </w:r>
+      <m:oMath>
+        <m:sSub>
+          <m:e>
+            <m:r>
+              <m:t>N</m:t>
+            </m:r>
+          </m:e>
+          <m:sub>
+            <m:r>
+              <m:t>M</m:t>
+            </m:r>
+            <m:r>
+              <m:t>D</m:t>
+            </m:r>
+            <m:r>
+              <m:t>M</m:t>
+            </m:r>
+          </m:sub>
+        </m:sSub>
+      </m:oMath>
+      <w:r>
+        <w:t xml:space="preserve">.</w:t>
+      </w:r>
+    </w:p>
+    <w:p>
+      <w:pPr>
+        <w:pStyle w:val="BodyText"/>
+      </w:pPr>
+      <w:r>
+        <w:t xml:space="preserve">A similar pattern exists between</w:t>
+      </w:r>
+      <w:r>
+        <w:t xml:space="preserve"> </w:t>
+      </w:r>
+      <m:oMath>
+        <m:sSub>
+          <m:e>
+            <m:r>
+              <m:t>N</m:t>
+            </m:r>
+          </m:e>
+          <m:sub>
+            <m:r>
+              <m:t>M</m:t>
+            </m:r>
+            <m:r>
+              <m:t>D</m:t>
+            </m:r>
+            <m:r>
+              <m:t>M</m:t>
+            </m:r>
+          </m:sub>
+        </m:sSub>
+      </m:oMath>
+      <w:r>
+        <w:t xml:space="preserve"> </w:t>
+      </w:r>
+      <w:r>
+        <w:t xml:space="preserve">,</w:t>
+      </w:r>
+      <w:r>
+        <w:t xml:space="preserve"> </w:t>
+      </w:r>
+      <m:oMath>
+        <m:sSub>
+          <m:e>
+            <m:r>
+              <m:t>ζ</m:t>
+            </m:r>
+          </m:e>
+          <m:sub>
+            <m:r>
+              <m:t>1</m:t>
+            </m:r>
+          </m:sub>
+        </m:sSub>
+      </m:oMath>
+      <w:r>
+        <w:t xml:space="preserve">, and</w:t>
+      </w:r>
+      <w:r>
+        <w:t xml:space="preserve"> </w:t>
+      </w:r>
+      <m:oMath>
+        <m:sSub>
+          <m:e>
+            <m:r>
+              <m:t>I</m:t>
+            </m:r>
+          </m:e>
+          <m:sub>
+            <m:r>
+              <m:t>C</m:t>
+            </m:r>
+          </m:sub>
+        </m:sSub>
+      </m:oMath>
+      <w:r>
+        <w:t xml:space="preserve"> </w:t>
+      </w:r>
+      <w:r>
+        <w:t xml:space="preserve">as shown in</w:t>
+      </w:r>
+      <w:r>
+        <w:t xml:space="preserve"> </w:t>
+      </w:r>
+      <w:hyperlink w:anchor="fig-curvature_n">
+        <w:r>
+          <w:rPr>
+            <w:rStyle w:val="Hyperlink"/>
+          </w:rPr>
+          <w:t xml:space="preserve">Figure 4</w:t>
+        </w:r>
+      </w:hyperlink>
+      <w:r>
+        <w:t xml:space="preserve">. At a given volume ratio, an increase in curvature index tends to result in an increased</w:t>
+      </w:r>
+      <w:r>
+        <w:t xml:space="preserve"> </w:t>
+      </w:r>
+      <m:oMath>
+        <m:sSub>
+          <m:e>
+            <m:r>
+              <m:t>N</m:t>
+            </m:r>
+          </m:e>
+          <m:sub>
+            <m:r>
+              <m:t>M</m:t>
+            </m:r>
+            <m:r>
+              <m:t>D</m:t>
+            </m:r>
+            <m:r>
+              <m:t>M</m:t>
+            </m:r>
+          </m:sub>
+        </m:sSub>
+      </m:oMath>
+      <w:r>
+        <w:t xml:space="preserve">.</w:t>
+      </w:r>
+      <w:r>
+        <w:t xml:space="preserve"> </w:t>
+      </w:r>
+      <w:r>
+        <w:t xml:space="preserve">For</w:t>
+      </w:r>
+      <w:r>
+        <w:t xml:space="preserve"> </w:t>
+      </w:r>
+      <m:oMath>
+        <m:sSub>
+          <m:e>
+            <m:r>
+              <m:t>I</m:t>
+            </m:r>
+          </m:e>
+          <m:sub>
+            <m:r>
+              <m:t>C</m:t>
             </m:r>
           </m:sub>
         </m:sSub>
@@ -7071,76 +8060,43 @@
           <m:rPr>
             <m:sty m:val="p"/>
           </m:rPr>
-          <m:t>=</m:t>
+          <m:t>≊</m:t>
         </m:r>
+        <m:r>
+          <m:t>0.7</m:t>
+        </m:r>
+      </m:oMath>
+      <w:r>
+        <w:t xml:space="preserve">,</w:t>
+      </w:r>
+      <w:r>
+        <w:t xml:space="preserve"> </w:t>
+      </w:r>
+      <m:oMath>
         <m:sSub>
           <m:e>
-            <m:r>
-              <m:t>x</m:t>
-            </m:r>
-          </m:e>
-          <m:sub>
-            <m:r>
-              <m:t>n</m:t>
-            </m:r>
             <m:r>
               <m:rPr>
                 <m:sty m:val="p"/>
               </m:rPr>
-              <m:t>−</m:t>
-            </m:r>
-            <m:r>
-              <m:t>1</m:t>
-            </m:r>
-            <m:r>
-              <m:rPr>
-                <m:sty m:val="p"/>
-              </m:rPr>
-              <m:t>,</m:t>
-            </m:r>
-            <m:r>
-              <m:t>G</m:t>
+              <m:t>log</m:t>
+            </m:r>
+          </m:e>
+          <m:sub>
+            <m:r>
+              <m:t>10</m:t>
             </m:r>
           </m:sub>
         </m:sSub>
-      </m:oMath>
-      <w:r>
-        <w:t xml:space="preserve"> </w:t>
-      </w:r>
-      <w:r>
-        <w:t xml:space="preserve">and the</w:t>
-      </w:r>
-      <w:r>
-        <w:t xml:space="preserve"> </w:t>
-      </w:r>
-      <m:oMath>
         <m:sSub>
           <m:e>
             <m:r>
-              <m:t>x</m:t>
+              <m:t>ζ</m:t>
             </m:r>
           </m:e>
           <m:sub>
             <m:r>
-              <m:t>n</m:t>
-            </m:r>
-            <m:r>
-              <m:rPr>
-                <m:sty m:val="p"/>
-              </m:rPr>
-              <m:t>−</m:t>
-            </m:r>
-            <m:r>
               <m:t>1</m:t>
-            </m:r>
-            <m:r>
-              <m:rPr>
-                <m:sty m:val="p"/>
-              </m:rPr>
-              <m:t>,</m:t>
-            </m:r>
-            <m:r>
-              <m:t>G</m:t>
             </m:r>
           </m:sub>
         </m:sSub>
@@ -7149,31 +8105,398 @@
         <w:t xml:space="preserve"> </w:t>
       </w:r>
       <w:r>
-        <w:t xml:space="preserve">sieve removed.</w:t>
-      </w:r>
-    </w:p>
-    <w:bookmarkEnd w:id="50"/>
-    <w:bookmarkStart w:id="63" w:name="characteristics-of-the-mdm"/>
-    <w:p>
-      <w:pPr>
-        <w:pStyle w:val="Heading2"/>
-      </w:pPr>
-      <w:r>
-        <w:t xml:space="preserve">6 Characteristics of the MDM</w:t>
+        <w:t xml:space="preserve">provides a very rough 1:1 correlation with</w:t>
+      </w:r>
+      <w:r>
+        <w:t xml:space="preserve"> </w:t>
+      </w:r>
+      <m:oMath>
+        <m:sSub>
+          <m:e>
+            <m:r>
+              <m:t>N</m:t>
+            </m:r>
+          </m:e>
+          <m:sub>
+            <m:r>
+              <m:t>M</m:t>
+            </m:r>
+            <m:r>
+              <m:t>D</m:t>
+            </m:r>
+            <m:r>
+              <m:t>M</m:t>
+            </m:r>
+          </m:sub>
+        </m:sSub>
+      </m:oMath>
+      <w:r>
+        <w:t xml:space="preserve">.</w:t>
       </w:r>
     </w:p>
     <w:p>
       <w:pPr>
-        <w:pStyle w:val="FirstParagraph"/>
-      </w:pPr>
-      <w:r>
-        <w:t xml:space="preserve">The MDM increases with increasing mass ratio.</w:t>
-      </w:r>
-      <w:r>
-        <w:t xml:space="preserve"> </w:t>
-      </w:r>
-      <w:r>
-        <w:t xml:space="preserve">The most critical mass ratio is smallest size to largest size.</w:t>
+        <w:pStyle w:val="BodyText"/>
+      </w:pPr>
+      <w:r>
+        <w:t xml:space="preserve">The grain size parameters</w:t>
+      </w:r>
+      <w:r>
+        <w:t xml:space="preserve"> </w:t>
+      </w:r>
+      <m:oMath>
+        <m:sSub>
+          <m:e>
+            <m:r>
+              <m:t>C</m:t>
+            </m:r>
+          </m:e>
+          <m:sub>
+            <m:r>
+              <m:t>c</m:t>
+            </m:r>
+          </m:sub>
+        </m:sSub>
+      </m:oMath>
+      <w:r>
+        <w:t xml:space="preserve">,</w:t>
+      </w:r>
+      <w:r>
+        <w:t xml:space="preserve"> </w:t>
+      </w:r>
+      <m:oMath>
+        <m:sSub>
+          <m:e>
+            <m:r>
+              <m:t>C</m:t>
+            </m:r>
+          </m:e>
+          <m:sub>
+            <m:r>
+              <m:t>u</m:t>
+            </m:r>
+          </m:sub>
+        </m:sSub>
+      </m:oMath>
+      <w:r>
+        <w:t xml:space="preserve">, and</w:t>
+      </w:r>
+      <w:r>
+        <w:t xml:space="preserve"> </w:t>
+      </w:r>
+      <m:oMath>
+        <m:sSub>
+          <m:e>
+            <m:r>
+              <m:t>I</m:t>
+            </m:r>
+          </m:e>
+          <m:sub>
+            <m:r>
+              <m:t>G</m:t>
+            </m:r>
+            <m:r>
+              <m:t>S</m:t>
+            </m:r>
+          </m:sub>
+        </m:sSub>
+      </m:oMath>
+      <w:r>
+        <w:t xml:space="preserve"> </w:t>
+      </w:r>
+      <w:r>
+        <w:t xml:space="preserve">were found to not correlate well with</w:t>
+      </w:r>
+      <w:r>
+        <w:t xml:space="preserve"> </w:t>
+      </w:r>
+      <m:oMath>
+        <m:sSub>
+          <m:e>
+            <m:r>
+              <m:t>N</m:t>
+            </m:r>
+          </m:e>
+          <m:sub>
+            <m:r>
+              <m:t>M</m:t>
+            </m:r>
+            <m:r>
+              <m:t>D</m:t>
+            </m:r>
+            <m:r>
+              <m:t>M</m:t>
+            </m:r>
+          </m:sub>
+        </m:sSub>
+      </m:oMath>
+      <w:r>
+        <w:t xml:space="preserve">.</w:t>
+      </w:r>
+      <w:r>
+        <w:t xml:space="preserve"> </w:t>
+      </w:r>
+      <w:r>
+        <w:t xml:space="preserve">However,</w:t>
+      </w:r>
+      <w:r>
+        <w:t xml:space="preserve"> </w:t>
+      </w:r>
+      <m:oMath>
+        <m:sSub>
+          <m:e>
+            <m:r>
+              <m:t>I</m:t>
+            </m:r>
+          </m:e>
+          <m:sub>
+            <m:r>
+              <m:t>G</m:t>
+            </m:r>
+            <m:r>
+              <m:t>S</m:t>
+            </m:r>
+          </m:sub>
+        </m:sSub>
+      </m:oMath>
+      <w:r>
+        <w:t xml:space="preserve"> </w:t>
+      </w:r>
+      <w:r>
+        <w:t xml:space="preserve">is helpful for visualizing the breadth of correlation between</w:t>
+      </w:r>
+      <w:r>
+        <w:t xml:space="preserve"> </w:t>
+      </w:r>
+      <m:oMath>
+        <m:sSub>
+          <m:e>
+            <m:r>
+              <m:t>N</m:t>
+            </m:r>
+          </m:e>
+          <m:sub>
+            <m:r>
+              <m:t>M</m:t>
+            </m:r>
+            <m:r>
+              <m:t>D</m:t>
+            </m:r>
+            <m:r>
+              <m:t>M</m:t>
+            </m:r>
+          </m:sub>
+        </m:sSub>
+      </m:oMath>
+      <w:r>
+        <w:t xml:space="preserve"> </w:t>
+      </w:r>
+      <w:r>
+        <w:t xml:space="preserve">and USCS classifications.</w:t>
+      </w:r>
+      <w:r>
+        <w:t xml:space="preserve"> </w:t>
+      </w:r>
+      <w:hyperlink w:anchor="fig-uscs_n">
+        <w:r>
+          <w:rPr>
+            <w:rStyle w:val="Hyperlink"/>
+          </w:rPr>
+          <w:t xml:space="preserve">Figure 5</w:t>
+        </w:r>
+      </w:hyperlink>
+      <w:r>
+        <w:t xml:space="preserve"> </w:t>
+      </w:r>
+      <w:r>
+        <w:t xml:space="preserve">shows the range of</w:t>
+      </w:r>
+      <w:r>
+        <w:t xml:space="preserve"> </w:t>
+      </w:r>
+      <m:oMath>
+        <m:sSub>
+          <m:e>
+            <m:r>
+              <m:t>N</m:t>
+            </m:r>
+          </m:e>
+          <m:sub>
+            <m:r>
+              <m:t>M</m:t>
+            </m:r>
+            <m:r>
+              <m:t>D</m:t>
+            </m:r>
+            <m:r>
+              <m:t>M</m:t>
+            </m:r>
+          </m:sub>
+        </m:sSub>
+      </m:oMath>
+      <w:r>
+        <w:t xml:space="preserve"> </w:t>
+      </w:r>
+      <w:r>
+        <w:t xml:space="preserve">associated with the granular USCS classifications in this study.</w:t>
+      </w:r>
+      <w:r>
+        <w:t xml:space="preserve"> </w:t>
+      </w:r>
+      <w:r>
+        <w:t xml:space="preserve">The lower boundary of the data results indicate that all but the broadest distributions have instances that can be matched with</w:t>
+      </w:r>
+      <w:r>
+        <w:t xml:space="preserve"> </w:t>
+      </w:r>
+      <m:oMath>
+        <m:sSub>
+          <m:e>
+            <m:r>
+              <m:t>N</m:t>
+            </m:r>
+          </m:e>
+          <m:sub>
+            <m:r>
+              <m:t>M</m:t>
+            </m:r>
+            <m:r>
+              <m:t>D</m:t>
+            </m:r>
+            <m:r>
+              <m:t>M</m:t>
+            </m:r>
+          </m:sub>
+        </m:sSub>
+      </m:oMath>
+      <w:r>
+        <w:t xml:space="preserve"> </w:t>
+      </w:r>
+      <w:r>
+        <w:t xml:space="preserve">magnitudes of</w:t>
+      </w:r>
+      <w:r>
+        <w:t xml:space="preserve"> </w:t>
+      </w:r>
+      <m:oMath>
+        <m:r>
+          <m:rPr>
+            <m:sty m:val="p"/>
+            <m:scr m:val="script"/>
+          </m:rPr>
+          <m:t>O</m:t>
+        </m:r>
+        <m:d>
+          <m:dPr>
+            <m:begChr m:val="("/>
+            <m:endChr m:val=")"/>
+            <m:sepChr m:val=""/>
+            <m:grow/>
+          </m:dPr>
+          <m:e>
+            <m:sSup>
+              <m:e>
+                <m:r>
+                  <m:t>10</m:t>
+                </m:r>
+              </m:e>
+              <m:sup>
+                <m:r>
+                  <m:t>2</m:t>
+                </m:r>
+              </m:sup>
+            </m:sSup>
+          </m:e>
+        </m:d>
+      </m:oMath>
+      <w:r>
+        <w:t xml:space="preserve"> </w:t>
+      </w:r>
+      <w:r>
+        <w:t xml:space="preserve">or lower.</w:t>
+      </w:r>
+      <w:r>
+        <w:t xml:space="preserve"> </w:t>
+      </w:r>
+      <w:r>
+        <w:t xml:space="preserve">Yet even the classifications with the smallest observed matches also have numerous instances requiring magnitudes from</w:t>
+      </w:r>
+      <w:r>
+        <w:t xml:space="preserve"> </w:t>
+      </w:r>
+      <m:oMath>
+        <m:r>
+          <m:rPr>
+            <m:sty m:val="p"/>
+            <m:scr m:val="script"/>
+          </m:rPr>
+          <m:t>O</m:t>
+        </m:r>
+        <m:d>
+          <m:dPr>
+            <m:begChr m:val="("/>
+            <m:endChr m:val=")"/>
+            <m:sepChr m:val=""/>
+            <m:grow/>
+          </m:dPr>
+          <m:e>
+            <m:sSup>
+              <m:e>
+                <m:r>
+                  <m:t>10</m:t>
+                </m:r>
+              </m:e>
+              <m:sup>
+                <m:r>
+                  <m:t>6</m:t>
+                </m:r>
+              </m:sup>
+            </m:sSup>
+          </m:e>
+        </m:d>
+      </m:oMath>
+      <w:r>
+        <w:t xml:space="preserve"> </w:t>
+      </w:r>
+      <w:r>
+        <w:t xml:space="preserve">to</w:t>
+      </w:r>
+      <w:r>
+        <w:t xml:space="preserve"> </w:t>
+      </w:r>
+      <m:oMath>
+        <m:r>
+          <m:rPr>
+            <m:sty m:val="p"/>
+            <m:scr m:val="script"/>
+          </m:rPr>
+          <m:t>O</m:t>
+        </m:r>
+        <m:d>
+          <m:dPr>
+            <m:begChr m:val="("/>
+            <m:endChr m:val=")"/>
+            <m:sepChr m:val=""/>
+            <m:grow/>
+          </m:dPr>
+          <m:e>
+            <m:sSup>
+              <m:e>
+                <m:r>
+                  <m:t>10</m:t>
+                </m:r>
+              </m:e>
+              <m:sup>
+                <m:r>
+                  <m:t>9</m:t>
+                </m:r>
+              </m:sup>
+            </m:sSup>
+          </m:e>
+        </m:d>
+      </m:oMath>
+      <w:r>
+        <w:t xml:space="preserve">.</w:t>
       </w:r>
     </w:p>
     <w:p>
@@ -7181,19 +8504,209 @@
         <w:pStyle w:val="BodyText"/>
       </w:pPr>
       <w:r>
-        <w:t xml:space="preserve">The same is true of the volume ratio, which spans a larger range than volume ratio.</w:t>
-      </w:r>
-      <w:r>
-        <w:t xml:space="preserve"> </w:t>
-      </w:r>
-      <w:r>
-        <w:t xml:space="preserve">This is an expected result.</w:t>
-      </w:r>
-      <w:r>
-        <w:t xml:space="preserve"> </w:t>
-      </w:r>
-      <w:r>
-        <w:t xml:space="preserve">It was already mentioned that dmin/dmax is a commonly reported parameter for this reason.</w:t>
+        <w:t xml:space="preserve">Relative to</w:t>
+      </w:r>
+      <w:r>
+        <w:t xml:space="preserve"> </w:t>
+      </w:r>
+      <w:r>
+        <w:t xml:space="preserve">“poorly graded gravel”</w:t>
+      </w:r>
+      <w:r>
+        <w:t xml:space="preserve">,</w:t>
+      </w:r>
+      <w:r>
+        <w:t xml:space="preserve"> </w:t>
+      </w:r>
+      <w:r>
+        <w:t xml:space="preserve">“well-graded gravel”</w:t>
+      </w:r>
+      <w:r>
+        <w:t xml:space="preserve"> </w:t>
+      </w:r>
+      <w:r>
+        <w:t xml:space="preserve">tends to have larger</w:t>
+      </w:r>
+      <w:r>
+        <w:t xml:space="preserve"> </w:t>
+      </w:r>
+      <m:oMath>
+        <m:sSub>
+          <m:e>
+            <m:r>
+              <m:t>N</m:t>
+            </m:r>
+          </m:e>
+          <m:sub>
+            <m:r>
+              <m:t>M</m:t>
+            </m:r>
+            <m:r>
+              <m:t>D</m:t>
+            </m:r>
+            <m:r>
+              <m:t>M</m:t>
+            </m:r>
+          </m:sub>
+        </m:sSub>
+      </m:oMath>
+      <w:r>
+        <w:t xml:space="preserve">.</w:t>
+      </w:r>
+      <w:r>
+        <w:t xml:space="preserve"> </w:t>
+      </w:r>
+      <w:r>
+        <w:t xml:space="preserve">Where</w:t>
+      </w:r>
+      <w:r>
+        <w:t xml:space="preserve"> </w:t>
+      </w:r>
+      <w:r>
+        <w:t xml:space="preserve">“with sand”</w:t>
+      </w:r>
+      <w:r>
+        <w:t xml:space="preserve"> </w:t>
+      </w:r>
+      <w:r>
+        <w:t xml:space="preserve">is applicable to the gravel group name, the trend and lower limit of</w:t>
+      </w:r>
+      <w:r>
+        <w:t xml:space="preserve"> </w:t>
+      </w:r>
+      <m:oMath>
+        <m:sSub>
+          <m:e>
+            <m:r>
+              <m:t>N</m:t>
+            </m:r>
+          </m:e>
+          <m:sub>
+            <m:r>
+              <m:t>M</m:t>
+            </m:r>
+            <m:r>
+              <m:t>D</m:t>
+            </m:r>
+            <m:r>
+              <m:t>M</m:t>
+            </m:r>
+          </m:sub>
+        </m:sSub>
+      </m:oMath>
+      <w:r>
+        <w:t xml:space="preserve"> </w:t>
+      </w:r>
+      <w:r>
+        <w:t xml:space="preserve">remains the same, but the upper range of</w:t>
+      </w:r>
+      <w:r>
+        <w:t xml:space="preserve"> </w:t>
+      </w:r>
+      <m:oMath>
+        <m:sSub>
+          <m:e>
+            <m:r>
+              <m:t>N</m:t>
+            </m:r>
+          </m:e>
+          <m:sub>
+            <m:r>
+              <m:t>M</m:t>
+            </m:r>
+            <m:r>
+              <m:t>D</m:t>
+            </m:r>
+            <m:r>
+              <m:t>M</m:t>
+            </m:r>
+          </m:sub>
+        </m:sSub>
+      </m:oMath>
+      <w:r>
+        <w:t xml:space="preserve"> </w:t>
+      </w:r>
+      <w:r>
+        <w:t xml:space="preserve">is higher.</w:t>
+      </w:r>
+      <w:r>
+        <w:t xml:space="preserve"> </w:t>
+      </w:r>
+      <w:r>
+        <w:t xml:space="preserve">Instances where</w:t>
+      </w:r>
+      <w:r>
+        <w:t xml:space="preserve"> </w:t>
+      </w:r>
+      <w:r>
+        <w:t xml:space="preserve">“with silt and sand”</w:t>
+      </w:r>
+      <w:r>
+        <w:t xml:space="preserve"> </w:t>
+      </w:r>
+      <w:r>
+        <w:t xml:space="preserve">are applicable to the gravel group name were rare in the generated GSDs and had very high values of</w:t>
+      </w:r>
+      <w:r>
+        <w:t xml:space="preserve"> </w:t>
+      </w:r>
+      <m:oMath>
+        <m:sSub>
+          <m:e>
+            <m:r>
+              <m:t>N</m:t>
+            </m:r>
+          </m:e>
+          <m:sub>
+            <m:r>
+              <m:t>M</m:t>
+            </m:r>
+            <m:r>
+              <m:t>D</m:t>
+            </m:r>
+            <m:r>
+              <m:t>M</m:t>
+            </m:r>
+          </m:sub>
+        </m:sSub>
+      </m:oMath>
+      <w:r>
+        <w:t xml:space="preserve">.</w:t>
+      </w:r>
+      <w:r>
+        <w:t xml:space="preserve"> </w:t>
+      </w:r>
+      <w:r>
+        <w:t xml:space="preserve">The rarity and large</w:t>
+      </w:r>
+      <w:r>
+        <w:t xml:space="preserve"> </w:t>
+      </w:r>
+      <m:oMath>
+        <m:sSub>
+          <m:e>
+            <m:r>
+              <m:t>N</m:t>
+            </m:r>
+          </m:e>
+          <m:sub>
+            <m:r>
+              <m:t>M</m:t>
+            </m:r>
+            <m:r>
+              <m:t>D</m:t>
+            </m:r>
+            <m:r>
+              <m:t>M</m:t>
+            </m:r>
+          </m:sub>
+        </m:sSub>
+      </m:oMath>
+      <w:r>
+        <w:t xml:space="preserve"> </w:t>
+      </w:r>
+      <w:r>
+        <w:t xml:space="preserve">for these gradations are due to strict requirements for these group names, which only a small range of values across a broad range of particle sizes can satisfy.</w:t>
       </w:r>
     </w:p>
     <w:p>
@@ -7201,99 +8714,221 @@
         <w:pStyle w:val="BodyText"/>
       </w:pPr>
       <w:r>
-        <w:rPr>
-          <w:b/>
-          <w:bCs/>
-        </w:rPr>
-        <w:t xml:space="preserve">?@fig-phi_N</w:t>
-      </w:r>
-      <w:r>
-        <w:t xml:space="preserve"> </w:t>
-      </w:r>
-      <w:r>
-        <w:t xml:space="preserve">illustrates the relationship between MR and MDM size as well as vol ratio with color.</w:t>
-      </w:r>
-    </w:p>
-    <w:p>
-      <w:pPr>
-        <w:pStyle w:val="BodyText"/>
-      </w:pPr>
-      <w:r>
-        <w:t xml:space="preserve">While not unexpected, the dependence on mass and volume ratios can be quantified through the MDM concept.</w:t>
-      </w:r>
-    </w:p>
-    <w:p>
-      <w:pPr>
-        <w:pStyle w:val="BodyText"/>
-      </w:pPr>
-      <w:r>
-        <w:t xml:space="preserve">Slightly less intuitive is the relationship between curvature index and MDM size, which is also positive.</w:t>
-      </w:r>
-    </w:p>
-    <w:p>
-      <w:pPr>
-        <w:pStyle w:val="BodyText"/>
-      </w:pPr>
-      <w:r>
-        <w:rPr>
-          <w:b/>
-          <w:bCs/>
-        </w:rPr>
-        <w:t xml:space="preserve">?@fig-curvature_N</w:t>
-      </w:r>
-      <w:r>
-        <w:t xml:space="preserve"> </w:t>
-      </w:r>
-      <w:r>
-        <w:t xml:space="preserve">shows the relationship between I_C and MDM size.</w:t>
-      </w:r>
-      <w:r>
-        <w:t xml:space="preserve"> </w:t>
-      </w:r>
-      <w:r>
-        <w:t xml:space="preserve">C_c, C_u, and I_GS were found to not correlate directly with MDM size.</w:t>
-      </w:r>
-      <w:r>
-        <w:t xml:space="preserve"> </w:t>
-      </w:r>
-      <w:r>
-        <w:t xml:space="preserve">However, I_GS is helpful for visualizing the breadth of correlation between MDM size and uscs classifications.</w:t>
-      </w:r>
-      <w:r>
-        <w:t xml:space="preserve"> </w:t>
-      </w:r>
-      <w:r>
-        <w:rPr>
-          <w:b/>
-          <w:bCs/>
-        </w:rPr>
-        <w:t xml:space="preserve">?@fig-uscs_N</w:t>
-      </w:r>
-      <w:r>
-        <w:t xml:space="preserve"> </w:t>
-      </w:r>
-      <w:r>
-        <w:t xml:space="preserve">shows the range of MDMs associated with the granular uscs classifications in this study.</w:t>
-      </w:r>
-    </w:p>
-    <w:p>
-      <w:pPr>
-        <w:pStyle w:val="SourceCode"/>
-      </w:pPr>
-      <w:r>
-        <w:rPr>
-          <w:rStyle w:val="VerbatimChar"/>
-        </w:rPr>
-        <w:t xml:space="preserve">/var/folders/q0/kxmqm5c95n7cxc6mmqklw1k40000gq/T/ipykernel_28978/1223607840.py:41: RuntimeWarning: invalid value encountered in log10</w:t>
-      </w:r>
-      <w:r>
-        <w:br/>
-      </w:r>
-      <w:r>
-        <w:rPr>
-          <w:rStyle w:val="VerbatimChar"/>
-        </w:rPr>
-        <w:t xml:space="preserve">  "shape_factor": np.log10(</w:t>
+        <w:t xml:space="preserve">Relative to</w:t>
+      </w:r>
+      <w:r>
+        <w:t xml:space="preserve"> </w:t>
+      </w:r>
+      <w:r>
+        <w:t xml:space="preserve">“poorly graded sand”</w:t>
+      </w:r>
+      <w:r>
+        <w:t xml:space="preserve">,</w:t>
+      </w:r>
+      <w:r>
+        <w:t xml:space="preserve"> </w:t>
+      </w:r>
+      <w:r>
+        <w:t xml:space="preserve">“well-graded sand”</w:t>
+      </w:r>
+      <w:r>
+        <w:t xml:space="preserve"> </w:t>
+      </w:r>
+      <w:r>
+        <w:t xml:space="preserve">tends to have a similar (and quite broad) range of</w:t>
+      </w:r>
+      <w:r>
+        <w:t xml:space="preserve"> </w:t>
+      </w:r>
+      <m:oMath>
+        <m:sSub>
+          <m:e>
+            <m:r>
+              <m:t>N</m:t>
+            </m:r>
+          </m:e>
+          <m:sub>
+            <m:r>
+              <m:t>M</m:t>
+            </m:r>
+            <m:r>
+              <m:t>D</m:t>
+            </m:r>
+            <m:r>
+              <m:t>M</m:t>
+            </m:r>
+          </m:sub>
+        </m:sSub>
+      </m:oMath>
+      <w:r>
+        <w:t xml:space="preserve">.</w:t>
+      </w:r>
+      <w:r>
+        <w:t xml:space="preserve"> </w:t>
+      </w:r>
+      <w:r>
+        <w:t xml:space="preserve">The addition of</w:t>
+      </w:r>
+      <w:r>
+        <w:t xml:space="preserve"> </w:t>
+      </w:r>
+      <w:r>
+        <w:t xml:space="preserve">“with gravel”</w:t>
+      </w:r>
+      <w:r>
+        <w:t xml:space="preserve"> </w:t>
+      </w:r>
+      <w:r>
+        <w:t xml:space="preserve">or</w:t>
+      </w:r>
+      <w:r>
+        <w:t xml:space="preserve"> </w:t>
+      </w:r>
+      <w:r>
+        <w:t xml:space="preserve">“with silt”</w:t>
+      </w:r>
+      <w:r>
+        <w:t xml:space="preserve"> </w:t>
+      </w:r>
+      <w:r>
+        <w:t xml:space="preserve">makes very little difference in the range of</w:t>
+      </w:r>
+      <w:r>
+        <w:t xml:space="preserve"> </w:t>
+      </w:r>
+      <m:oMath>
+        <m:sSub>
+          <m:e>
+            <m:r>
+              <m:t>N</m:t>
+            </m:r>
+          </m:e>
+          <m:sub>
+            <m:r>
+              <m:t>M</m:t>
+            </m:r>
+            <m:r>
+              <m:t>D</m:t>
+            </m:r>
+            <m:r>
+              <m:t>M</m:t>
+            </m:r>
+          </m:sub>
+        </m:sSub>
+      </m:oMath>
+      <w:r>
+        <w:t xml:space="preserve"> </w:t>
+      </w:r>
+      <w:r>
+        <w:t xml:space="preserve">at similar ranges of</w:t>
+      </w:r>
+      <w:r>
+        <w:t xml:space="preserve"> </w:t>
+      </w:r>
+      <m:oMath>
+        <m:sSub>
+          <m:e>
+            <m:r>
+              <m:t>I</m:t>
+            </m:r>
+          </m:e>
+          <m:sub>
+            <m:r>
+              <m:t>G</m:t>
+            </m:r>
+            <m:r>
+              <m:t>S</m:t>
+            </m:r>
+          </m:sub>
+        </m:sSub>
+      </m:oMath>
+      <w:r>
+        <w:t xml:space="preserve"> </w:t>
+      </w:r>
+      <w:r>
+        <w:t xml:space="preserve">(although a small increase in lower bound is apparent in</w:t>
+      </w:r>
+      <w:r>
+        <w:t xml:space="preserve"> </w:t>
+      </w:r>
+      <w:r>
+        <w:t xml:space="preserve">“well-graded sand with gravel”</w:t>
+      </w:r>
+      <w:r>
+        <w:t xml:space="preserve">. Even</w:t>
+      </w:r>
+      <w:r>
+        <w:t xml:space="preserve"> </w:t>
+      </w:r>
+      <w:r>
+        <w:t xml:space="preserve">“silty sand”</w:t>
+      </w:r>
+      <w:r>
+        <w:t xml:space="preserve"> </w:t>
+      </w:r>
+      <w:r>
+        <w:t xml:space="preserve">appears to share orders of magnitude with</w:t>
+      </w:r>
+      <w:r>
+        <w:t xml:space="preserve"> </w:t>
+      </w:r>
+      <w:r>
+        <w:t xml:space="preserve">“poorly graded sand”</w:t>
+      </w:r>
+      <w:r>
+        <w:t xml:space="preserve"> </w:t>
+      </w:r>
+      <w:r>
+        <w:t xml:space="preserve">at comparable ranges of</w:t>
+      </w:r>
+      <w:r>
+        <w:t xml:space="preserve"> </w:t>
+      </w:r>
+      <m:oMath>
+        <m:sSub>
+          <m:e>
+            <m:r>
+              <m:t>I</m:t>
+            </m:r>
+          </m:e>
+          <m:sub>
+            <m:r>
+              <m:t>G</m:t>
+            </m:r>
+            <m:r>
+              <m:t>S</m:t>
+            </m:r>
+          </m:sub>
+        </m:sSub>
+      </m:oMath>
+      <w:r>
+        <w:t xml:space="preserve">. Similar to the trends for gravels, sands whose group names include both silt and gravel were rare in the generated GSDs and had high values of</w:t>
+      </w:r>
+      <w:r>
+        <w:t xml:space="preserve"> </w:t>
+      </w:r>
+      <m:oMath>
+        <m:sSub>
+          <m:e>
+            <m:r>
+              <m:t>N</m:t>
+            </m:r>
+          </m:e>
+          <m:sub>
+            <m:r>
+              <m:t>M</m:t>
+            </m:r>
+            <m:r>
+              <m:t>D</m:t>
+            </m:r>
+            <m:r>
+              <m:t>M</m:t>
+            </m:r>
+          </m:sub>
+        </m:sSub>
+      </m:oMath>
+      <w:r>
+        <w:t xml:space="preserve">.</w:t>
       </w:r>
     </w:p>
     <w:tbl>
@@ -7309,7 +8944,7 @@
       <w:tr>
         <w:tc>
           <w:tcPr/>
-          <w:bookmarkStart w:id="54" w:name="fig-phi_n"/>
+          <w:bookmarkStart w:id="56" w:name="fig-phi_n"/>
           <w:p>
             <w:pPr>
               <w:pStyle w:val="Compact"/>
@@ -7318,20 +8953,20 @@
             <w:r>
               <w:drawing>
                 <wp:inline>
-                  <wp:extent cx="4113654" cy="3366550"/>
+                  <wp:extent cx="4129696" cy="3366550"/>
                   <wp:effectExtent b="0" l="0" r="0" t="0"/>
-                  <wp:docPr descr="" title="" id="52" name="Picture"/>
+                  <wp:docPr descr="" title="" id="54" name="Picture"/>
                   <a:graphic>
                     <a:graphicData uri="http://schemas.openxmlformats.org/drawingml/2006/picture">
                       <pic:pic>
                         <pic:nvPicPr>
-                          <pic:cNvPr descr="minimal_packing_files/figure-docx/fig-phi_n-output-1.png" id="53" name="Picture"/>
+                          <pic:cNvPr descr="minimal_packing_files/figure-docx/fig-phi_n-output-1.png" id="55" name="Picture"/>
                           <pic:cNvPicPr>
                             <a:picLocks noChangeArrowheads="1" noChangeAspect="1"/>
                           </pic:cNvPicPr>
                         </pic:nvPicPr>
                         <pic:blipFill>
-                          <a:blip r:embed="rId51"/>
+                          <a:blip r:embed="rId53"/>
                           <a:stretch>
                             <a:fillRect/>
                           </a:stretch>
@@ -7339,7 +8974,7 @@
                         <pic:spPr bwMode="auto">
                           <a:xfrm>
                             <a:off x="0" y="0"/>
-                            <a:ext cx="4113654" cy="3366550"/>
+                            <a:ext cx="4129696" cy="3366550"/>
                           </a:xfrm>
                           <a:prstGeom prst="rect">
                             <a:avLst/>
@@ -7371,7 +9006,7 @@
               <w:t xml:space="preserve">Figure 3: Change in total number of MPS Particles with mass ratio.</w:t>
             </w:r>
           </w:p>
-          <w:bookmarkEnd w:id="54"/>
+          <w:bookmarkEnd w:id="56"/>
         </w:tc>
       </w:tr>
     </w:tbl>
@@ -7388,7 +9023,7 @@
       <w:tr>
         <w:tc>
           <w:tcPr/>
-          <w:bookmarkStart w:id="58" w:name="fig-curvature_n"/>
+          <w:bookmarkStart w:id="60" w:name="fig-curvature_n"/>
           <w:p>
             <w:pPr>
               <w:pStyle w:val="Compact"/>
@@ -7397,20 +9032,20 @@
             <w:r>
               <w:drawing>
                 <wp:inline>
-                  <wp:extent cx="4113654" cy="3348216"/>
+                  <wp:extent cx="4129696" cy="3348216"/>
                   <wp:effectExtent b="0" l="0" r="0" t="0"/>
-                  <wp:docPr descr="" title="" id="56" name="Picture"/>
+                  <wp:docPr descr="" title="" id="58" name="Picture"/>
                   <a:graphic>
                     <a:graphicData uri="http://schemas.openxmlformats.org/drawingml/2006/picture">
                       <pic:pic>
                         <pic:nvPicPr>
-                          <pic:cNvPr descr="minimal_packing_files/figure-docx/fig-curvature_n-output-1.png" id="57" name="Picture"/>
+                          <pic:cNvPr descr="minimal_packing_files/figure-docx/fig-curvature_n-output-1.png" id="59" name="Picture"/>
                           <pic:cNvPicPr>
                             <a:picLocks noChangeArrowheads="1" noChangeAspect="1"/>
                           </pic:cNvPicPr>
                         </pic:nvPicPr>
                         <pic:blipFill>
-                          <a:blip r:embed="rId55"/>
+                          <a:blip r:embed="rId57"/>
                           <a:stretch>
                             <a:fillRect/>
                           </a:stretch>
@@ -7418,7 +9053,7 @@
                         <pic:spPr bwMode="auto">
                           <a:xfrm>
                             <a:off x="0" y="0"/>
-                            <a:ext cx="4113654" cy="3348216"/>
+                            <a:ext cx="4129696" cy="3348216"/>
                           </a:xfrm>
                           <a:prstGeom prst="rect">
                             <a:avLst/>
@@ -7450,7 +9085,7 @@
               <w:t xml:space="preserve">Figure 4: Change in total number of MPS Particles with curvature index.</w:t>
             </w:r>
           </w:p>
-          <w:bookmarkEnd w:id="58"/>
+          <w:bookmarkEnd w:id="60"/>
         </w:tc>
       </w:tr>
     </w:tbl>
@@ -7467,7 +9102,7 @@
       <w:tr>
         <w:tc>
           <w:tcPr/>
-          <w:bookmarkStart w:id="62" w:name="fig-uscs_n"/>
+          <w:bookmarkStart w:id="64" w:name="fig-uscs_n"/>
           <w:p>
             <w:pPr>
               <w:pStyle w:val="Compact"/>
@@ -7476,20 +9111,20 @@
             <w:r>
               <w:drawing>
                 <wp:inline>
-                  <wp:extent cx="5334000" cy="4329752"/>
+                  <wp:extent cx="4688878" cy="6497052"/>
                   <wp:effectExtent b="0" l="0" r="0" t="0"/>
-                  <wp:docPr descr="" title="" id="60" name="Picture"/>
+                  <wp:docPr descr="" title="" id="62" name="Picture"/>
                   <a:graphic>
                     <a:graphicData uri="http://schemas.openxmlformats.org/drawingml/2006/picture">
                       <pic:pic>
                         <pic:nvPicPr>
-                          <pic:cNvPr descr="minimal_packing_files/figure-docx/fig-uscs_n-output-1.png" id="61" name="Picture"/>
+                          <pic:cNvPr descr="minimal_packing_files/figure-docx/fig-uscs_n-output-1.png" id="63" name="Picture"/>
                           <pic:cNvPicPr>
                             <a:picLocks noChangeArrowheads="1" noChangeAspect="1"/>
                           </pic:cNvPicPr>
                         </pic:nvPicPr>
                         <pic:blipFill>
-                          <a:blip r:embed="rId59"/>
+                          <a:blip r:embed="rId61"/>
                           <a:stretch>
                             <a:fillRect/>
                           </a:stretch>
@@ -7497,7 +9132,7 @@
                         <pic:spPr bwMode="auto">
                           <a:xfrm>
                             <a:off x="0" y="0"/>
-                            <a:ext cx="5334000" cy="4329752"/>
+                            <a:ext cx="4688878" cy="6497052"/>
                           </a:xfrm>
                           <a:prstGeom prst="rect">
                             <a:avLst/>
@@ -7529,18 +9164,18 @@
               <w:t xml:space="preserve">Figure 5: USCS classifications of the MPS data.</w:t>
             </w:r>
           </w:p>
-          <w:bookmarkEnd w:id="62"/>
+          <w:bookmarkEnd w:id="64"/>
         </w:tc>
       </w:tr>
     </w:tbl>
-    <w:bookmarkEnd w:id="63"/>
-    <w:bookmarkStart w:id="64" w:name="implications-for-dem-modeling"/>
+    <w:bookmarkEnd w:id="65"/>
+    <w:bookmarkStart w:id="66" w:name="discussion"/>
     <w:p>
       <w:pPr>
         <w:pStyle w:val="Heading2"/>
       </w:pPr>
       <w:r>
-        <w:t xml:space="preserve">7 Implications for DEM modeling</w:t>
+        <w:t xml:space="preserve">Discussion</w:t>
       </w:r>
     </w:p>
     <w:p>
@@ -7548,67 +9183,40 @@
         <w:pStyle w:val="FirstParagraph"/>
       </w:pPr>
       <w:r>
-        <w:t xml:space="preserve">The algorithms described above can 1.</w:t>
-      </w:r>
-      <w:r>
-        <w:t xml:space="preserve"> </w:t>
-      </w:r>
-      <w:r>
-        <w:t xml:space="preserve">Find a first-order approximation of the minimal packing.</w:t>
-      </w:r>
-      <w:r>
-        <w:t xml:space="preserve"> </w:t>
-      </w:r>
-      <w:r>
-        <w:t xml:space="preserve">2.</w:t>
-      </w:r>
-      <w:r>
-        <w:t xml:space="preserve"> </w:t>
-      </w:r>
-      <w:r>
-        <w:t xml:space="preserve">Quantify the error in approximate minimal packings.</w:t>
-      </w:r>
-      <w:r>
-        <w:t xml:space="preserve"> </w:t>
-      </w:r>
-      <w:r>
-        <w:t xml:space="preserve">3.</w:t>
-      </w:r>
-      <w:r>
-        <w:t xml:space="preserve"> </w:t>
-      </w:r>
-      <w:r>
-        <w:t xml:space="preserve">Find a rigorous solution minimal packing.</w:t>
-      </w:r>
-    </w:p>
-    <w:bookmarkEnd w:id="64"/>
-    <w:bookmarkStart w:id="86" w:name="conclusions"/>
-    <w:p>
-      <w:pPr>
-        <w:pStyle w:val="Heading2"/>
-      </w:pPr>
-      <w:r>
-        <w:t xml:space="preserve">8 Conclusions</w:t>
-      </w:r>
-    </w:p>
-    <w:p>
-      <w:pPr>
-        <w:pStyle w:val="FirstParagraph"/>
-      </w:pPr>
-      <w:r>
-        <w:t xml:space="preserve">The rigorous minimal packing may be significantly larger than the first-order approximation or some other packing set within some acceptable tolerance.</w:t>
-      </w:r>
-      <w:r>
-        <w:t xml:space="preserve"> </w:t>
-      </w:r>
-      <w:r>
-        <w:t xml:space="preserve">Whether a rigorous or approximate solution is needed depends very much on the application.</w:t>
-      </w:r>
-      <w:r>
-        <w:t xml:space="preserve"> </w:t>
-      </w:r>
-      <w:r>
-        <w:t xml:space="preserve">But these concepts can be used to efficiently quantify the computational cost of rigor in the</w:t>
+        <w:t xml:space="preserve">The spanned integer algorithm component of the approach presented here is effective in finding the MDM.</w:t>
+      </w:r>
+      <w:r>
+        <w:t xml:space="preserve"> </w:t>
+      </w:r>
+      <w:r>
+        <w:t xml:space="preserve">However, some caution is warranted in using the full flexibility allowed by a GSD on the discrete particle sizes.</w:t>
+      </w:r>
+      <w:r>
+        <w:t xml:space="preserve"> </w:t>
+      </w:r>
+      <w:r>
+        <w:t xml:space="preserve">While traditional sieve analyses, and the analagous mathematical representation presented herein do not provide any additional constraints, natural soil grain distributions are known to be broadly distributed between sieves</w:t>
+      </w:r>
+      <w:r>
+        <w:t xml:space="preserve"> </w:t>
+      </w:r>
+      <w:r>
+        <w:t xml:space="preserve">(Ghalib and Hryciw 1999)</w:t>
+      </w:r>
+      <w:r>
+        <w:t xml:space="preserve">.</w:t>
+      </w:r>
+      <w:r>
+        <w:t xml:space="preserve"> </w:t>
+      </w:r>
+      <w:r>
+        <w:t xml:space="preserve">Modelers should inspect the MDM sizes of their target GSDs for results that would indicate abnormal underlying characteristics (e.g., repeated adjacent discrete sizes converging at the sieve boundary).</w:t>
+      </w:r>
+      <w:r>
+        <w:t xml:space="preserve"> </w:t>
+      </w:r>
+      <w:r>
+        <w:t xml:space="preserve">Approximate solutions to the MDM, which give greater control over particle sizes, may be sufficient depending on the application and the desired rigor in the</w:t>
       </w:r>
       <w:r>
         <w:t xml:space="preserve"> </w:t>
@@ -7639,35 +9247,189 @@
         <w:pStyle w:val="BodyText"/>
       </w:pPr>
       <w:r>
+        <w:t xml:space="preserve">It is important to note that an MDM does not constitute an RVE.</w:t>
+      </w:r>
+      <w:r>
+        <w:t xml:space="preserve"> </w:t>
+      </w:r>
+      <w:r>
+        <w:t xml:space="preserve">An MDM is defined purely in terms of discrete mass-volume relationships.</w:t>
+      </w:r>
+      <w:r>
+        <w:t xml:space="preserve"> </w:t>
+      </w:r>
+      <w:r>
+        <w:t xml:space="preserve">An RVE has additional requirements about the mechanical behavior.</w:t>
+      </w:r>
+      <w:r>
+        <w:t xml:space="preserve"> </w:t>
+      </w:r>
+      <w:r>
+        <w:t xml:space="preserve">Nevertheless, the mechanical behavior of granular materials is strongly influenced by its GSD, so the discrete mass-volume relationship is an integral part of the RVE.</w:t>
+      </w:r>
+      <w:r>
+        <w:t xml:space="preserve"> </w:t>
+      </w:r>
+      <w:r>
+        <w:t xml:space="preserve">In this sense, the MDM can be thought of as a building block and minimum bound on the particle count in RVE, which can be useful in assessing computational cost.</w:t>
+      </w:r>
+    </w:p>
+    <w:p>
+      <w:pPr>
+        <w:pStyle w:val="BodyText"/>
+      </w:pPr>
+      <w:r>
+        <w:t xml:space="preserve">To some extent, the number of particles used to study geomechanics may simply be limited by the number of particles needed to capture the behavior of interest.</w:t>
+      </w:r>
+      <w:r>
+        <w:t xml:space="preserve"> </w:t>
+      </w:r>
+      <w:r>
+        <w:t xml:space="preserve">For example, studies have shown that for certain combinations of grain size distribution (GSD) and density, there may be significant portions of the soil mass that are not mechanically engaged with the soil matrix.</w:t>
+      </w:r>
+      <w:r>
+        <w:t xml:space="preserve"> </w:t>
+      </w:r>
+      <w:r>
+        <w:t xml:space="preserve">This may lead to thresholds of particle size that can be omitted from a given simulation without significant impact on the behavior being studied.</w:t>
+      </w:r>
+      <w:r>
+        <w:t xml:space="preserve"> </w:t>
+      </w:r>
+      <w:r>
+        <w:t xml:space="preserve">This depends, of course, on what the behavior of interest is.</w:t>
+      </w:r>
+      <w:r>
+        <w:t xml:space="preserve"> </w:t>
+      </w:r>
+      <w:r>
+        <w:t xml:space="preserve">DEM studies focusing on shearing resistance will have different needs than those focused on permeability, for example.</w:t>
+      </w:r>
+    </w:p>
+    <w:bookmarkEnd w:id="66"/>
+    <w:bookmarkStart w:id="67" w:name="conclusions"/>
+    <w:p>
+      <w:pPr>
+        <w:pStyle w:val="Heading2"/>
+      </w:pPr>
+      <w:r>
+        <w:t xml:space="preserve">Conclusions</w:t>
+      </w:r>
+    </w:p>
+    <w:p>
+      <w:pPr>
+        <w:pStyle w:val="FirstParagraph"/>
+      </w:pPr>
+      <w:r>
+        <w:t xml:space="preserve">This paper described algorithms to 1) find a first-order approximation of a minimal discrete match (MDM) to general grain size distributions, 2) quantify the error in approximate minimal packings, and 3) find a rigorous solution for an MDM with a spanned integer approach.</w:t>
+      </w:r>
+      <w:r>
+        <w:t xml:space="preserve"> </w:t>
+      </w:r>
+      <w:r>
+        <w:t xml:space="preserve">Depending on the relative size of the RVE and MDM and whether the modeling application calls for a rigorous match between a target GSD and its DEM representation, either a rigorous or approximate approach may be appropriate.</w:t>
+      </w:r>
+    </w:p>
+    <w:p>
+      <w:pPr>
+        <w:pStyle w:val="BodyText"/>
+      </w:pPr>
+      <w:r>
+        <w:t xml:space="preserve">The MDM is to a valuable tool in quantifying the computational cost and assessing the feasibility of building DEM models of different grain size distributions.</w:t>
+      </w:r>
+      <w:r>
+        <w:t xml:space="preserve"> </w:t>
+      </w:r>
+      <w:r>
+        <w:t xml:space="preserve">The MDM results for a large distribution of USCS show several trends: increasing the ratio of maximum to minimum particle size, the relative mass of the smallest particles, and the curvature index all increase the size of the MDM.</w:t>
+      </w:r>
+    </w:p>
+    <w:p>
+      <w:pPr>
+        <w:pStyle w:val="BodyText"/>
+      </w:pPr>
+      <w:r>
+        <w:t xml:space="preserve">The distribution of MDM size across USCS classifications indicates that a wide range of realistic granular soils are feasibile for DEM modeling.</w:t>
+      </w:r>
+      <w:r>
+        <w:t xml:space="preserve"> </w:t>
+      </w:r>
+      <w:r>
+        <w:t xml:space="preserve">The distribution also indicates that neither USCS classification, curvature index, size, and mass ratios alone are sufficient to characterize MDM size.</w:t>
+      </w:r>
+      <w:r>
+        <w:t xml:space="preserve"> </w:t>
+      </w:r>
+      <w:r>
+        <w:t xml:space="preserve">This indicates that MDM magnitudes for specific GSDs of interest should calculated rather than estimated based on index parameters.</w:t>
+      </w:r>
+    </w:p>
+    <w:bookmarkEnd w:id="67"/>
+    <w:bookmarkStart w:id="95" w:name="data-and-code-availability"/>
+    <w:p>
+      <w:pPr>
+        <w:pStyle w:val="Heading2"/>
+      </w:pPr>
+      <w:r>
+        <w:t xml:space="preserve">Data and code availability</w:t>
+      </w:r>
+    </w:p>
+    <w:p>
+      <w:pPr>
+        <w:pStyle w:val="FirstParagraph"/>
+      </w:pPr>
+      <w:r>
+        <w:t xml:space="preserve">The Python code used to generate data, solve for minimal discrete matches, and plot figures are available on GitHub.</w:t>
+      </w:r>
+    </w:p>
+    <w:bookmarkStart w:id="94" w:name="refs"/>
+    <w:bookmarkStart w:id="69" w:name="ref-botet2021"/>
+    <w:p>
+      <w:pPr>
+        <w:pStyle w:val="Bibliography"/>
+      </w:pPr>
+      <w:r>
+        <w:t xml:space="preserve">Botet, Robert, Sylvie Kwok, and Bernard Cabane. 2021.</w:t>
+      </w:r>
+      <w:r>
+        <w:t xml:space="preserve"> </w:t>
+      </w:r>
+      <w:r>
+        <w:t xml:space="preserve">“Filling Space with Polydisperse Spheres in a Non-Apollonian Way.”</w:t>
+      </w:r>
+      <w:r>
+        <w:t xml:space="preserve"> </w:t>
+      </w:r>
+      <w:r>
         <w:rPr>
           <w:i/>
           <w:iCs/>
         </w:rPr>
-        <w:t xml:space="preserve">Insert a plot showing a realistic GSD and the sieve-specific error trend with increasing N. I could draw a typical GSD with a dual axis with N on the right. There would be several size-N lines with a colorscale indicating their error? or I could plot several GSDs and color by N and use the other axis for the error.</w:t>
+        <w:t xml:space="preserve">Journal of Physics A: Mathematical and Theoretical</w:t>
+      </w:r>
+      <w:r>
+        <w:t xml:space="preserve"> </w:t>
+      </w:r>
+      <w:r>
+        <w:t xml:space="preserve">54 (19): 195201.</w:t>
+      </w:r>
+      <w:r>
+        <w:t xml:space="preserve"> </w:t>
+      </w:r>
+      <w:hyperlink r:id="rId68">
+        <w:r>
+          <w:rPr>
+            <w:rStyle w:val="Hyperlink"/>
+          </w:rPr>
+          <w:t xml:space="preserve">https://doi.org/10.1088/1751-8121/abef81</w:t>
+        </w:r>
+      </w:hyperlink>
+      <w:r>
+        <w:t xml:space="preserve">.</w:t>
       </w:r>
     </w:p>
-    <w:p>
-      <w:pPr>
-        <w:pStyle w:val="BodyText"/>
-      </w:pPr>
-      <w:r>
-        <w:t xml:space="preserve">They can also be used to evaluate the computational cost of approximate and rigorous minimal packings for different USCS classifications.</w:t>
-      </w:r>
-    </w:p>
-    <w:p>
-      <w:pPr>
-        <w:pStyle w:val="BodyText"/>
-      </w:pPr>
-      <w:r>
-        <w:rPr>
-          <w:i/>
-          <w:iCs/>
-        </w:rPr>
-        <w:t xml:space="preserve">Insert a plot showing error v. N for granular USCS soils.</w:t>
-      </w:r>
-    </w:p>
-    <w:bookmarkStart w:id="85" w:name="refs"/>
-    <w:bookmarkStart w:id="66" w:name="ref-cundall2001"/>
+    <w:bookmarkEnd w:id="69"/>
+    <w:bookmarkStart w:id="71" w:name="ref-cundall2001"/>
     <w:p>
       <w:pPr>
         <w:pStyle w:val="Bibliography"/>
@@ -7700,7 +9462,7 @@
       <w:r>
         <w:t xml:space="preserve"> </w:t>
       </w:r>
-      <w:hyperlink r:id="rId65">
+      <w:hyperlink r:id="rId70">
         <w:r>
           <w:rPr>
             <w:rStyle w:val="Hyperlink"/>
@@ -7712,8 +9474,8 @@
         <w:t xml:space="preserve">.</w:t>
       </w:r>
     </w:p>
-    <w:bookmarkEnd w:id="66"/>
-    <w:bookmarkStart w:id="68" w:name="ref-cundall1979"/>
+    <w:bookmarkEnd w:id="71"/>
+    <w:bookmarkStart w:id="73" w:name="ref-cundall1979"/>
     <w:p>
       <w:pPr>
         <w:pStyle w:val="Bibliography"/>
@@ -7746,7 +9508,7 @@
       <w:r>
         <w:t xml:space="preserve"> </w:t>
       </w:r>
-      <w:hyperlink r:id="rId67">
+      <w:hyperlink r:id="rId72">
         <w:r>
           <w:rPr>
             <w:rStyle w:val="Hyperlink"/>
@@ -7758,8 +9520,8 @@
         <w:t xml:space="preserve">.</w:t>
       </w:r>
     </w:p>
-    <w:bookmarkEnd w:id="68"/>
-    <w:bookmarkStart w:id="70" w:name="ref-d18committee"/>
+    <w:bookmarkEnd w:id="73"/>
+    <w:bookmarkStart w:id="75" w:name="ref-d18committee"/>
     <w:p>
       <w:pPr>
         <w:pStyle w:val="Bibliography"/>
@@ -7776,7 +9538,7 @@
       <w:r>
         <w:t xml:space="preserve"> </w:t>
       </w:r>
-      <w:hyperlink r:id="rId69">
+      <w:hyperlink r:id="rId74">
         <w:r>
           <w:rPr>
             <w:rStyle w:val="Hyperlink"/>
@@ -7788,8 +9550,8 @@
         <w:t xml:space="preserve">.</w:t>
       </w:r>
     </w:p>
-    <w:bookmarkEnd w:id="70"/>
-    <w:bookmarkStart w:id="72" w:name="ref-dong2022"/>
+    <w:bookmarkEnd w:id="75"/>
+    <w:bookmarkStart w:id="77" w:name="ref-dong2022"/>
     <w:p>
       <w:pPr>
         <w:pStyle w:val="Bibliography"/>
@@ -7822,7 +9584,7 @@
       <w:r>
         <w:t xml:space="preserve"> </w:t>
       </w:r>
-      <w:hyperlink r:id="rId71">
+      <w:hyperlink r:id="rId76">
         <w:r>
           <w:rPr>
             <w:rStyle w:val="Hyperlink"/>
@@ -7834,8 +9596,8 @@
         <w:t xml:space="preserve">.</w:t>
       </w:r>
     </w:p>
-    <w:bookmarkEnd w:id="72"/>
-    <w:bookmarkStart w:id="74" w:name="ref-erguler2016"/>
+    <w:bookmarkEnd w:id="77"/>
+    <w:bookmarkStart w:id="79" w:name="ref-erguler2016"/>
     <w:p>
       <w:pPr>
         <w:pStyle w:val="Bibliography"/>
@@ -7868,7 +9630,7 @@
       <w:r>
         <w:t xml:space="preserve"> </w:t>
       </w:r>
-      <w:hyperlink r:id="rId73">
+      <w:hyperlink r:id="rId78">
         <w:r>
           <w:rPr>
             <w:rStyle w:val="Hyperlink"/>
@@ -7880,8 +9642,8 @@
         <w:t xml:space="preserve">.</w:t>
       </w:r>
     </w:p>
-    <w:bookmarkEnd w:id="74"/>
-    <w:bookmarkStart w:id="76" w:name="ref-fang2021"/>
+    <w:bookmarkEnd w:id="79"/>
+    <w:bookmarkStart w:id="81" w:name="ref-fang2021"/>
     <w:p>
       <w:pPr>
         <w:pStyle w:val="Bibliography"/>
@@ -7914,7 +9676,7 @@
       <w:r>
         <w:t xml:space="preserve"> </w:t>
       </w:r>
-      <w:hyperlink r:id="rId75">
+      <w:hyperlink r:id="rId80">
         <w:r>
           <w:rPr>
             <w:rStyle w:val="Hyperlink"/>
@@ -7926,13 +9688,59 @@
         <w:t xml:space="preserve">.</w:t>
       </w:r>
     </w:p>
-    <w:bookmarkEnd w:id="76"/>
-    <w:bookmarkStart w:id="78" w:name="ref-osullivan2014"/>
+    <w:bookmarkEnd w:id="81"/>
+    <w:bookmarkStart w:id="83" w:name="ref-ghalib1999"/>
     <w:p>
       <w:pPr>
         <w:pStyle w:val="Bibliography"/>
       </w:pPr>
       <w:r>
+        <w:t xml:space="preserve">Ghalib, Ali M., and Roman D. Hryciw. 1999.</w:t>
+      </w:r>
+      <w:r>
+        <w:t xml:space="preserve"> </w:t>
+      </w:r>
+      <w:r>
+        <w:t xml:space="preserve">“Soil Particle Size Distribution by Mosaic Imaging and Watershed Analysis.”</w:t>
+      </w:r>
+      <w:r>
+        <w:t xml:space="preserve"> </w:t>
+      </w:r>
+      <w:r>
+        <w:rPr>
+          <w:i/>
+          <w:iCs/>
+        </w:rPr>
+        <w:t xml:space="preserve">Journal of Computing in Civil Engineering</w:t>
+      </w:r>
+      <w:r>
+        <w:t xml:space="preserve"> </w:t>
+      </w:r>
+      <w:r>
+        <w:t xml:space="preserve">13 (2): 80–87.</w:t>
+      </w:r>
+      <w:r>
+        <w:t xml:space="preserve"> </w:t>
+      </w:r>
+      <w:hyperlink r:id="rId82">
+        <w:r>
+          <w:rPr>
+            <w:rStyle w:val="Hyperlink"/>
+          </w:rPr>
+          <w:t xml:space="preserve">https://doi.org/10.1061/(ASCE)0887-3801(1999)13:2(80)</w:t>
+        </w:r>
+      </w:hyperlink>
+      <w:r>
+        <w:t xml:space="preserve">.</w:t>
+      </w:r>
+    </w:p>
+    <w:bookmarkEnd w:id="83"/>
+    <w:bookmarkStart w:id="85" w:name="ref-osullivan2014"/>
+    <w:p>
+      <w:pPr>
+        <w:pStyle w:val="Bibliography"/>
+      </w:pPr>
+      <w:r>
         <w:t xml:space="preserve">O’Sullivan, C. 2014.</w:t>
       </w:r>
       <w:r>
@@ -7950,7 +9758,7 @@
       <w:r>
         <w:t xml:space="preserve"> </w:t>
       </w:r>
-      <w:hyperlink r:id="rId77">
+      <w:hyperlink r:id="rId84">
         <w:r>
           <w:rPr>
             <w:rStyle w:val="Hyperlink"/>
@@ -7962,8 +9770,8 @@
         <w:t xml:space="preserve">.</w:t>
       </w:r>
     </w:p>
-    <w:bookmarkEnd w:id="78"/>
-    <w:bookmarkStart w:id="80" w:name="ref-sufian2021"/>
+    <w:bookmarkEnd w:id="85"/>
+    <w:bookmarkStart w:id="87" w:name="ref-sufian2021"/>
     <w:p>
       <w:pPr>
         <w:pStyle w:val="Bibliography"/>
@@ -7996,7 +9804,7 @@
       <w:r>
         <w:t xml:space="preserve"> </w:t>
       </w:r>
-      <w:hyperlink r:id="rId79">
+      <w:hyperlink r:id="rId86">
         <w:r>
           <w:rPr>
             <w:rStyle w:val="Hyperlink"/>
@@ -8008,8 +9816,54 @@
         <w:t xml:space="preserve">.</w:t>
       </w:r>
     </w:p>
-    <w:bookmarkEnd w:id="80"/>
-    <w:bookmarkStart w:id="82" w:name="ref-zeraati-shamsabadi2025"/>
+    <w:bookmarkEnd w:id="87"/>
+    <w:bookmarkStart w:id="89" w:name="ref-tyler1992"/>
+    <w:p>
+      <w:pPr>
+        <w:pStyle w:val="Bibliography"/>
+      </w:pPr>
+      <w:r>
+        <w:t xml:space="preserve">Tyler, Scott W., and Stephen W. Wheatcraft. 1992.</w:t>
+      </w:r>
+      <w:r>
+        <w:t xml:space="preserve"> </w:t>
+      </w:r>
+      <w:r>
+        <w:t xml:space="preserve">“Fractal Scaling of Soil Particle-Size Distributions: Analysis and Limitations.”</w:t>
+      </w:r>
+      <w:r>
+        <w:t xml:space="preserve"> </w:t>
+      </w:r>
+      <w:r>
+        <w:rPr>
+          <w:i/>
+          <w:iCs/>
+        </w:rPr>
+        <w:t xml:space="preserve">Soil Science Society of America Journal</w:t>
+      </w:r>
+      <w:r>
+        <w:t xml:space="preserve"> </w:t>
+      </w:r>
+      <w:r>
+        <w:t xml:space="preserve">56 (2): 362–69.</w:t>
+      </w:r>
+      <w:r>
+        <w:t xml:space="preserve"> </w:t>
+      </w:r>
+      <w:hyperlink r:id="rId88">
+        <w:r>
+          <w:rPr>
+            <w:rStyle w:val="Hyperlink"/>
+          </w:rPr>
+          <w:t xml:space="preserve">https://doi.org/10.2136/sssaj1992.03615995005600020005x</w:t>
+        </w:r>
+      </w:hyperlink>
+      <w:r>
+        <w:t xml:space="preserve">.</w:t>
+      </w:r>
+    </w:p>
+    <w:bookmarkEnd w:id="89"/>
+    <w:bookmarkStart w:id="91" w:name="ref-zeraati-shamsabadi2025"/>
     <w:p>
       <w:pPr>
         <w:pStyle w:val="Bibliography"/>
@@ -8042,7 +9896,7 @@
       <w:r>
         <w:t xml:space="preserve"> </w:t>
       </w:r>
-      <w:hyperlink r:id="rId81">
+      <w:hyperlink r:id="rId90">
         <w:r>
           <w:rPr>
             <w:rStyle w:val="Hyperlink"/>
@@ -8054,8 +9908,8 @@
         <w:t xml:space="preserve">.</w:t>
       </w:r>
     </w:p>
-    <w:bookmarkEnd w:id="82"/>
-    <w:bookmarkStart w:id="84" w:name="ref-zhang2024"/>
+    <w:bookmarkEnd w:id="91"/>
+    <w:bookmarkStart w:id="93" w:name="ref-zhang2024"/>
     <w:p>
       <w:pPr>
         <w:pStyle w:val="Bibliography"/>
@@ -8088,7 +9942,7 @@
       <w:r>
         <w:t xml:space="preserve"> </w:t>
       </w:r>
-      <w:hyperlink r:id="rId83">
+      <w:hyperlink r:id="rId92">
         <w:r>
           <w:rPr>
             <w:rStyle w:val="Hyperlink"/>
@@ -8100,10 +9954,15 @@
         <w:t xml:space="preserve">.</w:t>
       </w:r>
     </w:p>
-    <w:bookmarkEnd w:id="84"/>
-    <w:bookmarkEnd w:id="85"/>
-    <w:bookmarkEnd w:id="86"/>
-    <w:sectPr/>
+    <w:bookmarkEnd w:id="93"/>
+    <w:bookmarkEnd w:id="94"/>
+    <w:bookmarkEnd w:id="95"/>
+    <w:sectPr>
+      <w:pgSz w:h="15840" w:w="12240"/>
+      <w:pgMar w:bottom="1440" w:footer="720" w:gutter="0" w:header="720" w:left="1440" w:right="1440" w:top="1440"/>
+      <w:cols w:space="720"/>
+      <w:docGrid w:linePitch="360"/>
+    </w:sectPr>
   </w:body>
 </w:document>
 </file>
@@ -8331,187 +10190,420 @@
 </file>
 
 <file path=word/styles.xml><?xml version="1.0" encoding="utf-8"?>
-<w:styles xmlns:r="http://schemas.openxmlformats.org/officeDocument/2006/relationships" xmlns:w="http://schemas.openxmlformats.org/wordprocessingml/2006/main">
+<w:styles xmlns:mc="http://schemas.openxmlformats.org/markup-compatibility/2006" xmlns:r="http://schemas.openxmlformats.org/officeDocument/2006/relationships" xmlns:w="http://schemas.openxmlformats.org/wordprocessingml/2006/main" xmlns:w14="http://schemas.microsoft.com/office/word/2010/wordml" xmlns:w15="http://schemas.microsoft.com/office/word/2012/wordml" xmlns:w16="http://schemas.microsoft.com/office/word/2018/wordml" xmlns:w16cex="http://schemas.microsoft.com/office/word/2018/wordml/cex" xmlns:w16cid="http://schemas.microsoft.com/office/word/2016/wordml/cid" xmlns:w16du="http://schemas.microsoft.com/office/word/2023/wordml/word16du" xmlns:w16sdtdh="http://schemas.microsoft.com/office/word/2020/wordml/sdtdatahash" xmlns:w16sdtfl="http://schemas.microsoft.com/office/word/2024/wordml/sdtformatlock" xmlns:w16se="http://schemas.microsoft.com/office/word/2015/wordml/symex" mc:Ignorable="w14 w15 w16se w16cid w16 w16cex w16sdtdh w16sdtfl w16du">
   <w:docDefaults>
     <w:rPrDefault>
       <w:rPr>
         <w:rFonts w:asciiTheme="minorHAnsi" w:cstheme="minorBidi" w:eastAsiaTheme="minorHAnsi" w:hAnsiTheme="minorHAnsi"/>
+        <w:kern w:val="2"/>
         <w:sz w:val="24"/>
         <w:szCs w:val="24"/>
         <w:lang w:bidi="ar-SA" w:eastAsia="en-US" w:val="en-US"/>
+        <w14:ligatures w14:val="standardContextual"/>
       </w:rPr>
     </w:rPrDefault>
     <w:pPrDefault>
       <w:pPr>
-        <w:spacing w:after="200"/>
+        <w:spacing w:after="160" w:line="278" w:lineRule="auto"/>
       </w:pPr>
     </w:pPrDefault>
   </w:docDefaults>
-  <w:latentStyles w:count="276" w:defLockedState="0" w:defQFormat="0" w:defSemiHidden="0" w:defUIPriority="0" w:defUnhideWhenUsed="0"/>
+  <w:latentStyles w:count="376" w:defLockedState="0" w:defQFormat="0" w:defSemiHidden="0" w:defUIPriority="99" w:defUnhideWhenUsed="0">
+    <w:lsdException w:name="Normal" w:qFormat="1" w:uiPriority="0"/>
+    <w:lsdException w:name="heading 1" w:qFormat="1" w:uiPriority="9"/>
+    <w:lsdException w:name="heading 2" w:qFormat="1" w:semiHidden="1" w:uiPriority="9" w:unhideWhenUsed="1"/>
+    <w:lsdException w:name="heading 3" w:qFormat="1" w:semiHidden="1" w:uiPriority="9" w:unhideWhenUsed="1"/>
+    <w:lsdException w:name="heading 4" w:qFormat="1" w:semiHidden="1" w:uiPriority="9" w:unhideWhenUsed="1"/>
+    <w:lsdException w:name="heading 5" w:qFormat="1" w:semiHidden="1" w:uiPriority="9" w:unhideWhenUsed="1"/>
+    <w:lsdException w:name="heading 6" w:qFormat="1" w:semiHidden="1" w:uiPriority="9" w:unhideWhenUsed="1"/>
+    <w:lsdException w:name="heading 7" w:qFormat="1" w:semiHidden="1" w:uiPriority="9" w:unhideWhenUsed="1"/>
+    <w:lsdException w:name="heading 8" w:qFormat="1" w:semiHidden="1" w:uiPriority="9" w:unhideWhenUsed="1"/>
+    <w:lsdException w:name="heading 9" w:qFormat="1" w:semiHidden="1" w:uiPriority="9" w:unhideWhenUsed="1"/>
+    <w:lsdException w:name="index 1" w:semiHidden="1" w:unhideWhenUsed="1"/>
+    <w:lsdException w:name="index 2" w:semiHidden="1" w:unhideWhenUsed="1"/>
+    <w:lsdException w:name="index 3" w:semiHidden="1" w:unhideWhenUsed="1"/>
+    <w:lsdException w:name="index 4" w:semiHidden="1" w:unhideWhenUsed="1"/>
+    <w:lsdException w:name="index 5" w:semiHidden="1" w:unhideWhenUsed="1"/>
+    <w:lsdException w:name="index 6" w:semiHidden="1" w:unhideWhenUsed="1"/>
+    <w:lsdException w:name="index 7" w:semiHidden="1" w:unhideWhenUsed="1"/>
+    <w:lsdException w:name="index 8" w:semiHidden="1" w:unhideWhenUsed="1"/>
+    <w:lsdException w:name="index 9" w:semiHidden="1" w:unhideWhenUsed="1"/>
+    <w:lsdException w:name="toc 1" w:semiHidden="1" w:uiPriority="39" w:unhideWhenUsed="1"/>
+    <w:lsdException w:name="toc 2" w:semiHidden="1" w:uiPriority="39" w:unhideWhenUsed="1"/>
+    <w:lsdException w:name="toc 3" w:semiHidden="1" w:uiPriority="39" w:unhideWhenUsed="1"/>
+    <w:lsdException w:name="toc 4" w:semiHidden="1" w:uiPriority="39" w:unhideWhenUsed="1"/>
+    <w:lsdException w:name="toc 5" w:semiHidden="1" w:uiPriority="39" w:unhideWhenUsed="1"/>
+    <w:lsdException w:name="toc 6" w:semiHidden="1" w:uiPriority="39" w:unhideWhenUsed="1"/>
+    <w:lsdException w:name="toc 7" w:semiHidden="1" w:uiPriority="39" w:unhideWhenUsed="1"/>
+    <w:lsdException w:name="toc 8" w:semiHidden="1" w:uiPriority="39" w:unhideWhenUsed="1"/>
+    <w:lsdException w:name="toc 9" w:semiHidden="1" w:uiPriority="39" w:unhideWhenUsed="1"/>
+    <w:lsdException w:name="Normal Indent" w:semiHidden="1" w:unhideWhenUsed="1"/>
+    <w:lsdException w:name="footnote text" w:semiHidden="1" w:unhideWhenUsed="1"/>
+    <w:lsdException w:name="annotation text" w:semiHidden="1" w:unhideWhenUsed="1"/>
+    <w:lsdException w:name="header" w:semiHidden="1" w:unhideWhenUsed="1"/>
+    <w:lsdException w:name="footer" w:semiHidden="1" w:unhideWhenUsed="1"/>
+    <w:lsdException w:name="index heading" w:semiHidden="1" w:unhideWhenUsed="1"/>
+    <w:lsdException w:name="caption" w:qFormat="1" w:semiHidden="1" w:uiPriority="35" w:unhideWhenUsed="1"/>
+    <w:lsdException w:name="table of figures" w:semiHidden="1" w:unhideWhenUsed="1"/>
+    <w:lsdException w:name="envelope address" w:semiHidden="1" w:unhideWhenUsed="1"/>
+    <w:lsdException w:name="envelope return" w:semiHidden="1" w:unhideWhenUsed="1"/>
+    <w:lsdException w:name="footnote reference" w:semiHidden="1" w:unhideWhenUsed="1"/>
+    <w:lsdException w:name="annotation reference" w:semiHidden="1" w:unhideWhenUsed="1"/>
+    <w:lsdException w:name="line number" w:semiHidden="1" w:unhideWhenUsed="1"/>
+    <w:lsdException w:name="page number" w:semiHidden="1" w:unhideWhenUsed="1"/>
+    <w:lsdException w:name="endnote reference" w:semiHidden="1" w:unhideWhenUsed="1"/>
+    <w:lsdException w:name="endnote text" w:semiHidden="1" w:unhideWhenUsed="1"/>
+    <w:lsdException w:name="table of authorities" w:semiHidden="1" w:unhideWhenUsed="1"/>
+    <w:lsdException w:name="macro" w:semiHidden="1" w:unhideWhenUsed="1"/>
+    <w:lsdException w:name="toa heading" w:semiHidden="1" w:unhideWhenUsed="1"/>
+    <w:lsdException w:name="List" w:semiHidden="1" w:unhideWhenUsed="1"/>
+    <w:lsdException w:name="List Bullet" w:semiHidden="1" w:unhideWhenUsed="1"/>
+    <w:lsdException w:name="List Number" w:semiHidden="1" w:unhideWhenUsed="1"/>
+    <w:lsdException w:name="List 2" w:semiHidden="1" w:unhideWhenUsed="1"/>
+    <w:lsdException w:name="List 3" w:semiHidden="1" w:unhideWhenUsed="1"/>
+    <w:lsdException w:name="List 4" w:semiHidden="1" w:unhideWhenUsed="1"/>
+    <w:lsdException w:name="List 5" w:semiHidden="1" w:unhideWhenUsed="1"/>
+    <w:lsdException w:name="List Bullet 2" w:semiHidden="1" w:unhideWhenUsed="1"/>
+    <w:lsdException w:name="List Bullet 3" w:semiHidden="1" w:unhideWhenUsed="1"/>
+    <w:lsdException w:name="List Bullet 4" w:semiHidden="1" w:unhideWhenUsed="1"/>
+    <w:lsdException w:name="List Bullet 5" w:semiHidden="1" w:unhideWhenUsed="1"/>
+    <w:lsdException w:name="List Number 2" w:semiHidden="1" w:unhideWhenUsed="1"/>
+    <w:lsdException w:name="List Number 3" w:semiHidden="1" w:unhideWhenUsed="1"/>
+    <w:lsdException w:name="List Number 4" w:semiHidden="1" w:unhideWhenUsed="1"/>
+    <w:lsdException w:name="List Number 5" w:semiHidden="1" w:unhideWhenUsed="1"/>
+    <w:lsdException w:name="Title" w:qFormat="1" w:uiPriority="10"/>
+    <w:lsdException w:name="Closing" w:semiHidden="1" w:unhideWhenUsed="1"/>
+    <w:lsdException w:name="Signature" w:semiHidden="1" w:unhideWhenUsed="1"/>
+    <w:lsdException w:name="Default Paragraph Font" w:semiHidden="1" w:uiPriority="1" w:unhideWhenUsed="1"/>
+    <w:lsdException w:name="Body Text" w:semiHidden="1" w:unhideWhenUsed="1"/>
+    <w:lsdException w:name="Body Text Indent" w:semiHidden="1" w:unhideWhenUsed="1"/>
+    <w:lsdException w:name="List Continue" w:semiHidden="1" w:unhideWhenUsed="1"/>
+    <w:lsdException w:name="List Continue 2" w:semiHidden="1" w:unhideWhenUsed="1"/>
+    <w:lsdException w:name="List Continue 3" w:semiHidden="1" w:unhideWhenUsed="1"/>
+    <w:lsdException w:name="List Continue 4" w:semiHidden="1" w:unhideWhenUsed="1"/>
+    <w:lsdException w:name="List Continue 5" w:semiHidden="1" w:unhideWhenUsed="1"/>
+    <w:lsdException w:name="Message Header" w:semiHidden="1" w:unhideWhenUsed="1"/>
+    <w:lsdException w:name="Subtitle" w:qFormat="1" w:uiPriority="11"/>
+    <w:lsdException w:name="Salutation" w:semiHidden="1" w:unhideWhenUsed="1"/>
+    <w:lsdException w:name="Date" w:semiHidden="1" w:unhideWhenUsed="1"/>
+    <w:lsdException w:name="Body Text First Indent" w:semiHidden="1" w:unhideWhenUsed="1"/>
+    <w:lsdException w:name="Body Text First Indent 2" w:semiHidden="1" w:unhideWhenUsed="1"/>
+    <w:lsdException w:name="Note Heading" w:semiHidden="1" w:unhideWhenUsed="1"/>
+    <w:lsdException w:name="Body Text 2" w:semiHidden="1" w:unhideWhenUsed="1"/>
+    <w:lsdException w:name="Body Text 3" w:semiHidden="1" w:unhideWhenUsed="1"/>
+    <w:lsdException w:name="Body Text Indent 2" w:semiHidden="1" w:unhideWhenUsed="1"/>
+    <w:lsdException w:name="Body Text Indent 3" w:semiHidden="1" w:unhideWhenUsed="1"/>
+    <w:lsdException w:name="Block Text" w:semiHidden="1" w:unhideWhenUsed="1"/>
+    <w:lsdException w:name="Hyperlink" w:semiHidden="1" w:unhideWhenUsed="1"/>
+    <w:lsdException w:name="FollowedHyperlink" w:semiHidden="1" w:unhideWhenUsed="1"/>
+    <w:lsdException w:name="Strong" w:qFormat="1" w:uiPriority="22"/>
+    <w:lsdException w:name="Emphasis" w:qFormat="1" w:uiPriority="20"/>
+    <w:lsdException w:name="Document Map" w:semiHidden="1" w:unhideWhenUsed="1"/>
+    <w:lsdException w:name="Plain Text" w:semiHidden="1" w:unhideWhenUsed="1"/>
+    <w:lsdException w:name="E-mail Signature" w:semiHidden="1" w:unhideWhenUsed="1"/>
+    <w:lsdException w:name="HTML Top of Form" w:semiHidden="1" w:unhideWhenUsed="1"/>
+    <w:lsdException w:name="HTML Bottom of Form" w:semiHidden="1" w:unhideWhenUsed="1"/>
+    <w:lsdException w:name="Normal (Web)" w:semiHidden="1" w:unhideWhenUsed="1"/>
+    <w:lsdException w:name="HTML Acronym" w:semiHidden="1" w:unhideWhenUsed="1"/>
+    <w:lsdException w:name="HTML Address" w:semiHidden="1" w:unhideWhenUsed="1"/>
+    <w:lsdException w:name="HTML Cite" w:semiHidden="1" w:unhideWhenUsed="1"/>
+    <w:lsdException w:name="HTML Code" w:semiHidden="1" w:unhideWhenUsed="1"/>
+    <w:lsdException w:name="HTML Definition" w:semiHidden="1" w:unhideWhenUsed="1"/>
+    <w:lsdException w:name="HTML Keyboard" w:semiHidden="1" w:unhideWhenUsed="1"/>
+    <w:lsdException w:name="HTML Preformatted" w:semiHidden="1" w:unhideWhenUsed="1"/>
+    <w:lsdException w:name="HTML Sample" w:semiHidden="1" w:unhideWhenUsed="1"/>
+    <w:lsdException w:name="HTML Typewriter" w:semiHidden="1" w:unhideWhenUsed="1"/>
+    <w:lsdException w:name="HTML Variable" w:semiHidden="1" w:unhideWhenUsed="1"/>
+    <w:lsdException w:name="Normal Table" w:semiHidden="1" w:unhideWhenUsed="1"/>
+    <w:lsdException w:name="annotation subject" w:semiHidden="1" w:unhideWhenUsed="1"/>
+    <w:lsdException w:name="No List" w:semiHidden="1" w:unhideWhenUsed="1"/>
+    <w:lsdException w:name="Outline List 1" w:semiHidden="1" w:unhideWhenUsed="1"/>
+    <w:lsdException w:name="Outline List 2" w:semiHidden="1" w:unhideWhenUsed="1"/>
+    <w:lsdException w:name="Outline List 3" w:semiHidden="1" w:unhideWhenUsed="1"/>
+    <w:lsdException w:name="Table Simple 1" w:semiHidden="1" w:unhideWhenUsed="1"/>
+    <w:lsdException w:name="Table Simple 2" w:semiHidden="1" w:unhideWhenUsed="1"/>
+    <w:lsdException w:name="Table Simple 3" w:semiHidden="1" w:unhideWhenUsed="1"/>
+    <w:lsdException w:name="Table Classic 1" w:semiHidden="1" w:unhideWhenUsed="1"/>
+    <w:lsdException w:name="Table Classic 2" w:semiHidden="1" w:unhideWhenUsed="1"/>
+    <w:lsdException w:name="Table Classic 3" w:semiHidden="1" w:unhideWhenUsed="1"/>
+    <w:lsdException w:name="Table Classic 4" w:semiHidden="1" w:unhideWhenUsed="1"/>
+    <w:lsdException w:name="Table Colorful 1" w:semiHidden="1" w:unhideWhenUsed="1"/>
+    <w:lsdException w:name="Table Colorful 2" w:semiHidden="1" w:unhideWhenUsed="1"/>
+    <w:lsdException w:name="Table Colorful 3" w:semiHidden="1" w:unhideWhenUsed="1"/>
+    <w:lsdException w:name="Table Columns 1" w:semiHidden="1" w:unhideWhenUsed="1"/>
+    <w:lsdException w:name="Table Columns 2" w:semiHidden="1" w:unhideWhenUsed="1"/>
+    <w:lsdException w:name="Table Columns 3" w:semiHidden="1" w:unhideWhenUsed="1"/>
+    <w:lsdException w:name="Table Columns 4" w:semiHidden="1" w:unhideWhenUsed="1"/>
+    <w:lsdException w:name="Table Columns 5" w:semiHidden="1" w:unhideWhenUsed="1"/>
+    <w:lsdException w:name="Table Grid 1" w:semiHidden="1" w:unhideWhenUsed="1"/>
+    <w:lsdException w:name="Table Grid 2" w:semiHidden="1" w:unhideWhenUsed="1"/>
+    <w:lsdException w:name="Table Grid 3" w:semiHidden="1" w:unhideWhenUsed="1"/>
+    <w:lsdException w:name="Table Grid 4" w:semiHidden="1" w:unhideWhenUsed="1"/>
+    <w:lsdException w:name="Table Grid 5" w:semiHidden="1" w:unhideWhenUsed="1"/>
+    <w:lsdException w:name="Table Grid 6" w:semiHidden="1" w:unhideWhenUsed="1"/>
+    <w:lsdException w:name="Table Grid 7" w:semiHidden="1" w:unhideWhenUsed="1"/>
+    <w:lsdException w:name="Table Grid 8" w:semiHidden="1" w:unhideWhenUsed="1"/>
+    <w:lsdException w:name="Table List 1" w:semiHidden="1" w:unhideWhenUsed="1"/>
+    <w:lsdException w:name="Table List 2" w:semiHidden="1" w:unhideWhenUsed="1"/>
+    <w:lsdException w:name="Table List 3" w:semiHidden="1" w:unhideWhenUsed="1"/>
+    <w:lsdException w:name="Table List 4" w:semiHidden="1" w:unhideWhenUsed="1"/>
+    <w:lsdException w:name="Table List 5" w:semiHidden="1" w:unhideWhenUsed="1"/>
+    <w:lsdException w:name="Table List 6" w:semiHidden="1" w:unhideWhenUsed="1"/>
+    <w:lsdException w:name="Table List 7" w:semiHidden="1" w:unhideWhenUsed="1"/>
+    <w:lsdException w:name="Table List 8" w:semiHidden="1" w:unhideWhenUsed="1"/>
+    <w:lsdException w:name="Table 3D effects 1" w:semiHidden="1" w:unhideWhenUsed="1"/>
+    <w:lsdException w:name="Table 3D effects 2" w:semiHidden="1" w:unhideWhenUsed="1"/>
+    <w:lsdException w:name="Table 3D effects 3" w:semiHidden="1" w:unhideWhenUsed="1"/>
+    <w:lsdException w:name="Table Contemporary" w:semiHidden="1" w:unhideWhenUsed="1"/>
+    <w:lsdException w:name="Table Elegant" w:semiHidden="1" w:unhideWhenUsed="1"/>
+    <w:lsdException w:name="Table Professional" w:semiHidden="1" w:unhideWhenUsed="1"/>
+    <w:lsdException w:name="Table Subtle 1" w:semiHidden="1" w:unhideWhenUsed="1"/>
+    <w:lsdException w:name="Table Subtle 2" w:semiHidden="1" w:unhideWhenUsed="1"/>
+    <w:lsdException w:name="Table Web 1" w:semiHidden="1" w:unhideWhenUsed="1"/>
+    <w:lsdException w:name="Table Web 2" w:semiHidden="1" w:unhideWhenUsed="1"/>
+    <w:lsdException w:name="Table Web 3" w:semiHidden="1" w:unhideWhenUsed="1"/>
+    <w:lsdException w:name="Balloon Text" w:semiHidden="1" w:unhideWhenUsed="1"/>
+    <w:lsdException w:name="Table Grid" w:uiPriority="39"/>
+    <w:lsdException w:name="Table Theme" w:semiHidden="1" w:unhideWhenUsed="1"/>
+    <w:lsdException w:name="Placeholder Text" w:semiHidden="1"/>
+    <w:lsdException w:name="No Spacing" w:qFormat="1" w:uiPriority="1"/>
+    <w:lsdException w:name="Light Shading" w:uiPriority="60"/>
+    <w:lsdException w:name="Light List" w:uiPriority="61"/>
+    <w:lsdException w:name="Light Grid" w:uiPriority="62"/>
+    <w:lsdException w:name="Medium Shading 1" w:uiPriority="63"/>
+    <w:lsdException w:name="Medium Shading 2" w:uiPriority="64"/>
+    <w:lsdException w:name="Medium List 1" w:uiPriority="65"/>
+    <w:lsdException w:name="Medium List 2" w:uiPriority="66"/>
+    <w:lsdException w:name="Medium Grid 1" w:uiPriority="67"/>
+    <w:lsdException w:name="Medium Grid 2" w:uiPriority="68"/>
+    <w:lsdException w:name="Medium Grid 3" w:uiPriority="69"/>
+    <w:lsdException w:name="Dark List" w:uiPriority="70"/>
+    <w:lsdException w:name="Colorful Shading" w:uiPriority="71"/>
+    <w:lsdException w:name="Colorful List" w:uiPriority="72"/>
+    <w:lsdException w:name="Colorful Grid" w:uiPriority="73"/>
+    <w:lsdException w:name="Light Shading Accent 1" w:uiPriority="60"/>
+    <w:lsdException w:name="Light List Accent 1" w:uiPriority="61"/>
+    <w:lsdException w:name="Light Grid Accent 1" w:uiPriority="62"/>
+    <w:lsdException w:name="Medium Shading 1 Accent 1" w:uiPriority="63"/>
+    <w:lsdException w:name="Medium Shading 2 Accent 1" w:uiPriority="64"/>
+    <w:lsdException w:name="Medium List 1 Accent 1" w:uiPriority="65"/>
+    <w:lsdException w:name="Revision" w:semiHidden="1"/>
+    <w:lsdException w:name="List Paragraph" w:qFormat="1" w:uiPriority="34"/>
+    <w:lsdException w:name="Quote" w:qFormat="1" w:uiPriority="29"/>
+    <w:lsdException w:name="Intense Quote" w:qFormat="1" w:uiPriority="30"/>
+    <w:lsdException w:name="Medium List 2 Accent 1" w:uiPriority="66"/>
+    <w:lsdException w:name="Medium Grid 1 Accent 1" w:uiPriority="67"/>
+    <w:lsdException w:name="Medium Grid 2 Accent 1" w:uiPriority="68"/>
+    <w:lsdException w:name="Medium Grid 3 Accent 1" w:uiPriority="69"/>
+    <w:lsdException w:name="Dark List Accent 1" w:uiPriority="70"/>
+    <w:lsdException w:name="Colorful Shading Accent 1" w:uiPriority="71"/>
+    <w:lsdException w:name="Colorful List Accent 1" w:uiPriority="72"/>
+    <w:lsdException w:name="Colorful Grid Accent 1" w:uiPriority="73"/>
+    <w:lsdException w:name="Light Shading Accent 2" w:uiPriority="60"/>
+    <w:lsdException w:name="Light List Accent 2" w:uiPriority="61"/>
+    <w:lsdException w:name="Light Grid Accent 2" w:uiPriority="62"/>
+    <w:lsdException w:name="Medium Shading 1 Accent 2" w:uiPriority="63"/>
+    <w:lsdException w:name="Medium Shading 2 Accent 2" w:uiPriority="64"/>
+    <w:lsdException w:name="Medium List 1 Accent 2" w:uiPriority="65"/>
+    <w:lsdException w:name="Medium List 2 Accent 2" w:uiPriority="66"/>
+    <w:lsdException w:name="Medium Grid 1 Accent 2" w:uiPriority="67"/>
+    <w:lsdException w:name="Medium Grid 2 Accent 2" w:uiPriority="68"/>
+    <w:lsdException w:name="Medium Grid 3 Accent 2" w:uiPriority="69"/>
+    <w:lsdException w:name="Dark List Accent 2" w:uiPriority="70"/>
+    <w:lsdException w:name="Colorful Shading Accent 2" w:uiPriority="71"/>
+    <w:lsdException w:name="Colorful List Accent 2" w:uiPriority="72"/>
+    <w:lsdException w:name="Colorful Grid Accent 2" w:uiPriority="73"/>
+    <w:lsdException w:name="Light Shading Accent 3" w:uiPriority="60"/>
+    <w:lsdException w:name="Light List Accent 3" w:uiPriority="61"/>
+    <w:lsdException w:name="Light Grid Accent 3" w:uiPriority="62"/>
+    <w:lsdException w:name="Medium Shading 1 Accent 3" w:uiPriority="63"/>
+    <w:lsdException w:name="Medium Shading 2 Accent 3" w:uiPriority="64"/>
+    <w:lsdException w:name="Medium List 1 Accent 3" w:uiPriority="65"/>
+    <w:lsdException w:name="Medium List 2 Accent 3" w:uiPriority="66"/>
+    <w:lsdException w:name="Medium Grid 1 Accent 3" w:uiPriority="67"/>
+    <w:lsdException w:name="Medium Grid 2 Accent 3" w:uiPriority="68"/>
+    <w:lsdException w:name="Medium Grid 3 Accent 3" w:uiPriority="69"/>
+    <w:lsdException w:name="Dark List Accent 3" w:uiPriority="70"/>
+    <w:lsdException w:name="Colorful Shading Accent 3" w:uiPriority="71"/>
+    <w:lsdException w:name="Colorful List Accent 3" w:uiPriority="72"/>
+    <w:lsdException w:name="Colorful Grid Accent 3" w:uiPriority="73"/>
+    <w:lsdException w:name="Light Shading Accent 4" w:uiPriority="60"/>
+    <w:lsdException w:name="Light List Accent 4" w:uiPriority="61"/>
+    <w:lsdException w:name="Light Grid Accent 4" w:uiPriority="62"/>
+    <w:lsdException w:name="Medium Shading 1 Accent 4" w:uiPriority="63"/>
+    <w:lsdException w:name="Medium Shading 2 Accent 4" w:uiPriority="64"/>
+    <w:lsdException w:name="Medium List 1 Accent 4" w:uiPriority="65"/>
+    <w:lsdException w:name="Medium List 2 Accent 4" w:uiPriority="66"/>
+    <w:lsdException w:name="Medium Grid 1 Accent 4" w:uiPriority="67"/>
+    <w:lsdException w:name="Medium Grid 2 Accent 4" w:uiPriority="68"/>
+    <w:lsdException w:name="Medium Grid 3 Accent 4" w:uiPriority="69"/>
+    <w:lsdException w:name="Dark List Accent 4" w:uiPriority="70"/>
+    <w:lsdException w:name="Colorful Shading Accent 4" w:uiPriority="71"/>
+    <w:lsdException w:name="Colorful List Accent 4" w:uiPriority="72"/>
+    <w:lsdException w:name="Colorful Grid Accent 4" w:uiPriority="73"/>
+    <w:lsdException w:name="Light Shading Accent 5" w:uiPriority="60"/>
+    <w:lsdException w:name="Light List Accent 5" w:uiPriority="61"/>
+    <w:lsdException w:name="Light Grid Accent 5" w:uiPriority="62"/>
+    <w:lsdException w:name="Medium Shading 1 Accent 5" w:uiPriority="63"/>
+    <w:lsdException w:name="Medium Shading 2 Accent 5" w:uiPriority="64"/>
+    <w:lsdException w:name="Medium List 1 Accent 5" w:uiPriority="65"/>
+    <w:lsdException w:name="Medium List 2 Accent 5" w:uiPriority="66"/>
+    <w:lsdException w:name="Medium Grid 1 Accent 5" w:uiPriority="67"/>
+    <w:lsdException w:name="Medium Grid 2 Accent 5" w:uiPriority="68"/>
+    <w:lsdException w:name="Medium Grid 3 Accent 5" w:uiPriority="69"/>
+    <w:lsdException w:name="Dark List Accent 5" w:uiPriority="70"/>
+    <w:lsdException w:name="Colorful Shading Accent 5" w:uiPriority="71"/>
+    <w:lsdException w:name="Colorful List Accent 5" w:uiPriority="72"/>
+    <w:lsdException w:name="Colorful Grid Accent 5" w:uiPriority="73"/>
+    <w:lsdException w:name="Light Shading Accent 6" w:uiPriority="60"/>
+    <w:lsdException w:name="Light List Accent 6" w:uiPriority="61"/>
+    <w:lsdException w:name="Light Grid Accent 6" w:uiPriority="62"/>
+    <w:lsdException w:name="Medium Shading 1 Accent 6" w:uiPriority="63"/>
+    <w:lsdException w:name="Medium Shading 2 Accent 6" w:uiPriority="64"/>
+    <w:lsdException w:name="Medium List 1 Accent 6" w:uiPriority="65"/>
+    <w:lsdException w:name="Medium List 2 Accent 6" w:uiPriority="66"/>
+    <w:lsdException w:name="Medium Grid 1 Accent 6" w:uiPriority="67"/>
+    <w:lsdException w:name="Medium Grid 2 Accent 6" w:uiPriority="68"/>
+    <w:lsdException w:name="Medium Grid 3 Accent 6" w:uiPriority="69"/>
+    <w:lsdException w:name="Dark List Accent 6" w:uiPriority="70"/>
+    <w:lsdException w:name="Colorful Shading Accent 6" w:uiPriority="71"/>
+    <w:lsdException w:name="Colorful List Accent 6" w:uiPriority="72"/>
+    <w:lsdException w:name="Colorful Grid Accent 6" w:uiPriority="73"/>
+    <w:lsdException w:name="Subtle Emphasis" w:qFormat="1" w:uiPriority="19"/>
+    <w:lsdException w:name="Intense Emphasis" w:qFormat="1" w:uiPriority="21"/>
+    <w:lsdException w:name="Subtle Reference" w:qFormat="1" w:uiPriority="31"/>
+    <w:lsdException w:name="Intense Reference" w:qFormat="1" w:uiPriority="32"/>
+    <w:lsdException w:name="Book Title" w:qFormat="1" w:uiPriority="33"/>
+    <w:lsdException w:name="Bibliography" w:semiHidden="1" w:uiPriority="37" w:unhideWhenUsed="1"/>
+    <w:lsdException w:name="TOC Heading" w:qFormat="1" w:semiHidden="1" w:uiPriority="39" w:unhideWhenUsed="1"/>
+    <w:lsdException w:name="Plain Table 1" w:uiPriority="41"/>
+    <w:lsdException w:name="Plain Table 2" w:uiPriority="42"/>
+    <w:lsdException w:name="Plain Table 3" w:uiPriority="43"/>
+    <w:lsdException w:name="Plain Table 4" w:uiPriority="44"/>
+    <w:lsdException w:name="Plain Table 5" w:uiPriority="45"/>
+    <w:lsdException w:name="Grid Table Light" w:uiPriority="40"/>
+    <w:lsdException w:name="Grid Table 1 Light" w:uiPriority="46"/>
+    <w:lsdException w:name="Grid Table 2" w:uiPriority="47"/>
+    <w:lsdException w:name="Grid Table 3" w:uiPriority="48"/>
+    <w:lsdException w:name="Grid Table 4" w:uiPriority="49"/>
+    <w:lsdException w:name="Grid Table 5 Dark" w:uiPriority="50"/>
+    <w:lsdException w:name="Grid Table 6 Colorful" w:uiPriority="51"/>
+    <w:lsdException w:name="Grid Table 7 Colorful" w:uiPriority="52"/>
+    <w:lsdException w:name="Grid Table 1 Light Accent 1" w:uiPriority="46"/>
+    <w:lsdException w:name="Grid Table 2 Accent 1" w:uiPriority="47"/>
+    <w:lsdException w:name="Grid Table 3 Accent 1" w:uiPriority="48"/>
+    <w:lsdException w:name="Grid Table 4 Accent 1" w:uiPriority="49"/>
+    <w:lsdException w:name="Grid Table 5 Dark Accent 1" w:uiPriority="50"/>
+    <w:lsdException w:name="Grid Table 6 Colorful Accent 1" w:uiPriority="51"/>
+    <w:lsdException w:name="Grid Table 7 Colorful Accent 1" w:uiPriority="52"/>
+    <w:lsdException w:name="Grid Table 1 Light Accent 2" w:uiPriority="46"/>
+    <w:lsdException w:name="Grid Table 2 Accent 2" w:uiPriority="47"/>
+    <w:lsdException w:name="Grid Table 3 Accent 2" w:uiPriority="48"/>
+    <w:lsdException w:name="Grid Table 4 Accent 2" w:uiPriority="49"/>
+    <w:lsdException w:name="Grid Table 5 Dark Accent 2" w:uiPriority="50"/>
+    <w:lsdException w:name="Grid Table 6 Colorful Accent 2" w:uiPriority="51"/>
+    <w:lsdException w:name="Grid Table 7 Colorful Accent 2" w:uiPriority="52"/>
+    <w:lsdException w:name="Grid Table 1 Light Accent 3" w:uiPriority="46"/>
+    <w:lsdException w:name="Grid Table 2 Accent 3" w:uiPriority="47"/>
+    <w:lsdException w:name="Grid Table 3 Accent 3" w:uiPriority="48"/>
+    <w:lsdException w:name="Grid Table 4 Accent 3" w:uiPriority="49"/>
+    <w:lsdException w:name="Grid Table 5 Dark Accent 3" w:uiPriority="50"/>
+    <w:lsdException w:name="Grid Table 6 Colorful Accent 3" w:uiPriority="51"/>
+    <w:lsdException w:name="Grid Table 7 Colorful Accent 3" w:uiPriority="52"/>
+    <w:lsdException w:name="Grid Table 1 Light Accent 4" w:uiPriority="46"/>
+    <w:lsdException w:name="Grid Table 2 Accent 4" w:uiPriority="47"/>
+    <w:lsdException w:name="Grid Table 3 Accent 4" w:uiPriority="48"/>
+    <w:lsdException w:name="Grid Table 4 Accent 4" w:uiPriority="49"/>
+    <w:lsdException w:name="Grid Table 5 Dark Accent 4" w:uiPriority="50"/>
+    <w:lsdException w:name="Grid Table 6 Colorful Accent 4" w:uiPriority="51"/>
+    <w:lsdException w:name="Grid Table 7 Colorful Accent 4" w:uiPriority="52"/>
+    <w:lsdException w:name="Grid Table 1 Light Accent 5" w:uiPriority="46"/>
+    <w:lsdException w:name="Grid Table 2 Accent 5" w:uiPriority="47"/>
+    <w:lsdException w:name="Grid Table 3 Accent 5" w:uiPriority="48"/>
+    <w:lsdException w:name="Grid Table 4 Accent 5" w:uiPriority="49"/>
+    <w:lsdException w:name="Grid Table 5 Dark Accent 5" w:uiPriority="50"/>
+    <w:lsdException w:name="Grid Table 6 Colorful Accent 5" w:uiPriority="51"/>
+    <w:lsdException w:name="Grid Table 7 Colorful Accent 5" w:uiPriority="52"/>
+    <w:lsdException w:name="Grid Table 1 Light Accent 6" w:uiPriority="46"/>
+    <w:lsdException w:name="Grid Table 2 Accent 6" w:uiPriority="47"/>
+    <w:lsdException w:name="Grid Table 3 Accent 6" w:uiPriority="48"/>
+    <w:lsdException w:name="Grid Table 4 Accent 6" w:uiPriority="49"/>
+    <w:lsdException w:name="Grid Table 5 Dark Accent 6" w:uiPriority="50"/>
+    <w:lsdException w:name="Grid Table 6 Colorful Accent 6" w:uiPriority="51"/>
+    <w:lsdException w:name="Grid Table 7 Colorful Accent 6" w:uiPriority="52"/>
+    <w:lsdException w:name="List Table 1 Light" w:uiPriority="46"/>
+    <w:lsdException w:name="List Table 2" w:uiPriority="47"/>
+    <w:lsdException w:name="List Table 3" w:uiPriority="48"/>
+    <w:lsdException w:name="List Table 4" w:uiPriority="49"/>
+    <w:lsdException w:name="List Table 5 Dark" w:uiPriority="50"/>
+    <w:lsdException w:name="List Table 6 Colorful" w:uiPriority="51"/>
+    <w:lsdException w:name="List Table 7 Colorful" w:uiPriority="52"/>
+    <w:lsdException w:name="List Table 1 Light Accent 1" w:uiPriority="46"/>
+    <w:lsdException w:name="List Table 2 Accent 1" w:uiPriority="47"/>
+    <w:lsdException w:name="List Table 3 Accent 1" w:uiPriority="48"/>
+    <w:lsdException w:name="List Table 4 Accent 1" w:uiPriority="49"/>
+    <w:lsdException w:name="List Table 5 Dark Accent 1" w:uiPriority="50"/>
+    <w:lsdException w:name="List Table 6 Colorful Accent 1" w:uiPriority="51"/>
+    <w:lsdException w:name="List Table 7 Colorful Accent 1" w:uiPriority="52"/>
+    <w:lsdException w:name="List Table 1 Light Accent 2" w:uiPriority="46"/>
+    <w:lsdException w:name="List Table 2 Accent 2" w:uiPriority="47"/>
+    <w:lsdException w:name="List Table 3 Accent 2" w:uiPriority="48"/>
+    <w:lsdException w:name="List Table 4 Accent 2" w:uiPriority="49"/>
+    <w:lsdException w:name="List Table 5 Dark Accent 2" w:uiPriority="50"/>
+    <w:lsdException w:name="List Table 6 Colorful Accent 2" w:uiPriority="51"/>
+    <w:lsdException w:name="List Table 7 Colorful Accent 2" w:uiPriority="52"/>
+    <w:lsdException w:name="List Table 1 Light Accent 3" w:uiPriority="46"/>
+    <w:lsdException w:name="List Table 2 Accent 3" w:uiPriority="47"/>
+    <w:lsdException w:name="List Table 3 Accent 3" w:uiPriority="48"/>
+    <w:lsdException w:name="List Table 4 Accent 3" w:uiPriority="49"/>
+    <w:lsdException w:name="List Table 5 Dark Accent 3" w:uiPriority="50"/>
+    <w:lsdException w:name="List Table 6 Colorful Accent 3" w:uiPriority="51"/>
+    <w:lsdException w:name="List Table 7 Colorful Accent 3" w:uiPriority="52"/>
+    <w:lsdException w:name="List Table 1 Light Accent 4" w:uiPriority="46"/>
+    <w:lsdException w:name="List Table 2 Accent 4" w:uiPriority="47"/>
+    <w:lsdException w:name="List Table 3 Accent 4" w:uiPriority="48"/>
+    <w:lsdException w:name="List Table 4 Accent 4" w:uiPriority="49"/>
+    <w:lsdException w:name="List Table 5 Dark Accent 4" w:uiPriority="50"/>
+    <w:lsdException w:name="List Table 6 Colorful Accent 4" w:uiPriority="51"/>
+    <w:lsdException w:name="List Table 7 Colorful Accent 4" w:uiPriority="52"/>
+    <w:lsdException w:name="List Table 1 Light Accent 5" w:uiPriority="46"/>
+    <w:lsdException w:name="List Table 2 Accent 5" w:uiPriority="47"/>
+    <w:lsdException w:name="List Table 3 Accent 5" w:uiPriority="48"/>
+    <w:lsdException w:name="List Table 4 Accent 5" w:uiPriority="49"/>
+    <w:lsdException w:name="List Table 5 Dark Accent 5" w:uiPriority="50"/>
+    <w:lsdException w:name="List Table 6 Colorful Accent 5" w:uiPriority="51"/>
+    <w:lsdException w:name="List Table 7 Colorful Accent 5" w:uiPriority="52"/>
+    <w:lsdException w:name="List Table 1 Light Accent 6" w:uiPriority="46"/>
+    <w:lsdException w:name="List Table 2 Accent 6" w:uiPriority="47"/>
+    <w:lsdException w:name="List Table 3 Accent 6" w:uiPriority="48"/>
+    <w:lsdException w:name="List Table 4 Accent 6" w:uiPriority="49"/>
+    <w:lsdException w:name="List Table 5 Dark Accent 6" w:uiPriority="50"/>
+    <w:lsdException w:name="List Table 6 Colorful Accent 6" w:uiPriority="51"/>
+    <w:lsdException w:name="List Table 7 Colorful Accent 6" w:uiPriority="52"/>
+    <w:lsdException w:name="Mention" w:semiHidden="1" w:unhideWhenUsed="1"/>
+    <w:lsdException w:name="Smart Hyperlink" w:semiHidden="1" w:unhideWhenUsed="1"/>
+    <w:lsdException w:name="Hashtag" w:semiHidden="1" w:unhideWhenUsed="1"/>
+    <w:lsdException w:name="Unresolved Mention" w:semiHidden="1" w:unhideWhenUsed="1"/>
+    <w:lsdException w:name="Smart Link" w:semiHidden="1" w:unhideWhenUsed="1"/>
+  </w:latentStyles>
   <w:style w:default="1" w:styleId="Normal" w:type="paragraph">
     <w:name w:val="Normal"/>
     <w:qFormat/>
-  </w:style>
-  <w:style w:styleId="BodyText" w:type="paragraph">
-    <w:name w:val="Body Text"/>
-    <w:basedOn w:val="Normal"/>
-    <w:link w:val="BodyTextChar"/>
-    <w:qFormat/>
-    <w:pPr>
-      <w:spacing w:after="180" w:before="180"/>
-    </w:pPr>
-  </w:style>
-  <w:style w:customStyle="1" w:styleId="FirstParagraph" w:type="paragraph">
-    <w:name w:val="First Paragraph"/>
-    <w:basedOn w:val="BodyText"/>
-    <w:next w:val="BodyText"/>
-    <w:qFormat/>
-  </w:style>
-  <w:style w:customStyle="1" w:styleId="Compact" w:type="paragraph">
-    <w:name w:val="Compact"/>
-    <w:basedOn w:val="BodyText"/>
-    <w:qFormat/>
-    <w:pPr>
-      <w:spacing w:after="36" w:before="36"/>
-    </w:pPr>
-  </w:style>
-  <w:style w:styleId="Title" w:type="paragraph">
-    <w:name w:val="Title"/>
-    <w:basedOn w:val="Normal"/>
-    <w:next w:val="BodyText"/>
-    <w:link w:val="TitleChar"/>
-    <w:uiPriority w:val="10"/>
-    <w:qFormat/>
-    <w:rsid w:val="00A10FD9"/>
-    <w:pPr>
-      <w:spacing w:after="80" w:line="240" w:lineRule="auto"/>
-      <w:contextualSpacing/>
-      <w:jc w:val="center"/>
-    </w:pPr>
+    <w:rsid w:val="00764B97"/>
     <w:rPr>
-      <w:rFonts w:asciiTheme="majorHAnsi" w:cstheme="majorBidi" w:eastAsiaTheme="majorEastAsia" w:hAnsiTheme="majorHAnsi"/>
-      <w:spacing w:val="-10"/>
-      <w:kern w:val="28"/>
-      <w:sz w:val="56"/>
-      <w:szCs w:val="56"/>
+      <w:rFonts w:ascii="Times New Roman" w:cs="Times New Roman" w:hAnsi="Times New Roman"/>
+      <w:sz w:val="18"/>
+      <w:szCs w:val="18"/>
     </w:rPr>
-  </w:style>
-  <w:style w:customStyle="1" w:styleId="TitleChar" w:type="character">
-    <w:name w:val="Title Char"/>
-    <w:basedOn w:val="DefaultParagraphFont"/>
-    <w:link w:val="Title"/>
-    <w:uiPriority w:val="10"/>
-    <w:rsid w:val="00A10FD9"/>
-    <w:rPr>
-      <w:rFonts w:asciiTheme="majorHAnsi" w:cstheme="majorBidi" w:eastAsiaTheme="majorEastAsia" w:hAnsiTheme="majorHAnsi"/>
-      <w:spacing w:val="-10"/>
-      <w:kern w:val="28"/>
-      <w:sz w:val="56"/>
-      <w:szCs w:val="56"/>
-    </w:rPr>
-  </w:style>
-  <w:style w:styleId="Subtitle" w:type="paragraph">
-    <w:name w:val="Subtitle"/>
-    <w:basedOn w:val="Title"/>
-    <w:next w:val="BodyText"/>
-    <w:link w:val="SubtitleChar"/>
-    <w:uiPriority w:val="11"/>
-    <w:qFormat/>
-    <w:rsid w:val="00A10FD9"/>
-    <w:pPr>
-      <w:numPr>
-        <w:ilvl w:val="1"/>
-      </w:numPr>
-    </w:pPr>
-    <w:rPr>
-      <w:rFonts w:cstheme="majorBidi" w:eastAsiaTheme="majorEastAsia"/>
-      <w:spacing w:val="15"/>
-      <w:sz w:val="28"/>
-      <w:szCs w:val="28"/>
-    </w:rPr>
-  </w:style>
-  <w:style w:customStyle="1" w:styleId="SubtitleChar" w:type="character">
-    <w:name w:val="Subtitle Char"/>
-    <w:basedOn w:val="DefaultParagraphFont"/>
-    <w:link w:val="Subtitle"/>
-    <w:uiPriority w:val="11"/>
-    <w:rsid w:val="00A10FD9"/>
-    <w:rPr>
-      <w:rFonts w:cstheme="majorBidi" w:eastAsiaTheme="majorEastAsia"/>
-      <w:color w:themeColor="text1" w:themeTint="A6" w:val="595959"/>
-      <w:spacing w:val="15"/>
-      <w:sz w:val="28"/>
-      <w:szCs w:val="28"/>
-    </w:rPr>
-  </w:style>
-  <w:style w:customStyle="1" w:styleId="Author" w:type="paragraph">
-    <w:name w:val="Author"/>
-    <w:next w:val="BodyText"/>
-    <w:qFormat/>
-    <w:pPr>
-      <w:keepNext/>
-      <w:keepLines/>
-      <w:jc w:val="center"/>
-    </w:pPr>
-  </w:style>
-  <w:style w:styleId="Date" w:type="paragraph">
-    <w:name w:val="Date"/>
-    <w:next w:val="BodyText"/>
-    <w:qFormat/>
-    <w:pPr>
-      <w:keepNext/>
-      <w:keepLines/>
-      <w:jc w:val="center"/>
-    </w:pPr>
-  </w:style>
-  <w:style w:customStyle="1" w:styleId="AbstractTitle" w:type="paragraph">
-    <w:name w:val="Abstract Title"/>
-    <w:basedOn w:val="Normal"/>
-    <w:next w:val="Abstract"/>
-    <w:qFormat/>
-    <w:pPr>
-      <w:keepNext/>
-      <w:keepLines/>
-      <w:spacing w:after="0" w:before="300"/>
-      <w:jc w:val="center"/>
-    </w:pPr>
-    <w:rPr>
-      <w:b/>
-      <w:sz w:val="20"/>
-      <w:szCs w:val="20"/>
-    </w:rPr>
-  </w:style>
-  <w:style w:customStyle="1" w:styleId="Abstract" w:type="paragraph">
-    <w:name w:val="Abstract"/>
-    <w:basedOn w:val="Normal"/>
-    <w:next w:val="BodyText"/>
-    <w:qFormat/>
-    <w:pPr>
-      <w:keepNext/>
-      <w:keepLines/>
-      <w:spacing w:after="300" w:before="100"/>
-    </w:pPr>
-    <w:rPr>
-      <w:sz w:val="20"/>
-      <w:szCs w:val="20"/>
-    </w:rPr>
-  </w:style>
-  <w:style w:styleId="Bibliography" w:type="paragraph">
-    <w:name w:val="Bibliography"/>
-    <w:basedOn w:val="Normal"/>
-    <w:next w:val="Bibliography"/>
-    <w:qFormat/>
-    <w:pPr/>
-    <w:rPr/>
   </w:style>
   <w:style w:styleId="Heading1" w:type="paragraph">
     <w:name w:val="heading 1"/>
     <w:basedOn w:val="Normal"/>
-    <w:next w:val="BodyText"/>
+    <w:next w:val="Normal"/>
     <w:link w:val="Heading1Char"/>
     <w:uiPriority w:val="9"/>
     <w:qFormat/>
-    <w:rsid w:val="00A10FD9"/>
+    <w:rsid w:val="000471BA"/>
     <w:pPr>
       <w:keepNext/>
       <w:keepLines/>
@@ -8528,13 +10620,13 @@
   <w:style w:styleId="Heading2" w:type="paragraph">
     <w:name w:val="heading 2"/>
     <w:basedOn w:val="Normal"/>
-    <w:next w:val="BodyText"/>
+    <w:next w:val="Normal"/>
     <w:link w:val="Heading2Char"/>
     <w:uiPriority w:val="9"/>
     <w:semiHidden/>
     <w:unhideWhenUsed/>
     <w:qFormat/>
-    <w:rsid w:val="00A10FD9"/>
+    <w:rsid w:val="000471BA"/>
     <w:pPr>
       <w:keepNext/>
       <w:keepLines/>
@@ -8551,13 +10643,13 @@
   <w:style w:styleId="Heading3" w:type="paragraph">
     <w:name w:val="heading 3"/>
     <w:basedOn w:val="Normal"/>
-    <w:next w:val="BodyText"/>
+    <w:next w:val="Normal"/>
     <w:link w:val="Heading3Char"/>
     <w:uiPriority w:val="9"/>
     <w:semiHidden/>
     <w:unhideWhenUsed/>
     <w:qFormat/>
-    <w:rsid w:val="00A10FD9"/>
+    <w:rsid w:val="000471BA"/>
     <w:pPr>
       <w:keepNext/>
       <w:keepLines/>
@@ -8574,13 +10666,13 @@
   <w:style w:styleId="Heading4" w:type="paragraph">
     <w:name w:val="heading 4"/>
     <w:basedOn w:val="Normal"/>
-    <w:next w:val="BodyText"/>
+    <w:next w:val="Normal"/>
     <w:link w:val="Heading4Char"/>
     <w:uiPriority w:val="9"/>
     <w:semiHidden/>
     <w:unhideWhenUsed/>
     <w:qFormat/>
-    <w:rsid w:val="00A10FD9"/>
+    <w:rsid w:val="000471BA"/>
     <w:pPr>
       <w:keepNext/>
       <w:keepLines/>
@@ -8597,13 +10689,13 @@
   <w:style w:styleId="Heading5" w:type="paragraph">
     <w:name w:val="heading 5"/>
     <w:basedOn w:val="Normal"/>
-    <w:next w:val="BodyText"/>
+    <w:next w:val="Normal"/>
     <w:link w:val="Heading5Char"/>
     <w:uiPriority w:val="9"/>
     <w:semiHidden/>
     <w:unhideWhenUsed/>
     <w:qFormat/>
-    <w:rsid w:val="00A10FD9"/>
+    <w:rsid w:val="000471BA"/>
     <w:pPr>
       <w:keepNext/>
       <w:keepLines/>
@@ -8618,13 +10710,13 @@
   <w:style w:styleId="Heading6" w:type="paragraph">
     <w:name w:val="heading 6"/>
     <w:basedOn w:val="Normal"/>
-    <w:next w:val="BodyText"/>
+    <w:next w:val="Normal"/>
     <w:link w:val="Heading6Char"/>
     <w:uiPriority w:val="9"/>
     <w:semiHidden/>
     <w:unhideWhenUsed/>
     <w:qFormat/>
-    <w:rsid w:val="00A10FD9"/>
+    <w:rsid w:val="000471BA"/>
     <w:pPr>
       <w:keepNext/>
       <w:keepLines/>
@@ -8641,13 +10733,13 @@
   <w:style w:styleId="Heading7" w:type="paragraph">
     <w:name w:val="heading 7"/>
     <w:basedOn w:val="Normal"/>
-    <w:next w:val="BodyText"/>
+    <w:next w:val="Normal"/>
     <w:link w:val="Heading7Char"/>
     <w:uiPriority w:val="9"/>
     <w:semiHidden/>
     <w:unhideWhenUsed/>
     <w:qFormat/>
-    <w:rsid w:val="00A10FD9"/>
+    <w:rsid w:val="000471BA"/>
     <w:pPr>
       <w:keepNext/>
       <w:keepLines/>
@@ -8662,13 +10754,13 @@
   <w:style w:styleId="Heading8" w:type="paragraph">
     <w:name w:val="heading 8"/>
     <w:basedOn w:val="Normal"/>
-    <w:next w:val="BodyText"/>
+    <w:next w:val="Normal"/>
     <w:link w:val="Heading8Char"/>
     <w:uiPriority w:val="9"/>
     <w:semiHidden/>
     <w:unhideWhenUsed/>
     <w:qFormat/>
-    <w:rsid w:val="00A10FD9"/>
+    <w:rsid w:val="000471BA"/>
     <w:pPr>
       <w:keepNext/>
       <w:keepLines/>
@@ -8685,13 +10777,13 @@
   <w:style w:styleId="Heading9" w:type="paragraph">
     <w:name w:val="heading 9"/>
     <w:basedOn w:val="Normal"/>
-    <w:next w:val="BodyText"/>
+    <w:next w:val="Normal"/>
     <w:link w:val="Heading9Char"/>
     <w:uiPriority w:val="9"/>
     <w:semiHidden/>
     <w:unhideWhenUsed/>
     <w:qFormat/>
-    <w:rsid w:val="00A10FD9"/>
+    <w:rsid w:val="000471BA"/>
     <w:pPr>
       <w:keepNext/>
       <w:keepLines/>
@@ -8703,12 +10795,38 @@
       <w:color w:themeColor="text1" w:themeTint="D8" w:val="272727"/>
     </w:rPr>
   </w:style>
+  <w:style w:default="1" w:styleId="DefaultParagraphFont" w:type="character">
+    <w:name w:val="Default Paragraph Font"/>
+    <w:uiPriority w:val="1"/>
+    <w:unhideWhenUsed/>
+  </w:style>
+  <w:style w:default="1" w:styleId="TableNormal" w:type="table">
+    <w:name w:val="Normal Table"/>
+    <w:uiPriority w:val="99"/>
+    <w:semiHidden/>
+    <w:unhideWhenUsed/>
+    <w:tblPr>
+      <w:tblInd w:type="dxa" w:w="0"/>
+      <w:tblCellMar>
+        <w:top w:type="dxa" w:w="0"/>
+        <w:left w:type="dxa" w:w="108"/>
+        <w:bottom w:type="dxa" w:w="0"/>
+        <w:right w:type="dxa" w:w="108"/>
+      </w:tblCellMar>
+    </w:tblPr>
+  </w:style>
+  <w:style w:default="1" w:styleId="NoList" w:type="numbering">
+    <w:name w:val="No List"/>
+    <w:uiPriority w:val="99"/>
+    <w:semiHidden/>
+    <w:unhideWhenUsed/>
+  </w:style>
   <w:style w:customStyle="1" w:styleId="Heading1Char" w:type="character">
     <w:name w:val="Heading 1 Char"/>
     <w:basedOn w:val="DefaultParagraphFont"/>
     <w:link w:val="Heading1"/>
     <w:uiPriority w:val="9"/>
-    <w:rsid w:val="00A10FD9"/>
+    <w:rsid w:val="000471BA"/>
     <w:rPr>
       <w:rFonts w:asciiTheme="majorHAnsi" w:cstheme="majorBidi" w:eastAsiaTheme="majorEastAsia" w:hAnsiTheme="majorHAnsi"/>
       <w:color w:themeColor="accent1" w:themeShade="BF" w:val="0F4761"/>
@@ -8722,7 +10840,7 @@
     <w:link w:val="Heading2"/>
     <w:uiPriority w:val="9"/>
     <w:semiHidden/>
-    <w:rsid w:val="00A10FD9"/>
+    <w:rsid w:val="000471BA"/>
     <w:rPr>
       <w:rFonts w:asciiTheme="majorHAnsi" w:cstheme="majorBidi" w:eastAsiaTheme="majorEastAsia" w:hAnsiTheme="majorHAnsi"/>
       <w:color w:themeColor="accent1" w:themeShade="BF" w:val="0F4761"/>
@@ -8736,7 +10854,7 @@
     <w:link w:val="Heading3"/>
     <w:uiPriority w:val="9"/>
     <w:semiHidden/>
-    <w:rsid w:val="00A10FD9"/>
+    <w:rsid w:val="000471BA"/>
     <w:rPr>
       <w:rFonts w:cstheme="majorBidi" w:eastAsiaTheme="majorEastAsia"/>
       <w:color w:themeColor="accent1" w:themeShade="BF" w:val="0F4761"/>
@@ -8750,7 +10868,7 @@
     <w:link w:val="Heading4"/>
     <w:uiPriority w:val="9"/>
     <w:semiHidden/>
-    <w:rsid w:val="00A10FD9"/>
+    <w:rsid w:val="000471BA"/>
     <w:rPr>
       <w:rFonts w:cstheme="majorBidi" w:eastAsiaTheme="majorEastAsia"/>
       <w:i/>
@@ -8764,7 +10882,7 @@
     <w:link w:val="Heading5"/>
     <w:uiPriority w:val="9"/>
     <w:semiHidden/>
-    <w:rsid w:val="00A10FD9"/>
+    <w:rsid w:val="000471BA"/>
     <w:rPr>
       <w:rFonts w:cstheme="majorBidi" w:eastAsiaTheme="majorEastAsia"/>
       <w:color w:themeColor="accent1" w:themeShade="BF" w:val="0F4761"/>
@@ -8776,7 +10894,7 @@
     <w:link w:val="Heading6"/>
     <w:uiPriority w:val="9"/>
     <w:semiHidden/>
-    <w:rsid w:val="00A10FD9"/>
+    <w:rsid w:val="000471BA"/>
     <w:rPr>
       <w:rFonts w:cstheme="majorBidi" w:eastAsiaTheme="majorEastAsia"/>
       <w:i/>
@@ -8790,7 +10908,7 @@
     <w:link w:val="Heading7"/>
     <w:uiPriority w:val="9"/>
     <w:semiHidden/>
-    <w:rsid w:val="00A10FD9"/>
+    <w:rsid w:val="000471BA"/>
     <w:rPr>
       <w:rFonts w:cstheme="majorBidi" w:eastAsiaTheme="majorEastAsia"/>
       <w:color w:themeColor="text1" w:themeTint="A6" w:val="595959"/>
@@ -8802,7 +10920,7 @@
     <w:link w:val="Heading8"/>
     <w:uiPriority w:val="9"/>
     <w:semiHidden/>
-    <w:rsid w:val="00A10FD9"/>
+    <w:rsid w:val="000471BA"/>
     <w:rPr>
       <w:rFonts w:cstheme="majorBidi" w:eastAsiaTheme="majorEastAsia"/>
       <w:i/>
@@ -8816,177 +10934,191 @@
     <w:link w:val="Heading9"/>
     <w:uiPriority w:val="9"/>
     <w:semiHidden/>
-    <w:rsid w:val="00A10FD9"/>
+    <w:rsid w:val="000471BA"/>
     <w:rPr>
       <w:rFonts w:cstheme="majorBidi" w:eastAsiaTheme="majorEastAsia"/>
       <w:color w:themeColor="text1" w:themeTint="D8" w:val="272727"/>
     </w:rPr>
   </w:style>
-  <w:style w:styleId="BlockText" w:type="paragraph">
-    <w:name w:val="Block Text"/>
-    <w:basedOn w:val="BodyText"/>
-    <w:next w:val="BodyText"/>
-    <w:uiPriority w:val="9"/>
-    <w:unhideWhenUsed/>
+  <w:style w:styleId="Title" w:type="paragraph">
+    <w:name w:val="Title"/>
+    <w:basedOn w:val="Normal"/>
+    <w:next w:val="Normal"/>
+    <w:link w:val="TitleChar"/>
+    <w:uiPriority w:val="10"/>
     <w:qFormat/>
+    <w:rsid w:val="000471BA"/>
     <w:pPr>
-      <w:spacing w:after="100" w:before="100"/>
-      <w:ind w:firstLine="0" w:left="480" w:right="480"/>
-    </w:pPr>
-  </w:style>
-  <w:style w:styleId="FootnoteText" w:type="paragraph">
-    <w:name w:val="Footnote Text"/>
-    <w:basedOn w:val="Normal"/>
-    <w:next w:val="FootnoteText"/>
-    <w:uiPriority w:val="9"/>
-    <w:unhideWhenUsed/>
-    <w:qFormat/>
-  </w:style>
-  <w:style w:styleId="FootnoteBlockText" w:type="paragraph">
-    <w:name w:val="Footnote Block Text"/>
-    <w:basedOn w:val="FootnoteText"/>
-    <w:next w:val="FootnoteText"/>
-    <w:uiPriority w:val="9"/>
-    <w:unhideWhenUsed/>
-    <w:qFormat/>
-    <w:pPr>
-      <w:spacing w:after="100" w:before="100"/>
-      <w:ind w:firstLine="0" w:left="480" w:right="480"/>
-    </w:pPr>
-  </w:style>
-  <w:style w:default="1" w:styleId="DefaultParagraphFont" w:type="character">
-    <w:name w:val="Default Paragraph Font"/>
-    <w:semiHidden/>
-    <w:unhideWhenUsed/>
-  </w:style>
-  <w:style w:default="1" w:styleId="Table" w:type="table">
-    <w:name w:val="Table"/>
-    <w:basedOn w:val="TableNormal"/>
-    <w:semiHidden/>
-    <w:unhideWhenUsed/>
-    <w:qFormat/>
-    <w:tblPr>
-      <w:tblInd w:type="dxa" w:w="0"/>
-      <w:tblCellMar>
-        <w:top w:type="dxa" w:w="0"/>
-        <w:left w:type="dxa" w:w="108"/>
-        <w:bottom w:type="dxa" w:w="0"/>
-        <w:right w:type="dxa" w:w="108"/>
-      </w:tblCellMar>
-    </w:tblPr>
-    <w:tblStylePr w:type="firstRow">
-      <w:tblPr>
-        <w:jc w:val="left"/>
-        <w:tblInd w:type="dxa" w:w="0"/>
-      </w:tblPr>
-      <w:trPr>
-        <w:jc w:val="left"/>
-      </w:trPr>
-      <w:tcPr>
-        <w:tcBorders>
-          <w:bottom w:val="single"/>
-        </w:tcBorders>
-        <w:vAlign w:val="bottom"/>
-      </w:tcPr>
-    </w:tblStylePr>
-  </w:style>
-  <w:style w:customStyle="1" w:styleId="DefinitionTerm" w:type="paragraph">
-    <w:name w:val="Definition Term"/>
-    <w:basedOn w:val="Normal"/>
-    <w:next w:val="Definition"/>
-    <w:pPr>
-      <w:keepNext/>
-      <w:keepLines/>
-      <w:spacing w:after="0"/>
+      <w:spacing w:after="80" w:line="240" w:lineRule="auto"/>
+      <w:contextualSpacing/>
     </w:pPr>
     <w:rPr>
-      <w:b/>
+      <w:rFonts w:asciiTheme="majorHAnsi" w:cstheme="majorBidi" w:eastAsiaTheme="majorEastAsia" w:hAnsiTheme="majorHAnsi"/>
+      <w:spacing w:val="-10"/>
+      <w:kern w:val="28"/>
+      <w:sz w:val="56"/>
+      <w:szCs w:val="56"/>
     </w:rPr>
   </w:style>
-  <w:style w:customStyle="1" w:styleId="Definition" w:type="paragraph">
-    <w:name w:val="Definition"/>
+  <w:style w:customStyle="1" w:styleId="TitleChar" w:type="character">
+    <w:name w:val="Title Char"/>
+    <w:basedOn w:val="DefaultParagraphFont"/>
+    <w:link w:val="Title"/>
+    <w:uiPriority w:val="10"/>
+    <w:rsid w:val="000471BA"/>
+    <w:rPr>
+      <w:rFonts w:asciiTheme="majorHAnsi" w:cstheme="majorBidi" w:eastAsiaTheme="majorEastAsia" w:hAnsiTheme="majorHAnsi"/>
+      <w:spacing w:val="-10"/>
+      <w:kern w:val="28"/>
+      <w:sz w:val="56"/>
+      <w:szCs w:val="56"/>
+    </w:rPr>
+  </w:style>
+  <w:style w:styleId="Subtitle" w:type="paragraph">
+    <w:name w:val="Subtitle"/>
     <w:basedOn w:val="Normal"/>
+    <w:next w:val="Normal"/>
+    <w:link w:val="SubtitleChar"/>
+    <w:uiPriority w:val="11"/>
+    <w:qFormat/>
+    <w:rsid w:val="000471BA"/>
+    <w:pPr>
+      <w:numPr>
+        <w:ilvl w:val="1"/>
+      </w:numPr>
+    </w:pPr>
+    <w:rPr>
+      <w:rFonts w:cstheme="majorBidi" w:eastAsiaTheme="majorEastAsia"/>
+      <w:color w:themeColor="text1" w:themeTint="A6" w:val="595959"/>
+      <w:spacing w:val="15"/>
+      <w:sz w:val="28"/>
+      <w:szCs w:val="28"/>
+    </w:rPr>
   </w:style>
-  <w:style w:styleId="Caption" w:type="paragraph">
-    <w:name w:val="Caption"/>
+  <w:style w:customStyle="1" w:styleId="SubtitleChar" w:type="character">
+    <w:name w:val="Subtitle Char"/>
+    <w:basedOn w:val="DefaultParagraphFont"/>
+    <w:link w:val="Subtitle"/>
+    <w:uiPriority w:val="11"/>
+    <w:rsid w:val="000471BA"/>
+    <w:rPr>
+      <w:rFonts w:cstheme="majorBidi" w:eastAsiaTheme="majorEastAsia"/>
+      <w:color w:themeColor="text1" w:themeTint="A6" w:val="595959"/>
+      <w:spacing w:val="15"/>
+      <w:sz w:val="28"/>
+      <w:szCs w:val="28"/>
+    </w:rPr>
+  </w:style>
+  <w:style w:styleId="Quote" w:type="paragraph">
+    <w:name w:val="Quote"/>
     <w:basedOn w:val="Normal"/>
-    <w:link w:val="BodyTextChar"/>
+    <w:next w:val="Normal"/>
+    <w:link w:val="QuoteChar"/>
+    <w:uiPriority w:val="29"/>
+    <w:qFormat/>
+    <w:rsid w:val="000471BA"/>
     <w:pPr>
-      <w:spacing w:after="120" w:before="0"/>
+      <w:spacing w:before="160"/>
+      <w:jc w:val="center"/>
     </w:pPr>
     <w:rPr>
       <w:i/>
+      <w:iCs/>
+      <w:color w:themeColor="text1" w:themeTint="BF" w:val="404040"/>
     </w:rPr>
   </w:style>
-  <w:style w:customStyle="1" w:styleId="TableCaption" w:type="paragraph">
-    <w:name w:val="Table Caption"/>
-    <w:basedOn w:val="Caption"/>
+  <w:style w:customStyle="1" w:styleId="QuoteChar" w:type="character">
+    <w:name w:val="Quote Char"/>
+    <w:basedOn w:val="DefaultParagraphFont"/>
+    <w:link w:val="Quote"/>
+    <w:uiPriority w:val="29"/>
+    <w:rsid w:val="000471BA"/>
+    <w:rPr>
+      <w:i/>
+      <w:iCs/>
+      <w:color w:themeColor="text1" w:themeTint="BF" w:val="404040"/>
+    </w:rPr>
+  </w:style>
+  <w:style w:styleId="ListParagraph" w:type="paragraph">
+    <w:name w:val="List Paragraph"/>
+    <w:basedOn w:val="Normal"/>
+    <w:uiPriority w:val="34"/>
+    <w:qFormat/>
+    <w:rsid w:val="000471BA"/>
     <w:pPr>
-      <w:keepNext/>
+      <w:ind w:left="720"/>
+      <w:contextualSpacing/>
     </w:pPr>
   </w:style>
-  <w:style w:customStyle="1" w:styleId="ImageCaption" w:type="paragraph">
-    <w:name w:val="Image Caption"/>
-    <w:basedOn w:val="Caption"/>
-  </w:style>
-  <w:style w:customStyle="1" w:styleId="Figure" w:type="paragraph">
-    <w:name w:val="Figure"/>
-    <w:basedOn w:val="Normal"/>
-  </w:style>
-  <w:style w:customStyle="1" w:styleId="CaptionedFigure" w:type="paragraph">
-    <w:name w:val="Captioned Figure"/>
-    <w:basedOn w:val="Figure"/>
-    <w:pPr>
-      <w:keepNext/>
-    </w:pPr>
-  </w:style>
-  <w:style w:customStyle="1" w:styleId="BodyTextChar" w:type="character">
-    <w:name w:val="Body Text Char"/>
+  <w:style w:styleId="IntenseEmphasis" w:type="character">
+    <w:name w:val="Intense Emphasis"/>
     <w:basedOn w:val="DefaultParagraphFont"/>
-    <w:link w:val="BodyText"/>
-  </w:style>
-  <w:style w:customStyle="1" w:styleId="VerbatimChar" w:type="character">
-    <w:name w:val="Verbatim Char"/>
-    <w:basedOn w:val="BodyTextChar"/>
+    <w:uiPriority w:val="21"/>
+    <w:qFormat/>
+    <w:rsid w:val="000471BA"/>
     <w:rPr>
-      <w:rFonts w:ascii="Consolas" w:hAnsi="Consolas"/>
-      <w:sz w:val="22"/>
+      <w:i/>
+      <w:iCs/>
+      <w:color w:themeColor="accent1" w:themeShade="BF" w:val="0F4761"/>
     </w:rPr>
   </w:style>
-  <w:style w:customStyle="1" w:styleId="SectionNumber" w:type="character">
-    <w:name w:val="Section Number"/>
-    <w:basedOn w:val="BodyTextChar"/>
-  </w:style>
-  <w:style w:styleId="FootnoteReference" w:type="character">
-    <w:name w:val="Footnote Reference"/>
-    <w:basedOn w:val="BodyTextChar"/>
+  <w:style w:styleId="IntenseQuote" w:type="paragraph">
+    <w:name w:val="Intense Quote"/>
+    <w:basedOn w:val="Normal"/>
+    <w:next w:val="Normal"/>
+    <w:link w:val="IntenseQuoteChar"/>
+    <w:uiPriority w:val="30"/>
+    <w:qFormat/>
+    <w:rsid w:val="000471BA"/>
+    <w:pPr>
+      <w:pBdr>
+        <w:top w:color="0F4761" w:space="10" w:sz="4" w:themeColor="accent1" w:themeShade="BF" w:val="single"/>
+        <w:bottom w:color="0F4761" w:space="10" w:sz="4" w:themeColor="accent1" w:themeShade="BF" w:val="single"/>
+      </w:pBdr>
+      <w:spacing w:after="360" w:before="360"/>
+      <w:ind w:left="864" w:right="864"/>
+      <w:jc w:val="center"/>
+    </w:pPr>
     <w:rPr>
-      <w:vertAlign w:val="superscript"/>
+      <w:i/>
+      <w:iCs/>
+      <w:color w:themeColor="accent1" w:themeShade="BF" w:val="0F4761"/>
     </w:rPr>
   </w:style>
-  <w:style w:styleId="Hyperlink" w:type="character">
-    <w:name w:val="Hyperlink"/>
-    <w:basedOn w:val="BodyTextChar"/>
+  <w:style w:customStyle="1" w:styleId="IntenseQuoteChar" w:type="character">
+    <w:name w:val="Intense Quote Char"/>
+    <w:basedOn w:val="DefaultParagraphFont"/>
+    <w:link w:val="IntenseQuote"/>
+    <w:uiPriority w:val="30"/>
+    <w:rsid w:val="000471BA"/>
     <w:rPr>
-      <w:color w:themeColor="accent1" w:val="4F81BD"/>
+      <w:i/>
+      <w:iCs/>
+      <w:color w:themeColor="accent1" w:themeShade="BF" w:val="0F4761"/>
     </w:rPr>
   </w:style>
-  <w:style w:styleId="TOCHeading" w:type="paragraph">
-    <w:name w:val="TOC Heading"/>
-    <w:basedOn w:val="Heading1"/>
-    <w:next w:val="BodyText"/>
-    <w:uiPriority w:val="39"/>
-    <w:unhideWhenUsed/>
+  <w:style w:styleId="IntenseReference" w:type="character">
+    <w:name w:val="Intense Reference"/>
+    <w:basedOn w:val="DefaultParagraphFont"/>
+    <w:uiPriority w:val="32"/>
     <w:qFormat/>
-    <w:pPr>
-      <w:spacing w:before="240" w:line="259" w:lineRule="auto"/>
-      <w:outlineLvl w:val="9"/>
-    </w:pPr>
+    <w:rsid w:val="000471BA"/>
     <w:rPr>
-      <w:rFonts w:asciiTheme="majorHAnsi" w:cstheme="majorBidi" w:eastAsiaTheme="majorEastAsia" w:hAnsiTheme="majorHAnsi"/>
-      <w:b w:val="0"/>
-      <w:bCs w:val="0"/>
-      <w:color w:themeColor="accent1" w:themeShade="BF" w:val="365F91"/>
+      <w:b/>
+      <w:bCs/>
+      <w:smallCaps/>
+      <w:color w:themeColor="accent1" w:themeShade="BF" w:val="0F4761"/>
+      <w:spacing w:val="5"/>
+    </w:rPr>
+  </w:style>
+  <w:style w:styleId="PlaceholderText" w:type="character">
+    <w:name w:val="Placeholder Text"/>
+    <w:basedOn w:val="DefaultParagraphFont"/>
+    <w:uiPriority w:val="99"/>
+    <w:semiHidden/>
+    <w:rsid w:val="000471BA"/>
+    <w:rPr>
+      <w:color w:val="666666"/>
     </w:rPr>
   </w:style>
   <w:style w:type="paragraph" w:customStyle="1" w:styleId="SourceCode">
@@ -9352,7 +11484,7 @@
         <a:latin typeface="Aptos" panose="02110004020202020204"/>
         <a:ea typeface=""/>
         <a:cs typeface=""/>
-        <a:font script="Jpan" typeface="游明朝"/>
+        <a:font script="Jpan" typeface="游ゴシック"/>
         <a:font script="Hang" typeface="맑은 고딕"/>
         <a:font script="Hans" typeface="等线"/>
         <a:font script="Hant" typeface="新細明體"/>
@@ -9543,7 +11675,7 @@
   <a:extraClrSchemeLst/>
   <a:extLst>
     <a:ext uri="{05A4C25C-085E-4340-85A3-A5531E510DB2}">
-      <thm15:themeFamily xmlns:thm15="http://schemas.microsoft.com/office/thememl/2012/main" name="Office Theme" id="{2E142A2C-CD16-42D6-873A-C26D2A0506FA}" vid="{1BDDFF52-6CD6-40A5-AB3C-68EB2F1E4D0A}"/>
+      <thm15:themeFamily xmlns:thm15="http://schemas.microsoft.com/office/thememl/2012/main" name="Office Theme" id="{62F939B6-93AF-4DB8-9C6B-D6C7DFDC589F}" vid="{4A3C46E8-61CC-4603-A589-7422A47A8E4A}"/>
     </a:ext>
   </a:extLst>
 </a:theme>

--- a/minimal_packing_manuscript/minimal_packing.docx
+++ b/minimal_packing_manuscript/minimal_packing.docx
@@ -86,7 +86,7 @@
         <w:t xml:space="preserve"> </w:t>
       </w:r>
       <w:r>
-        <w:t xml:space="preserve">The minimal packing set is the smallest set of discrete particles needed to match a given GSD.</w:t>
+        <w:t xml:space="preserve">The minimal discrete match is the smallest set of discrete particles needed to match a given GSD.</w:t>
       </w:r>
       <w:r>
         <w:t xml:space="preserve"> </w:t>
@@ -169,7 +169,7 @@
         <w:t xml:space="preserve"> </w:t>
       </w:r>
       <w:r>
-        <w:t xml:space="preserve">Due to the number of elements involved in typical DEM simulations, both the computational resources needed to run them and the ability to characterize and interpret them are non-trivial.</w:t>
+        <w:t xml:space="preserve">Due to the number of elements involved in typical DEM simulations, both the computational resources needed to run them and the ability to characterize and interpret them are non-trivial even at lab specimen scales.</w:t>
       </w:r>
       <w:r>
         <w:t xml:space="preserve"> </w:t>
@@ -432,6 +432,15 @@
         <w:t xml:space="preserve">(</w:t>
       </w:r>
       <w:r>
+        <w:t xml:space="preserve">Miyai et al. (2019)</w:t>
+      </w:r>
+      <w:r>
+        <w:t xml:space="preserve">,</w:t>
+      </w:r>
+      <w:r>
+        <w:t xml:space="preserve"> </w:t>
+      </w:r>
+      <w:r>
         <w:t xml:space="preserve">Fang et al. (2021)</w:t>
       </w:r>
       <w:r>
@@ -452,19 +461,28 @@
         <w:pStyle w:val="BodyText"/>
       </w:pPr>
       <w:r>
-        <w:t xml:space="preserve">Because of the computational cost, DEM simulations whose particles approach realistic grain sizes generally model at the representative volume element (RVE) scale.</w:t>
-      </w:r>
-      <w:r>
-        <w:t xml:space="preserve"> </w:t>
-      </w:r>
-      <w:r>
-        <w:t xml:space="preserve">Several nuances to the RVE concept exist, but broadly speaking, the RVE represents the smallest volume of material to exhibit statistically consistent macro-scale behavior as its source material.</w:t>
-      </w:r>
-      <w:r>
-        <w:t xml:space="preserve"> </w:t>
-      </w:r>
-      <w:r>
-        <w:t xml:space="preserve">In physical laboratory experiments and discrete numerical experiments, study samples sufficiently large to behave as an RVE is critical to the broader applicability of the results.</w:t>
+        <w:t xml:space="preserve">Because of the computational cost, DEM simulations whose particles approach realistic grain sizes generally model at the representative volume (RV) element scale.</w:t>
+      </w:r>
+      <w:r>
+        <w:t xml:space="preserve"> </w:t>
+      </w:r>
+      <w:r>
+        <w:t xml:space="preserve">Several nuances to the RV concept exist, but broadly speaking, the RV represents the smallest volume of material to exhibit statistically consistent macro-scale behavior as its source material</w:t>
+      </w:r>
+      <w:r>
+        <w:t xml:space="preserve"> </w:t>
+      </w:r>
+      <w:r>
+        <w:t xml:space="preserve">(Gitman, Askes, and Sluys 2007)</w:t>
+      </w:r>
+      <w:r>
+        <w:t xml:space="preserve">.</w:t>
+      </w:r>
+      <w:r>
+        <w:t xml:space="preserve"> </w:t>
+      </w:r>
+      <w:r>
+        <w:t xml:space="preserve">In physical laboratory experiments and discrete numerical experiments, ensuring study samples are sufficiently large to behave as an RV is critical to the broader applicability of the results.</w:t>
       </w:r>
     </w:p>
     <w:p>
@@ -472,37 +490,28 @@
         <w:pStyle w:val="BodyText"/>
       </w:pPr>
       <w:r>
-        <w:t xml:space="preserve">The RVE depends on several factors including the GSD and the behavior of interest.</w:t>
-      </w:r>
-      <w:r>
-        <w:t xml:space="preserve"> </w:t>
-      </w:r>
-      <w:r>
-        <w:t xml:space="preserve">Samples with larger maximum particle sizes will have larger RVEs.</w:t>
-      </w:r>
-      <w:r>
-        <w:t xml:space="preserve"> </w:t>
-      </w:r>
-      <w:r>
-        <w:t xml:space="preserve">Depending on the GSD, loading conditions, and behavior of interest, the minimum particle size expected to participate mechanically in the soil matrix may be substantially smaller than the largest particle size.</w:t>
-      </w:r>
-      <w:r>
-        <w:t xml:space="preserve"> </w:t>
-      </w:r>
-      <w:r>
-        <w:t xml:space="preserve">Intuitively then, with increasing GSD breadth, the number of particles needed in a DEM simulation of granular assemblies will also increase.</w:t>
-      </w:r>
-      <w:r>
-        <w:t xml:space="preserve"> </w:t>
-      </w:r>
-      <w:r>
-        <w:t xml:space="preserve">The ratio of minimum and maximum particle sizes is, therefore, a significant and often reported parameter in describing DEM models.</w:t>
-      </w:r>
-      <w:r>
-        <w:t xml:space="preserve"> </w:t>
-      </w:r>
-      <w:r>
-        <w:t xml:space="preserve">Often, matching the true GSD of interest (e.g., from a physical soil sample) is sacrificed for computational efficiency, for example by upscaling the target GSD</w:t>
+        <w:t xml:space="preserve">The RV size depends on several factors including the grain size distribution (GSD), sample density, loading conditions, grain shape and arrangement, and the behavior of interest.</w:t>
+      </w:r>
+      <w:r>
+        <w:t xml:space="preserve"> </w:t>
+      </w:r>
+      <w:r>
+        <w:t xml:space="preserve">Studies have tied RV to sample height to maximum particle diameter ratios with values between 15 and 20 needed to achieve RV</w:t>
+      </w:r>
+      <w:r>
+        <w:t xml:space="preserve"> </w:t>
+      </w:r>
+      <w:r>
+        <w:t xml:space="preserve">(Cantor and Ovalle 2025)</w:t>
+      </w:r>
+      <w:r>
+        <w:t xml:space="preserve">.</w:t>
+      </w:r>
+      <w:r>
+        <w:t xml:space="preserve"> </w:t>
+      </w:r>
+      <w:r>
+        <w:t xml:space="preserve">Additionally, there is evidence that the average particle size</w:t>
       </w:r>
       <w:r>
         <w:t xml:space="preserve"> </w:t>
@@ -511,7 +520,34 @@
         <w:t xml:space="preserve">(Zeraati-Shamsabadi and Sadrekarimi 2025)</w:t>
       </w:r>
       <w:r>
-        <w:t xml:space="preserve">.</w:t>
+        <w:t xml:space="preserve"> </w:t>
+      </w:r>
+      <w:r>
+        <w:t xml:space="preserve">and overall polydispersity</w:t>
+      </w:r>
+      <w:r>
+        <w:t xml:space="preserve"> </w:t>
+      </w:r>
+      <w:r>
+        <w:t xml:space="preserve">(Bandera et al. 2021)</w:t>
+      </w:r>
+      <w:r>
+        <w:t xml:space="preserve"> </w:t>
+      </w:r>
+      <w:r>
+        <w:t xml:space="preserve">also influence RV size.</w:t>
+      </w:r>
+      <w:r>
+        <w:t xml:space="preserve"> </w:t>
+      </w:r>
+      <w:r>
+        <w:t xml:space="preserve">Intuitively, with increasing GSD breadth, the number of particles needed in a DEM simulation of granular assemblies will also increase.</w:t>
+      </w:r>
+      <w:r>
+        <w:t xml:space="preserve"> </w:t>
+      </w:r>
+      <w:r>
+        <w:t xml:space="preserve">Often, matching the true GSD of interest (e.g., from a physical soil sample) is sacrificed for computational efficiency by truncating or upscaling the distribution.</w:t>
       </w:r>
     </w:p>
     <w:p>
@@ -531,7 +567,13 @@
         <w:t xml:space="preserve"> </w:t>
       </w:r>
       <w:r>
-        <w:t xml:space="preserve">The number of particles needed to represent a GSD can be calculated for specific assumed distributions (e.g., self-similar fractal distributions</w:t>
+        <w:t xml:space="preserve">For very specific GSDs, formulas can be used to calculate the number of particles needed.</w:t>
+      </w:r>
+      <w:r>
+        <w:t xml:space="preserve"> </w:t>
+      </w:r>
+      <w:r>
+        <w:t xml:space="preserve">For example,</w:t>
       </w:r>
       <w:r>
         <w:t xml:space="preserve"> </w:t>
@@ -540,13 +582,22 @@
         <w:t xml:space="preserve">Tyler and Wheatcraft (1992)</w:t>
       </w:r>
       <w:r>
-        <w:t xml:space="preserve">).</w:t>
-      </w:r>
-      <w:r>
-        <w:t xml:space="preserve"> </w:t>
-      </w:r>
-      <w:r>
-        <w:t xml:space="preserve">However, these methods assume a representative particle size within a given range, rather than optimizing it and are not applicable to GSDs not fitting their underlying shape assumptions.</w:t>
+        <w:t xml:space="preserve"> </w:t>
+      </w:r>
+      <w:r>
+        <w:t xml:space="preserve">provide such a formula for self-similar fractal distributions.</w:t>
+      </w:r>
+      <w:r>
+        <w:t xml:space="preserve"> </w:t>
+      </w:r>
+      <w:r>
+        <w:t xml:space="preserve">However, they note that the formula results are sensitive to the choice of representative radius for a given range.</w:t>
+      </w:r>
+      <w:r>
+        <w:t xml:space="preserve"> </w:t>
+      </w:r>
+      <w:r>
+        <w:t xml:space="preserve">Further, they concluded that self-similar fractal distribution was a good model for pore structure, but not necessarily grain size.</w:t>
       </w:r>
       <w:r>
         <w:t xml:space="preserve"> </w:t>
@@ -580,9 +631,11 @@
       <w:r>
         <w:t xml:space="preserve">Therefore, it represents an important component to determining RVE and relative computational cost, but it is not equivalent to an RVE.</w:t>
       </w:r>
-      <w:r>
-        <w:t xml:space="preserve"> </w:t>
-      </w:r>
+    </w:p>
+    <w:p>
+      <w:pPr>
+        <w:pStyle w:val="BodyText"/>
+      </w:pPr>
       <w:r>
         <w:t xml:space="preserve">In order to characterize the MDM, descriptions of grain size distributions and granular samples are presented as mathematical sets and the rules describing several relationships between the sets are defined.</w:t>
       </w:r>
@@ -590,7 +643,7 @@
         <w:t xml:space="preserve"> </w:t>
       </w:r>
       <w:r>
-        <w:t xml:space="preserve">Using these definitions, a simple algorithm is shown to efficiently identify the MDM.</w:t>
+        <w:t xml:space="preserve">Using these definitions, algorithms are presented for both an approximate and a rigorous solution for the MDM.</w:t>
       </w:r>
       <w:r>
         <w:t xml:space="preserve"> </w:t>
@@ -602,11 +655,11 @@
         <w:t xml:space="preserve"> </w:t>
       </w:r>
       <w:r>
-        <w:t xml:space="preserve">The MDM algorithm is implemented in an open-source Python module, available on GitHub.</w:t>
+        <w:t xml:space="preserve">The MDM algorithms are implemented in an open-source Python module, available on GitHub.</w:t>
       </w:r>
     </w:p>
     <w:bookmarkEnd w:id="22"/>
-    <w:bookmarkStart w:id="39" w:name="discrete-definitions"/>
+    <w:bookmarkStart w:id="41" w:name="discrete-definitions"/>
     <w:p>
       <w:pPr>
         <w:pStyle w:val="Heading2"/>
@@ -620,7 +673,7 @@
         <w:pStyle w:val="FirstParagraph"/>
       </w:pPr>
       <w:r>
-        <w:t xml:space="preserve">Identifying the mimimal discrete match requires rigorous mathematical definitions for particulate samples,</w:t>
+        <w:t xml:space="preserve">Identifying the minimal discrete match requires rigorous mathematical definitions for particulate samples,</w:t>
       </w:r>
       <w:r>
         <w:t xml:space="preserve"> </w:t>
@@ -649,6 +702,12 @@
       </w:r>
       <w:r>
         <w:t xml:space="preserve">Conceptually, each of these are collections of items (i.e., sets) with specific restrictions.</w:t>
+      </w:r>
+      <w:r>
+        <w:t xml:space="preserve"> </w:t>
+      </w:r>
+      <w:r>
+        <w:t xml:space="preserve">The definitions are designed to capture the physical reality underlying a mechanical grain size analysis.</w:t>
       </w:r>
     </w:p>
     <w:bookmarkStart w:id="27" w:name="sample-definition"/>
@@ -844,18 +903,36 @@
               <m:grow/>
             </m:dPr>
             <m:e>
-              <m:r>
-                <m:t>X</m:t>
-              </m:r>
+              <m:sSub>
+                <m:e>
+                  <m:r>
+                    <m:t>X</m:t>
+                  </m:r>
+                </m:e>
+                <m:sub>
+                  <m:r>
+                    <m:t>S</m:t>
+                  </m:r>
+                </m:sub>
+              </m:sSub>
               <m:r>
                 <m:rPr>
                   <m:sty m:val="p"/>
                 </m:rPr>
                 <m:t>,</m:t>
               </m:r>
-              <m:r>
-                <m:t>Q</m:t>
-              </m:r>
+              <m:sSub>
+                <m:e>
+                  <m:r>
+                    <m:t>Q</m:t>
+                  </m:r>
+                </m:e>
+                <m:sub>
+                  <m:r>
+                    <m:t>S</m:t>
+                  </m:r>
+                </m:sub>
+              </m:sSub>
             </m:e>
           </m:d>
           <m:r>
@@ -1095,9 +1172,18 @@
           <m:jc m:val="center"/>
         </m:oMathParaPr>
         <m:oMath>
-          <m:r>
-            <m:t>Q</m:t>
-          </m:r>
+          <m:sSub>
+            <m:e>
+              <m:r>
+                <m:t>Q</m:t>
+              </m:r>
+            </m:e>
+            <m:sub>
+              <m:r>
+                <m:t>S</m:t>
+              </m:r>
+            </m:sub>
+          </m:sSub>
           <m:r>
             <m:rPr>
               <m:sty m:val="p"/>
@@ -1229,9 +1315,18 @@
             </m:rPr>
             <m:t> and </m:t>
           </m:r>
-          <m:r>
-            <m:t>Q</m:t>
-          </m:r>
+          <m:sSub>
+            <m:e>
+              <m:r>
+                <m:t>Q</m:t>
+              </m:r>
+            </m:e>
+            <m:sub>
+              <m:r>
+                <m:t>S</m:t>
+              </m:r>
+            </m:sub>
+          </m:sSub>
           <m:r>
             <m:rPr>
               <m:sty m:val="p"/>
@@ -1818,9 +1913,18 @@
           <m:jc m:val="center"/>
         </m:oMathParaPr>
         <m:oMath>
-          <m:r>
-            <m:t>M</m:t>
-          </m:r>
+          <m:sSub>
+            <m:e>
+              <m:r>
+                <m:t>M</m:t>
+              </m:r>
+            </m:e>
+            <m:sub>
+              <m:r>
+                <m:t>G</m:t>
+              </m:r>
+            </m:sub>
+          </m:sSub>
           <m:r>
             <m:rPr>
               <m:sty m:val="p"/>
@@ -1970,9 +2074,18 @@
             </m:rPr>
             <m:t> ; </m:t>
           </m:r>
-          <m:r>
-            <m:t>V</m:t>
-          </m:r>
+          <m:sSub>
+            <m:e>
+              <m:r>
+                <m:t>M</m:t>
+              </m:r>
+            </m:e>
+            <m:sub>
+              <m:r>
+                <m:t>G</m:t>
+              </m:r>
+            </m:sub>
+          </m:sSub>
           <m:r>
             <m:rPr>
               <m:sty m:val="p"/>
@@ -2037,7 +2150,7 @@
       <w:bookmarkEnd w:id="31"/>
     </w:p>
     <w:bookmarkEnd w:id="32"/>
-    <w:bookmarkStart w:id="37" w:name="comparison-definition"/>
+    <w:bookmarkStart w:id="38" w:name="comparison-definition"/>
     <w:p>
       <w:pPr>
         <w:pStyle w:val="Heading3"/>
@@ -2262,7 +2375,7 @@
         <w:t xml:space="preserve"> </w:t>
       </w:r>
       <w:r>
-        <w:t xml:space="preserve">is formalized in three conditions described as follows:</w:t>
+        <w:t xml:space="preserve">is formalized with the following conditions:</w:t>
       </w:r>
     </w:p>
     <w:p>
@@ -2438,7 +2551,7 @@
         <w:t xml:space="preserve"> </w:t>
       </w:r>
       <w:r>
-        <w:t xml:space="preserve">This is analogous to the limitation of scope in ASTM D6913 to grain sizes passing a 75-mm sieve</w:t>
+        <w:t xml:space="preserve">This is analogous to the limitation of scope in ASTM D6913 to grain sizes passing a 75-mm sieve, ensuring the cumulative GSD always reaches 100 percent at a known size</w:t>
       </w:r>
       <w:r>
         <w:t xml:space="preserve"> </w:t>
@@ -3120,6 +3233,47 @@
     <w:p>
       <w:pPr>
         <w:pStyle w:val="FirstParagraph"/>
+      </w:pPr>
+      <m:oMath>
+        <m:r>
+          <m:rPr>
+            <m:nor/>
+            <m:sty m:val="p"/>
+          </m:rPr>
+          <m:t>Cond3</m:t>
+        </m:r>
+      </m:oMath>
+      <w:r>
+        <w:t xml:space="preserve"> </w:t>
+      </w:r>
+      <w:r>
+        <w:t xml:space="preserve">is rarely (if ever) met in physical scenarios because it requires that only a single size be present between any two adjacent sieves.</w:t>
+      </w:r>
+      <w:r>
+        <w:t xml:space="preserve"> </w:t>
+      </w:r>
+      <w:r>
+        <w:t xml:space="preserve">The final MDM solution will not be constrained by</w:t>
+      </w:r>
+      <w:r>
+        <w:t xml:space="preserve"> </w:t>
+      </w:r>
+      <m:oMath>
+        <m:r>
+          <m:rPr>
+            <m:nor/>
+            <m:sty m:val="p"/>
+          </m:rPr>
+          <m:t>Cond3</m:t>
+        </m:r>
+      </m:oMath>
+      <w:r>
+        <w:t xml:space="preserve">, but it is helpful for formulating the solution.</w:t>
+      </w:r>
+    </w:p>
+    <w:p>
+      <w:pPr>
+        <w:pStyle w:val="BodyText"/>
       </w:pPr>
       <w:r>
         <w:rPr>
@@ -3495,11 +3649,484 @@
       <w:r>
         <w:t xml:space="preserve">is a scaling function that converts size to mass.</w:t>
       </w:r>
-      <w:r>
-        <w:t xml:space="preserve"> </w:t>
-      </w:r>
-      <w:r>
-        <w:t xml:space="preserve">As indicated in</w:t>
+    </w:p>
+    <w:p>
+      <w:pPr>
+        <w:pStyle w:val="BodyText"/>
+      </w:pPr>
+      <m:oMath>
+        <m:r>
+          <m:rPr>
+            <m:nor/>
+            <m:sty m:val="p"/>
+          </m:rPr>
+          <m:t>Cond4</m:t>
+        </m:r>
+      </m:oMath>
+      <w:r>
+        <w:t xml:space="preserve"> </w:t>
+      </w:r>
+      <w:r>
+        <w:t xml:space="preserve">represents what is generally meant by a</w:t>
+      </w:r>
+      <w:r>
+        <w:t xml:space="preserve"> </w:t>
+      </w:r>
+      <w:r>
+        <w:t xml:space="preserve">“match”</w:t>
+      </w:r>
+      <w:r>
+        <w:t xml:space="preserve"> </w:t>
+      </w:r>
+      <w:r>
+        <w:t xml:space="preserve">between a sample and a grain size distribution.</w:t>
+      </w:r>
+      <w:r>
+        <w:t xml:space="preserve"> </w:t>
+      </w:r>
+      <w:r>
+        <w:t xml:space="preserve">Note that</w:t>
+      </w:r>
+      <w:r>
+        <w:t xml:space="preserve"> </w:t>
+      </w:r>
+      <m:oMath>
+        <m:r>
+          <m:rPr>
+            <m:nor/>
+            <m:sty m:val="p"/>
+          </m:rPr>
+          <m:t>Cond3</m:t>
+        </m:r>
+      </m:oMath>
+      <w:r>
+        <w:t xml:space="preserve"> </w:t>
+      </w:r>
+      <w:r>
+        <w:t xml:space="preserve">is not required for</w:t>
+      </w:r>
+      <w:r>
+        <w:t xml:space="preserve"> </w:t>
+      </w:r>
+      <m:oMath>
+        <m:r>
+          <m:rPr>
+            <m:nor/>
+            <m:sty m:val="p"/>
+          </m:rPr>
+          <m:t>Cond4</m:t>
+        </m:r>
+      </m:oMath>
+      <w:r>
+        <w:t xml:space="preserve"> </w:t>
+      </w:r>
+      <w:r>
+        <w:t xml:space="preserve">to be satisfied.</w:t>
+      </w:r>
+    </w:p>
+    <w:p>
+      <w:pPr>
+        <w:pStyle w:val="BodyText"/>
+      </w:pPr>
+      <w:r>
+        <w:rPr>
+          <w:b/>
+          <w:bCs/>
+        </w:rPr>
+        <w:t xml:space="preserve">Error:</w:t>
+      </w:r>
+      <w:r>
+        <w:t xml:space="preserve"> </w:t>
+      </w:r>
+      <w:r>
+        <w:t xml:space="preserve">The error for a match between</w:t>
+      </w:r>
+      <w:r>
+        <w:t xml:space="preserve"> </w:t>
+      </w:r>
+      <m:oMath>
+        <m:r>
+          <m:t>G</m:t>
+        </m:r>
+      </m:oMath>
+      <w:r>
+        <w:t xml:space="preserve"> </w:t>
+      </w:r>
+      <w:r>
+        <w:t xml:space="preserve">and</w:t>
+      </w:r>
+      <w:r>
+        <w:t xml:space="preserve"> </w:t>
+      </w:r>
+      <m:oMath>
+        <m:r>
+          <m:t>S</m:t>
+        </m:r>
+      </m:oMath>
+      <w:r>
+        <w:t xml:space="preserve"> </w:t>
+      </w:r>
+      <w:r>
+        <w:t xml:space="preserve">is simply a measure of how far</w:t>
+      </w:r>
+      <w:r>
+        <w:t xml:space="preserve"> </w:t>
+      </w:r>
+      <m:oMath>
+        <m:r>
+          <m:rPr>
+            <m:nor/>
+            <m:sty m:val="p"/>
+          </m:rPr>
+          <m:t>Cond4</m:t>
+        </m:r>
+      </m:oMath>
+      <w:r>
+        <w:t xml:space="preserve"> </w:t>
+      </w:r>
+      <w:r>
+        <w:t xml:space="preserve">is from being met:</w:t>
+      </w:r>
+    </w:p>
+    <w:p>
+      <w:pPr>
+        <w:pStyle w:val="BodyText"/>
+      </w:pPr>
+      <w:bookmarkStart w:id="37" w:name="eq-error"/>
+      <m:oMathPara>
+        <m:oMathParaPr>
+          <m:jc m:val="center"/>
+        </m:oMathParaPr>
+        <m:oMath>
+          <m:r>
+            <m:rPr>
+              <m:nor/>
+              <m:sty m:val="p"/>
+            </m:rPr>
+            <m:t>Error</m:t>
+          </m:r>
+          <m:d>
+            <m:dPr>
+              <m:begChr m:val="("/>
+              <m:endChr m:val=")"/>
+              <m:sepChr m:val=""/>
+              <m:grow/>
+            </m:dPr>
+            <m:e>
+              <m:r>
+                <m:t>G</m:t>
+              </m:r>
+              <m:r>
+                <m:rPr>
+                  <m:sty m:val="p"/>
+                </m:rPr>
+                <m:t>,</m:t>
+              </m:r>
+              <m:r>
+                <m:t>S</m:t>
+              </m:r>
+            </m:e>
+          </m:d>
+          <m:r>
+            <m:rPr>
+              <m:sty m:val="p"/>
+            </m:rPr>
+            <m:t>=</m:t>
+          </m:r>
+          <m:sSub>
+            <m:e>
+              <m:r>
+                <m:t>m</m:t>
+              </m:r>
+            </m:e>
+            <m:sub>
+              <m:r>
+                <m:t>j</m:t>
+              </m:r>
+            </m:sub>
+          </m:sSub>
+          <m:r>
+            <m:t> </m:t>
+          </m:r>
+          <m:r>
+            <m:rPr>
+              <m:sty m:val="p"/>
+            </m:rPr>
+            <m:t>−</m:t>
+          </m:r>
+          <m:nary>
+            <m:naryPr>
+              <m:chr m:val="∑"/>
+              <m:limLoc m:val="undOvr"/>
+              <m:subHide m:val="off"/>
+              <m:supHide m:val="on"/>
+            </m:naryPr>
+            <m:sub>
+              <m:m>
+                <m:mPr>
+                  <m:baseJc m:val="center"/>
+                  <m:plcHide m:val="on"/>
+                  <m:mcs>
+                    <m:mc>
+                      <m:mcPr>
+                        <m:mcJc m:val="center"/>
+                        <m:count m:val="1"/>
+                      </m:mcPr>
+                    </m:mc>
+                  </m:mcs>
+                </m:mPr>
+                <m:mr>
+                  <m:e>
+                    <m:r>
+                      <m:t>i</m:t>
+                    </m:r>
+                    <m:r>
+                      <m:rPr>
+                        <m:sty m:val="p"/>
+                      </m:rPr>
+                      <m:t>∈</m:t>
+                    </m:r>
+                    <m:sSub>
+                      <m:e>
+                        <m:r>
+                          <m:t>I</m:t>
+                        </m:r>
+                      </m:e>
+                      <m:sub>
+                        <m:r>
+                          <m:t>S</m:t>
+                        </m:r>
+                      </m:sub>
+                    </m:sSub>
+                  </m:e>
+                </m:mr>
+                <m:mr>
+                  <m:e>
+                    <m:sSub>
+                      <m:e>
+                        <m:r>
+                          <m:t>x</m:t>
+                        </m:r>
+                      </m:e>
+                      <m:sub>
+                        <m:r>
+                          <m:t>j</m:t>
+                        </m:r>
+                      </m:sub>
+                    </m:sSub>
+                    <m:r>
+                      <m:rPr>
+                        <m:sty m:val="p"/>
+                      </m:rPr>
+                      <m:t>&lt;</m:t>
+                    </m:r>
+                    <m:sSub>
+                      <m:e>
+                        <m:r>
+                          <m:t>x</m:t>
+                        </m:r>
+                      </m:e>
+                      <m:sub>
+                        <m:r>
+                          <m:t>i</m:t>
+                        </m:r>
+                      </m:sub>
+                    </m:sSub>
+                    <m:r>
+                      <m:rPr>
+                        <m:sty m:val="p"/>
+                      </m:rPr>
+                      <m:t>≤</m:t>
+                    </m:r>
+                    <m:sSub>
+                      <m:e>
+                        <m:r>
+                          <m:t>x</m:t>
+                        </m:r>
+                      </m:e>
+                      <m:sub>
+                        <m:r>
+                          <m:t>j</m:t>
+                        </m:r>
+                        <m:r>
+                          <m:rPr>
+                            <m:sty m:val="p"/>
+                          </m:rPr>
+                          <m:t>+</m:t>
+                        </m:r>
+                        <m:r>
+                          <m:t>1</m:t>
+                        </m:r>
+                      </m:sub>
+                    </m:sSub>
+                  </m:e>
+                </m:mr>
+              </m:m>
+            </m:sub>
+            <m:sup>
+              <m:r>
+                <m:t>​</m:t>
+              </m:r>
+            </m:sup>
+            <m:e>
+              <m:sSub>
+                <m:e>
+                  <m:r>
+                    <m:t>q</m:t>
+                  </m:r>
+                </m:e>
+                <m:sub>
+                  <m:r>
+                    <m:t>i</m:t>
+                  </m:r>
+                </m:sub>
+              </m:sSub>
+            </m:e>
+          </m:nary>
+          <m:r>
+            <m:rPr>
+              <m:sty m:val="p"/>
+            </m:rPr>
+            <m:t>⋅</m:t>
+          </m:r>
+          <m:r>
+            <m:t>f</m:t>
+          </m:r>
+          <m:d>
+            <m:dPr>
+              <m:begChr m:val="("/>
+              <m:endChr m:val=")"/>
+              <m:sepChr m:val=""/>
+              <m:grow/>
+            </m:dPr>
+            <m:e>
+              <m:sSub>
+                <m:e>
+                  <m:r>
+                    <m:t>x</m:t>
+                  </m:r>
+                </m:e>
+                <m:sub>
+                  <m:r>
+                    <m:t>i</m:t>
+                  </m:r>
+                </m:sub>
+              </m:sSub>
+            </m:e>
+          </m:d>
+          <m:r>
+            <m:t>  </m:t>
+          </m:r>
+          <m:d>
+            <m:dPr>
+              <m:begChr m:val="("/>
+              <m:endChr m:val=")"/>
+              <m:sepChr m:val=""/>
+              <m:grow/>
+            </m:dPr>
+            <m:e>
+              <m:r>
+                <m:t>13</m:t>
+              </m:r>
+            </m:e>
+          </m:d>
+        </m:oMath>
+      </m:oMathPara>
+      <w:bookmarkEnd w:id="37"/>
+    </w:p>
+    <w:bookmarkEnd w:id="38"/>
+    <w:bookmarkStart w:id="40" w:name="physical-interpretation"/>
+    <w:p>
+      <w:pPr>
+        <w:pStyle w:val="Heading3"/>
+      </w:pPr>
+      <w:r>
+        <w:t xml:space="preserve">Physical interpretation</w:t>
+      </w:r>
+    </w:p>
+    <w:p>
+      <w:pPr>
+        <w:pStyle w:val="FirstParagraph"/>
+      </w:pPr>
+      <w:r>
+        <w:t xml:space="preserve">Some assumptions are required in order for</w:t>
+      </w:r>
+      <w:r>
+        <w:t xml:space="preserve"> </w:t>
+      </w:r>
+      <m:oMath>
+        <m:r>
+          <m:t>S</m:t>
+        </m:r>
+      </m:oMath>
+      <w:r>
+        <w:t xml:space="preserve"> </w:t>
+      </w:r>
+      <w:r>
+        <w:t xml:space="preserve">and</w:t>
+      </w:r>
+      <w:r>
+        <w:t xml:space="preserve"> </w:t>
+      </w:r>
+      <m:oMath>
+        <m:r>
+          <m:t>G</m:t>
+        </m:r>
+      </m:oMath>
+      <w:r>
+        <w:t xml:space="preserve"> </w:t>
+      </w:r>
+      <w:r>
+        <w:t xml:space="preserve">to be interpreted as a physical sample and sieve analysis (or a numerical version of the same).</w:t>
+      </w:r>
+      <w:r>
+        <w:t xml:space="preserve"> </w:t>
+      </w:r>
+      <w:r>
+        <w:t xml:space="preserve">First, the sizes in</w:t>
+      </w:r>
+      <w:r>
+        <w:t xml:space="preserve"> </w:t>
+      </w:r>
+      <m:oMath>
+        <m:sSub>
+          <m:e>
+            <m:r>
+              <m:t>X</m:t>
+            </m:r>
+          </m:e>
+          <m:sub>
+            <m:r>
+              <m:t>G</m:t>
+            </m:r>
+          </m:sub>
+        </m:sSub>
+      </m:oMath>
+      <w:r>
+        <w:t xml:space="preserve"> </w:t>
+      </w:r>
+      <w:r>
+        <w:t xml:space="preserve">are assumed to represent smallest enclosing diameter of whatever shapes the particles in</w:t>
+      </w:r>
+      <w:r>
+        <w:t xml:space="preserve"> </w:t>
+      </w:r>
+      <m:oMath>
+        <m:r>
+          <m:t>S</m:t>
+        </m:r>
+      </m:oMath>
+      <w:r>
+        <w:t xml:space="preserve"> </w:t>
+      </w:r>
+      <w:r>
+        <w:t xml:space="preserve">are.</w:t>
+      </w:r>
+      <w:r>
+        <w:t xml:space="preserve"> </w:t>
+      </w:r>
+      <w:r>
+        <w:t xml:space="preserve">Second, as indicated in</w:t>
       </w:r>
       <w:r>
         <w:t xml:space="preserve"> </w:t>
@@ -3617,80 +4244,13 @@
         <w:t xml:space="preserve"> </w:t>
       </w:r>
       <w:r>
-        <w:t xml:space="preserve">This is physically analogous to assuming a particle will pass through an opening equal to its own size.</w:t>
-      </w:r>
-    </w:p>
-    <w:p>
-      <w:pPr>
-        <w:pStyle w:val="BodyText"/>
-      </w:pPr>
-      <w:r>
-        <w:t xml:space="preserve">Note that</w:t>
-      </w:r>
-      <w:r>
-        <w:t xml:space="preserve"> </w:t>
-      </w:r>
-      <m:oMath>
-        <m:r>
-          <m:rPr>
-            <m:nor/>
-            <m:sty m:val="p"/>
-          </m:rPr>
-          <m:t>Cond3</m:t>
-        </m:r>
-      </m:oMath>
-      <w:r>
-        <w:t xml:space="preserve"> </w:t>
-      </w:r>
-      <w:r>
-        <w:t xml:space="preserve">is not required for</w:t>
-      </w:r>
-      <w:r>
-        <w:t xml:space="preserve"> </w:t>
-      </w:r>
-      <m:oMath>
-        <m:r>
-          <m:rPr>
-            <m:nor/>
-            <m:sty m:val="p"/>
-          </m:rPr>
-          <m:t>Cond4</m:t>
-        </m:r>
-      </m:oMath>
-      <w:r>
-        <w:t xml:space="preserve"> </w:t>
-      </w:r>
-      <w:r>
-        <w:t xml:space="preserve">to be satisfied.</w:t>
-      </w:r>
-      <w:r>
-        <w:t xml:space="preserve"> </w:t>
-      </w:r>
-      <w:hyperlink w:anchor="eq-domains_gsd">
-        <w:r>
-          <w:rPr>
-            <w:rStyle w:val="Hyperlink"/>
-          </w:rPr>
-          <w:t xml:space="preserve">Equation 8</w:t>
-        </w:r>
-      </w:hyperlink>
-    </w:p>
-    <w:bookmarkEnd w:id="37"/>
-    <w:bookmarkStart w:id="38" w:name="physical-interpretation"/>
-    <w:p>
-      <w:pPr>
-        <w:pStyle w:val="Heading3"/>
-      </w:pPr>
-      <w:r>
-        <w:t xml:space="preserve">Physical interpretation</w:t>
-      </w:r>
-    </w:p>
-    <w:p>
-      <w:pPr>
-        <w:pStyle w:val="FirstParagraph"/>
-      </w:pPr>
-      <w:r>
-        <w:t xml:space="preserve">In physical terms, some assumptions are required in order for</w:t>
+        <w:t xml:space="preserve">In other words, particles pass through openings equal to their own size.</w:t>
+      </w:r>
+      <w:r>
+        <w:t xml:space="preserve"> </w:t>
+      </w:r>
+      <w:r>
+        <w:t xml:space="preserve">Finally, the particles in</w:t>
       </w:r>
       <w:r>
         <w:t xml:space="preserve"> </w:t>
@@ -3704,84 +4264,7 @@
         <w:t xml:space="preserve"> </w:t>
       </w:r>
       <w:r>
-        <w:t xml:space="preserve">and</w:t>
-      </w:r>
-      <w:r>
-        <w:t xml:space="preserve"> </w:t>
-      </w:r>
-      <m:oMath>
-        <m:r>
-          <m:t>G</m:t>
-        </m:r>
-      </m:oMath>
-      <w:r>
-        <w:t xml:space="preserve"> </w:t>
-      </w:r>
-      <w:r>
-        <w:t xml:space="preserve">to be interpreted as a physical sample and sieve analysis (or a numerical version of the same).</w:t>
-      </w:r>
-      <w:r>
-        <w:t xml:space="preserve"> </w:t>
-      </w:r>
-      <w:r>
-        <w:t xml:space="preserve">First, the sizes in</w:t>
-      </w:r>
-      <w:r>
-        <w:t xml:space="preserve"> </w:t>
-      </w:r>
-      <m:oMath>
-        <m:sSub>
-          <m:e>
-            <m:r>
-              <m:t>X</m:t>
-            </m:r>
-          </m:e>
-          <m:sub>
-            <m:r>
-              <m:t>G</m:t>
-            </m:r>
-          </m:sub>
-        </m:sSub>
-      </m:oMath>
-      <w:r>
-        <w:t xml:space="preserve"> </w:t>
-      </w:r>
-      <w:r>
-        <w:t xml:space="preserve">are assumed to represent smallest enclosing diameter of whatever shapes the particles in</w:t>
-      </w:r>
-      <w:r>
-        <w:t xml:space="preserve"> </w:t>
-      </w:r>
-      <m:oMath>
-        <m:r>
-          <m:t>S</m:t>
-        </m:r>
-      </m:oMath>
-      <w:r>
-        <w:t xml:space="preserve"> </w:t>
-      </w:r>
-      <w:r>
-        <w:t xml:space="preserve">are.</w:t>
-      </w:r>
-      <w:r>
-        <w:t xml:space="preserve"> </w:t>
-      </w:r>
-      <w:r>
-        <w:t xml:space="preserve">Second, the particles in</w:t>
-      </w:r>
-      <w:r>
-        <w:t xml:space="preserve"> </w:t>
-      </w:r>
-      <m:oMath>
-        <m:r>
-          <m:t>S</m:t>
-        </m:r>
-      </m:oMath>
-      <w:r>
-        <w:t xml:space="preserve"> </w:t>
-      </w:r>
-      <w:r>
-        <w:t xml:space="preserve">are assumed to be of the same shape such that a single scaling function,</w:t>
+        <w:t xml:space="preserve">are assumed to be of similar enough shape that a single scaling function,</w:t>
       </w:r>
       <w:r>
         <w:t xml:space="preserve"> </w:t>
@@ -3837,6 +4320,7 @@
       <w:pPr>
         <w:pStyle w:val="BodyText"/>
       </w:pPr>
+      <w:bookmarkStart w:id="39" w:name="eq-mass_scaling"/>
       <m:oMathPara>
         <m:oMathParaPr>
           <m:jc m:val="center"/>
@@ -3894,8 +4378,25 @@
               </m:r>
             </m:sup>
           </m:sSup>
+          <m:r>
+            <m:t>  </m:t>
+          </m:r>
+          <m:d>
+            <m:dPr>
+              <m:begChr m:val="("/>
+              <m:endChr m:val=")"/>
+              <m:sepChr m:val=""/>
+              <m:grow/>
+            </m:dPr>
+            <m:e>
+              <m:r>
+                <m:t>14</m:t>
+              </m:r>
+            </m:e>
+          </m:d>
         </m:oMath>
       </m:oMathPara>
+      <w:bookmarkEnd w:id="39"/>
     </w:p>
     <w:p>
       <w:pPr>
@@ -3961,12 +4462,12 @@
         <w:t xml:space="preserve"> </w:t>
       </w:r>
       <w:r>
-        <w:t xml:space="preserve">It would be possible to combine sets of differently shaped particles with respective mapping functions, but this paper will limit itself to assuming uniform, spherical particles.</w:t>
+        <w:t xml:space="preserve">It would be possible to combine sets of differently shaped particles of different densities with respective mapping functions, but this paper will limit itself to assuming uniform, spherical particles.</w:t>
       </w:r>
     </w:p>
-    <w:bookmarkEnd w:id="38"/>
-    <w:bookmarkEnd w:id="39"/>
-    <w:bookmarkStart w:id="45" w:name="grain-sizes-evaluated"/>
+    <w:bookmarkEnd w:id="40"/>
+    <w:bookmarkEnd w:id="41"/>
+    <w:bookmarkStart w:id="47" w:name="grain-sizes-evaluated"/>
     <w:p>
       <w:pPr>
         <w:pStyle w:val="Heading2"/>
@@ -3986,17 +4487,49 @@
         <w:t xml:space="preserve"> </w:t>
       </w:r>
       <w:r>
-        <w:t xml:space="preserve">Specifically, randomized GSDs based on normal distributions across the sieve set specified in ASTM D6913 (14 opening sizes from 0.075-mm to 75-mm).</w:t>
-      </w:r>
-      <w:r>
-        <w:t xml:space="preserve"> </w:t>
-      </w:r>
-      <w:r>
-        <w:t xml:space="preserve">For classification purposes, articles smaller than 0.075 are assumed to be silt, regardless of their size.</w:t>
-      </w:r>
-      <w:r>
-        <w:t xml:space="preserve"> </w:t>
-      </w:r>
+        <w:t xml:space="preserve">Specifically, 2750 randomized GSDs based on normal distributions across the sieve set specified in ASTM D6913 (14 opening sizes from 0.075-mm to 75-mm) are analyzed.</w:t>
+      </w:r>
+      <w:r>
+        <w:t xml:space="preserve"> </w:t>
+      </w:r>
+      <w:r>
+        <w:t xml:space="preserve">The distributions were generated by adding random noise to normal mass distributions around a</w:t>
+      </w:r>
+      <w:r>
+        <w:t xml:space="preserve"> </w:t>
+      </w:r>
+      <w:r>
+        <w:t xml:space="preserve">“central”</w:t>
+      </w:r>
+      <w:r>
+        <w:t xml:space="preserve"> </w:t>
+      </w:r>
+      <w:r>
+        <w:t xml:space="preserve">size.</w:t>
+      </w:r>
+      <w:r>
+        <w:t xml:space="preserve"> </w:t>
+      </w:r>
+      <w:r>
+        <w:t xml:space="preserve">The central size itself was randomly selected from the midele half of the sieves used.</w:t>
+      </w:r>
+      <w:r>
+        <w:t xml:space="preserve"> </w:t>
+      </w:r>
+      <w:r>
+        <w:t xml:space="preserve">Between 5 and 14 consecutive sieves were used in each GSD.</w:t>
+      </w:r>
+      <w:r>
+        <w:t xml:space="preserve"> </w:t>
+      </w:r>
+      <w:r>
+        <w:t xml:space="preserve">For classification purposes, articles smaller than 0.075 are assumed to be low plasticity silt, regardless of their size.</w:t>
+      </w:r>
+    </w:p>
+    <w:p>
+      <w:pPr>
+        <w:pStyle w:val="BodyText"/>
+      </w:pPr>
       <w:hyperlink w:anchor="tbl-gsd_params">
         <w:r>
           <w:rPr>
@@ -4211,7 +4744,7 @@
         <w:t xml:space="preserve"> </w:t>
       </w:r>
       <w:r>
-        <w:t xml:space="preserve">shows a small subset of the GSDs considered and illustrates the definition of</w:t>
+        <w:t xml:space="preserve">shows a small subset (10 percent) of the GSDs considered and illustrates the definition of</w:t>
       </w:r>
       <w:r>
         <w:t xml:space="preserve"> </w:t>
@@ -4258,7 +4791,7 @@
       <w:tr>
         <w:tc>
           <w:tcPr/>
-          <w:bookmarkStart w:id="40" w:name="tbl-gsd_params"/>
+          <w:bookmarkStart w:id="42" w:name="tbl-gsd_params"/>
           <w:p>
             <w:pPr>
               <w:jc w:val="center"/>
@@ -4307,6 +4840,74 @@
                   </w:pPr>
                   <w:r>
                     <w:t xml:space="preserve">Value(s) in study</w:t>
+                  </w:r>
+                </w:p>
+              </w:tc>
+            </w:tr>
+            <w:tr>
+              <w:tc>
+                <w:tcPr/>
+                <w:p>
+                  <w:pPr>
+                    <w:pStyle w:val="Compact"/>
+                    <w:jc w:val="center"/>
+                  </w:pPr>
+                  <w:r>
+                    <w:t xml:space="preserve">Instances of</w:t>
+                  </w:r>
+                  <w:r>
+                    <w:t xml:space="preserve"> </w:t>
+                  </w:r>
+                  <m:oMath>
+                    <m:r>
+                      <m:t>G</m:t>
+                    </m:r>
+                  </m:oMath>
+                </w:p>
+              </w:tc>
+              <w:tc>
+                <w:tcPr/>
+                <w:p>
+                  <w:pPr>
+                    <w:pStyle w:val="Compact"/>
+                    <w:jc w:val="center"/>
+                  </w:pPr>
+                  <w:r>
+                    <w:t xml:space="preserve">2750</w:t>
+                  </w:r>
+                </w:p>
+              </w:tc>
+            </w:tr>
+            <w:tr>
+              <w:tc>
+                <w:tcPr/>
+                <w:p>
+                  <w:pPr>
+                    <w:pStyle w:val="Compact"/>
+                    <w:jc w:val="center"/>
+                  </w:pPr>
+                  <w:r>
+                    <w:t xml:space="preserve">Sieves in</w:t>
+                  </w:r>
+                  <w:r>
+                    <w:t xml:space="preserve"> </w:t>
+                  </w:r>
+                  <m:oMath>
+                    <m:r>
+                      <m:t>G</m:t>
+                    </m:r>
+                  </m:oMath>
+                </w:p>
+              </w:tc>
+              <w:tc>
+                <w:tcPr/>
+                <w:p>
+                  <w:pPr>
+                    <w:pStyle w:val="Compact"/>
+                    <w:jc w:val="center"/>
+                  </w:pPr>
+                  <w:r>
+                    <w:t xml:space="preserve">5 to 14</w:t>
                   </w:r>
                 </w:p>
               </w:tc>
@@ -4415,16 +5016,8 @@
                     <w:jc w:val="center"/>
                   </w:pPr>
                   <w:r>
-                    <w:t xml:space="preserve">Sieves in</w:t>
+                    <w:t xml:space="preserve">Percent fines</w:t>
                   </w:r>
-                  <w:r>
-                    <w:t xml:space="preserve"> </w:t>
-                  </w:r>
-                  <m:oMath>
-                    <m:r>
-                      <m:t>G</m:t>
-                    </m:r>
-                  </m:oMath>
                 </w:p>
               </w:tc>
               <w:tc>
@@ -4435,41 +5028,7 @@
                     <w:jc w:val="center"/>
                   </w:pPr>
                   <w:r>
-                    <w:t xml:space="preserve">5 to 14</w:t>
-                  </w:r>
-                </w:p>
-              </w:tc>
-            </w:tr>
-            <w:tr>
-              <w:tc>
-                <w:tcPr/>
-                <w:p>
-                  <w:pPr>
-                    <w:pStyle w:val="Compact"/>
-                    <w:jc w:val="center"/>
-                  </w:pPr>
-                  <w:r>
-                    <w:t xml:space="preserve">Instances of</w:t>
-                  </w:r>
-                  <w:r>
-                    <w:t xml:space="preserve"> </w:t>
-                  </w:r>
-                  <m:oMath>
-                    <m:r>
-                      <m:t>G</m:t>
-                    </m:r>
-                  </m:oMath>
-                </w:p>
-              </w:tc>
-              <w:tc>
-                <w:tcPr/>
-                <w:p>
-                  <w:pPr>
-                    <w:pStyle w:val="Compact"/>
-                    <w:jc w:val="center"/>
-                  </w:pPr>
-                  <w:r>
-                    <w:t xml:space="preserve">2750</w:t>
+                    <w:t xml:space="preserve">0.4% to 34%</w:t>
                   </w:r>
                 </w:p>
               </w:tc>
@@ -4626,7 +5185,7 @@
               </w:tc>
             </w:tr>
           </w:tbl>
-          <w:bookmarkEnd w:id="40"/>
+          <w:bookmarkEnd w:id="42"/>
           <w:p/>
         </w:tc>
       </w:tr>
@@ -4644,7 +5203,7 @@
       <w:tr>
         <w:tc>
           <w:tcPr/>
-          <w:bookmarkStart w:id="44" w:name="fig-gsd_curvature_index"/>
+          <w:bookmarkStart w:id="46" w:name="fig-gsd_curvature_index"/>
           <w:p>
             <w:pPr>
               <w:pStyle w:val="Compact"/>
@@ -4655,18 +5214,18 @@
                 <wp:inline>
                   <wp:extent cx="4260324" cy="3410093"/>
                   <wp:effectExtent b="0" l="0" r="0" t="0"/>
-                  <wp:docPr descr="" title="" id="42" name="Picture"/>
+                  <wp:docPr descr="" title="" id="44" name="Picture"/>
                   <a:graphic>
                     <a:graphicData uri="http://schemas.openxmlformats.org/drawingml/2006/picture">
                       <pic:pic>
                         <pic:nvPicPr>
-                          <pic:cNvPr descr="minimal_packing_files/figure-docx/fig-gsd_curvature_index-output-1.png" id="43" name="Picture"/>
+                          <pic:cNvPr descr="minimal_packing_files/figure-docx/fig-gsd_curvature_index-output-1.png" id="45" name="Picture"/>
                           <pic:cNvPicPr>
                             <a:picLocks noChangeArrowheads="1" noChangeAspect="1"/>
                           </pic:cNvPicPr>
                         </pic:nvPicPr>
                         <pic:blipFill>
-                          <a:blip r:embed="rId41"/>
+                          <a:blip r:embed="rId43"/>
                           <a:stretch>
                             <a:fillRect/>
                           </a:stretch>
@@ -4703,15 +5262,15 @@
               <w:pStyle w:val="ImageCaption"/>
             </w:pPr>
             <w:r>
-              <w:t xml:space="preserve">Figure 1: Grain size distributions evaluated. The area ratio defining the curvature index is shown. The example curve has a curvature index of 1.09.</w:t>
+              <w:t xml:space="preserve">Figure 1: A representative subset (~10%) of the GSDs evaluated. The area ratio defining the curvature index is shown. The curve in the highlighted example has a curvature index of 1.09.</w:t>
             </w:r>
           </w:p>
-          <w:bookmarkEnd w:id="44"/>
+          <w:bookmarkEnd w:id="46"/>
         </w:tc>
       </w:tr>
     </w:tbl>
-    <w:bookmarkEnd w:id="45"/>
-    <w:bookmarkStart w:id="52" w:name="minimal-discrete-match-solution"/>
+    <w:bookmarkEnd w:id="47"/>
+    <w:bookmarkStart w:id="59" w:name="minimal-discrete-match-solution"/>
     <w:p>
       <w:pPr>
         <w:pStyle w:val="Heading2"/>
@@ -4725,61 +5284,13 @@
         <w:pStyle w:val="FirstParagraph"/>
       </w:pPr>
       <w:r>
-        <w:t xml:space="preserve">For any given</w:t>
-      </w:r>
-      <w:r>
-        <w:t xml:space="preserve"> </w:t>
-      </w:r>
-      <m:oMath>
-        <m:r>
-          <m:t>S</m:t>
-        </m:r>
-      </m:oMath>
-      <w:r>
-        <w:t xml:space="preserve">, finding</w:t>
-      </w:r>
-      <w:r>
-        <w:t xml:space="preserve"> </w:t>
-      </w:r>
-      <m:oMath>
-        <m:r>
-          <m:t>G</m:t>
-        </m:r>
-      </m:oMath>
-      <w:r>
-        <w:t xml:space="preserve"> </w:t>
-      </w:r>
-      <w:r>
-        <w:t xml:space="preserve">that accurately describes</w:t>
-      </w:r>
-      <w:r>
-        <w:t xml:space="preserve"> </w:t>
-      </w:r>
-      <m:oMath>
-        <m:r>
-          <m:t>S</m:t>
-        </m:r>
-      </m:oMath>
-      <w:r>
-        <w:t xml:space="preserve"> </w:t>
-      </w:r>
-      <w:r>
-        <w:t xml:space="preserve">is no more complicated that following the grain size analysis procedure described in ASTM D6913</w:t>
-      </w:r>
-      <w:r>
-        <w:t xml:space="preserve"> </w:t>
-      </w:r>
-      <w:r>
-        <w:t xml:space="preserve">(D18 Committee, n.d.)</w:t>
-      </w:r>
-      <w:r>
-        <w:t xml:space="preserve">.</w:t>
-      </w:r>
-      <w:r>
-        <w:t xml:space="preserve"> </w:t>
-      </w:r>
-      <w:r>
-        <w:t xml:space="preserve">The reverse, finding a solution for</w:t>
+        <w:t xml:space="preserve">For any given sample, creating a grain size distributionthat accurately describes it is no more complicated than following the numerical equivalent to a sieve analysis.</w:t>
+      </w:r>
+      <w:r>
+        <w:t xml:space="preserve"> </w:t>
+      </w:r>
+      <w:r>
+        <w:t xml:space="preserve">The reverse, however, finding a solution for</w:t>
       </w:r>
       <w:r>
         <w:t xml:space="preserve"> </w:t>
@@ -4934,7 +5445,21 @@
         <w:t xml:space="preserve"> </w:t>
       </w:r>
       <w:r>
-        <w:t xml:space="preserve">and selecting any valid values for</w:t>
+        <w:t xml:space="preserve">limits the number of sizes in</w:t>
+      </w:r>
+      <w:r>
+        <w:t xml:space="preserve"> </w:t>
+      </w:r>
+      <m:oMath>
+        <m:r>
+          <m:t>S</m:t>
+        </m:r>
+      </m:oMath>
+      <w:r>
+        <w:t xml:space="preserve"> </w:t>
+      </w:r>
+      <w:r>
+        <w:t xml:space="preserve">to</w:t>
       </w:r>
       <w:r>
         <w:t xml:space="preserve"> </w:t>
@@ -4943,15 +5468,67 @@
         <m:sSub>
           <m:e>
             <m:r>
-              <m:t>X</m:t>
+              <m:t>n</m:t>
             </m:r>
           </m:e>
           <m:sub>
             <m:r>
-              <m:t>S</m:t>
+              <m:t>G</m:t>
             </m:r>
           </m:sub>
         </m:sSub>
+        <m:r>
+          <m:rPr>
+            <m:sty m:val="p"/>
+          </m:rPr>
+          <m:t>−</m:t>
+        </m:r>
+        <m:r>
+          <m:t>1</m:t>
+        </m:r>
+      </m:oMath>
+      <w:r>
+        <w:t xml:space="preserve">.</w:t>
+      </w:r>
+      <w:r>
+        <w:t xml:space="preserve"> </w:t>
+      </w:r>
+      <w:r>
+        <w:t xml:space="preserve">Temporarily setting aside the minimization goal, any valid sizes may be selected for</w:t>
+      </w:r>
+      <w:r>
+        <w:t xml:space="preserve"> </w:t>
+      </w:r>
+      <m:oMath>
+        <m:sSub>
+          <m:e>
+            <m:r>
+              <m:t>X</m:t>
+            </m:r>
+          </m:e>
+          <m:sub>
+            <m:r>
+              <m:t>S</m:t>
+            </m:r>
+          </m:sub>
+        </m:sSub>
+      </m:oMath>
+      <w:r>
+        <w:t xml:space="preserve">.</w:t>
+      </w:r>
+      <w:r>
+        <w:t xml:space="preserve"> </w:t>
+      </w:r>
+      <w:r>
+        <w:t xml:space="preserve">From</w:t>
+      </w:r>
+      <w:r>
+        <w:t xml:space="preserve"> </w:t>
+      </w:r>
+      <m:oMath>
+        <m:r>
+          <m:t>G</m:t>
+        </m:r>
       </m:oMath>
       <w:r>
         <w:t xml:space="preserve">, an indexed set of mass ratios,</w:t>
@@ -4965,27 +5542,14 @@
         </m:r>
       </m:oMath>
       <w:r>
-        <w:t xml:space="preserve">, and volume ratios,</w:t>
-      </w:r>
-      <w:r>
-        <w:t xml:space="preserve"> </w:t>
-      </w:r>
-      <m:oMath>
-        <m:r>
-          <m:t>Z</m:t>
-        </m:r>
-      </m:oMath>
-      <w:r>
-        <w:t xml:space="preserve"> </w:t>
-      </w:r>
-      <w:r>
-        <w:t xml:space="preserve">can be defined:</w:t>
+        <w:t xml:space="preserve">, can be defined to describe the masses of each size range relative to the mass retained on the second to largest sieve (recall that no mass is retained on the largest sieve):</w:t>
       </w:r>
     </w:p>
     <w:p>
       <w:pPr>
         <w:pStyle w:val="BodyText"/>
       </w:pPr>
+      <w:bookmarkStart w:id="48" w:name="eq-mass_ratio"/>
       <m:oMathPara>
         <m:oMathParaPr>
           <m:jc m:val="center"/>
@@ -5086,6 +5650,15 @@
                   </m:r>
                 </m:sub>
               </m:sSub>
+              <m:r>
+                <m:rPr>
+                  <m:sty m:val="p"/>
+                </m:rPr>
+                <m:t>−</m:t>
+              </m:r>
+              <m:r>
+                <m:t>1</m:t>
+              </m:r>
             </m:e>
           </m:d>
           <m:r>
@@ -5107,13 +5680,133 @@
               </m:r>
             </m:sub>
           </m:sSub>
+          <m:r>
+            <m:t>  </m:t>
+          </m:r>
+          <m:d>
+            <m:dPr>
+              <m:begChr m:val="("/>
+              <m:endChr m:val=")"/>
+              <m:sepChr m:val=""/>
+              <m:grow/>
+            </m:dPr>
+            <m:e>
+              <m:r>
+                <m:t>15</m:t>
+              </m:r>
+            </m:e>
+          </m:d>
         </m:oMath>
       </m:oMathPara>
+      <w:bookmarkEnd w:id="48"/>
     </w:p>
     <w:p>
       <w:pPr>
         <w:pStyle w:val="FirstParagraph"/>
       </w:pPr>
+      <w:r>
+        <w:t xml:space="preserve">The length of</w:t>
+      </w:r>
+      <w:r>
+        <w:t xml:space="preserve"> </w:t>
+      </w:r>
+      <m:oMath>
+        <m:r>
+          <m:t>Φ</m:t>
+        </m:r>
+      </m:oMath>
+      <w:r>
+        <w:t xml:space="preserve"> </w:t>
+      </w:r>
+      <w:r>
+        <w:t xml:space="preserve">is one less than</w:t>
+      </w:r>
+      <w:r>
+        <w:t xml:space="preserve"> </w:t>
+      </w:r>
+      <m:oMath>
+        <m:sSub>
+          <m:e>
+            <m:r>
+              <m:t>I</m:t>
+            </m:r>
+          </m:e>
+          <m:sub>
+            <m:r>
+              <m:t>G</m:t>
+            </m:r>
+          </m:sub>
+        </m:sSub>
+      </m:oMath>
+      <w:r>
+        <w:t xml:space="preserve">, making it equal in length to</w:t>
+      </w:r>
+      <w:r>
+        <w:t xml:space="preserve"> </w:t>
+      </w:r>
+      <m:oMath>
+        <m:sSub>
+          <m:e>
+            <m:r>
+              <m:t>I</m:t>
+            </m:r>
+          </m:e>
+          <m:sub>
+            <m:r>
+              <m:t>S</m:t>
+            </m:r>
+          </m:sub>
+        </m:sSub>
+      </m:oMath>
+      <w:r>
+        <w:t xml:space="preserve"> </w:t>
+      </w:r>
+      <w:r>
+        <w:t xml:space="preserve">because of</w:t>
+      </w:r>
+      <w:r>
+        <w:t xml:space="preserve"> </w:t>
+      </w:r>
+      <m:oMath>
+        <m:r>
+          <m:rPr>
+            <m:nor/>
+            <m:sty m:val="p"/>
+          </m:rPr>
+          <m:t>Cond3</m:t>
+        </m:r>
+      </m:oMath>
+      <w:r>
+        <w:t xml:space="preserve">.</w:t>
+      </w:r>
+    </w:p>
+    <w:p>
+      <w:pPr>
+        <w:pStyle w:val="BodyText"/>
+      </w:pPr>
+      <w:r>
+        <w:t xml:space="preserve">Similarly, a set of volume ratios,</w:t>
+      </w:r>
+      <w:r>
+        <w:t xml:space="preserve"> </w:t>
+      </w:r>
+      <m:oMath>
+        <m:r>
+          <m:t>Z</m:t>
+        </m:r>
+      </m:oMath>
+      <w:r>
+        <w:t xml:space="preserve"> </w:t>
+      </w:r>
+      <w:r>
+        <w:t xml:space="preserve">can be defined to describe the volume per particle relative to the largest particle:</w:t>
+      </w:r>
+    </w:p>
+    <w:p>
+      <w:pPr>
+        <w:pStyle w:val="BodyText"/>
+      </w:pPr>
+      <w:bookmarkStart w:id="49" w:name="eq-vol_ratio"/>
       <m:oMathPara>
         <m:oMathParaPr>
           <m:jc m:val="center"/>
@@ -5246,160 +5939,30 @@
               </m:r>
             </m:sub>
           </m:sSub>
+          <m:r>
+            <m:t>  </m:t>
+          </m:r>
+          <m:d>
+            <m:dPr>
+              <m:begChr m:val="("/>
+              <m:endChr m:val=")"/>
+              <m:sepChr m:val=""/>
+              <m:grow/>
+            </m:dPr>
+            <m:e>
+              <m:r>
+                <m:t>16</m:t>
+              </m:r>
+            </m:e>
+          </m:d>
         </m:oMath>
       </m:oMathPara>
+      <w:bookmarkEnd w:id="49"/>
     </w:p>
     <w:p>
       <w:pPr>
         <w:pStyle w:val="FirstParagraph"/>
       </w:pPr>
-      <w:r>
-        <w:t xml:space="preserve">The mass ratio</w:t>
-      </w:r>
-      <w:r>
-        <w:t xml:space="preserve"> </w:t>
-      </w:r>
-      <m:oMath>
-        <m:r>
-          <m:t>Φ</m:t>
-        </m:r>
-      </m:oMath>
-      <w:r>
-        <w:t xml:space="preserve"> </w:t>
-      </w:r>
-      <w:r>
-        <w:t xml:space="preserve">describes the masses in</w:t>
-      </w:r>
-      <w:r>
-        <w:t xml:space="preserve"> </w:t>
-      </w:r>
-      <m:oMath>
-        <m:sSub>
-          <m:e>
-            <m:r>
-              <m:t>M</m:t>
-            </m:r>
-          </m:e>
-          <m:sub>
-            <m:r>
-              <m:t>G</m:t>
-            </m:r>
-          </m:sub>
-        </m:sSub>
-      </m:oMath>
-      <w:r>
-        <w:t xml:space="preserve"> </w:t>
-      </w:r>
-      <w:r>
-        <w:t xml:space="preserve">relative the the mass of the largest size retaining mass.</w:t>
-      </w:r>
-      <w:r>
-        <w:t xml:space="preserve"> </w:t>
-      </w:r>
-      <w:r>
-        <w:t xml:space="preserve">Consequently,</w:t>
-      </w:r>
-      <w:r>
-        <w:t xml:space="preserve"> </w:t>
-      </w:r>
-      <m:oMath>
-        <m:sSub>
-          <m:e>
-            <m:r>
-              <m:t>ϕ</m:t>
-            </m:r>
-          </m:e>
-          <m:sub>
-            <m:r>
-              <m:t>n</m:t>
-            </m:r>
-            <m:r>
-              <m:t>G</m:t>
-            </m:r>
-            <m:r>
-              <m:rPr>
-                <m:sty m:val="p"/>
-              </m:rPr>
-              <m:t>−</m:t>
-            </m:r>
-            <m:r>
-              <m:t>1</m:t>
-            </m:r>
-          </m:sub>
-        </m:sSub>
-      </m:oMath>
-      <w:r>
-        <w:t xml:space="preserve"> </w:t>
-      </w:r>
-      <w:r>
-        <w:t xml:space="preserve">will always equal 1.</w:t>
-      </w:r>
-      <w:r>
-        <w:t xml:space="preserve"> </w:t>
-      </w:r>
-      <w:r>
-        <w:t xml:space="preserve">The volume ratio</w:t>
-      </w:r>
-      <w:r>
-        <w:t xml:space="preserve"> </w:t>
-      </w:r>
-      <m:oMath>
-        <m:r>
-          <m:t>Z</m:t>
-        </m:r>
-      </m:oMath>
-      <w:r>
-        <w:t xml:space="preserve"> </w:t>
-      </w:r>
-      <w:r>
-        <w:t xml:space="preserve">describes the relative volume of each particle size to that of the largest particle size in</w:t>
-      </w:r>
-      <w:r>
-        <w:t xml:space="preserve"> </w:t>
-      </w:r>
-      <m:oMath>
-        <m:r>
-          <m:t>S</m:t>
-        </m:r>
-      </m:oMath>
-      <w:r>
-        <w:t xml:space="preserve">.</w:t>
-      </w:r>
-      <w:r>
-        <w:t xml:space="preserve"> </w:t>
-      </w:r>
-      <w:r>
-        <w:t xml:space="preserve">Consequently,</w:t>
-      </w:r>
-      <w:r>
-        <w:t xml:space="preserve"> </w:t>
-      </w:r>
-      <m:oMath>
-        <m:sSub>
-          <m:e>
-            <m:r>
-              <m:t>ζ</m:t>
-            </m:r>
-          </m:e>
-          <m:sub>
-            <m:r>
-              <m:t>n</m:t>
-            </m:r>
-            <m:r>
-              <m:t>S</m:t>
-            </m:r>
-          </m:sub>
-        </m:sSub>
-      </m:oMath>
-      <w:r>
-        <w:t xml:space="preserve"> </w:t>
-      </w:r>
-      <w:r>
-        <w:t xml:space="preserve">will always equal 1.</w:t>
-      </w:r>
-      <w:r>
-        <w:t xml:space="preserve"> </w:t>
-      </w:r>
       <w:r>
         <w:t xml:space="preserve">Note that</w:t>
       </w:r>
@@ -5484,6 +6047,65 @@
         <w:pStyle w:val="BodyText"/>
       </w:pPr>
       <w:r>
+        <w:t xml:space="preserve">Because they are ratios relative to the largest considered size,</w:t>
+      </w:r>
+      <w:r>
+        <w:t xml:space="preserve"> </w:t>
+      </w:r>
+      <m:oMath>
+        <m:sSub>
+          <m:e>
+            <m:r>
+              <m:t>ϕ</m:t>
+            </m:r>
+          </m:e>
+          <m:sub>
+            <m:r>
+              <m:t>n</m:t>
+            </m:r>
+            <m:r>
+              <m:t>S</m:t>
+            </m:r>
+          </m:sub>
+        </m:sSub>
+        <m:r>
+          <m:rPr>
+            <m:sty m:val="p"/>
+          </m:rPr>
+          <m:t>=</m:t>
+        </m:r>
+        <m:sSub>
+          <m:e>
+            <m:r>
+              <m:t>ζ</m:t>
+            </m:r>
+          </m:e>
+          <m:sub>
+            <m:r>
+              <m:t>n</m:t>
+            </m:r>
+            <m:r>
+              <m:t>S</m:t>
+            </m:r>
+          </m:sub>
+        </m:sSub>
+        <m:r>
+          <m:rPr>
+            <m:sty m:val="p"/>
+          </m:rPr>
+          <m:t>=</m:t>
+        </m:r>
+        <m:r>
+          <m:t>1</m:t>
+        </m:r>
+      </m:oMath>
+      <w:r>
+        <w:t xml:space="preserve">.</w:t>
+      </w:r>
+      <w:r>
+        <w:t xml:space="preserve"> </w:t>
+      </w:r>
+      <w:r>
         <w:t xml:space="preserve">Since</w:t>
       </w:r>
       <w:r>
@@ -5512,7 +6134,7 @@
         <w:t xml:space="preserve"> </w:t>
       </w:r>
       <w:r>
-        <w:t xml:space="preserve">describes the relative volume (and mass) per particle of each size, a quantity ratio,</w:t>
+        <w:t xml:space="preserve">describes the relative volume (and mass) per particle of each size, their product will describe a relative quantity ratio,</w:t>
       </w:r>
       <w:r>
         <w:t xml:space="preserve"> </w:t>
@@ -5523,38 +6145,14 @@
         </m:r>
       </m:oMath>
       <w:r>
-        <w:t xml:space="preserve">, can be defined by the product of</w:t>
-      </w:r>
-      <w:r>
-        <w:t xml:space="preserve"> </w:t>
-      </w:r>
-      <m:oMath>
-        <m:r>
-          <m:t>Φ</m:t>
-        </m:r>
-      </m:oMath>
-      <w:r>
-        <w:t xml:space="preserve"> </w:t>
-      </w:r>
-      <w:r>
-        <w:t xml:space="preserve">and</w:t>
-      </w:r>
-      <w:r>
-        <w:t xml:space="preserve"> </w:t>
-      </w:r>
-      <m:oMath>
-        <m:r>
-          <m:t>Z</m:t>
-        </m:r>
-      </m:oMath>
-      <w:r>
-        <w:t xml:space="preserve">.</w:t>
+        <w:t xml:space="preserve">:</w:t>
       </w:r>
     </w:p>
     <w:p>
       <w:pPr>
         <w:pStyle w:val="BodyText"/>
       </w:pPr>
+      <w:bookmarkStart w:id="50" w:name="eq-quant_ratio"/>
       <m:oMathPara>
         <m:oMathParaPr>
           <m:jc m:val="center"/>
@@ -5655,8 +6253,25 @@
               </m:r>
             </m:sub>
           </m:sSub>
+          <m:r>
+            <m:t>  </m:t>
+          </m:r>
+          <m:d>
+            <m:dPr>
+              <m:begChr m:val="("/>
+              <m:endChr m:val=")"/>
+              <m:sepChr m:val=""/>
+              <m:grow/>
+            </m:dPr>
+            <m:e>
+              <m:r>
+                <m:t>17</m:t>
+              </m:r>
+            </m:e>
+          </m:d>
         </m:oMath>
       </m:oMathPara>
+      <w:bookmarkEnd w:id="50"/>
     </w:p>
     <w:p>
       <w:pPr>
@@ -5677,55 +6292,7 @@
         <w:t xml:space="preserve"> </w:t>
       </w:r>
       <w:r>
-        <w:t xml:space="preserve">is the relative number of particles of each size for any</w:t>
-      </w:r>
-      <w:r>
-        <w:t xml:space="preserve"> </w:t>
-      </w:r>
-      <m:oMath>
-        <m:r>
-          <m:t>S</m:t>
-        </m:r>
-      </m:oMath>
-      <w:r>
-        <w:t xml:space="preserve"> </w:t>
-      </w:r>
-      <w:r>
-        <w:t xml:space="preserve">accurately described by</w:t>
-      </w:r>
-      <w:r>
-        <w:t xml:space="preserve"> </w:t>
-      </w:r>
-      <m:oMath>
-        <m:r>
-          <m:t>G</m:t>
-        </m:r>
-      </m:oMath>
-      <w:r>
-        <w:t xml:space="preserve">.</w:t>
-      </w:r>
-      <w:r>
-        <w:t xml:space="preserve"> </w:t>
-      </w:r>
-      <w:r>
-        <w:t xml:space="preserve">It is directly proportional to the key target parameter,</w:t>
-      </w:r>
-      <w:r>
-        <w:t xml:space="preserve"> </w:t>
-      </w:r>
-      <m:oMath>
-        <m:r>
-          <m:t>Q</m:t>
-        </m:r>
-      </m:oMath>
-      <w:r>
-        <w:t xml:space="preserve">.</w:t>
-      </w:r>
-      <w:r>
-        <w:t xml:space="preserve"> </w:t>
-      </w:r>
-      <w:r>
-        <w:t xml:space="preserve">Unfortunately, with the exception of</w:t>
+        <w:t xml:space="preserve">is the relative number of particles of each of the assumed sizes in</w:t>
       </w:r>
       <w:r>
         <w:t xml:space="preserve"> </w:t>
@@ -5734,13 +6301,10 @@
         <m:sSub>
           <m:e>
             <m:r>
-              <m:t>κ</m:t>
+              <m:t>X</m:t>
             </m:r>
           </m:e>
           <m:sub>
-            <m:r>
-              <m:t>n</m:t>
-            </m:r>
             <m:r>
               <m:t>S</m:t>
             </m:r>
@@ -5748,6 +6312,183 @@
         </m:sSub>
       </m:oMath>
       <w:r>
+        <w:t xml:space="preserve"> </w:t>
+      </w:r>
+      <w:r>
+        <w:t xml:space="preserve">needed to satisfy</w:t>
+      </w:r>
+      <w:r>
+        <w:t xml:space="preserve"> </w:t>
+      </w:r>
+      <m:oMath>
+        <m:r>
+          <m:rPr>
+            <m:nor/>
+            <m:sty m:val="p"/>
+          </m:rPr>
+          <m:t>Cond4</m:t>
+        </m:r>
+      </m:oMath>
+      <w:r>
+        <w:t xml:space="preserve">.</w:t>
+      </w:r>
+      <w:r>
+        <w:t xml:space="preserve"> </w:t>
+      </w:r>
+      <w:r>
+        <w:t xml:space="preserve">It is directly proportional to the key target parameter,</w:t>
+      </w:r>
+      <w:r>
+        <w:t xml:space="preserve"> </w:t>
+      </w:r>
+      <m:oMath>
+        <m:sSub>
+          <m:e>
+            <m:r>
+              <m:t>Q</m:t>
+            </m:r>
+          </m:e>
+          <m:sub>
+            <m:r>
+              <m:t>S</m:t>
+            </m:r>
+          </m:sub>
+        </m:sSub>
+      </m:oMath>
+      <w:r>
+        <w:t xml:space="preserve">.</w:t>
+      </w:r>
+      <w:r>
+        <w:t xml:space="preserve"> </w:t>
+      </w:r>
+      <w:r>
+        <w:t xml:space="preserve">Being the product of</w:t>
+      </w:r>
+      <w:r>
+        <w:t xml:space="preserve"> </w:t>
+      </w:r>
+      <m:oMath>
+        <m:sSub>
+          <m:e>
+            <m:r>
+              <m:t>ϕ</m:t>
+            </m:r>
+          </m:e>
+          <m:sub>
+            <m:r>
+              <m:t>n</m:t>
+            </m:r>
+            <m:r>
+              <m:t>S</m:t>
+            </m:r>
+          </m:sub>
+        </m:sSub>
+      </m:oMath>
+      <w:r>
+        <w:t xml:space="preserve"> </w:t>
+      </w:r>
+      <w:r>
+        <w:t xml:space="preserve">and</w:t>
+      </w:r>
+      <w:r>
+        <w:t xml:space="preserve"> </w:t>
+      </w:r>
+      <m:oMath>
+        <m:sSub>
+          <m:e>
+            <m:r>
+              <m:t>ζ</m:t>
+            </m:r>
+          </m:e>
+          <m:sub>
+            <m:r>
+              <m:t>n</m:t>
+            </m:r>
+            <m:r>
+              <m:t>S</m:t>
+            </m:r>
+          </m:sub>
+        </m:sSub>
+      </m:oMath>
+      <w:r>
+        <w:t xml:space="preserve">,</w:t>
+      </w:r>
+      <w:r>
+        <w:t xml:space="preserve"> </w:t>
+      </w:r>
+      <m:oMath>
+        <m:sSub>
+          <m:e>
+            <m:r>
+              <m:t>κ</m:t>
+            </m:r>
+          </m:e>
+          <m:sub>
+            <m:r>
+              <m:t>n</m:t>
+            </m:r>
+            <m:r>
+              <m:t>S</m:t>
+            </m:r>
+          </m:sub>
+        </m:sSub>
+      </m:oMath>
+      <w:r>
+        <w:t xml:space="preserve"> </w:t>
+      </w:r>
+      <w:r>
+        <w:t xml:space="preserve">will be an integer equal to 1, making it the smallest allowable candidate for</w:t>
+      </w:r>
+      <w:r>
+        <w:t xml:space="preserve"> </w:t>
+      </w:r>
+      <m:oMath>
+        <m:sSub>
+          <m:e>
+            <m:r>
+              <m:t>q</m:t>
+            </m:r>
+          </m:e>
+          <m:sub>
+            <m:r>
+              <m:t>n</m:t>
+            </m:r>
+            <m:r>
+              <m:t>S</m:t>
+            </m:r>
+          </m:sub>
+        </m:sSub>
+      </m:oMath>
+      <w:r>
+        <w:t xml:space="preserve">.</w:t>
+      </w:r>
+      <w:r>
+        <w:t xml:space="preserve"> </w:t>
+      </w:r>
+      <w:r>
+        <w:t xml:space="preserve">Unfortunately, with the exception of</w:t>
+      </w:r>
+      <w:r>
+        <w:t xml:space="preserve"> </w:t>
+      </w:r>
+      <m:oMath>
+        <m:sSub>
+          <m:e>
+            <m:r>
+              <m:t>κ</m:t>
+            </m:r>
+          </m:e>
+          <m:sub>
+            <m:r>
+              <m:t>n</m:t>
+            </m:r>
+            <m:r>
+              <m:t>S</m:t>
+            </m:r>
+          </m:sub>
+        </m:sSub>
+      </m:oMath>
+      <w:r>
         <w:t xml:space="preserve">, the entries in</w:t>
       </w:r>
       <w:r>
@@ -5762,18 +6503,7 @@
         <w:t xml:space="preserve"> </w:t>
       </w:r>
       <w:r>
-        <w:t xml:space="preserve">are not guaranteed to be integers, which is a requirement for</w:t>
-      </w:r>
-      <w:r>
-        <w:t xml:space="preserve"> </w:t>
-      </w:r>
-      <m:oMath>
-        <m:r>
-          <m:t>Q</m:t>
-        </m:r>
-      </m:oMath>
-      <w:r>
-        <w:t xml:space="preserve">.</w:t>
+        <w:t xml:space="preserve">are not guaranteed to be integers.</w:t>
       </w:r>
       <w:r>
         <w:t xml:space="preserve"> </w:t>
@@ -5800,6 +6530,7 @@
       <w:pPr>
         <w:pStyle w:val="BodyText"/>
       </w:pPr>
+      <w:bookmarkStart w:id="51" w:name="eq-s_approx"/>
       <m:oMathPara>
         <m:oMathParaPr>
           <m:jc m:val="center"/>
@@ -5905,59 +6636,58 @@
             <m:rPr>
               <m:sty m:val="p"/>
             </m:rPr>
-            <m:t>≊</m:t>
-          </m:r>
-          <m:sSub>
-            <m:e>
-              <m:r>
-                <m:t>S</m:t>
-              </m:r>
-            </m:e>
-            <m:sub>
-              <m:r>
-                <m:t>m</m:t>
-              </m:r>
-              <m:r>
-                <m:t>i</m:t>
-              </m:r>
-              <m:r>
-                <m:t>n</m:t>
-              </m:r>
-            </m:sub>
-          </m:sSub>
+            <m:t>}</m:t>
+          </m:r>
           <m:r>
             <m:rPr>
               <m:sty m:val="p"/>
             </m:rPr>
-            <m:t>}</m:t>
-          </m:r>
+            <m:t>≈</m:t>
+          </m:r>
+          <m:sSub>
+            <m:e>
+              <m:r>
+                <m:t>S</m:t>
+              </m:r>
+            </m:e>
+            <m:sub>
+              <m:r>
+                <m:t>m</m:t>
+              </m:r>
+              <m:r>
+                <m:t>i</m:t>
+              </m:r>
+              <m:r>
+                <m:t>n</m:t>
+              </m:r>
+            </m:sub>
+          </m:sSub>
+          <m:r>
+            <m:t>  </m:t>
+          </m:r>
+          <m:d>
+            <m:dPr>
+              <m:begChr m:val="("/>
+              <m:endChr m:val=")"/>
+              <m:sepChr m:val=""/>
+              <m:grow/>
+            </m:dPr>
+            <m:e>
+              <m:r>
+                <m:t>18</m:t>
+              </m:r>
+            </m:e>
+          </m:d>
         </m:oMath>
       </m:oMathPara>
+      <w:bookmarkEnd w:id="51"/>
     </w:p>
     <w:p>
       <w:pPr>
         <w:pStyle w:val="FirstParagraph"/>
       </w:pPr>
       <w:r>
-        <w:t xml:space="preserve">Checking</w:t>
-      </w:r>
-      <w:r>
-        <w:t xml:space="preserve"> </w:t>
-      </w:r>
-      <m:oMath>
-        <m:r>
-          <m:rPr>
-            <m:nor/>
-            <m:sty m:val="p"/>
-          </m:rPr>
-          <m:t>Cond4</m:t>
-        </m:r>
-      </m:oMath>
-      <w:r>
-        <w:t xml:space="preserve"> </w:t>
-      </w:r>
-      <w:r>
-        <w:t xml:space="preserve">against</w:t>
+        <w:t xml:space="preserve">Depending on the application and acceptable error tolerance,</w:t>
       </w:r>
       <w:r>
         <w:t xml:space="preserve"> </w:t>
@@ -5995,27 +6725,7 @@
         <w:t xml:space="preserve"> </w:t>
       </w:r>
       <w:r>
-        <w:t xml:space="preserve">and</w:t>
-      </w:r>
-      <w:r>
-        <w:t xml:space="preserve"> </w:t>
-      </w:r>
-      <m:oMath>
-        <m:r>
-          <m:t>G</m:t>
-        </m:r>
-      </m:oMath>
-      <w:r>
-        <w:t xml:space="preserve"> </w:t>
-      </w:r>
-      <w:r>
-        <w:t xml:space="preserve">shows how much error there is in the approximate solution.</w:t>
-      </w:r>
-      <w:r>
-        <w:t xml:space="preserve"> </w:t>
-      </w:r>
-      <w:r>
-        <w:t xml:space="preserve">Depending on the application and acceptable error tolerance,</w:t>
+        <w:t xml:space="preserve">may be a suitable substitute for</w:t>
       </w:r>
       <w:r>
         <w:t xml:space="preserve"> </w:t>
@@ -6029,247 +6739,32 @@
           </m:e>
           <m:sub>
             <m:r>
-              <m:t>a</m:t>
-            </m:r>
-            <m:r>
-              <m:t>p</m:t>
-            </m:r>
-            <m:r>
-              <m:t>p</m:t>
-            </m:r>
-            <m:r>
-              <m:t>r</m:t>
-            </m:r>
-            <m:r>
-              <m:t>o</m:t>
-            </m:r>
-            <m:r>
-              <m:t>x</m:t>
+              <m:t>m</m:t>
+            </m:r>
+            <m:r>
+              <m:t>i</m:t>
+            </m:r>
+            <m:r>
+              <m:t>n</m:t>
             </m:r>
           </m:sub>
         </m:sSub>
       </m:oMath>
       <w:r>
-        <w:t xml:space="preserve"> </w:t>
-      </w:r>
-      <w:r>
-        <w:t xml:space="preserve">may be a suitable substitute for</w:t>
-      </w:r>
-      <w:r>
-        <w:t xml:space="preserve"> </w:t>
-      </w:r>
-      <m:oMath>
-        <m:sSub>
-          <m:e>
-            <m:r>
-              <m:t>S</m:t>
-            </m:r>
-          </m:e>
-          <m:sub>
-            <m:r>
-              <m:t>m</m:t>
-            </m:r>
-            <m:r>
-              <m:t>i</m:t>
-            </m:r>
-            <m:r>
-              <m:t>n</m:t>
-            </m:r>
-          </m:sub>
-        </m:sSub>
-      </m:oMath>
-      <w:r>
         <w:t xml:space="preserve">.</w:t>
       </w:r>
       <w:r>
         <w:t xml:space="preserve"> </w:t>
       </w:r>
       <w:r>
-        <w:t xml:space="preserve">If a closer fit is needed, iteratively multiplying</w:t>
-      </w:r>
-      <w:r>
-        <w:t xml:space="preserve"> </w:t>
-      </w:r>
-      <m:oMath>
-        <m:r>
-          <m:t>K</m:t>
-        </m:r>
-      </m:oMath>
-      <w:r>
-        <w:t xml:space="preserve"> </w:t>
-      </w:r>
-      <w:r>
-        <w:t xml:space="preserve">by integers greater than 1 can be used to reduce the error to tolerable levels.</w:t>
-      </w:r>
-    </w:p>
-    <w:p>
-      <w:pPr>
-        <w:pStyle w:val="BodyText"/>
-      </w:pPr>
-      <w:r>
-        <w:t xml:space="preserve">But since the sizes in</w:t>
-      </w:r>
-      <w:r>
-        <w:t xml:space="preserve"> </w:t>
-      </w:r>
-      <m:oMath>
-        <m:sSub>
-          <m:e>
-            <m:r>
-              <m:t>X</m:t>
-            </m:r>
-          </m:e>
-          <m:sub>
-            <m:r>
-              <m:t>S</m:t>
-            </m:r>
-          </m:sub>
-        </m:sSub>
-      </m:oMath>
-      <w:r>
-        <w:t xml:space="preserve"> </w:t>
-      </w:r>
-      <w:r>
-        <w:t xml:space="preserve">are only bounded by</w:t>
-      </w:r>
-      <w:r>
-        <w:t xml:space="preserve"> </w:t>
-      </w:r>
-      <m:oMath>
-        <m:sSub>
-          <m:e>
-            <m:r>
-              <m:t>X</m:t>
-            </m:r>
-          </m:e>
-          <m:sub>
-            <m:r>
-              <m:t>G</m:t>
-            </m:r>
-          </m:sub>
-        </m:sSub>
-      </m:oMath>
-      <w:r>
-        <w:t xml:space="preserve"> </w:t>
-      </w:r>
-      <w:r>
-        <w:t xml:space="preserve">and not explicitly defined, the opportunity exists to find a better selection of entries in</w:t>
-      </w:r>
-      <w:r>
-        <w:t xml:space="preserve"> </w:t>
-      </w:r>
-      <m:oMath>
-        <m:sSub>
-          <m:e>
-            <m:r>
-              <m:t>X</m:t>
-            </m:r>
-          </m:e>
-          <m:sub>
-            <m:r>
-              <m:t>S</m:t>
-            </m:r>
-          </m:sub>
-        </m:sSub>
-      </m:oMath>
-      <w:r>
-        <w:t xml:space="preserve"> </w:t>
-      </w:r>
-      <w:r>
-        <w:t xml:space="preserve">that will minimize</w:t>
-      </w:r>
-      <w:r>
-        <w:t xml:space="preserve"> </w:t>
-      </w:r>
-      <m:oMath>
-        <m:sSub>
-          <m:e>
-            <m:r>
-              <m:t>Q</m:t>
-            </m:r>
-          </m:e>
-          <m:sub>
-            <m:r>
-              <m:t>S</m:t>
-            </m:r>
-          </m:sub>
-        </m:sSub>
-      </m:oMath>
-      <w:r>
-        <w:t xml:space="preserve">.</w:t>
-      </w:r>
-      <w:r>
-        <w:t xml:space="preserve"> </w:t>
-      </w:r>
-      <w:r>
-        <w:t xml:space="preserve">This approach is equivalent to dropping the articulate description (</w:t>
-      </w:r>
-      <m:oMath>
-        <m:r>
-          <m:rPr>
-            <m:nor/>
-            <m:sty m:val="p"/>
-          </m:rPr>
-          <m:t>Cond3</m:t>
-        </m:r>
-      </m:oMath>
-      <w:r>
-        <w:t xml:space="preserve">) requirement from the initial attempt because it allows for any sizes bounded by the respective sieve sizes in</w:t>
-      </w:r>
-      <w:r>
-        <w:t xml:space="preserve"> </w:t>
-      </w:r>
-      <m:oMath>
-        <m:r>
-          <m:t>G</m:t>
-        </m:r>
-      </m:oMath>
-      <w:r>
-        <w:t xml:space="preserve">.</w:t>
-      </w:r>
-      <w:r>
-        <w:t xml:space="preserve"> </w:t>
-      </w:r>
-      <w:r>
-        <w:t xml:space="preserve">For this study, the maximum particle size is assumed to be fixed at it’s minimum allowable size, however, the procedure will work for any allowable choice for maximum particle size.</w:t>
-      </w:r>
-    </w:p>
-    <w:p>
-      <w:pPr>
-        <w:pStyle w:val="BodyText"/>
-      </w:pPr>
-      <w:r>
-        <w:t xml:space="preserve">The best allowable sizes for</w:t>
-      </w:r>
-      <w:r>
-        <w:t xml:space="preserve"> </w:t>
-      </w:r>
-      <m:oMath>
-        <m:sSub>
-          <m:e>
-            <m:r>
-              <m:t>X</m:t>
-            </m:r>
-          </m:e>
-          <m:sub>
-            <m:r>
-              <m:t>S</m:t>
-            </m:r>
-          </m:sub>
-        </m:sSub>
-      </m:oMath>
-      <w:r>
-        <w:t xml:space="preserve"> </w:t>
-      </w:r>
-      <w:r>
-        <w:t xml:space="preserve">can be found using the following spanned integer (</w:t>
-      </w:r>
-      <m:oMath>
+        <w:t xml:space="preserve">The error for the approximate solution that assumed fixed sizes can be reduced using the following fixed size (</w:t>
+      </w:r>
+      <m:oMath>
+        <m:r>
+          <m:t>F</m:t>
+        </m:r>
         <m:r>
           <m:t>S</m:t>
-        </m:r>
-        <m:r>
-          <m:t>I</m:t>
         </m:r>
       </m:oMath>
       <w:r>
@@ -6285,133 +6780,35 @@
         </w:numPr>
       </w:pPr>
       <w:r>
-        <w:t xml:space="preserve">Find the quantity ratios associated with the minimum (</w:t>
-      </w:r>
-      <m:oMath>
-        <m:r>
-          <m:rPr>
-            <m:sty m:val="p"/>
-          </m:rPr>
-          <m:t>−</m:t>
-        </m:r>
-      </m:oMath>
-      <w:r>
-        <w:t xml:space="preserve">) and maximum (</w:t>
-      </w:r>
-      <m:oMath>
-        <m:r>
-          <m:rPr>
-            <m:sty m:val="p"/>
-          </m:rPr>
-          <m:t>+</m:t>
-        </m:r>
-      </m:oMath>
-      <w:r>
-        <w:t xml:space="preserve">) allowable sizes in</w:t>
-      </w:r>
-      <w:r>
-        <w:t xml:space="preserve"> </w:t>
-      </w:r>
-      <m:oMath>
-        <m:sSub>
-          <m:e>
-            <m:r>
-              <m:t>x</m:t>
-            </m:r>
-          </m:e>
-          <m:sub>
-            <m:r>
-              <m:t>1</m:t>
-            </m:r>
-          </m:sub>
-        </m:sSub>
-      </m:oMath>
-      <w:r>
-        <w:t xml:space="preserve"> </w:t>
-      </w:r>
-      <w:r>
-        <w:t xml:space="preserve">through</w:t>
-      </w:r>
-      <w:r>
-        <w:t xml:space="preserve"> </w:t>
-      </w:r>
-      <m:oMath>
-        <m:sSub>
-          <m:e>
-            <m:r>
-              <m:t>x</m:t>
-            </m:r>
-          </m:e>
-          <m:sub>
-            <m:r>
-              <m:t>n</m:t>
-            </m:r>
-            <m:r>
-              <m:t>S</m:t>
-            </m:r>
-            <m:r>
-              <m:rPr>
-                <m:sty m:val="p"/>
-              </m:rPr>
-              <m:t>−</m:t>
-            </m:r>
-            <m:r>
-              <m:t>1</m:t>
-            </m:r>
-          </m:sub>
-        </m:sSub>
-      </m:oMath>
-      <w:r>
-        <w:t xml:space="preserve"> </w:t>
-      </w:r>
-      <w:r>
-        <w:t xml:space="preserve">(i.e. </w:t>
-      </w:r>
-      <m:oMath>
-        <m:sSub>
-          <m:e>
-            <m:r>
-              <m:t>K</m:t>
-            </m:r>
-          </m:e>
-          <m:sub>
-            <m:r>
-              <m:rPr>
-                <m:sty m:val="p"/>
-              </m:rPr>
-              <m:t>−</m:t>
-            </m:r>
-          </m:sub>
-        </m:sSub>
-      </m:oMath>
-      <w:r>
-        <w:t xml:space="preserve"> </w:t>
-      </w:r>
-      <w:r>
-        <w:t xml:space="preserve">and</w:t>
-      </w:r>
-      <w:r>
-        <w:t xml:space="preserve"> </w:t>
-      </w:r>
-      <m:oMath>
-        <m:sSub>
-          <m:e>
-            <m:r>
-              <m:t>K</m:t>
-            </m:r>
-          </m:e>
-          <m:sub>
-            <m:r>
-              <m:rPr>
-                <m:sty m:val="p"/>
-              </m:rPr>
-              <m:t>+</m:t>
-            </m:r>
-          </m:sub>
-        </m:sSub>
-      </m:oMath>
-      <w:r>
-        <w:t xml:space="preserve">).</w:t>
+        <w:t xml:space="preserve">Find</w:t>
+      </w:r>
+      <w:r>
+        <w:t xml:space="preserve"> </w:t>
+      </w:r>
+      <m:oMath>
+        <m:r>
+          <m:t>K</m:t>
+        </m:r>
+      </m:oMath>
+      <w:r>
+        <w:t xml:space="preserve"> </w:t>
+      </w:r>
+      <w:r>
+        <w:t xml:space="preserve">using</w:t>
+      </w:r>
+      <w:r>
+        <w:t xml:space="preserve"> </w:t>
+      </w:r>
+      <w:hyperlink w:anchor="eq-quant_ratio">
+        <w:r>
+          <w:rPr>
+            <w:rStyle w:val="Hyperlink"/>
+          </w:rPr>
+          <w:t xml:space="preserve">Equation 17</w:t>
+        </w:r>
+      </w:hyperlink>
+      <w:r>
+        <w:t xml:space="preserve">.</w:t>
       </w:r>
     </w:p>
     <w:p>
@@ -6423,381 +6820,18 @@
         </w:numPr>
       </w:pPr>
       <w:r>
-        <w:t xml:space="preserve">Check whether an integer is spanned between each entry in</w:t>
-      </w:r>
-      <w:r>
-        <w:t xml:space="preserve"> </w:t>
-      </w:r>
-      <m:oMath>
-        <m:sSub>
-          <m:e>
-            <m:r>
-              <m:t>K</m:t>
-            </m:r>
-          </m:e>
-          <m:sub>
-            <m:r>
-              <m:rPr>
-                <m:sty m:val="p"/>
-              </m:rPr>
-              <m:t>−</m:t>
-            </m:r>
-          </m:sub>
-        </m:sSub>
-      </m:oMath>
-      <w:r>
-        <w:t xml:space="preserve"> </w:t>
-      </w:r>
-      <w:r>
-        <w:t xml:space="preserve">and</w:t>
-      </w:r>
-      <w:r>
-        <w:t xml:space="preserve"> </w:t>
-      </w:r>
-      <m:oMath>
-        <m:sSub>
-          <m:e>
-            <m:r>
-              <m:t>K</m:t>
-            </m:r>
-          </m:e>
-          <m:sub>
-            <m:r>
-              <m:rPr>
-                <m:sty m:val="p"/>
-              </m:rPr>
-              <m:t>+</m:t>
-            </m:r>
-          </m:sub>
-        </m:sSub>
-      </m:oMath>
-      <w:r>
-        <w:t xml:space="preserve">.</w:t>
-      </w:r>
-    </w:p>
-    <w:p>
-      <w:pPr>
-        <w:pStyle w:val="Compact"/>
-        <w:numPr>
-          <w:ilvl w:val="0"/>
-          <w:numId w:val="1001"/>
-        </w:numPr>
-      </w:pPr>
-      <w:r>
-        <w:t xml:space="preserve">If a spanned integer (</w:t>
-      </w:r>
-      <m:oMath>
-        <m:r>
-          <m:t>S</m:t>
-        </m:r>
-        <m:r>
-          <m:t>I</m:t>
-        </m:r>
-      </m:oMath>
-      <w:r>
-        <w:t xml:space="preserve">) does not exist for each entry, repeat Steps 1 and 2 with incrementally larger sizes for</w:t>
-      </w:r>
-      <w:r>
-        <w:t xml:space="preserve"> </w:t>
-      </w:r>
-      <m:oMath>
-        <m:sSub>
-          <m:e>
-            <m:r>
-              <m:t>x</m:t>
-            </m:r>
-          </m:e>
-          <m:sub>
-            <m:r>
-              <m:t>n</m:t>
-            </m:r>
-            <m:r>
-              <m:t>S</m:t>
-            </m:r>
-          </m:sub>
-        </m:sSub>
-      </m:oMath>
-      <w:r>
-        <w:t xml:space="preserve">.</w:t>
-      </w:r>
-    </w:p>
-    <w:p>
-      <w:pPr>
-        <w:pStyle w:val="Compact"/>
-        <w:numPr>
-          <w:ilvl w:val="0"/>
-          <w:numId w:val="1001"/>
-        </w:numPr>
-      </w:pPr>
-      <w:r>
-        <w:t xml:space="preserve">If, after reaching the maximum allowable particle size for</w:t>
-      </w:r>
-      <w:r>
-        <w:t xml:space="preserve"> </w:t>
-      </w:r>
-      <m:oMath>
-        <m:sSub>
-          <m:e>
-            <m:r>
-              <m:t>x</m:t>
-            </m:r>
-          </m:e>
-          <m:sub>
-            <m:r>
-              <m:t>n</m:t>
-            </m:r>
-            <m:r>
-              <m:t>S</m:t>
-            </m:r>
-          </m:sub>
-        </m:sSub>
-      </m:oMath>
-      <w:r>
-        <w:t xml:space="preserve">, an</w:t>
-      </w:r>
-      <w:r>
-        <w:t xml:space="preserve"> </w:t>
-      </w:r>
-      <m:oMath>
-        <m:r>
-          <m:t>S</m:t>
-        </m:r>
-        <m:r>
-          <m:t>I</m:t>
-        </m:r>
-      </m:oMath>
-      <w:r>
-        <w:t xml:space="preserve"> </w:t>
-      </w:r>
-      <w:r>
-        <w:t xml:space="preserve">does not exist between each entry in</w:t>
-      </w:r>
-      <w:r>
-        <w:t xml:space="preserve"> </w:t>
-      </w:r>
-      <m:oMath>
-        <m:sSub>
-          <m:e>
-            <m:r>
-              <m:t>K</m:t>
-            </m:r>
-          </m:e>
-          <m:sub>
-            <m:r>
-              <m:rPr>
-                <m:sty m:val="p"/>
-              </m:rPr>
-              <m:t>−</m:t>
-            </m:r>
-          </m:sub>
-        </m:sSub>
-      </m:oMath>
-      <w:r>
-        <w:t xml:space="preserve"> </w:t>
-      </w:r>
-      <w:r>
-        <w:t xml:space="preserve">and</w:t>
-      </w:r>
-      <w:r>
-        <w:t xml:space="preserve"> </w:t>
-      </w:r>
-      <m:oMath>
-        <m:sSub>
-          <m:e>
-            <m:r>
-              <m:t>K</m:t>
-            </m:r>
-          </m:e>
-          <m:sub>
-            <m:r>
-              <m:rPr>
-                <m:sty m:val="p"/>
-              </m:rPr>
-              <m:t>+</m:t>
-            </m:r>
-          </m:sub>
-        </m:sSub>
-      </m:oMath>
-      <w:r>
-        <w:t xml:space="preserve">, iteratively multiply</w:t>
-      </w:r>
-      <w:r>
-        <w:t xml:space="preserve"> </w:t>
-      </w:r>
-      <m:oMath>
-        <m:sSub>
-          <m:e>
-            <m:r>
-              <m:t>K</m:t>
-            </m:r>
-          </m:e>
-          <m:sub>
-            <m:r>
-              <m:rPr>
-                <m:sty m:val="p"/>
-              </m:rPr>
-              <m:t>−</m:t>
-            </m:r>
-          </m:sub>
-        </m:sSub>
-      </m:oMath>
-      <w:r>
-        <w:t xml:space="preserve"> </w:t>
-      </w:r>
-      <w:r>
-        <w:t xml:space="preserve">and</w:t>
-      </w:r>
-      <w:r>
-        <w:t xml:space="preserve"> </w:t>
-      </w:r>
-      <m:oMath>
-        <m:sSub>
-          <m:e>
-            <m:r>
-              <m:t>K</m:t>
-            </m:r>
-          </m:e>
-          <m:sub>
-            <m:r>
-              <m:rPr>
-                <m:sty m:val="p"/>
-              </m:rPr>
-              <m:t>+</m:t>
-            </m:r>
-          </m:sub>
-        </m:sSub>
-      </m:oMath>
-      <w:r>
-        <w:t xml:space="preserve"> </w:t>
-      </w:r>
-      <w:r>
-        <w:t xml:space="preserve">by integers greater than 1 and repeat Steps 1 to 3 until the span between each entry contains an integer.</w:t>
-      </w:r>
-    </w:p>
-    <w:p>
-      <w:pPr>
-        <w:pStyle w:val="Compact"/>
-        <w:numPr>
-          <w:ilvl w:val="0"/>
-          <w:numId w:val="1001"/>
-        </w:numPr>
-      </w:pPr>
-      <w:r>
-        <w:t xml:space="preserve">When an integer quantity exists between each entry in</w:t>
-      </w:r>
-      <w:r>
-        <w:t xml:space="preserve"> </w:t>
-      </w:r>
-      <m:oMath>
-        <m:sSub>
-          <m:e>
-            <m:r>
-              <m:t>K</m:t>
-            </m:r>
-          </m:e>
-          <m:sub>
-            <m:r>
-              <m:rPr>
-                <m:sty m:val="p"/>
-              </m:rPr>
-              <m:t>−</m:t>
-            </m:r>
-          </m:sub>
-        </m:sSub>
-      </m:oMath>
-      <w:r>
-        <w:t xml:space="preserve"> </w:t>
-      </w:r>
-      <w:r>
-        <w:t xml:space="preserve">and</w:t>
-      </w:r>
-      <w:r>
-        <w:t xml:space="preserve"> </w:t>
-      </w:r>
-      <m:oMath>
-        <m:sSub>
-          <m:e>
-            <m:r>
-              <m:t>K</m:t>
-            </m:r>
-          </m:e>
-          <m:sub>
-            <m:r>
-              <m:rPr>
-                <m:sty m:val="p"/>
-              </m:rPr>
-              <m:t>+</m:t>
-            </m:r>
-          </m:sub>
-        </m:sSub>
-      </m:oMath>
-      <w:r>
-        <w:t xml:space="preserve">, these integers can be used to populate the spanned integer quantity ratio,</w:t>
-      </w:r>
-      <w:r>
-        <w:t xml:space="preserve"> </w:t>
-      </w:r>
-      <m:oMath>
-        <m:sSub>
-          <m:e>
-            <m:r>
-              <m:t>K</m:t>
-            </m:r>
-          </m:e>
-          <m:sub>
-            <m:r>
-              <m:t>S</m:t>
-            </m:r>
-            <m:r>
-              <m:t>I</m:t>
-            </m:r>
-          </m:sub>
-        </m:sSub>
-      </m:oMath>
-      <w:r>
-        <w:t xml:space="preserve">, which can now be interpreted as</w:t>
-      </w:r>
-      <w:r>
-        <w:t xml:space="preserve"> </w:t>
-      </w:r>
-      <m:oMath>
-        <m:sSub>
-          <m:e>
-            <m:r>
-              <m:t>Q</m:t>
-            </m:r>
-          </m:e>
-          <m:sub>
-            <m:r>
-              <m:t>S</m:t>
-            </m:r>
-            <m:r>
-              <m:t>I</m:t>
-            </m:r>
-          </m:sub>
-        </m:sSub>
-      </m:oMath>
-      <w:r>
-        <w:t xml:space="preserve">.</w:t>
-      </w:r>
-    </w:p>
-    <w:p>
-      <w:pPr>
-        <w:pStyle w:val="Compact"/>
-        <w:numPr>
-          <w:ilvl w:val="0"/>
-          <w:numId w:val="1001"/>
-        </w:numPr>
-      </w:pPr>
-      <w:r>
-        <w:t xml:space="preserve">Invert the mass scaling function</w:t>
-      </w:r>
-      <w:r>
-        <w:t xml:space="preserve"> </w:t>
-      </w:r>
-      <m:oMath>
-        <m:r>
-          <m:t>f</m:t>
+        <w:t xml:space="preserve">Use</w:t>
+      </w:r>
+      <w:r>
+        <w:t xml:space="preserve"> </w:t>
+      </w:r>
+      <m:oMath>
+        <m:r>
+          <m:rPr>
+            <m:nor/>
+            <m:sty m:val="p"/>
+          </m:rPr>
+          <m:t>int</m:t>
         </m:r>
         <m:d>
           <m:dPr>
@@ -6808,7 +6842,7 @@
           </m:dPr>
           <m:e>
             <m:r>
-              <m:t>x</m:t>
+              <m:t>K</m:t>
             </m:r>
           </m:e>
         </m:d>
@@ -6817,21 +6851,7 @@
         <w:t xml:space="preserve"> </w:t>
       </w:r>
       <w:r>
-        <w:t xml:space="preserve">on the ratio</w:t>
-      </w:r>
-      <w:r>
-        <w:t xml:space="preserve"> </w:t>
-      </w:r>
-      <m:oMath>
-        <m:r>
-          <m:t>Φ</m:t>
-        </m:r>
-      </m:oMath>
-      <w:r>
-        <w:t xml:space="preserve"> </w:t>
-      </w:r>
-      <w:r>
-        <w:t xml:space="preserve">/</w:t>
+        <w:t xml:space="preserve">to approximate</w:t>
       </w:r>
       <w:r>
         <w:t xml:space="preserve"> </w:t>
@@ -6840,16 +6860,26 @@
         <m:sSub>
           <m:e>
             <m:r>
-              <m:t>K</m:t>
+              <m:t>Q</m:t>
             </m:r>
           </m:e>
           <m:sub>
             <m:r>
               <m:t>S</m:t>
             </m:r>
-            <m:r>
-              <m:t>I</m:t>
-            </m:r>
+            <m:d>
+              <m:dPr>
+                <m:begChr m:val="("/>
+                <m:endChr m:val=")"/>
+                <m:sepChr m:val=""/>
+                <m:grow/>
+              </m:dPr>
+              <m:e>
+                <m:r>
+                  <m:t>0</m:t>
+                </m:r>
+              </m:e>
+            </m:d>
           </m:sub>
         </m:sSub>
       </m:oMath>
@@ -6857,7 +6887,7 @@
         <w:t xml:space="preserve"> </w:t>
       </w:r>
       <w:r>
-        <w:t xml:space="preserve">to identify the compatible sizes for the spanned integer quantities: in</w:t>
+        <w:t xml:space="preserve">and build</w:t>
       </w:r>
       <w:r>
         <w:t xml:space="preserve"> </w:t>
@@ -6866,15 +6896,86 @@
         <m:sSub>
           <m:e>
             <m:r>
-              <m:t>X</m:t>
+              <m:t>S</m:t>
             </m:r>
           </m:e>
           <m:sub>
-            <m:r>
-              <m:t>S</m:t>
-            </m:r>
+            <m:d>
+              <m:dPr>
+                <m:begChr m:val="("/>
+                <m:endChr m:val=")"/>
+                <m:sepChr m:val=""/>
+                <m:grow/>
+              </m:dPr>
+              <m:e>
+                <m:r>
+                  <m:t>0</m:t>
+                </m:r>
+              </m:e>
+            </m:d>
           </m:sub>
         </m:sSub>
+        <m:r>
+          <m:rPr>
+            <m:sty m:val="p"/>
+          </m:rPr>
+          <m:t>=</m:t>
+        </m:r>
+        <m:r>
+          <m:rPr>
+            <m:sty m:val="p"/>
+          </m:rPr>
+          <m:t>{</m:t>
+        </m:r>
+        <m:sSub>
+          <m:e>
+            <m:r>
+              <m:t>X</m:t>
+            </m:r>
+          </m:e>
+          <m:sub>
+            <m:r>
+              <m:t>S</m:t>
+            </m:r>
+          </m:sub>
+        </m:sSub>
+        <m:r>
+          <m:rPr>
+            <m:sty m:val="p"/>
+          </m:rPr>
+          <m:t>,</m:t>
+        </m:r>
+        <m:sSub>
+          <m:e>
+            <m:r>
+              <m:t>Q</m:t>
+            </m:r>
+          </m:e>
+          <m:sub>
+            <m:r>
+              <m:t>S</m:t>
+            </m:r>
+            <m:d>
+              <m:dPr>
+                <m:begChr m:val="("/>
+                <m:endChr m:val=")"/>
+                <m:sepChr m:val=""/>
+                <m:grow/>
+              </m:dPr>
+              <m:e>
+                <m:r>
+                  <m:t>0</m:t>
+                </m:r>
+              </m:e>
+            </m:d>
+          </m:sub>
+        </m:sSub>
+        <m:r>
+          <m:rPr>
+            <m:sty m:val="p"/>
+          </m:rPr>
+          <m:t>}</m:t>
+        </m:r>
       </m:oMath>
       <w:r>
         <w:t xml:space="preserve">.</w:t>
@@ -6882,9 +6983,1020 @@
     </w:p>
     <w:p>
       <w:pPr>
+        <w:pStyle w:val="Compact"/>
+        <w:numPr>
+          <w:ilvl w:val="0"/>
+          <w:numId w:val="1001"/>
+        </w:numPr>
+      </w:pPr>
+      <w:r>
+        <w:t xml:space="preserve">Calculate the error,</w:t>
+      </w:r>
+      <w:r>
+        <w:t xml:space="preserve"> </w:t>
+      </w:r>
+      <m:oMath>
+        <m:r>
+          <m:t>E</m:t>
+        </m:r>
+      </m:oMath>
+      <w:r>
+        <w:t xml:space="preserve">, between</w:t>
+      </w:r>
+      <w:r>
+        <w:t xml:space="preserve"> </w:t>
+      </w:r>
+      <m:oMath>
+        <m:r>
+          <m:t>G</m:t>
+        </m:r>
+      </m:oMath>
+      <w:r>
+        <w:t xml:space="preserve"> </w:t>
+      </w:r>
+      <w:r>
+        <w:t xml:space="preserve">and the current approximation for</w:t>
+      </w:r>
+      <w:r>
+        <w:t xml:space="preserve"> </w:t>
+      </w:r>
+      <m:oMath>
+        <m:r>
+          <m:t>S</m:t>
+        </m:r>
+      </m:oMath>
+      <w:r>
+        <w:t xml:space="preserve"> </w:t>
+      </w:r>
+      <w:r>
+        <w:t xml:space="preserve">with</w:t>
+      </w:r>
+      <w:r>
+        <w:t xml:space="preserve"> </w:t>
+      </w:r>
+      <w:hyperlink w:anchor="eq-error">
+        <w:r>
+          <w:rPr>
+            <w:rStyle w:val="Hyperlink"/>
+          </w:rPr>
+          <w:t xml:space="preserve">Equation 13</w:t>
+        </w:r>
+      </w:hyperlink>
+      <w:r>
+        <w:t xml:space="preserve">.</w:t>
+      </w:r>
+    </w:p>
+    <w:p>
+      <w:pPr>
+        <w:pStyle w:val="Compact"/>
+        <w:numPr>
+          <w:ilvl w:val="0"/>
+          <w:numId w:val="1001"/>
+        </w:numPr>
+      </w:pPr>
+      <w:r>
+        <w:t xml:space="preserve">If</w:t>
+      </w:r>
+      <w:r>
+        <w:t xml:space="preserve"> </w:t>
+      </w:r>
+      <m:oMath>
+        <m:r>
+          <m:t>E</m:t>
+        </m:r>
+      </m:oMath>
+      <w:r>
+        <w:t xml:space="preserve"> </w:t>
+      </w:r>
+      <w:r>
+        <w:t xml:space="preserve">exceeds the desired tolerance, iteratively approximate larger estimates for</w:t>
+      </w:r>
+      <w:r>
+        <w:t xml:space="preserve"> </w:t>
+      </w:r>
+      <m:oMath>
+        <m:r>
+          <m:t>Q</m:t>
+        </m:r>
+      </m:oMath>
+      <w:r>
+        <w:t xml:space="preserve"> </w:t>
+      </w:r>
+      <w:r>
+        <w:t xml:space="preserve">as</w:t>
+      </w:r>
+      <w:r>
+        <w:t xml:space="preserve"> </w:t>
+      </w:r>
+      <m:oMath>
+        <m:r>
+          <m:rPr>
+            <m:nor/>
+            <m:sty m:val="p"/>
+          </m:rPr>
+          <m:t>int</m:t>
+        </m:r>
+        <m:d>
+          <m:dPr>
+            <m:begChr m:val="("/>
+            <m:endChr m:val=")"/>
+            <m:sepChr m:val=""/>
+            <m:grow/>
+          </m:dPr>
+          <m:e>
+            <m:r>
+              <m:t>i</m:t>
+            </m:r>
+            <m:r>
+              <m:rPr>
+                <m:sty m:val="p"/>
+              </m:rPr>
+              <m:t>×</m:t>
+            </m:r>
+            <m:r>
+              <m:t>K</m:t>
+            </m:r>
+          </m:e>
+        </m:d>
+      </m:oMath>
+      <w:r>
+        <w:t xml:space="preserve"> </w:t>
+      </w:r>
+      <w:r>
+        <w:t xml:space="preserve">with</w:t>
+      </w:r>
+      <w:r>
+        <w:t xml:space="preserve"> </w:t>
+      </w:r>
+      <m:oMath>
+        <m:r>
+          <m:t>i</m:t>
+        </m:r>
+      </m:oMath>
+      <w:r>
+        <w:t xml:space="preserve"> </w:t>
+      </w:r>
+      <w:r>
+        <w:t xml:space="preserve">being integer values (starting with</w:t>
+      </w:r>
+      <w:r>
+        <w:t xml:space="preserve"> </w:t>
+      </w:r>
+      <m:oMath>
+        <m:r>
+          <m:t>i</m:t>
+        </m:r>
+        <m:r>
+          <m:rPr>
+            <m:sty m:val="p"/>
+          </m:rPr>
+          <m:t>=</m:t>
+        </m:r>
+        <m:r>
+          <m:t>2</m:t>
+        </m:r>
+      </m:oMath>
+      <w:r>
+        <w:t xml:space="preserve">).</w:t>
+      </w:r>
+    </w:p>
+    <w:p>
+      <w:pPr>
+        <w:pStyle w:val="Compact"/>
+        <w:numPr>
+          <w:ilvl w:val="0"/>
+          <w:numId w:val="1001"/>
+        </w:numPr>
+      </w:pPr>
+      <w:r>
+        <w:t xml:space="preserve">Repeat Steps 3 and 4 until the desired tolerance is reached.</w:t>
+      </w:r>
+    </w:p>
+    <w:p>
+      <w:pPr>
         <w:pStyle w:val="FirstParagraph"/>
       </w:pPr>
-      <w:bookmarkStart w:id="46" w:name="eq-spanned_int_sizes"/>
+      <w:r>
+        <w:t xml:space="preserve">This approach can reduce the match error to an arbitrarily low value, but the total number of particles grows by a factor of</w:t>
+      </w:r>
+      <w:r>
+        <w:t xml:space="preserve"> </w:t>
+      </w:r>
+      <m:oMath>
+        <m:d>
+          <m:dPr>
+            <m:begChr m:val="|"/>
+            <m:endChr m:val="|"/>
+            <m:sepChr m:val=""/>
+            <m:grow/>
+          </m:dPr>
+          <m:e>
+            <m:sSub>
+              <m:e>
+                <m:r>
+                  <m:t>Q</m:t>
+                </m:r>
+              </m:e>
+              <m:sub>
+                <m:r>
+                  <m:t>S</m:t>
+                </m:r>
+                <m:d>
+                  <m:dPr>
+                    <m:begChr m:val="("/>
+                    <m:endChr m:val=")"/>
+                    <m:sepChr m:val=""/>
+                    <m:grow/>
+                  </m:dPr>
+                  <m:e>
+                    <m:r>
+                      <m:t>0</m:t>
+                    </m:r>
+                  </m:e>
+                </m:d>
+              </m:sub>
+            </m:sSub>
+          </m:e>
+        </m:d>
+      </m:oMath>
+      <w:r>
+        <w:t xml:space="preserve"> </w:t>
+      </w:r>
+      <w:r>
+        <w:t xml:space="preserve">with each iteration.</w:t>
+      </w:r>
+    </w:p>
+    <w:p>
+      <w:pPr>
+        <w:pStyle w:val="BodyText"/>
+      </w:pPr>
+      <w:r>
+        <w:t xml:space="preserve">But since the sizes in</w:t>
+      </w:r>
+      <w:r>
+        <w:t xml:space="preserve"> </w:t>
+      </w:r>
+      <m:oMath>
+        <m:sSub>
+          <m:e>
+            <m:r>
+              <m:t>X</m:t>
+            </m:r>
+          </m:e>
+          <m:sub>
+            <m:r>
+              <m:t>S</m:t>
+            </m:r>
+          </m:sub>
+        </m:sSub>
+      </m:oMath>
+      <w:r>
+        <w:t xml:space="preserve"> </w:t>
+      </w:r>
+      <w:r>
+        <w:t xml:space="preserve">are only bounded by</w:t>
+      </w:r>
+      <w:r>
+        <w:t xml:space="preserve"> </w:t>
+      </w:r>
+      <m:oMath>
+        <m:sSub>
+          <m:e>
+            <m:r>
+              <m:t>X</m:t>
+            </m:r>
+          </m:e>
+          <m:sub>
+            <m:r>
+              <m:t>G</m:t>
+            </m:r>
+          </m:sub>
+        </m:sSub>
+      </m:oMath>
+      <w:r>
+        <w:t xml:space="preserve"> </w:t>
+      </w:r>
+      <w:r>
+        <w:t xml:space="preserve">and not explicitly defined, the opportunity exists to find a better selection of entries in</w:t>
+      </w:r>
+      <w:r>
+        <w:t xml:space="preserve"> </w:t>
+      </w:r>
+      <m:oMath>
+        <m:sSub>
+          <m:e>
+            <m:r>
+              <m:t>X</m:t>
+            </m:r>
+          </m:e>
+          <m:sub>
+            <m:r>
+              <m:t>S</m:t>
+            </m:r>
+          </m:sub>
+        </m:sSub>
+      </m:oMath>
+      <w:r>
+        <w:t xml:space="preserve"> </w:t>
+      </w:r>
+      <w:r>
+        <w:t xml:space="preserve">that will minimize</w:t>
+      </w:r>
+      <w:r>
+        <w:t xml:space="preserve"> </w:t>
+      </w:r>
+      <m:oMath>
+        <m:sSub>
+          <m:e>
+            <m:r>
+              <m:t>Q</m:t>
+            </m:r>
+          </m:e>
+          <m:sub>
+            <m:r>
+              <m:t>S</m:t>
+            </m:r>
+          </m:sub>
+        </m:sSub>
+      </m:oMath>
+      <w:r>
+        <w:t xml:space="preserve">.</w:t>
+      </w:r>
+      <w:r>
+        <w:t xml:space="preserve"> </w:t>
+      </w:r>
+      <w:r>
+        <w:t xml:space="preserve">The best allowable sizes for</w:t>
+      </w:r>
+      <w:r>
+        <w:t xml:space="preserve"> </w:t>
+      </w:r>
+      <m:oMath>
+        <m:sSub>
+          <m:e>
+            <m:r>
+              <m:t>X</m:t>
+            </m:r>
+          </m:e>
+          <m:sub>
+            <m:r>
+              <m:t>S</m:t>
+            </m:r>
+          </m:sub>
+        </m:sSub>
+      </m:oMath>
+      <w:r>
+        <w:t xml:space="preserve"> </w:t>
+      </w:r>
+      <w:r>
+        <w:t xml:space="preserve">can be found using the following spanned integer (</w:t>
+      </w:r>
+      <m:oMath>
+        <m:r>
+          <m:t>S</m:t>
+        </m:r>
+        <m:r>
+          <m:t>I</m:t>
+        </m:r>
+      </m:oMath>
+      <w:r>
+        <w:t xml:space="preserve">) algorithm:</w:t>
+      </w:r>
+    </w:p>
+    <w:p>
+      <w:pPr>
+        <w:pStyle w:val="Compact"/>
+        <w:numPr>
+          <w:ilvl w:val="0"/>
+          <w:numId w:val="1002"/>
+        </w:numPr>
+      </w:pPr>
+      <w:r>
+        <w:t xml:space="preserve">Find the quantity ratios associated with the minimum (</w:t>
+      </w:r>
+      <m:oMath>
+        <m:r>
+          <m:rPr>
+            <m:sty m:val="p"/>
+          </m:rPr>
+          <m:t>−</m:t>
+        </m:r>
+      </m:oMath>
+      <w:r>
+        <w:t xml:space="preserve">) and maximum (</w:t>
+      </w:r>
+      <m:oMath>
+        <m:r>
+          <m:rPr>
+            <m:sty m:val="p"/>
+          </m:rPr>
+          <m:t>+</m:t>
+        </m:r>
+      </m:oMath>
+      <w:r>
+        <w:t xml:space="preserve">) allowable sizes in</w:t>
+      </w:r>
+      <w:r>
+        <w:t xml:space="preserve"> </w:t>
+      </w:r>
+      <m:oMath>
+        <m:sSub>
+          <m:e>
+            <m:r>
+              <m:t>x</m:t>
+            </m:r>
+          </m:e>
+          <m:sub>
+            <m:r>
+              <m:t>1</m:t>
+            </m:r>
+          </m:sub>
+        </m:sSub>
+      </m:oMath>
+      <w:r>
+        <w:t xml:space="preserve"> </w:t>
+      </w:r>
+      <w:r>
+        <w:t xml:space="preserve">through</w:t>
+      </w:r>
+      <w:r>
+        <w:t xml:space="preserve"> </w:t>
+      </w:r>
+      <m:oMath>
+        <m:sSub>
+          <m:e>
+            <m:r>
+              <m:t>x</m:t>
+            </m:r>
+          </m:e>
+          <m:sub>
+            <m:r>
+              <m:t>n</m:t>
+            </m:r>
+            <m:r>
+              <m:t>S</m:t>
+            </m:r>
+            <m:r>
+              <m:rPr>
+                <m:sty m:val="p"/>
+              </m:rPr>
+              <m:t>−</m:t>
+            </m:r>
+            <m:r>
+              <m:t>1</m:t>
+            </m:r>
+          </m:sub>
+        </m:sSub>
+      </m:oMath>
+      <w:r>
+        <w:t xml:space="preserve"> </w:t>
+      </w:r>
+      <w:r>
+        <w:t xml:space="preserve">(i.e. </w:t>
+      </w:r>
+      <m:oMath>
+        <m:sSub>
+          <m:e>
+            <m:r>
+              <m:t>K</m:t>
+            </m:r>
+          </m:e>
+          <m:sub>
+            <m:r>
+              <m:rPr>
+                <m:sty m:val="p"/>
+              </m:rPr>
+              <m:t>−</m:t>
+            </m:r>
+          </m:sub>
+        </m:sSub>
+      </m:oMath>
+      <w:r>
+        <w:t xml:space="preserve"> </w:t>
+      </w:r>
+      <w:r>
+        <w:t xml:space="preserve">and</w:t>
+      </w:r>
+      <w:r>
+        <w:t xml:space="preserve"> </w:t>
+      </w:r>
+      <m:oMath>
+        <m:sSub>
+          <m:e>
+            <m:r>
+              <m:t>K</m:t>
+            </m:r>
+          </m:e>
+          <m:sub>
+            <m:r>
+              <m:rPr>
+                <m:sty m:val="p"/>
+              </m:rPr>
+              <m:t>+</m:t>
+            </m:r>
+          </m:sub>
+        </m:sSub>
+      </m:oMath>
+      <w:r>
+        <w:t xml:space="preserve">).</w:t>
+      </w:r>
+    </w:p>
+    <w:p>
+      <w:pPr>
+        <w:pStyle w:val="Compact"/>
+        <w:numPr>
+          <w:ilvl w:val="0"/>
+          <w:numId w:val="1002"/>
+        </w:numPr>
+      </w:pPr>
+      <w:r>
+        <w:t xml:space="preserve">Check whether an integer is spanned between each entry in</w:t>
+      </w:r>
+      <w:r>
+        <w:t xml:space="preserve"> </w:t>
+      </w:r>
+      <m:oMath>
+        <m:sSub>
+          <m:e>
+            <m:r>
+              <m:t>K</m:t>
+            </m:r>
+          </m:e>
+          <m:sub>
+            <m:r>
+              <m:rPr>
+                <m:sty m:val="p"/>
+              </m:rPr>
+              <m:t>−</m:t>
+            </m:r>
+          </m:sub>
+        </m:sSub>
+      </m:oMath>
+      <w:r>
+        <w:t xml:space="preserve"> </w:t>
+      </w:r>
+      <w:r>
+        <w:t xml:space="preserve">and</w:t>
+      </w:r>
+      <w:r>
+        <w:t xml:space="preserve"> </w:t>
+      </w:r>
+      <m:oMath>
+        <m:sSub>
+          <m:e>
+            <m:r>
+              <m:t>K</m:t>
+            </m:r>
+          </m:e>
+          <m:sub>
+            <m:r>
+              <m:rPr>
+                <m:sty m:val="p"/>
+              </m:rPr>
+              <m:t>+</m:t>
+            </m:r>
+          </m:sub>
+        </m:sSub>
+      </m:oMath>
+      <w:r>
+        <w:t xml:space="preserve">. An integer is spanned between two consecutive numbers</w:t>
+      </w:r>
+      <w:r>
+        <w:t xml:space="preserve"> </w:t>
+      </w:r>
+      <m:oMath>
+        <m:r>
+          <m:t>a</m:t>
+        </m:r>
+      </m:oMath>
+      <w:r>
+        <w:t xml:space="preserve"> </w:t>
+      </w:r>
+      <w:r>
+        <w:t xml:space="preserve">and</w:t>
+      </w:r>
+      <w:r>
+        <w:t xml:space="preserve"> </w:t>
+      </w:r>
+      <m:oMath>
+        <m:r>
+          <m:t>b</m:t>
+        </m:r>
+      </m:oMath>
+      <w:r>
+        <w:t xml:space="preserve"> </w:t>
+      </w:r>
+      <w:r>
+        <w:t xml:space="preserve">if</w:t>
+      </w:r>
+      <w:r>
+        <w:t xml:space="preserve"> </w:t>
+      </w:r>
+      <m:oMath>
+        <m:r>
+          <m:rPr>
+            <m:sty m:val="p"/>
+          </m:rPr>
+          <m:t>⌈</m:t>
+        </m:r>
+        <m:r>
+          <m:t>a</m:t>
+        </m:r>
+        <m:r>
+          <m:rPr>
+            <m:sty m:val="p"/>
+          </m:rPr>
+          <m:t>⌉</m:t>
+        </m:r>
+        <m:r>
+          <m:rPr>
+            <m:sty m:val="p"/>
+          </m:rPr>
+          <m:t>≤</m:t>
+        </m:r>
+        <m:r>
+          <m:rPr>
+            <m:sty m:val="p"/>
+          </m:rPr>
+          <m:t>⌊</m:t>
+        </m:r>
+        <m:r>
+          <m:t>b</m:t>
+        </m:r>
+        <m:r>
+          <m:rPr>
+            <m:sty m:val="p"/>
+          </m:rPr>
+          <m:t>⌋</m:t>
+        </m:r>
+      </m:oMath>
+      <w:r>
+        <w:t xml:space="preserve"> </w:t>
+      </w:r>
+      <w:r>
+        <w:t xml:space="preserve">(i.e.,</w:t>
+      </w:r>
+      <w:r>
+        <w:t xml:space="preserve"> </w:t>
+      </w:r>
+      <m:oMath>
+        <m:r>
+          <m:t>a</m:t>
+        </m:r>
+      </m:oMath>
+      <w:r>
+        <w:t xml:space="preserve"> </w:t>
+      </w:r>
+      <w:r>
+        <w:t xml:space="preserve">is rounded to the next highest integer and</w:t>
+      </w:r>
+      <w:r>
+        <w:t xml:space="preserve"> </w:t>
+      </w:r>
+      <m:oMath>
+        <m:r>
+          <m:t>b</m:t>
+        </m:r>
+      </m:oMath>
+      <w:r>
+        <w:t xml:space="preserve"> </w:t>
+      </w:r>
+      <w:r>
+        <w:t xml:space="preserve">is rounded to the next lowest integer).</w:t>
+      </w:r>
+    </w:p>
+    <w:p>
+      <w:pPr>
+        <w:pStyle w:val="Compact"/>
+        <w:numPr>
+          <w:ilvl w:val="0"/>
+          <w:numId w:val="1002"/>
+        </w:numPr>
+      </w:pPr>
+      <w:r>
+        <w:t xml:space="preserve">If a spanned integer (</w:t>
+      </w:r>
+      <m:oMath>
+        <m:r>
+          <m:t>S</m:t>
+        </m:r>
+        <m:r>
+          <m:t>I</m:t>
+        </m:r>
+      </m:oMath>
+      <w:r>
+        <w:t xml:space="preserve">) does not exist for each entry, repeat Steps 1 and 2 with incrementally larger sizes for</w:t>
+      </w:r>
+      <w:r>
+        <w:t xml:space="preserve"> </w:t>
+      </w:r>
+      <m:oMath>
+        <m:sSub>
+          <m:e>
+            <m:r>
+              <m:t>x</m:t>
+            </m:r>
+          </m:e>
+          <m:sub>
+            <m:r>
+              <m:t>n</m:t>
+            </m:r>
+            <m:r>
+              <m:t>S</m:t>
+            </m:r>
+          </m:sub>
+        </m:sSub>
+      </m:oMath>
+      <w:r>
+        <w:t xml:space="preserve">.</w:t>
+      </w:r>
+    </w:p>
+    <w:p>
+      <w:pPr>
+        <w:pStyle w:val="Compact"/>
+        <w:numPr>
+          <w:ilvl w:val="0"/>
+          <w:numId w:val="1002"/>
+        </w:numPr>
+      </w:pPr>
+      <w:r>
+        <w:t xml:space="preserve">If, after reaching the maximum allowable particle size for</w:t>
+      </w:r>
+      <w:r>
+        <w:t xml:space="preserve"> </w:t>
+      </w:r>
+      <m:oMath>
+        <m:sSub>
+          <m:e>
+            <m:r>
+              <m:t>x</m:t>
+            </m:r>
+          </m:e>
+          <m:sub>
+            <m:r>
+              <m:t>n</m:t>
+            </m:r>
+            <m:r>
+              <m:t>S</m:t>
+            </m:r>
+          </m:sub>
+        </m:sSub>
+      </m:oMath>
+      <w:r>
+        <w:t xml:space="preserve">, an</w:t>
+      </w:r>
+      <w:r>
+        <w:t xml:space="preserve"> </w:t>
+      </w:r>
+      <m:oMath>
+        <m:r>
+          <m:t>S</m:t>
+        </m:r>
+        <m:r>
+          <m:t>I</m:t>
+        </m:r>
+      </m:oMath>
+      <w:r>
+        <w:t xml:space="preserve"> </w:t>
+      </w:r>
+      <w:r>
+        <w:t xml:space="preserve">does not exist between each entry in</w:t>
+      </w:r>
+      <w:r>
+        <w:t xml:space="preserve"> </w:t>
+      </w:r>
+      <m:oMath>
+        <m:sSub>
+          <m:e>
+            <m:r>
+              <m:t>K</m:t>
+            </m:r>
+          </m:e>
+          <m:sub>
+            <m:r>
+              <m:rPr>
+                <m:sty m:val="p"/>
+              </m:rPr>
+              <m:t>−</m:t>
+            </m:r>
+          </m:sub>
+        </m:sSub>
+      </m:oMath>
+      <w:r>
+        <w:t xml:space="preserve"> </w:t>
+      </w:r>
+      <w:r>
+        <w:t xml:space="preserve">and</w:t>
+      </w:r>
+      <w:r>
+        <w:t xml:space="preserve"> </w:t>
+      </w:r>
+      <m:oMath>
+        <m:sSub>
+          <m:e>
+            <m:r>
+              <m:t>K</m:t>
+            </m:r>
+          </m:e>
+          <m:sub>
+            <m:r>
+              <m:rPr>
+                <m:sty m:val="p"/>
+              </m:rPr>
+              <m:t>+</m:t>
+            </m:r>
+          </m:sub>
+        </m:sSub>
+      </m:oMath>
+      <w:r>
+        <w:t xml:space="preserve">, perform Step 4 from the</w:t>
+      </w:r>
+      <w:r>
+        <w:t xml:space="preserve"> </w:t>
+      </w:r>
+      <m:oMath>
+        <m:r>
+          <m:t>F</m:t>
+        </m:r>
+        <m:r>
+          <m:t>S</m:t>
+        </m:r>
+      </m:oMath>
+      <w:r>
+        <w:t xml:space="preserve"> </w:t>
+      </w:r>
+      <w:r>
+        <w:t xml:space="preserve">algorithm and repeat Steps 1 to 3 until the span between each entry contains an integer.</w:t>
+      </w:r>
+    </w:p>
+    <w:p>
+      <w:pPr>
+        <w:pStyle w:val="Compact"/>
+        <w:numPr>
+          <w:ilvl w:val="0"/>
+          <w:numId w:val="1002"/>
+        </w:numPr>
+      </w:pPr>
+      <w:r>
+        <w:t xml:space="preserve">When an integer quantity exists between each entry in</w:t>
+      </w:r>
+      <w:r>
+        <w:t xml:space="preserve"> </w:t>
+      </w:r>
+      <m:oMath>
+        <m:sSub>
+          <m:e>
+            <m:r>
+              <m:t>K</m:t>
+            </m:r>
+          </m:e>
+          <m:sub>
+            <m:r>
+              <m:rPr>
+                <m:sty m:val="p"/>
+              </m:rPr>
+              <m:t>−</m:t>
+            </m:r>
+          </m:sub>
+        </m:sSub>
+      </m:oMath>
+      <w:r>
+        <w:t xml:space="preserve"> </w:t>
+      </w:r>
+      <w:r>
+        <w:t xml:space="preserve">and</w:t>
+      </w:r>
+      <w:r>
+        <w:t xml:space="preserve"> </w:t>
+      </w:r>
+      <m:oMath>
+        <m:sSub>
+          <m:e>
+            <m:r>
+              <m:t>K</m:t>
+            </m:r>
+          </m:e>
+          <m:sub>
+            <m:r>
+              <m:rPr>
+                <m:sty m:val="p"/>
+              </m:rPr>
+              <m:t>+</m:t>
+            </m:r>
+          </m:sub>
+        </m:sSub>
+      </m:oMath>
+      <w:r>
+        <w:t xml:space="preserve">, these integers can be used to populate the quantity set</w:t>
+      </w:r>
+      <w:r>
+        <w:t xml:space="preserve"> </w:t>
+      </w:r>
+      <m:oMath>
+        <m:sSub>
+          <m:e>
+            <m:r>
+              <m:t>Q</m:t>
+            </m:r>
+          </m:e>
+          <m:sub>
+            <m:r>
+              <m:t>S</m:t>
+            </m:r>
+            <m:r>
+              <m:t>I</m:t>
+            </m:r>
+          </m:sub>
+        </m:sSub>
+      </m:oMath>
+      <w:r>
+        <w:t xml:space="preserve">.</w:t>
+      </w:r>
+    </w:p>
+    <w:p>
+      <w:pPr>
+        <w:pStyle w:val="Compact"/>
+        <w:numPr>
+          <w:ilvl w:val="0"/>
+          <w:numId w:val="1002"/>
+        </w:numPr>
+      </w:pPr>
+      <w:r>
+        <w:t xml:space="preserve">Invert the mass scaling function</w:t>
+      </w:r>
+      <w:r>
+        <w:t xml:space="preserve"> </w:t>
+      </w:r>
+      <m:oMath>
+        <m:r>
+          <m:t>f</m:t>
+        </m:r>
+        <m:d>
+          <m:dPr>
+            <m:begChr m:val="("/>
+            <m:endChr m:val=")"/>
+            <m:sepChr m:val=""/>
+            <m:grow/>
+          </m:dPr>
+          <m:e>
+            <m:r>
+              <m:t>x</m:t>
+            </m:r>
+          </m:e>
+        </m:d>
+      </m:oMath>
+      <w:r>
+        <w:t xml:space="preserve"> </w:t>
+      </w:r>
+      <w:r>
+        <w:t xml:space="preserve">on the ratio</w:t>
+      </w:r>
+      <w:r>
+        <w:t xml:space="preserve"> </w:t>
+      </w:r>
+      <m:oMath>
+        <m:r>
+          <m:t>Φ</m:t>
+        </m:r>
+      </m:oMath>
+      <w:r>
+        <w:t xml:space="preserve"> </w:t>
+      </w:r>
+      <w:r>
+        <w:t xml:space="preserve">/</w:t>
+      </w:r>
+      <w:r>
+        <w:t xml:space="preserve"> </w:t>
+      </w:r>
+      <m:oMath>
+        <m:sSub>
+          <m:e>
+            <m:r>
+              <m:t>Q</m:t>
+            </m:r>
+          </m:e>
+          <m:sub>
+            <m:r>
+              <m:t>S</m:t>
+            </m:r>
+            <m:r>
+              <m:t>I</m:t>
+            </m:r>
+          </m:sub>
+        </m:sSub>
+      </m:oMath>
+      <w:r>
+        <w:t xml:space="preserve"> </w:t>
+      </w:r>
+      <w:r>
+        <w:t xml:space="preserve">to identify the compatible sizes for the spanned integer quantities:</w:t>
+      </w:r>
+    </w:p>
+    <w:p>
+      <w:pPr>
+        <w:pStyle w:val="FirstParagraph"/>
+      </w:pPr>
+      <w:bookmarkStart w:id="52" w:name="eq-spanned_int_sizes"/>
       <m:oMathPara>
         <m:oMathParaPr>
           <m:jc m:val="center"/>
@@ -6978,13 +8090,13 @@
             </m:dPr>
             <m:e>
               <m:r>
-                <m:t>13</m:t>
+                <m:t>19</m:t>
               </m:r>
             </m:e>
           </m:d>
         </m:oMath>
       </m:oMathPara>
-      <w:bookmarkEnd w:id="46"/>
+      <w:bookmarkEnd w:id="52"/>
     </w:p>
     <w:p>
       <w:pPr>
@@ -7023,9 +8135,18 @@
         <w:t xml:space="preserve"> </w:t>
       </w:r>
       <m:oMath>
-        <m:r>
-          <m:t>X</m:t>
-        </m:r>
+        <m:sSub>
+          <m:e>
+            <m:r>
+              <m:t>X</m:t>
+            </m:r>
+          </m:e>
+          <m:sub>
+            <m:r>
+              <m:t>S</m:t>
+            </m:r>
+          </m:sub>
+        </m:sSub>
       </m:oMath>
       <w:r>
         <w:t xml:space="preserve"> </w:t>
@@ -7119,6 +8240,7 @@
       <w:pPr>
         <w:pStyle w:val="BodyText"/>
       </w:pPr>
+      <w:bookmarkStart w:id="53" w:name="eq-mdm"/>
       <m:oMathPara>
         <m:oMathParaPr>
           <m:jc m:val="center"/>
@@ -7211,8 +8333,25 @@
             </m:rPr>
             <m:t>}</m:t>
           </m:r>
+          <m:r>
+            <m:t>  </m:t>
+          </m:r>
+          <m:d>
+            <m:dPr>
+              <m:begChr m:val="("/>
+              <m:endChr m:val=")"/>
+              <m:sepChr m:val=""/>
+              <m:grow/>
+            </m:dPr>
+            <m:e>
+              <m:r>
+                <m:t>20</m:t>
+              </m:r>
+            </m:e>
+          </m:d>
         </m:oMath>
       </m:oMathPara>
+      <w:bookmarkEnd w:id="53"/>
     </w:p>
     <w:p>
       <w:pPr>
@@ -7249,7 +8388,7 @@
       <w:pPr>
         <w:pStyle w:val="BodyText"/>
       </w:pPr>
-      <w:bookmarkStart w:id="47" w:name="eq-n_mdm"/>
+      <w:bookmarkStart w:id="54" w:name="eq-n_mdm"/>
       <m:oMathPara>
         <m:oMathParaPr>
           <m:jc m:val="center"/>
@@ -7353,20 +8492,20 @@
             </m:dPr>
             <m:e>
               <m:r>
-                <m:t>14</m:t>
+                <m:t>21</m:t>
               </m:r>
             </m:e>
           </m:d>
         </m:oMath>
       </m:oMathPara>
-      <w:bookmarkEnd w:id="47"/>
+      <w:bookmarkEnd w:id="54"/>
     </w:p>
     <w:p>
       <w:pPr>
         <w:pStyle w:val="FirstParagraph"/>
       </w:pPr>
       <w:r>
-        <w:t xml:space="preserve">The effectiveness of the spanned integer algorithm is shown in the rapid convergence to numerical zero error compared to a fixed-size approximation in</w:t>
+        <w:t xml:space="preserve">The effectiveness of the spanned integer algorithm is shown in the rapid convergence to numeric zero error compared to a fixed-size approximation in</w:t>
       </w:r>
       <w:r>
         <w:t xml:space="preserve"> </w:t>
@@ -7403,13 +8542,13 @@
         <w:t xml:space="preserve"> </w:t>
       </w:r>
       <w:r>
-        <w:t xml:space="preserve">with an allowable error tolerance of 1 percent.</w:t>
-      </w:r>
-      <w:r>
-        <w:t xml:space="preserve"> </w:t>
-      </w:r>
-      <w:r>
-        <w:t xml:space="preserve">In nearly all cases, the spanned integer approach requires no iteration (i.e., Step 4 is skipped).</w:t>
+        <w:t xml:space="preserve">with an allowable total error tolerance of 1 percent.</w:t>
+      </w:r>
+      <w:r>
+        <w:t xml:space="preserve"> </w:t>
+      </w:r>
+      <w:r>
+        <w:t xml:space="preserve">In nearly all cases (over 98% for the GSDs in this study), the spanned integer approach requires no quantity-increasing iteration (i.e., Step 4 is skipped).</w:t>
       </w:r>
       <w:r>
         <w:t xml:space="preserve"> </w:t>
@@ -7443,7 +8582,7 @@
       <w:tr>
         <w:tc>
           <w:tcPr/>
-          <w:bookmarkStart w:id="51" w:name="fig-convergence"/>
+          <w:bookmarkStart w:id="58" w:name="fig-convergence"/>
           <w:p>
             <w:pPr>
               <w:pStyle w:val="Compact"/>
@@ -7454,18 +8593,18 @@
                 <wp:inline>
                   <wp:extent cx="4285533" cy="3348216"/>
                   <wp:effectExtent b="0" l="0" r="0" t="0"/>
-                  <wp:docPr descr="" title="" id="49" name="Picture"/>
+                  <wp:docPr descr="" title="" id="56" name="Picture"/>
                   <a:graphic>
                     <a:graphicData uri="http://schemas.openxmlformats.org/drawingml/2006/picture">
                       <pic:pic>
                         <pic:nvPicPr>
-                          <pic:cNvPr descr="minimal_packing_files/figure-docx/fig-convergence-output-1.png" id="50" name="Picture"/>
+                          <pic:cNvPr descr="minimal_packing_files/figure-docx/fig-convergence-output-1.png" id="57" name="Picture"/>
                           <pic:cNvPicPr>
                             <a:picLocks noChangeArrowheads="1" noChangeAspect="1"/>
                           </pic:cNvPicPr>
                         </pic:nvPicPr>
                         <pic:blipFill>
-                          <a:blip r:embed="rId48"/>
+                          <a:blip r:embed="rId55"/>
                           <a:stretch>
                             <a:fillRect/>
                           </a:stretch>
@@ -7505,7 +8644,7 @@
               <w:t xml:space="preserve">Figure 2: Packing Algorithm Convergence</w:t>
             </w:r>
           </w:p>
-          <w:bookmarkEnd w:id="51"/>
+          <w:bookmarkEnd w:id="58"/>
         </w:tc>
       </w:tr>
     </w:tbl>
@@ -7559,7 +8698,7 @@
         <w:t xml:space="preserve">Botet, Kwok, and Cabane (2021)</w:t>
       </w:r>
       <w:r>
-        <w:t xml:space="preserve">, particle size is rigidly constrained and the spanned integer algorithm would not be appropriate.</w:t>
+        <w:t xml:space="preserve">, particle size is constrained by 3-D geometry rather than the 1-D bounds of a mass distribution-filling problems.</w:t>
       </w:r>
       <w:r>
         <w:t xml:space="preserve"> </w:t>
@@ -7577,11 +8716,65 @@
         <w:t xml:space="preserve"> </w:t>
       </w:r>
       <w:r>
-        <w:t xml:space="preserve">solution sizes from the fixed size and spanned integer algorithms provides a measure of how brittle the minimal discrete match problem is.</w:t>
+        <w:t xml:space="preserve">solution sizes from the fixed size and spanned integer algorithms provides a measure of how sensitive the minimal discrete match problem is to the selection of sizes.</w:t>
+      </w:r>
+      <w:r>
+        <w:t xml:space="preserve"> </w:t>
+      </w:r>
+      <w:r>
+        <w:t xml:space="preserve">The</w:t>
+      </w:r>
+      <w:r>
+        <w:t xml:space="preserve"> </w:t>
+      </w:r>
+      <m:oMath>
+        <m:r>
+          <m:t>S</m:t>
+        </m:r>
+        <m:r>
+          <m:t>I</m:t>
+        </m:r>
+      </m:oMath>
+      <w:r>
+        <w:t xml:space="preserve"> </w:t>
+      </w:r>
+      <w:r>
+        <w:t xml:space="preserve">algorithm finds the ideal sizes where the relative particle quantities fall neatly into place to match the target GSD.</w:t>
+      </w:r>
+      <w:r>
+        <w:t xml:space="preserve"> </w:t>
+      </w:r>
+      <w:r>
+        <w:t xml:space="preserve">Even over the fairly small available size ranges, the</w:t>
+      </w:r>
+      <w:r>
+        <w:t xml:space="preserve"> </w:t>
+      </w:r>
+      <m:oMath>
+        <m:r>
+          <m:t>F</m:t>
+        </m:r>
+        <m:r>
+          <m:t>S</m:t>
+        </m:r>
+      </m:oMath>
+      <w:r>
+        <w:t xml:space="preserve"> </w:t>
+      </w:r>
+      <w:r>
+        <w:t xml:space="preserve">algorithm performance shows that deviation from these ideal sizes can carry a significant penalty.</w:t>
       </w:r>
     </w:p>
-    <w:bookmarkEnd w:id="52"/>
-    <w:bookmarkStart w:id="65" w:name="results"/>
+    <w:p>
+      <w:pPr>
+        <w:pStyle w:val="BodyText"/>
+      </w:pPr>
+      <w:r>
+        <w:t xml:space="preserve">The results in the rest of this paper use the spanned integer algorithm.</w:t>
+      </w:r>
+    </w:p>
+    <w:bookmarkEnd w:id="59"/>
+    <w:bookmarkStart w:id="72" w:name="results"/>
     <w:p>
       <w:pPr>
         <w:pStyle w:val="Heading2"/>
@@ -7698,6 +8891,72 @@
         <w:t xml:space="preserve"> </w:t>
       </w:r>
       <w:r>
+        <w:t xml:space="preserve">The results are presented in terms of</w:t>
+      </w:r>
+      <w:r>
+        <w:t xml:space="preserve"> </w:t>
+      </w:r>
+      <m:oMath>
+        <m:sSub>
+          <m:e>
+            <m:r>
+              <m:t>ϕ</m:t>
+            </m:r>
+          </m:e>
+          <m:sub>
+            <m:r>
+              <m:t>1</m:t>
+            </m:r>
+          </m:sub>
+        </m:sSub>
+      </m:oMath>
+      <w:r>
+        <w:t xml:space="preserve">,</w:t>
+      </w:r>
+      <w:r>
+        <w:t xml:space="preserve"> </w:t>
+      </w:r>
+      <m:oMath>
+        <m:sSub>
+          <m:e>
+            <m:r>
+              <m:t>ζ</m:t>
+            </m:r>
+          </m:e>
+          <m:sub>
+            <m:r>
+              <m:t>1</m:t>
+            </m:r>
+          </m:sub>
+        </m:sSub>
+      </m:oMath>
+      <w:r>
+        <w:t xml:space="preserve">,</w:t>
+      </w:r>
+      <w:r>
+        <w:t xml:space="preserve"> </w:t>
+      </w:r>
+      <m:oMath>
+        <m:sSub>
+          <m:e>
+            <m:r>
+              <m:t>I</m:t>
+            </m:r>
+          </m:e>
+          <m:sub>
+            <m:r>
+              <m:t>C</m:t>
+            </m:r>
+          </m:sub>
+        </m:sSub>
+      </m:oMath>
+      <w:r>
+        <w:t xml:space="preserve">, and USCS classification.</w:t>
+      </w:r>
+      <w:r>
+        <w:t xml:space="preserve"> </w:t>
+      </w:r>
+      <w:r>
         <w:t xml:space="preserve">As intuition suggests, increasing the percent mass of the smallest particle sizes or the ratio of the largest to the smallest particle sizes both tend to increase</w:t>
       </w:r>
       <w:r>
@@ -7841,7 +9100,7 @@
           <m:rPr>
             <m:sty m:val="p"/>
           </m:rPr>
-          <m:t>≊</m:t>
+          <m:t>≈</m:t>
         </m:r>
         <m:r>
           <m:t>0.4</m:t>
@@ -7910,6 +9169,61 @@
             </m:r>
           </m:sub>
         </m:sSub>
+      </m:oMath>
+      <w:r>
+        <w:t xml:space="preserve">.</w:t>
+      </w:r>
+      <w:r>
+        <w:t xml:space="preserve"> </w:t>
+      </w:r>
+      <w:r>
+        <w:t xml:space="preserve">The color bands of</w:t>
+      </w:r>
+      <w:r>
+        <w:t xml:space="preserve"> </w:t>
+      </w:r>
+      <m:oMath>
+        <m:sSub>
+          <m:e>
+            <m:r>
+              <m:rPr>
+                <m:sty m:val="p"/>
+              </m:rPr>
+              <m:t>log</m:t>
+            </m:r>
+          </m:e>
+          <m:sub>
+            <m:r>
+              <m:t>10</m:t>
+            </m:r>
+          </m:sub>
+        </m:sSub>
+        <m:sSub>
+          <m:e>
+            <m:r>
+              <m:t>ζ</m:t>
+            </m:r>
+          </m:e>
+          <m:sub>
+            <m:r>
+              <m:t>1</m:t>
+            </m:r>
+          </m:sub>
+        </m:sSub>
+      </m:oMath>
+      <w:r>
+        <w:t xml:space="preserve"> </w:t>
+      </w:r>
+      <w:r>
+        <w:t xml:space="preserve">indicate distinct combinations of min and max sieve sizes in the target</w:t>
+      </w:r>
+      <w:r>
+        <w:t xml:space="preserve"> </w:t>
+      </w:r>
+      <m:oMath>
+        <m:r>
+          <m:t>G</m:t>
+        </m:r>
       </m:oMath>
       <w:r>
         <w:t xml:space="preserve">.</w:t>
@@ -8006,7 +9320,13 @@
         </w:r>
       </w:hyperlink>
       <w:r>
-        <w:t xml:space="preserve">. At a given volume ratio, an increase in curvature index tends to result in an increased</w:t>
+        <w:t xml:space="preserve">.</w:t>
+      </w:r>
+      <w:r>
+        <w:t xml:space="preserve"> </w:t>
+      </w:r>
+      <w:r>
+        <w:t xml:space="preserve">At a given volume ratio, an increase in curvature index tends to result in an increased</w:t>
       </w:r>
       <w:r>
         <w:t xml:space="preserve"> </w:t>
@@ -8060,7 +9380,7 @@
           <m:rPr>
             <m:sty m:val="p"/>
           </m:rPr>
-          <m:t>≊</m:t>
+          <m:t>≈</m:t>
         </m:r>
         <m:r>
           <m:t>0.7</m:t>
@@ -8132,6 +9452,75 @@
       </m:oMath>
       <w:r>
         <w:t xml:space="preserve">.</w:t>
+      </w:r>
+      <w:r>
+        <w:t xml:space="preserve"> </w:t>
+      </w:r>
+      <w:r>
+        <w:t xml:space="preserve">Curves with high</w:t>
+      </w:r>
+      <w:r>
+        <w:t xml:space="preserve"> </w:t>
+      </w:r>
+      <m:oMath>
+        <m:sSub>
+          <m:e>
+            <m:r>
+              <m:t>I</m:t>
+            </m:r>
+          </m:e>
+          <m:sub>
+            <m:r>
+              <m:t>C</m:t>
+            </m:r>
+          </m:sub>
+        </m:sSub>
+      </m:oMath>
+      <w:r>
+        <w:t xml:space="preserve"> </w:t>
+      </w:r>
+      <w:r>
+        <w:t xml:space="preserve">tend to involve larger relative masses at lower sizes than those with low</w:t>
+      </w:r>
+      <w:r>
+        <w:t xml:space="preserve"> </w:t>
+      </w:r>
+      <m:oMath>
+        <m:sSub>
+          <m:e>
+            <m:r>
+              <m:t>I</m:t>
+            </m:r>
+          </m:e>
+          <m:sub>
+            <m:r>
+              <m:t>C</m:t>
+            </m:r>
+          </m:sub>
+        </m:sSub>
+      </m:oMath>
+      <w:r>
+        <w:t xml:space="preserve">, which is conceptually similar to</w:t>
+      </w:r>
+      <w:r>
+        <w:t xml:space="preserve"> </w:t>
+      </w:r>
+      <m:oMath>
+        <m:sSub>
+          <m:e>
+            <m:r>
+              <m:t>ϕ</m:t>
+            </m:r>
+          </m:e>
+          <m:sub>
+            <m:r>
+              <m:t>1</m:t>
+            </m:r>
+          </m:sub>
+        </m:sSub>
+      </m:oMath>
+      <w:r>
+        <w:t xml:space="preserve">, but averaged over the entire distribution.</w:t>
       </w:r>
     </w:p>
     <w:p>
@@ -8569,7 +9958,7 @@
         <w:t xml:space="preserve"> </w:t>
       </w:r>
       <w:r>
-        <w:t xml:space="preserve">is applicable to the gravel group name, the trend and lower limit of</w:t>
+        <w:t xml:space="preserve">is applicable to the gravel group name, this tendancy and lower limit of</w:t>
       </w:r>
       <w:r>
         <w:t xml:space="preserve"> </w:t>
@@ -8944,7 +10333,7 @@
       <w:tr>
         <w:tc>
           <w:tcPr/>
-          <w:bookmarkStart w:id="56" w:name="fig-phi_n"/>
+          <w:bookmarkStart w:id="63" w:name="fig-phi_n"/>
           <w:p>
             <w:pPr>
               <w:pStyle w:val="Compact"/>
@@ -8955,18 +10344,18 @@
                 <wp:inline>
                   <wp:extent cx="4129696" cy="3366550"/>
                   <wp:effectExtent b="0" l="0" r="0" t="0"/>
-                  <wp:docPr descr="" title="" id="54" name="Picture"/>
+                  <wp:docPr descr="" title="" id="61" name="Picture"/>
                   <a:graphic>
                     <a:graphicData uri="http://schemas.openxmlformats.org/drawingml/2006/picture">
                       <pic:pic>
                         <pic:nvPicPr>
-                          <pic:cNvPr descr="minimal_packing_files/figure-docx/fig-phi_n-output-1.png" id="55" name="Picture"/>
+                          <pic:cNvPr descr="minimal_packing_files/figure-docx/fig-phi_n-output-1.png" id="62" name="Picture"/>
                           <pic:cNvPicPr>
                             <a:picLocks noChangeArrowheads="1" noChangeAspect="1"/>
                           </pic:cNvPicPr>
                         </pic:nvPicPr>
                         <pic:blipFill>
-                          <a:blip r:embed="rId53"/>
+                          <a:blip r:embed="rId60"/>
                           <a:stretch>
                             <a:fillRect/>
                           </a:stretch>
@@ -9003,10 +10392,10 @@
               <w:pStyle w:val="ImageCaption"/>
             </w:pPr>
             <w:r>
-              <w:t xml:space="preserve">Figure 3: Change in total number of MPS Particles with mass ratio.</w:t>
+              <w:t xml:space="preserve">Figure 3: Total particles in MDM with with mass ratio. Color scale indicates volume ratio.</w:t>
             </w:r>
           </w:p>
-          <w:bookmarkEnd w:id="56"/>
+          <w:bookmarkEnd w:id="63"/>
         </w:tc>
       </w:tr>
     </w:tbl>
@@ -9023,7 +10412,7 @@
       <w:tr>
         <w:tc>
           <w:tcPr/>
-          <w:bookmarkStart w:id="60" w:name="fig-curvature_n"/>
+          <w:bookmarkStart w:id="67" w:name="fig-curvature_n"/>
           <w:p>
             <w:pPr>
               <w:pStyle w:val="Compact"/>
@@ -9034,18 +10423,18 @@
                 <wp:inline>
                   <wp:extent cx="4129696" cy="3348216"/>
                   <wp:effectExtent b="0" l="0" r="0" t="0"/>
-                  <wp:docPr descr="" title="" id="58" name="Picture"/>
+                  <wp:docPr descr="" title="" id="65" name="Picture"/>
                   <a:graphic>
                     <a:graphicData uri="http://schemas.openxmlformats.org/drawingml/2006/picture">
                       <pic:pic>
                         <pic:nvPicPr>
-                          <pic:cNvPr descr="minimal_packing_files/figure-docx/fig-curvature_n-output-1.png" id="59" name="Picture"/>
+                          <pic:cNvPr descr="minimal_packing_files/figure-docx/fig-curvature_n-output-1.png" id="66" name="Picture"/>
                           <pic:cNvPicPr>
                             <a:picLocks noChangeArrowheads="1" noChangeAspect="1"/>
                           </pic:cNvPicPr>
                         </pic:nvPicPr>
                         <pic:blipFill>
-                          <a:blip r:embed="rId57"/>
+                          <a:blip r:embed="rId64"/>
                           <a:stretch>
                             <a:fillRect/>
                           </a:stretch>
@@ -9082,10 +10471,10 @@
               <w:pStyle w:val="ImageCaption"/>
             </w:pPr>
             <w:r>
-              <w:t xml:space="preserve">Figure 4: Change in total number of MPS Particles with curvature index.</w:t>
+              <w:t xml:space="preserve">Figure 4: Total particles in MDM with with curvature index. Color scale indicates volume ratio</w:t>
             </w:r>
           </w:p>
-          <w:bookmarkEnd w:id="60"/>
+          <w:bookmarkEnd w:id="67"/>
         </w:tc>
       </w:tr>
     </w:tbl>
@@ -9102,7 +10491,7 @@
       <w:tr>
         <w:tc>
           <w:tcPr/>
-          <w:bookmarkStart w:id="64" w:name="fig-uscs_n"/>
+          <w:bookmarkStart w:id="71" w:name="fig-uscs_n"/>
           <w:p>
             <w:pPr>
               <w:pStyle w:val="Compact"/>
@@ -9113,18 +10502,18 @@
                 <wp:inline>
                   <wp:extent cx="4688878" cy="6497052"/>
                   <wp:effectExtent b="0" l="0" r="0" t="0"/>
-                  <wp:docPr descr="" title="" id="62" name="Picture"/>
+                  <wp:docPr descr="" title="" id="69" name="Picture"/>
                   <a:graphic>
                     <a:graphicData uri="http://schemas.openxmlformats.org/drawingml/2006/picture">
                       <pic:pic>
                         <pic:nvPicPr>
-                          <pic:cNvPr descr="minimal_packing_files/figure-docx/fig-uscs_n-output-1.png" id="63" name="Picture"/>
+                          <pic:cNvPr descr="minimal_packing_files/figure-docx/fig-uscs_n-output-1.png" id="70" name="Picture"/>
                           <pic:cNvPicPr>
                             <a:picLocks noChangeArrowheads="1" noChangeAspect="1"/>
                           </pic:cNvPicPr>
                         </pic:nvPicPr>
                         <pic:blipFill>
-                          <a:blip r:embed="rId61"/>
+                          <a:blip r:embed="rId68"/>
                           <a:stretch>
                             <a:fillRect/>
                           </a:stretch>
@@ -9164,12 +10553,12 @@
               <w:t xml:space="preserve">Figure 5: USCS classifications of the MPS data.</w:t>
             </w:r>
           </w:p>
-          <w:bookmarkEnd w:id="64"/>
+          <w:bookmarkEnd w:id="71"/>
         </w:tc>
       </w:tr>
     </w:tbl>
-    <w:bookmarkEnd w:id="65"/>
-    <w:bookmarkStart w:id="66" w:name="discussion"/>
+    <w:bookmarkEnd w:id="72"/>
+    <w:bookmarkStart w:id="73" w:name="discussion"/>
     <w:p>
       <w:pPr>
         <w:pStyle w:val="Heading2"/>
@@ -9183,6 +10572,14 @@
         <w:pStyle w:val="FirstParagraph"/>
       </w:pPr>
       <w:r>
+        <w:t xml:space="preserve">Depending on the GSD, loading conditions, and behavior of interest, the minimum particle size expected to participate mechanically in the soil matrix may be substantially smaller than the largest particle size.</w:t>
+      </w:r>
+    </w:p>
+    <w:p>
+      <w:pPr>
+        <w:pStyle w:val="BodyText"/>
+      </w:pPr>
+      <w:r>
         <w:t xml:space="preserve">The spanned integer algorithm component of the approach presented here is effective in finding the MDM.</w:t>
       </w:r>
       <w:r>
@@ -9195,7 +10592,7 @@
         <w:t xml:space="preserve"> </w:t>
       </w:r>
       <w:r>
-        <w:t xml:space="preserve">While traditional sieve analyses, and the analagous mathematical representation presented herein do not provide any additional constraints, natural soil grain distributions are known to be broadly distributed between sieves</w:t>
+        <w:t xml:space="preserve">While traditional sieve analyses, and the analogous mathematical representation presented herein do not provide any additional constraints, natural soil grain distributions are known to be broadly distributed between sieves</w:t>
       </w:r>
       <w:r>
         <w:t xml:space="preserve"> </w:t>
@@ -9247,7 +10644,7 @@
         <w:pStyle w:val="BodyText"/>
       </w:pPr>
       <w:r>
-        <w:t xml:space="preserve">It is important to note that an MDM does not constitute an RVE.</w:t>
+        <w:t xml:space="preserve">It is important to understand that an MDM does not constitute a representative volume (RV).</w:t>
       </w:r>
       <w:r>
         <w:t xml:space="preserve"> </w:t>
@@ -9259,13 +10656,13 @@
         <w:t xml:space="preserve"> </w:t>
       </w:r>
       <w:r>
-        <w:t xml:space="preserve">An RVE has additional requirements about the mechanical behavior.</w:t>
-      </w:r>
-      <w:r>
-        <w:t xml:space="preserve"> </w:t>
-      </w:r>
-      <w:r>
-        <w:t xml:space="preserve">Nevertheless, the mechanical behavior of granular materials is strongly influenced by its GSD, so the discrete mass-volume relationship is an integral part of the RVE.</w:t>
+        <w:t xml:space="preserve">The RV has additional requirements about the mechanical behavior.</w:t>
+      </w:r>
+      <w:r>
+        <w:t xml:space="preserve"> </w:t>
+      </w:r>
+      <w:r>
+        <w:t xml:space="preserve">Nevertheless, the mechanical behavior of granular materials is strongly influenced by its GSD, so the discrete mass-volume relationship cannot be fully decoupled from the RV.</w:t>
       </w:r>
       <w:r>
         <w:t xml:space="preserve"> </w:t>
@@ -9279,13 +10676,22 @@
         <w:pStyle w:val="BodyText"/>
       </w:pPr>
       <w:r>
-        <w:t xml:space="preserve">To some extent, the number of particles used to study geomechanics may simply be limited by the number of particles needed to capture the behavior of interest.</w:t>
-      </w:r>
-      <w:r>
-        <w:t xml:space="preserve"> </w:t>
-      </w:r>
-      <w:r>
-        <w:t xml:space="preserve">For example, studies have shown that for certain combinations of grain size distribution (GSD) and density, there may be significant portions of the soil mass that are not mechanically engaged with the soil matrix.</w:t>
+        <w:t xml:space="preserve">The behavior of interest being modeled may allow some portions of a realistic GSD to be truncated without loss of fidelity, allowing a partial decouple of MDM and RV.</w:t>
+      </w:r>
+      <w:r>
+        <w:t xml:space="preserve"> </w:t>
+      </w:r>
+      <w:r>
+        <w:t xml:space="preserve">For example, studies have shown that for certain combinations of grain size distribution (GSD) and density, there may be significant portions of the soil mass that are not mechanically engaged with the soil matrix</w:t>
+      </w:r>
+      <w:r>
+        <w:t xml:space="preserve"> </w:t>
+      </w:r>
+      <w:r>
+        <w:t xml:space="preserve">(Sufian et al. 2021)</w:t>
+      </w:r>
+      <w:r>
+        <w:t xml:space="preserve">.</w:t>
       </w:r>
       <w:r>
         <w:t xml:space="preserve"> </w:t>
@@ -9297,17 +10703,11 @@
         <w:t xml:space="preserve"> </w:t>
       </w:r>
       <w:r>
-        <w:t xml:space="preserve">This depends, of course, on what the behavior of interest is.</w:t>
-      </w:r>
-      <w:r>
-        <w:t xml:space="preserve"> </w:t>
-      </w:r>
-      <w:r>
-        <w:t xml:space="preserve">DEM studies focusing on shearing resistance will have different needs than those focused on permeability, for example.</w:t>
+        <w:t xml:space="preserve">In such cases, the MDM concept is still valuable for comparing relative computational effort with varying levels of truncation.</w:t>
       </w:r>
     </w:p>
-    <w:bookmarkEnd w:id="66"/>
-    <w:bookmarkStart w:id="67" w:name="conclusions"/>
+    <w:bookmarkEnd w:id="73"/>
+    <w:bookmarkStart w:id="74" w:name="conclusions"/>
     <w:p>
       <w:pPr>
         <w:pStyle w:val="Heading2"/>
@@ -9321,13 +10721,13 @@
         <w:pStyle w:val="FirstParagraph"/>
       </w:pPr>
       <w:r>
-        <w:t xml:space="preserve">This paper described algorithms to 1) find a first-order approximation of a minimal discrete match (MDM) to general grain size distributions, 2) quantify the error in approximate minimal packings, and 3) find a rigorous solution for an MDM with a spanned integer approach.</w:t>
-      </w:r>
-      <w:r>
-        <w:t xml:space="preserve"> </w:t>
-      </w:r>
-      <w:r>
-        <w:t xml:space="preserve">Depending on the relative size of the RVE and MDM and whether the modeling application calls for a rigorous match between a target GSD and its DEM representation, either a rigorous or approximate approach may be appropriate.</w:t>
+        <w:t xml:space="preserve">This paper described algorithms to 1) find a first-order approximation of a minimal discrete match (MDM) to general grain size distributions, 2) quantify the error in approximate minimal matches, and 3) find a rigorous solution for the MDM with a spanned integer approach.</w:t>
+      </w:r>
+      <w:r>
+        <w:t xml:space="preserve"> </w:t>
+      </w:r>
+      <w:r>
+        <w:t xml:space="preserve">Depending on whether the modeling application calls for a rigorous match between a target GSD and its DEM representation, either a rigorous or approximate MEM approach may be appropriate.</w:t>
       </w:r>
     </w:p>
     <w:p>
@@ -9335,13 +10735,13 @@
         <w:pStyle w:val="BodyText"/>
       </w:pPr>
       <w:r>
-        <w:t xml:space="preserve">The MDM is to a valuable tool in quantifying the computational cost and assessing the feasibility of building DEM models of different grain size distributions.</w:t>
-      </w:r>
-      <w:r>
-        <w:t xml:space="preserve"> </w:t>
-      </w:r>
-      <w:r>
-        <w:t xml:space="preserve">The MDM results for a large distribution of USCS show several trends: increasing the ratio of maximum to minimum particle size, the relative mass of the smallest particles, and the curvature index all increase the size of the MDM.</w:t>
+        <w:t xml:space="preserve">The MDM is a valuable tool in quantifying relative computational cost and assessing feasibility of building DEM models of different grain size distributions.</w:t>
+      </w:r>
+      <w:r>
+        <w:t xml:space="preserve"> </w:t>
+      </w:r>
+      <w:r>
+        <w:t xml:space="preserve">To be used effectively, the representative volume for the modeling application must be considered.</w:t>
       </w:r>
     </w:p>
     <w:p>
@@ -9349,41 +10749,95 @@
         <w:pStyle w:val="BodyText"/>
       </w:pPr>
       <w:r>
-        <w:t xml:space="preserve">The distribution of MDM size across USCS classifications indicates that a wide range of realistic granular soils are feasibile for DEM modeling.</w:t>
-      </w:r>
-      <w:r>
-        <w:t xml:space="preserve"> </w:t>
-      </w:r>
-      <w:r>
-        <w:t xml:space="preserve">The distribution also indicates that neither USCS classification, curvature index, size, and mass ratios alone are sufficient to characterize MDM size.</w:t>
-      </w:r>
-      <w:r>
-        <w:t xml:space="preserve"> </w:t>
-      </w:r>
-      <w:r>
-        <w:t xml:space="preserve">This indicates that MDM magnitudes for specific GSDs of interest should calculated rather than estimated based on index parameters.</w:t>
-      </w:r>
-    </w:p>
-    <w:bookmarkEnd w:id="67"/>
-    <w:bookmarkStart w:id="95" w:name="data-and-code-availability"/>
-    <w:p>
-      <w:pPr>
-        <w:pStyle w:val="Heading2"/>
-      </w:pPr>
-      <w:r>
-        <w:t xml:space="preserve">Data and code availability</w:t>
+        <w:t xml:space="preserve">The MDM results for a large distribution of USCS show several trends: increasing the ratio of maximum to minimum particle size, the relative mass of the smallest particles, and the curvature index all increase the size of the MDM.</w:t>
       </w:r>
     </w:p>
     <w:p>
       <w:pPr>
+        <w:pStyle w:val="BodyText"/>
+      </w:pPr>
+      <w:r>
+        <w:t xml:space="preserve">The distribution of MDM size across USCS classifications indicates that a wide range of realistic granular soils are feasible for DEM modeling.</w:t>
+      </w:r>
+      <w:r>
+        <w:t xml:space="preserve"> </w:t>
+      </w:r>
+      <w:r>
+        <w:t xml:space="preserve">The distribution also indicates that neither USCS classification, curvature index, size, and mass ratios alone are sufficient to characterize MDM size.</w:t>
+      </w:r>
+      <w:r>
+        <w:t xml:space="preserve"> </w:t>
+      </w:r>
+      <w:r>
+        <w:t xml:space="preserve">This indicates that MDM magnitudes for specific GSDs of interest should calculated rather than estimated based on index parameters.</w:t>
+      </w:r>
+    </w:p>
+    <w:bookmarkEnd w:id="74"/>
+    <w:bookmarkStart w:id="110" w:name="data-and-code-availability"/>
+    <w:p>
+      <w:pPr>
+        <w:pStyle w:val="Heading2"/>
+      </w:pPr>
+      <w:r>
+        <w:t xml:space="preserve">Data and code availability</w:t>
+      </w:r>
+    </w:p>
+    <w:p>
+      <w:pPr>
         <w:pStyle w:val="FirstParagraph"/>
       </w:pPr>
       <w:r>
         <w:t xml:space="preserve">The Python code used to generate data, solve for minimal discrete matches, and plot figures are available on GitHub.</w:t>
       </w:r>
     </w:p>
-    <w:bookmarkStart w:id="94" w:name="refs"/>
-    <w:bookmarkStart w:id="69" w:name="ref-botet2021"/>
+    <w:bookmarkStart w:id="109" w:name="refs"/>
+    <w:bookmarkStart w:id="76" w:name="ref-bandera2021"/>
+    <w:p>
+      <w:pPr>
+        <w:pStyle w:val="Bibliography"/>
+      </w:pPr>
+      <w:r>
+        <w:t xml:space="preserve">Bandera, Sara, Catherine O’Sullivan, Paul Tangney, and Stefano Angioletti-Uberti. 2021.</w:t>
+      </w:r>
+      <w:r>
+        <w:t xml:space="preserve"> </w:t>
+      </w:r>
+      <w:r>
+        <w:t xml:space="preserve">“Coarse-Grained Molecular Dynamics Simulations of Clay Compression.”</w:t>
+      </w:r>
+      <w:r>
+        <w:t xml:space="preserve"> </w:t>
+      </w:r>
+      <w:r>
+        <w:rPr>
+          <w:i/>
+          <w:iCs/>
+        </w:rPr>
+        <w:t xml:space="preserve">Computers and Geotechnics</w:t>
+      </w:r>
+      <w:r>
+        <w:t xml:space="preserve"> </w:t>
+      </w:r>
+      <w:r>
+        <w:t xml:space="preserve">138 (October): 104333.</w:t>
+      </w:r>
+      <w:r>
+        <w:t xml:space="preserve"> </w:t>
+      </w:r>
+      <w:hyperlink r:id="rId75">
+        <w:r>
+          <w:rPr>
+            <w:rStyle w:val="Hyperlink"/>
+          </w:rPr>
+          <w:t xml:space="preserve">https://doi.org/10.1016/j.compgeo.2021.104333</w:t>
+        </w:r>
+      </w:hyperlink>
+      <w:r>
+        <w:t xml:space="preserve">.</w:t>
+      </w:r>
+    </w:p>
+    <w:bookmarkEnd w:id="76"/>
+    <w:bookmarkStart w:id="78" w:name="ref-botet2021"/>
     <w:p>
       <w:pPr>
         <w:pStyle w:val="Bibliography"/>
@@ -9416,7 +10870,7 @@
       <w:r>
         <w:t xml:space="preserve"> </w:t>
       </w:r>
-      <w:hyperlink r:id="rId68">
+      <w:hyperlink r:id="rId77">
         <w:r>
           <w:rPr>
             <w:rStyle w:val="Hyperlink"/>
@@ -9428,8 +10882,54 @@
         <w:t xml:space="preserve">.</w:t>
       </w:r>
     </w:p>
-    <w:bookmarkEnd w:id="69"/>
-    <w:bookmarkStart w:id="71" w:name="ref-cundall2001"/>
+    <w:bookmarkEnd w:id="78"/>
+    <w:bookmarkStart w:id="80" w:name="ref-cantor2025"/>
+    <w:p>
+      <w:pPr>
+        <w:pStyle w:val="Bibliography"/>
+      </w:pPr>
+      <w:r>
+        <w:t xml:space="preserve">Cantor, David, and Carlos Ovalle. 2025.</w:t>
+      </w:r>
+      <w:r>
+        <w:t xml:space="preserve"> </w:t>
+      </w:r>
+      <w:r>
+        <w:t xml:space="preserve">“Sample Size Effects on the Critical State Shear Strength of Granular Materials with Varied Gradation and the Role of Column-Like Local Structures.”</w:t>
+      </w:r>
+      <w:r>
+        <w:t xml:space="preserve"> </w:t>
+      </w:r>
+      <w:r>
+        <w:rPr>
+          <w:i/>
+          <w:iCs/>
+        </w:rPr>
+        <w:t xml:space="preserve">Géotechnique</w:t>
+      </w:r>
+      <w:r>
+        <w:t xml:space="preserve"> </w:t>
+      </w:r>
+      <w:r>
+        <w:t xml:space="preserve">75 (1): 29–40.</w:t>
+      </w:r>
+      <w:r>
+        <w:t xml:space="preserve"> </w:t>
+      </w:r>
+      <w:hyperlink r:id="rId79">
+        <w:r>
+          <w:rPr>
+            <w:rStyle w:val="Hyperlink"/>
+          </w:rPr>
+          <w:t xml:space="preserve">https://doi.org/10.1680/jgeot.23.00032</w:t>
+        </w:r>
+      </w:hyperlink>
+      <w:r>
+        <w:t xml:space="preserve">.</w:t>
+      </w:r>
+    </w:p>
+    <w:bookmarkEnd w:id="80"/>
+    <w:bookmarkStart w:id="82" w:name="ref-cundall2001"/>
     <w:p>
       <w:pPr>
         <w:pStyle w:val="Bibliography"/>
@@ -9462,7 +10962,7 @@
       <w:r>
         <w:t xml:space="preserve"> </w:t>
       </w:r>
-      <w:hyperlink r:id="rId70">
+      <w:hyperlink r:id="rId81">
         <w:r>
           <w:rPr>
             <w:rStyle w:val="Hyperlink"/>
@@ -9474,8 +10974,8 @@
         <w:t xml:space="preserve">.</w:t>
       </w:r>
     </w:p>
-    <w:bookmarkEnd w:id="71"/>
-    <w:bookmarkStart w:id="73" w:name="ref-cundall1979"/>
+    <w:bookmarkEnd w:id="82"/>
+    <w:bookmarkStart w:id="84" w:name="ref-cundall1979"/>
     <w:p>
       <w:pPr>
         <w:pStyle w:val="Bibliography"/>
@@ -9508,7 +11008,7 @@
       <w:r>
         <w:t xml:space="preserve"> </w:t>
       </w:r>
-      <w:hyperlink r:id="rId72">
+      <w:hyperlink r:id="rId83">
         <w:r>
           <w:rPr>
             <w:rStyle w:val="Hyperlink"/>
@@ -9520,8 +11020,8 @@
         <w:t xml:space="preserve">.</w:t>
       </w:r>
     </w:p>
-    <w:bookmarkEnd w:id="73"/>
-    <w:bookmarkStart w:id="75" w:name="ref-d18committee"/>
+    <w:bookmarkEnd w:id="84"/>
+    <w:bookmarkStart w:id="86" w:name="ref-d18committee"/>
     <w:p>
       <w:pPr>
         <w:pStyle w:val="Bibliography"/>
@@ -9538,7 +11038,7 @@
       <w:r>
         <w:t xml:space="preserve"> </w:t>
       </w:r>
-      <w:hyperlink r:id="rId74">
+      <w:hyperlink r:id="rId85">
         <w:r>
           <w:rPr>
             <w:rStyle w:val="Hyperlink"/>
@@ -9550,8 +11050,8 @@
         <w:t xml:space="preserve">.</w:t>
       </w:r>
     </w:p>
-    <w:bookmarkEnd w:id="75"/>
-    <w:bookmarkStart w:id="77" w:name="ref-dong2022"/>
+    <w:bookmarkEnd w:id="86"/>
+    <w:bookmarkStart w:id="88" w:name="ref-dong2022"/>
     <w:p>
       <w:pPr>
         <w:pStyle w:val="Bibliography"/>
@@ -9584,7 +11084,7 @@
       <w:r>
         <w:t xml:space="preserve"> </w:t>
       </w:r>
-      <w:hyperlink r:id="rId76">
+      <w:hyperlink r:id="rId87">
         <w:r>
           <w:rPr>
             <w:rStyle w:val="Hyperlink"/>
@@ -9596,8 +11096,8 @@
         <w:t xml:space="preserve">.</w:t>
       </w:r>
     </w:p>
-    <w:bookmarkEnd w:id="77"/>
-    <w:bookmarkStart w:id="79" w:name="ref-erguler2016"/>
+    <w:bookmarkEnd w:id="88"/>
+    <w:bookmarkStart w:id="90" w:name="ref-erguler2016"/>
     <w:p>
       <w:pPr>
         <w:pStyle w:val="Bibliography"/>
@@ -9630,7 +11130,7 @@
       <w:r>
         <w:t xml:space="preserve"> </w:t>
       </w:r>
-      <w:hyperlink r:id="rId78">
+      <w:hyperlink r:id="rId89">
         <w:r>
           <w:rPr>
             <w:rStyle w:val="Hyperlink"/>
@@ -9642,8 +11142,8 @@
         <w:t xml:space="preserve">.</w:t>
       </w:r>
     </w:p>
-    <w:bookmarkEnd w:id="79"/>
-    <w:bookmarkStart w:id="81" w:name="ref-fang2021"/>
+    <w:bookmarkEnd w:id="90"/>
+    <w:bookmarkStart w:id="92" w:name="ref-fang2021"/>
     <w:p>
       <w:pPr>
         <w:pStyle w:val="Bibliography"/>
@@ -9676,7 +11176,7 @@
       <w:r>
         <w:t xml:space="preserve"> </w:t>
       </w:r>
-      <w:hyperlink r:id="rId80">
+      <w:hyperlink r:id="rId91">
         <w:r>
           <w:rPr>
             <w:rStyle w:val="Hyperlink"/>
@@ -9688,8 +11188,8 @@
         <w:t xml:space="preserve">.</w:t>
       </w:r>
     </w:p>
-    <w:bookmarkEnd w:id="81"/>
-    <w:bookmarkStart w:id="83" w:name="ref-ghalib1999"/>
+    <w:bookmarkEnd w:id="92"/>
+    <w:bookmarkStart w:id="94" w:name="ref-ghalib1999"/>
     <w:p>
       <w:pPr>
         <w:pStyle w:val="Bibliography"/>
@@ -9722,7 +11222,7 @@
       <w:r>
         <w:t xml:space="preserve"> </w:t>
       </w:r>
-      <w:hyperlink r:id="rId82">
+      <w:hyperlink r:id="rId93">
         <w:r>
           <w:rPr>
             <w:rStyle w:val="Hyperlink"/>
@@ -9734,13 +11234,105 @@
         <w:t xml:space="preserve">.</w:t>
       </w:r>
     </w:p>
-    <w:bookmarkEnd w:id="83"/>
-    <w:bookmarkStart w:id="85" w:name="ref-osullivan2014"/>
+    <w:bookmarkEnd w:id="94"/>
+    <w:bookmarkStart w:id="96" w:name="ref-gitman2007"/>
     <w:p>
       <w:pPr>
         <w:pStyle w:val="Bibliography"/>
       </w:pPr>
       <w:r>
+        <w:t xml:space="preserve">Gitman, I. M., H. Askes, and L. J. Sluys. 2007.</w:t>
+      </w:r>
+      <w:r>
+        <w:t xml:space="preserve"> </w:t>
+      </w:r>
+      <w:r>
+        <w:t xml:space="preserve">“Representative Volume: Existence and Size Determination.”</w:t>
+      </w:r>
+      <w:r>
+        <w:t xml:space="preserve"> </w:t>
+      </w:r>
+      <w:r>
+        <w:rPr>
+          <w:i/>
+          <w:iCs/>
+        </w:rPr>
+        <w:t xml:space="preserve">Engineering Fracture Mechanics</w:t>
+      </w:r>
+      <w:r>
+        <w:t xml:space="preserve"> </w:t>
+      </w:r>
+      <w:r>
+        <w:t xml:space="preserve">74 (16): 2518–34.</w:t>
+      </w:r>
+      <w:r>
+        <w:t xml:space="preserve"> </w:t>
+      </w:r>
+      <w:hyperlink r:id="rId95">
+        <w:r>
+          <w:rPr>
+            <w:rStyle w:val="Hyperlink"/>
+          </w:rPr>
+          <w:t xml:space="preserve">https://doi.org/10.1016/j.engfracmech.2006.12.021</w:t>
+        </w:r>
+      </w:hyperlink>
+      <w:r>
+        <w:t xml:space="preserve">.</w:t>
+      </w:r>
+    </w:p>
+    <w:bookmarkEnd w:id="96"/>
+    <w:bookmarkStart w:id="98" w:name="ref-miyai2019"/>
+    <w:p>
+      <w:pPr>
+        <w:pStyle w:val="Bibliography"/>
+      </w:pPr>
+      <w:r>
+        <w:t xml:space="preserve">Miyai, Shinichiro, Murino Kobayakawa, Takuya Tsuji, and Toshitsugu Tanaka. 2019.</w:t>
+      </w:r>
+      <w:r>
+        <w:t xml:space="preserve"> </w:t>
+      </w:r>
+      <w:r>
+        <w:t xml:space="preserve">“Influence of Particle Size on Vertical Plate Penetration into Dense Cohesionless Granular Materials (Large-Scale DEM Simulation Using Real Particle Size).”</w:t>
+      </w:r>
+      <w:r>
+        <w:t xml:space="preserve"> </w:t>
+      </w:r>
+      <w:r>
+        <w:rPr>
+          <w:i/>
+          <w:iCs/>
+        </w:rPr>
+        <w:t xml:space="preserve">Granular Matter</w:t>
+      </w:r>
+      <w:r>
+        <w:t xml:space="preserve"> </w:t>
+      </w:r>
+      <w:r>
+        <w:t xml:space="preserve">21 (4): 105.</w:t>
+      </w:r>
+      <w:r>
+        <w:t xml:space="preserve"> </w:t>
+      </w:r>
+      <w:hyperlink r:id="rId97">
+        <w:r>
+          <w:rPr>
+            <w:rStyle w:val="Hyperlink"/>
+          </w:rPr>
+          <w:t xml:space="preserve">https://doi.org/10.1007/s10035-019-0961-z</w:t>
+        </w:r>
+      </w:hyperlink>
+      <w:r>
+        <w:t xml:space="preserve">.</w:t>
+      </w:r>
+    </w:p>
+    <w:bookmarkEnd w:id="98"/>
+    <w:bookmarkStart w:id="100" w:name="ref-osullivan2014"/>
+    <w:p>
+      <w:pPr>
+        <w:pStyle w:val="Bibliography"/>
+      </w:pPr>
+      <w:r>
         <w:t xml:space="preserve">O’Sullivan, C. 2014.</w:t>
       </w:r>
       <w:r>
@@ -9758,7 +11350,7 @@
       <w:r>
         <w:t xml:space="preserve"> </w:t>
       </w:r>
-      <w:hyperlink r:id="rId84">
+      <w:hyperlink r:id="rId99">
         <w:r>
           <w:rPr>
             <w:rStyle w:val="Hyperlink"/>
@@ -9770,8 +11362,8 @@
         <w:t xml:space="preserve">.</w:t>
       </w:r>
     </w:p>
-    <w:bookmarkEnd w:id="85"/>
-    <w:bookmarkStart w:id="87" w:name="ref-sufian2021"/>
+    <w:bookmarkEnd w:id="100"/>
+    <w:bookmarkStart w:id="102" w:name="ref-sufian2021"/>
     <w:p>
       <w:pPr>
         <w:pStyle w:val="Bibliography"/>
@@ -9804,7 +11396,7 @@
       <w:r>
         <w:t xml:space="preserve"> </w:t>
       </w:r>
-      <w:hyperlink r:id="rId86">
+      <w:hyperlink r:id="rId101">
         <w:r>
           <w:rPr>
             <w:rStyle w:val="Hyperlink"/>
@@ -9816,8 +11408,8 @@
         <w:t xml:space="preserve">.</w:t>
       </w:r>
     </w:p>
-    <w:bookmarkEnd w:id="87"/>
-    <w:bookmarkStart w:id="89" w:name="ref-tyler1992"/>
+    <w:bookmarkEnd w:id="102"/>
+    <w:bookmarkStart w:id="104" w:name="ref-tyler1992"/>
     <w:p>
       <w:pPr>
         <w:pStyle w:val="Bibliography"/>
@@ -9850,7 +11442,7 @@
       <w:r>
         <w:t xml:space="preserve"> </w:t>
       </w:r>
-      <w:hyperlink r:id="rId88">
+      <w:hyperlink r:id="rId103">
         <w:r>
           <w:rPr>
             <w:rStyle w:val="Hyperlink"/>
@@ -9862,8 +11454,8 @@
         <w:t xml:space="preserve">.</w:t>
       </w:r>
     </w:p>
-    <w:bookmarkEnd w:id="89"/>
-    <w:bookmarkStart w:id="91" w:name="ref-zeraati-shamsabadi2025"/>
+    <w:bookmarkEnd w:id="104"/>
+    <w:bookmarkStart w:id="106" w:name="ref-zeraati-shamsabadi2025"/>
     <w:p>
       <w:pPr>
         <w:pStyle w:val="Bibliography"/>
@@ -9896,7 +11488,7 @@
       <w:r>
         <w:t xml:space="preserve"> </w:t>
       </w:r>
-      <w:hyperlink r:id="rId90">
+      <w:hyperlink r:id="rId105">
         <w:r>
           <w:rPr>
             <w:rStyle w:val="Hyperlink"/>
@@ -9908,8 +11500,8 @@
         <w:t xml:space="preserve">.</w:t>
       </w:r>
     </w:p>
-    <w:bookmarkEnd w:id="91"/>
-    <w:bookmarkStart w:id="93" w:name="ref-zhang2024"/>
+    <w:bookmarkEnd w:id="106"/>
+    <w:bookmarkStart w:id="108" w:name="ref-zhang2024"/>
     <w:p>
       <w:pPr>
         <w:pStyle w:val="Bibliography"/>
@@ -9942,7 +11534,7 @@
       <w:r>
         <w:t xml:space="preserve"> </w:t>
       </w:r>
-      <w:hyperlink r:id="rId92">
+      <w:hyperlink r:id="rId107">
         <w:r>
           <w:rPr>
             <w:rStyle w:val="Hyperlink"/>
@@ -9954,9 +11546,9 @@
         <w:t xml:space="preserve">.</w:t>
       </w:r>
     </w:p>
-    <w:bookmarkEnd w:id="93"/>
-    <w:bookmarkEnd w:id="94"/>
-    <w:bookmarkEnd w:id="95"/>
+    <w:bookmarkEnd w:id="108"/>
+    <w:bookmarkEnd w:id="109"/>
+    <w:bookmarkEnd w:id="110"/>
     <w:sectPr>
       <w:pgSz w:h="15840" w:w="12240"/>
       <w:pgMar w:bottom="1440" w:footer="720" w:gutter="0" w:header="720" w:left="1440" w:right="1440" w:top="1440"/>
@@ -10068,6 +11660,91 @@
       </w:pPr>
     </w:lvl>
   </w:abstractNum>
+  <w:abstractNum w:abstractNumId="99411">
+    <w:nsid w:val="00A99411"/>
+    <w:multiLevelType w:val="multilevel"/>
+    <w:lvl w:ilvl="0">
+      <w:start w:val="1"/>
+      <w:numFmt w:val="decimal"/>
+      <w:lvlText w:val="%1."/>
+      <w:lvlJc w:val="left"/>
+      <w:pPr>
+        <w:ind w:left="720" w:hanging="360"/>
+      </w:pPr>
+    </w:lvl>
+    <w:lvl w:ilvl="1">
+      <w:start w:val="1"/>
+      <w:numFmt w:val="decimal"/>
+      <w:lvlText w:val="%2."/>
+      <w:lvlJc w:val="left"/>
+      <w:pPr>
+        <w:ind w:left="1440" w:hanging="360"/>
+      </w:pPr>
+    </w:lvl>
+    <w:lvl w:ilvl="2">
+      <w:start w:val="1"/>
+      <w:numFmt w:val="decimal"/>
+      <w:lvlText w:val="%3."/>
+      <w:lvlJc w:val="left"/>
+      <w:pPr>
+        <w:ind w:left="2160" w:hanging="360"/>
+      </w:pPr>
+    </w:lvl>
+    <w:lvl w:ilvl="3">
+      <w:start w:val="1"/>
+      <w:numFmt w:val="decimal"/>
+      <w:lvlText w:val="%4."/>
+      <w:lvlJc w:val="left"/>
+      <w:pPr>
+        <w:ind w:left="2880" w:hanging="360"/>
+      </w:pPr>
+    </w:lvl>
+    <w:lvl w:ilvl="4">
+      <w:start w:val="1"/>
+      <w:numFmt w:val="decimal"/>
+      <w:lvlText w:val="%5."/>
+      <w:lvlJc w:val="left"/>
+      <w:pPr>
+        <w:ind w:left="3600" w:hanging="360"/>
+      </w:pPr>
+    </w:lvl>
+    <w:lvl w:ilvl="5">
+      <w:start w:val="1"/>
+      <w:numFmt w:val="decimal"/>
+      <w:lvlText w:val="%6."/>
+      <w:lvlJc w:val="left"/>
+      <w:pPr>
+        <w:ind w:left="4320" w:hanging="360"/>
+      </w:pPr>
+    </w:lvl>
+    <w:lvl w:ilvl="6">
+      <w:start w:val="1"/>
+      <w:numFmt w:val="decimal"/>
+      <w:lvlText w:val="%7."/>
+      <w:lvlJc w:val="left"/>
+      <w:pPr>
+        <w:ind w:left="5040" w:hanging="360"/>
+      </w:pPr>
+    </w:lvl>
+    <w:lvl w:ilvl="7">
+      <w:start w:val="1"/>
+      <w:numFmt w:val="decimal"/>
+      <w:lvlText w:val="%8."/>
+      <w:lvlJc w:val="left"/>
+      <w:pPr>
+        <w:ind w:left="5760" w:hanging="360"/>
+      </w:pPr>
+    </w:lvl>
+    <w:lvl w:ilvl="8">
+      <w:start w:val="1"/>
+      <w:numFmt w:val="decimal"/>
+      <w:lvlText w:val="%9."/>
+      <w:lvlJc w:val="left"/>
+      <w:pPr>
+        <w:ind w:left="6480" w:hanging="360"/>
+      </w:pPr>
+    </w:lvl>
+  </w:abstractNum>
   <w:abstractNum w:abstractNumId="99421">
     <w:nsid w:val="00A99421"/>
     <w:multiLevelType w:val="multilevel"/>
@@ -10157,6 +11834,36 @@
     <w:abstractNumId w:val="990"/>
   </w:num>
   <w:num w:numId="1001">
+    <w:abstractNumId w:val="99411"/>
+    <w:lvlOverride w:ilvl="0">
+      <w:startOverride w:val="1"/>
+    </w:lvlOverride>
+    <w:lvlOverride w:ilvl="1">
+      <w:startOverride w:val="1"/>
+    </w:lvlOverride>
+    <w:lvlOverride w:ilvl="2">
+      <w:startOverride w:val="1"/>
+    </w:lvlOverride>
+    <w:lvlOverride w:ilvl="3">
+      <w:startOverride w:val="1"/>
+    </w:lvlOverride>
+    <w:lvlOverride w:ilvl="4">
+      <w:startOverride w:val="1"/>
+    </w:lvlOverride>
+    <w:lvlOverride w:ilvl="5">
+      <w:startOverride w:val="1"/>
+    </w:lvlOverride>
+    <w:lvlOverride w:ilvl="6">
+      <w:startOverride w:val="1"/>
+    </w:lvlOverride>
+    <w:lvlOverride w:ilvl="7">
+      <w:startOverride w:val="1"/>
+    </w:lvlOverride>
+    <w:lvlOverride w:ilvl="8">
+      <w:startOverride w:val="1"/>
+    </w:lvlOverride>
+  </w:num>
+  <w:num w:numId="1002">
     <w:abstractNumId w:val="99421"/>
     <w:lvlOverride w:ilvl="0">
       <w:startOverride w:val="1"/>

--- a/minimal_packing_manuscript/minimal_packing.docx
+++ b/minimal_packing_manuscript/minimal_packing.docx
@@ -50,13 +50,13 @@
         <w:t xml:space="preserve"> </w:t>
       </w:r>
       <w:r>
-        <w:t xml:space="preserve">This makes DEM an attractive tool for a multi-scale modeling approach where the constitutive behavior of a representative volume element (RVE) is characterized with a discrete model and applied at a larger scale through a continuum model.</w:t>
-      </w:r>
-      <w:r>
-        <w:t xml:space="preserve"> </w:t>
-      </w:r>
-      <w:r>
-        <w:t xml:space="preserve">The ability of the RVE to represent a soil depends strongly on an appropriate grain size distribution match.</w:t>
+        <w:t xml:space="preserve">This makes DEM an attractive tool for a multi-scale modeling approach where the constitutive behavior of a representative volume element (RV) is characterized with a discrete model and applied at a larger scale through a continuum model.</w:t>
+      </w:r>
+      <w:r>
+        <w:t xml:space="preserve"> </w:t>
+      </w:r>
+      <w:r>
+        <w:t xml:space="preserve">The ability of the RV to represent a soil depends strongly on an appropriate grain size distribution match.</w:t>
       </w:r>
       <w:r>
         <w:t xml:space="preserve"> </w:t>
@@ -597,13 +597,13 @@
         <w:t xml:space="preserve"> </w:t>
       </w:r>
       <w:r>
-        <w:t xml:space="preserve">Further, they concluded that self-similar fractal distribution was a good model for pore structure, but not necessarily grain size.</w:t>
-      </w:r>
-      <w:r>
-        <w:t xml:space="preserve"> </w:t>
-      </w:r>
-      <w:r>
-        <w:t xml:space="preserve">For general GSDs, particularly when a specific physical soil is being modeled, an ideal approach would be an analytical solution to the minimum number of particles required to reproduce the GSD.</w:t>
+        <w:t xml:space="preserve">Further, they concluded that a self-similar fractal distribution is a good model for pore structure, but not necessarily grain size.</w:t>
+      </w:r>
+      <w:r>
+        <w:t xml:space="preserve"> </w:t>
+      </w:r>
+      <w:r>
+        <w:t xml:space="preserve">For general GSDs, particularly when a real soil is being modeled, an ideal approach would involve an analytical solution to the minimum number of particles required to reproduce the GSD.</w:t>
       </w:r>
     </w:p>
     <w:p>
@@ -617,19 +617,19 @@
         <w:t xml:space="preserve"> </w:t>
       </w:r>
       <w:r>
-        <w:t xml:space="preserve">The minimal packing set is the smallest set of discrete particles needed to match a given grain size distribution by mass.</w:t>
-      </w:r>
-      <w:r>
-        <w:t xml:space="preserve"> </w:t>
-      </w:r>
-      <w:r>
-        <w:t xml:space="preserve">Note that the MDM is based on mass-volume relationships only, not mechanical behavior.</w:t>
-      </w:r>
-      <w:r>
-        <w:t xml:space="preserve"> </w:t>
-      </w:r>
-      <w:r>
-        <w:t xml:space="preserve">Therefore, it represents an important component to determining RVE and relative computational cost, but it is not equivalent to an RVE.</w:t>
+        <w:t xml:space="preserve">The MDM is the smallest set of discrete particles needed to match a given grain size distribution by mass.</w:t>
+      </w:r>
+      <w:r>
+        <w:t xml:space="preserve"> </w:t>
+      </w:r>
+      <w:r>
+        <w:t xml:space="preserve">Note that the MDM is based on mass-size relationships only, not mechanical behavior.</w:t>
+      </w:r>
+      <w:r>
+        <w:t xml:space="preserve"> </w:t>
+      </w:r>
+      <w:r>
+        <w:t xml:space="preserve">Therefore, it represents an important component to determining RV and relative computational cost, but it is not equivalent to an RV.</w:t>
       </w:r>
     </w:p>
     <w:p>
@@ -643,19 +643,13 @@
         <w:t xml:space="preserve"> </w:t>
       </w:r>
       <w:r>
-        <w:t xml:space="preserve">Using these definitions, algorithms are presented for both an approximate and a rigorous solution for the MDM.</w:t>
-      </w:r>
-      <w:r>
-        <w:t xml:space="preserve"> </w:t>
-      </w:r>
-      <w:r>
-        <w:t xml:space="preserve">The results show a broad range of MDM magnitudes over several GSDs of interest in geotechnical engineering.</w:t>
-      </w:r>
-      <w:r>
-        <w:t xml:space="preserve"> </w:t>
-      </w:r>
-      <w:r>
-        <w:t xml:space="preserve">The MDM algorithms are implemented in an open-source Python module, available on GitHub.</w:t>
+        <w:t xml:space="preserve">Using these definitions, algorithms are presented for both an approximate and a rigorous solution for the MDM, which can be projected to calculate sample-scale particle quantities.</w:t>
+      </w:r>
+      <w:r>
+        <w:t xml:space="preserve"> </w:t>
+      </w:r>
+      <w:r>
+        <w:t xml:space="preserve">The method is compared to published DEM models and shows a broad range of MDM magnitudes over several GSDs of interest in geotechnical engineering.</w:t>
       </w:r>
     </w:p>
     <w:bookmarkEnd w:id="22"/>
@@ -2227,74 +2221,6 @@
         <w:t xml:space="preserve"> </w:t>
       </w:r>
       <w:r>
-        <w:t xml:space="preserve">In the context of DEM modeling, this may seem backward because typically in DEM modeling, a target GSD is defined first and a sample generated to match it.</w:t>
-      </w:r>
-      <w:r>
-        <w:t xml:space="preserve"> </w:t>
-      </w:r>
-      <w:r>
-        <w:t xml:space="preserve">On the other hand, a discrete sample (either physical or numerical) exists on its own, whereas a GSD only has meaning when interpreted as a description of a sample.</w:t>
-      </w:r>
-      <w:r>
-        <w:t xml:space="preserve"> </w:t>
-      </w:r>
-      <w:r>
-        <w:t xml:space="preserve">Therefore the relationship between</w:t>
-      </w:r>
-      <w:r>
-        <w:t xml:space="preserve"> </w:t>
-      </w:r>
-      <m:oMath>
-        <m:r>
-          <m:t>S</m:t>
-        </m:r>
-      </m:oMath>
-      <w:r>
-        <w:t xml:space="preserve"> </w:t>
-      </w:r>
-      <w:r>
-        <w:t xml:space="preserve">and</w:t>
-      </w:r>
-      <w:r>
-        <w:t xml:space="preserve"> </w:t>
-      </w:r>
-      <m:oMath>
-        <m:r>
-          <m:t>G</m:t>
-        </m:r>
-      </m:oMath>
-      <w:r>
-        <w:t xml:space="preserve"> </w:t>
-      </w:r>
-      <w:r>
-        <w:t xml:space="preserve">will be defined in terms of</w:t>
-      </w:r>
-      <w:r>
-        <w:t xml:space="preserve"> </w:t>
-      </w:r>
-      <m:oMath>
-        <m:r>
-          <m:t>G</m:t>
-        </m:r>
-      </m:oMath>
-      <w:r>
-        <w:t xml:space="preserve">’s description of</w:t>
-      </w:r>
-      <w:r>
-        <w:t xml:space="preserve"> </w:t>
-      </w:r>
-      <m:oMath>
-        <m:r>
-          <m:t>S</m:t>
-        </m:r>
-      </m:oMath>
-      <w:r>
-        <w:t xml:space="preserve">.</w:t>
-      </w:r>
-      <w:r>
-        <w:t xml:space="preserve"> </w:t>
-      </w:r>
-      <w:r>
         <w:t xml:space="preserve">In a later section, the topic of finding an instance of</w:t>
       </w:r>
       <w:r>
@@ -2551,7 +2477,7 @@
         <w:t xml:space="preserve"> </w:t>
       </w:r>
       <w:r>
-        <w:t xml:space="preserve">This is analogous to the limitation of scope in ASTM D6913 to grain sizes passing a 75-mm sieve, ensuring the cumulative GSD always reaches 100 percent at a known size</w:t>
+        <w:t xml:space="preserve">This is analogous to the limitation of scope in ASTM D6913 to grain sizes passing the 75-mm sieve, ensuring the cumulative GSD always reaches 100 percent at a known size</w:t>
       </w:r>
       <w:r>
         <w:t xml:space="preserve"> </w:t>
@@ -3210,22 +3136,6 @@
               </m:r>
             </m:e>
           </m:d>
-          <m:r>
-            <m:t>  </m:t>
-          </m:r>
-          <m:d>
-            <m:dPr>
-              <m:begChr m:val="("/>
-              <m:endChr m:val=")"/>
-              <m:sepChr m:val=""/>
-              <m:grow/>
-            </m:dPr>
-            <m:e>
-              <m:r>
-                <m:t>11</m:t>
-              </m:r>
-            </m:e>
-          </m:d>
         </m:oMath>
       </m:oMathPara>
       <w:bookmarkEnd w:id="35"/>
@@ -3233,47 +3143,6 @@
     <w:p>
       <w:pPr>
         <w:pStyle w:val="FirstParagraph"/>
-      </w:pPr>
-      <m:oMath>
-        <m:r>
-          <m:rPr>
-            <m:nor/>
-            <m:sty m:val="p"/>
-          </m:rPr>
-          <m:t>Cond3</m:t>
-        </m:r>
-      </m:oMath>
-      <w:r>
-        <w:t xml:space="preserve"> </w:t>
-      </w:r>
-      <w:r>
-        <w:t xml:space="preserve">is rarely (if ever) met in physical scenarios because it requires that only a single size be present between any two adjacent sieves.</w:t>
-      </w:r>
-      <w:r>
-        <w:t xml:space="preserve"> </w:t>
-      </w:r>
-      <w:r>
-        <w:t xml:space="preserve">The final MDM solution will not be constrained by</w:t>
-      </w:r>
-      <w:r>
-        <w:t xml:space="preserve"> </w:t>
-      </w:r>
-      <m:oMath>
-        <m:r>
-          <m:rPr>
-            <m:nor/>
-            <m:sty m:val="p"/>
-          </m:rPr>
-          <m:t>Cond3</m:t>
-        </m:r>
-      </m:oMath>
-      <w:r>
-        <w:t xml:space="preserve">, but it is helpful for formulating the solution.</w:t>
-      </w:r>
-    </w:p>
-    <w:p>
-      <w:pPr>
-        <w:pStyle w:val="BodyText"/>
       </w:pPr>
       <w:r>
         <w:rPr>
@@ -3733,7 +3602,7 @@
           <w:b/>
           <w:bCs/>
         </w:rPr>
-        <w:t xml:space="preserve">Error:</w:t>
+        <w:t xml:space="preserve">Match error:</w:t>
       </w:r>
       <w:r>
         <w:t xml:space="preserve"> </w:t>
@@ -4467,13 +4336,13 @@
     </w:p>
     <w:bookmarkEnd w:id="40"/>
     <w:bookmarkEnd w:id="41"/>
-    <w:bookmarkStart w:id="47" w:name="grain-sizes-evaluated"/>
+    <w:bookmarkStart w:id="47" w:name="gsd-study-suite"/>
     <w:p>
       <w:pPr>
         <w:pStyle w:val="Heading2"/>
       </w:pPr>
       <w:r>
-        <w:t xml:space="preserve">Grain sizes evaluated</w:t>
+        <w:t xml:space="preserve">GSD study suite</w:t>
       </w:r>
     </w:p>
     <w:p>
@@ -4487,7 +4356,7 @@
         <w:t xml:space="preserve"> </w:t>
       </w:r>
       <w:r>
-        <w:t xml:space="preserve">Specifically, 2750 randomized GSDs based on normal distributions across the sieve set specified in ASTM D6913 (14 opening sizes from 0.075-mm to 75-mm) are analyzed.</w:t>
+        <w:t xml:space="preserve">Specifically a suite of 2750 randomized GSDs based on the sieve set specified in ASTM D6913 (14 opening sizes from 0.075 to 75 mm) are analyzed.</w:t>
       </w:r>
       <w:r>
         <w:t xml:space="preserve"> </w:t>
@@ -4511,7 +4380,7 @@
         <w:t xml:space="preserve"> </w:t>
       </w:r>
       <w:r>
-        <w:t xml:space="preserve">The central size itself was randomly selected from the midele half of the sieves used.</w:t>
+        <w:t xml:space="preserve">The central size itself was randomly selected from the middle half of the sieves used.</w:t>
       </w:r>
       <w:r>
         <w:t xml:space="preserve"> </w:t>
@@ -4542,7 +4411,7 @@
         <w:t xml:space="preserve"> </w:t>
       </w:r>
       <w:r>
-        <w:t xml:space="preserve">summarizes the GSDs used in this study using several traditional characteristics including coefficient of curvature,</w:t>
+        <w:t xml:space="preserve">summarizes the GSD suite using several traditional characteristics including coefficient of curvature,</w:t>
       </w:r>
       <w:r>
         <w:t xml:space="preserve"> </w:t>
@@ -4649,7 +4518,7 @@
         <w:t xml:space="preserve"> </w:t>
       </w:r>
       <w:r>
-        <w:t xml:space="preserve">The curvature index is conceptually similar to the grain size index in that it is a ratio of areas related to the cumulative distribution function (in percent passing, log size space) of the GSD.</w:t>
+        <w:t xml:space="preserve">The curvature index is conceptually similar to the grain size index in that it is a ratio of areas related to the cumulative distribution function of the GSD.</w:t>
       </w:r>
       <w:r>
         <w:t xml:space="preserve"> </w:t>
@@ -4744,7 +4613,7 @@
         <w:t xml:space="preserve"> </w:t>
       </w:r>
       <w:r>
-        <w:t xml:space="preserve">shows a small subset (10 percent) of the GSDs considered and illustrates the definition of</w:t>
+        <w:t xml:space="preserve">shows a subset (about 20%) of the GSD suite and illustrates the definition of</w:t>
       </w:r>
       <w:r>
         <w:t xml:space="preserve"> </w:t>
@@ -4768,14 +4637,6 @@
       </w:r>
       <w:r>
         <w:t xml:space="preserve">on an example GSD.</w:t>
-      </w:r>
-    </w:p>
-    <w:p>
-      <w:pPr>
-        <w:pStyle w:val="BodyText"/>
-      </w:pPr>
-      <w:r>
-        <w:t xml:space="preserve">Some traditional grain size distribution characteristics</w:t>
       </w:r>
     </w:p>
     <w:tbl>
@@ -5262,7 +5123,7 @@
               <w:pStyle w:val="ImageCaption"/>
             </w:pPr>
             <w:r>
-              <w:t xml:space="preserve">Figure 1: A representative subset (~10%) of the GSDs evaluated. The area ratio defining the curvature index is shown. The curve in the highlighted example has a curvature index of 1.09.</w:t>
+              <w:t xml:space="preserve">Figure 1: A representative subset (~10%) of the GSD suite. The area ratio defining the curvature index is shown. The curve in the highlighted example has a curvature index of 1.09.</w:t>
             </w:r>
           </w:p>
           <w:bookmarkEnd w:id="46"/>
@@ -5270,7 +5131,7 @@
       </w:tr>
     </w:tbl>
     <w:bookmarkEnd w:id="47"/>
-    <w:bookmarkStart w:id="59" w:name="minimal-discrete-match-solution"/>
+    <w:bookmarkStart w:id="62" w:name="minimal-discrete-match-solution"/>
     <w:p>
       <w:pPr>
         <w:pStyle w:val="Heading2"/>
@@ -5284,121 +5145,62 @@
         <w:pStyle w:val="FirstParagraph"/>
       </w:pPr>
       <w:r>
-        <w:t xml:space="preserve">For any given sample, creating a grain size distributionthat accurately describes it is no more complicated than following the numerical equivalent to a sieve analysis.</w:t>
-      </w:r>
-      <w:r>
-        <w:t xml:space="preserve"> </w:t>
-      </w:r>
-      <w:r>
-        <w:t xml:space="preserve">The reverse, however, finding a solution for</w:t>
-      </w:r>
-      <w:r>
-        <w:t xml:space="preserve"> </w:t>
-      </w:r>
-      <m:oMath>
-        <m:r>
-          <m:t>S</m:t>
-        </m:r>
-      </m:oMath>
-      <w:r>
-        <w:t xml:space="preserve"> </w:t>
-      </w:r>
-      <w:r>
-        <w:t xml:space="preserve">that is accurately described by some target</w:t>
-      </w:r>
-      <w:r>
-        <w:t xml:space="preserve"> </w:t>
-      </w:r>
-      <m:oMath>
-        <m:r>
-          <m:t>G</m:t>
-        </m:r>
-      </m:oMath>
-      <w:r>
-        <w:t xml:space="preserve">, is non-trivial.</w:t>
-      </w:r>
-      <w:r>
-        <w:t xml:space="preserve"> </w:t>
-      </w:r>
-      <w:r>
-        <w:t xml:space="preserve">One of the reasons is that unlike a grain size analysis, the sizes of the solution (</w:t>
+        <w:t xml:space="preserve">This section presents the use of the discrete definitions in the previous section in the formulation of the solution to the MDM problem.</w:t>
+      </w:r>
+      <w:r>
+        <w:t xml:space="preserve"> </w:t>
+      </w:r>
+      <w:r>
+        <w:t xml:space="preserve">The solution takes the form of the MDM sample,</w:t>
+      </w:r>
+      <w:r>
+        <w:t xml:space="preserve"> </w:t>
       </w:r>
       <m:oMath>
         <m:sSub>
           <m:e>
             <m:r>
-              <m:t>X</m:t>
+              <m:t>S</m:t>
             </m:r>
           </m:e>
           <m:sub>
             <m:r>
-              <m:t>S</m:t>
+              <m:t>M</m:t>
+            </m:r>
+            <m:r>
+              <m:t>D</m:t>
+            </m:r>
+            <m:r>
+              <m:t>M</m:t>
             </m:r>
           </m:sub>
         </m:sSub>
       </m:oMath>
       <w:r>
-        <w:t xml:space="preserve">) are bounded, but not explicitly defined.</w:t>
-      </w:r>
-      <w:r>
-        <w:t xml:space="preserve"> </w:t>
-      </w:r>
-      <w:r>
-        <w:t xml:space="preserve">Additionally, the goal for this procedure is not only to find any</w:t>
-      </w:r>
-      <w:r>
-        <w:t xml:space="preserve"> </w:t>
-      </w:r>
-      <m:oMath>
-        <m:r>
-          <m:t>S</m:t>
-        </m:r>
-      </m:oMath>
-      <w:r>
-        <w:t xml:space="preserve"> </w:t>
-      </w:r>
-      <w:r>
-        <w:t xml:space="preserve">that is accurately described by</w:t>
-      </w:r>
-      <w:r>
-        <w:t xml:space="preserve"> </w:t>
-      </w:r>
-      <m:oMath>
-        <m:r>
-          <m:t>G</m:t>
-        </m:r>
-      </m:oMath>
-      <w:r>
-        <w:t xml:space="preserve">, but the minimal packing set</w:t>
-      </w:r>
-      <w:r>
-        <w:t xml:space="preserve"> </w:t>
+        <w:t xml:space="preserve">, which contains the the minimum number of particles (</w:t>
       </w:r>
       <m:oMath>
         <m:sSub>
           <m:e>
             <m:r>
-              <m:t>S</m:t>
+              <m:t>N</m:t>
             </m:r>
           </m:e>
           <m:sub>
             <m:r>
-              <m:t>m</m:t>
-            </m:r>
-            <m:r>
-              <m:t>i</m:t>
-            </m:r>
-            <m:r>
-              <m:t>n</m:t>
+              <m:t>M</m:t>
+            </m:r>
+            <m:r>
+              <m:t>D</m:t>
+            </m:r>
+            <m:r>
+              <m:t>M</m:t>
             </m:r>
           </m:sub>
         </m:sSub>
       </m:oMath>
       <w:r>
-        <w:t xml:space="preserve"> </w:t>
-      </w:r>
-      <w:r>
-        <w:t xml:space="preserve">that is accurately described by</w:t>
+        <w:t xml:space="preserve">) needed for a mass-based match to</w:t>
       </w:r>
       <w:r>
         <w:t xml:space="preserve"> </w:t>
@@ -5410,11 +5212,55 @@
       </m:oMath>
       <w:r>
         <w:t xml:space="preserve">.</w:t>
+      </w:r>
+      <w:r>
+        <w:t xml:space="preserve"> </w:t>
+      </w:r>
+      <w:r>
+        <w:t xml:space="preserve">The solution is then projected to the simulation scale, allowing for an estimate of the number of particles in an simulation</w:t>
+      </w:r>
+      <w:r>
+        <w:t xml:space="preserve"> </w:t>
+      </w:r>
+      <m:oMath>
+        <m:sSub>
+          <m:e>
+            <m:r>
+              <m:t>N</m:t>
+            </m:r>
+          </m:e>
+          <m:sub>
+            <m:r>
+              <m:t>s</m:t>
+            </m:r>
+            <m:r>
+              <m:t>i</m:t>
+            </m:r>
+            <m:r>
+              <m:t>m</m:t>
+            </m:r>
+          </m:sub>
+        </m:sSub>
+      </m:oMath>
+      <w:r>
+        <w:t xml:space="preserve"> </w:t>
+      </w:r>
+      <w:r>
+        <w:t xml:space="preserve">of arbitrary size.</w:t>
+      </w:r>
+    </w:p>
+    <w:bookmarkStart w:id="59" w:name="mass-based-matching"/>
+    <w:p>
+      <w:pPr>
+        <w:pStyle w:val="Heading3"/>
+      </w:pPr>
+      <w:r>
+        <w:t xml:space="preserve">Mass-based matching</w:t>
       </w:r>
     </w:p>
     <w:p>
       <w:pPr>
-        <w:pStyle w:val="BodyText"/>
+        <w:pStyle w:val="FirstParagraph"/>
       </w:pPr>
       <w:r>
         <w:t xml:space="preserve">As a starting point, assuming that</w:t>
@@ -6808,6 +6654,29 @@
         </w:r>
       </w:hyperlink>
       <w:r>
+        <w:t xml:space="preserve"> </w:t>
+      </w:r>
+      <w:r>
+        <w:t xml:space="preserve">and define an integer value</w:t>
+      </w:r>
+      <w:r>
+        <w:t xml:space="preserve"> </w:t>
+      </w:r>
+      <m:oMath>
+        <m:r>
+          <m:t>i</m:t>
+        </m:r>
+        <m:r>
+          <m:rPr>
+            <m:sty m:val="p"/>
+          </m:rPr>
+          <m:t>=</m:t>
+        </m:r>
+        <m:r>
+          <m:t>0</m:t>
+        </m:r>
+      </m:oMath>
+      <w:r>
         <w:t xml:space="preserve">.</w:t>
       </w:r>
     </w:p>
@@ -6841,32 +6710,6 @@
             <m:grow/>
           </m:dPr>
           <m:e>
-            <m:r>
-              <m:t>K</m:t>
-            </m:r>
-          </m:e>
-        </m:d>
-      </m:oMath>
-      <w:r>
-        <w:t xml:space="preserve"> </w:t>
-      </w:r>
-      <w:r>
-        <w:t xml:space="preserve">to approximate</w:t>
-      </w:r>
-      <w:r>
-        <w:t xml:space="preserve"> </w:t>
-      </w:r>
-      <m:oMath>
-        <m:sSub>
-          <m:e>
-            <m:r>
-              <m:t>Q</m:t>
-            </m:r>
-          </m:e>
-          <m:sub>
-            <m:r>
-              <m:t>S</m:t>
-            </m:r>
             <m:d>
               <m:dPr>
                 <m:begChr m:val="("/>
@@ -6876,7 +6719,61 @@
               </m:dPr>
               <m:e>
                 <m:r>
-                  <m:t>0</m:t>
+                  <m:t>i</m:t>
+                </m:r>
+                <m:r>
+                  <m:rPr>
+                    <m:sty m:val="p"/>
+                  </m:rPr>
+                  <m:t>+</m:t>
+                </m:r>
+                <m:r>
+                  <m:t>1</m:t>
+                </m:r>
+              </m:e>
+            </m:d>
+            <m:r>
+              <m:rPr>
+                <m:sty m:val="p"/>
+              </m:rPr>
+              <m:t>×</m:t>
+            </m:r>
+            <m:r>
+              <m:t>K</m:t>
+            </m:r>
+          </m:e>
+        </m:d>
+      </m:oMath>
+      <w:r>
+        <w:t xml:space="preserve"> </w:t>
+      </w:r>
+      <w:r>
+        <w:t xml:space="preserve">to approximate</w:t>
+      </w:r>
+      <w:r>
+        <w:t xml:space="preserve"> </w:t>
+      </w:r>
+      <m:oMath>
+        <m:sSub>
+          <m:e>
+            <m:r>
+              <m:t>Q</m:t>
+            </m:r>
+          </m:e>
+          <m:sub>
+            <m:r>
+              <m:t>S</m:t>
+            </m:r>
+            <m:d>
+              <m:dPr>
+                <m:begChr m:val="("/>
+                <m:endChr m:val=")"/>
+                <m:sepChr m:val=""/>
+                <m:grow/>
+              </m:dPr>
+              <m:e>
+                <m:r>
+                  <m:t>i</m:t>
                 </m:r>
               </m:e>
             </m:d>
@@ -6909,7 +6806,7 @@
               </m:dPr>
               <m:e>
                 <m:r>
-                  <m:t>0</m:t>
+                  <m:t>i</m:t>
                 </m:r>
               </m:e>
             </m:d>
@@ -6964,7 +6861,7 @@
               </m:dPr>
               <m:e>
                 <m:r>
-                  <m:t>0</m:t>
+                  <m:t>i</m:t>
                 </m:r>
               </m:e>
             </m:d>
@@ -6996,9 +6893,28 @@
         <w:t xml:space="preserve"> </w:t>
       </w:r>
       <m:oMath>
-        <m:r>
-          <m:t>E</m:t>
-        </m:r>
+        <m:sSub>
+          <m:e>
+            <m:r>
+              <m:t>E</m:t>
+            </m:r>
+          </m:e>
+          <m:sub>
+            <m:d>
+              <m:dPr>
+                <m:begChr m:val="("/>
+                <m:endChr m:val=")"/>
+                <m:sepChr m:val=""/>
+                <m:grow/>
+              </m:dPr>
+              <m:e>
+                <m:r>
+                  <m:t>i</m:t>
+                </m:r>
+              </m:e>
+            </m:d>
+          </m:sub>
+        </m:sSub>
       </m:oMath>
       <w:r>
         <w:t xml:space="preserve">, between</w:t>
@@ -7015,15 +6931,34 @@
         <w:t xml:space="preserve"> </w:t>
       </w:r>
       <w:r>
-        <w:t xml:space="preserve">and the current approximation for</w:t>
-      </w:r>
-      <w:r>
-        <w:t xml:space="preserve"> </w:t>
-      </w:r>
-      <m:oMath>
-        <m:r>
-          <m:t>S</m:t>
-        </m:r>
+        <w:t xml:space="preserve">and</w:t>
+      </w:r>
+      <w:r>
+        <w:t xml:space="preserve"> </w:t>
+      </w:r>
+      <m:oMath>
+        <m:sSub>
+          <m:e>
+            <m:r>
+              <m:t>S</m:t>
+            </m:r>
+          </m:e>
+          <m:sub>
+            <m:d>
+              <m:dPr>
+                <m:begChr m:val="("/>
+                <m:endChr m:val=")"/>
+                <m:sepChr m:val=""/>
+                <m:grow/>
+              </m:dPr>
+              <m:e>
+                <m:r>
+                  <m:t>i</m:t>
+                </m:r>
+              </m:e>
+            </m:d>
+          </m:sub>
+        </m:sSub>
       </m:oMath>
       <w:r>
         <w:t xml:space="preserve"> </w:t>
@@ -7061,69 +6996,34 @@
         <w:t xml:space="preserve"> </w:t>
       </w:r>
       <m:oMath>
-        <m:r>
-          <m:t>E</m:t>
-        </m:r>
-      </m:oMath>
-      <w:r>
-        <w:t xml:space="preserve"> </w:t>
-      </w:r>
-      <w:r>
-        <w:t xml:space="preserve">exceeds the desired tolerance, iteratively approximate larger estimates for</w:t>
-      </w:r>
-      <w:r>
-        <w:t xml:space="preserve"> </w:t>
-      </w:r>
-      <m:oMath>
-        <m:r>
-          <m:t>Q</m:t>
-        </m:r>
-      </m:oMath>
-      <w:r>
-        <w:t xml:space="preserve"> </w:t>
-      </w:r>
-      <w:r>
-        <w:t xml:space="preserve">as</w:t>
-      </w:r>
-      <w:r>
-        <w:t xml:space="preserve"> </w:t>
-      </w:r>
-      <m:oMath>
-        <m:r>
-          <m:rPr>
-            <m:nor/>
-            <m:sty m:val="p"/>
-          </m:rPr>
-          <m:t>int</m:t>
-        </m:r>
-        <m:d>
-          <m:dPr>
-            <m:begChr m:val="("/>
-            <m:endChr m:val=")"/>
-            <m:sepChr m:val=""/>
-            <m:grow/>
-          </m:dPr>
-          <m:e>
-            <m:r>
-              <m:t>i</m:t>
-            </m:r>
-            <m:r>
-              <m:rPr>
-                <m:sty m:val="p"/>
-              </m:rPr>
-              <m:t>×</m:t>
-            </m:r>
-            <m:r>
-              <m:t>K</m:t>
-            </m:r>
-          </m:e>
-        </m:d>
-      </m:oMath>
-      <w:r>
-        <w:t xml:space="preserve"> </w:t>
-      </w:r>
-      <w:r>
-        <w:t xml:space="preserve">with</w:t>
+        <m:sSub>
+          <m:e>
+            <m:r>
+              <m:t>E</m:t>
+            </m:r>
+          </m:e>
+          <m:sub>
+            <m:d>
+              <m:dPr>
+                <m:begChr m:val="("/>
+                <m:endChr m:val=")"/>
+                <m:sepChr m:val=""/>
+                <m:grow/>
+              </m:dPr>
+              <m:e>
+                <m:r>
+                  <m:t>i</m:t>
+                </m:r>
+              </m:e>
+            </m:d>
+          </m:sub>
+        </m:sSub>
+      </m:oMath>
+      <w:r>
+        <w:t xml:space="preserve"> </w:t>
+      </w:r>
+      <w:r>
+        <w:t xml:space="preserve">exceeds the desired tolerance, increase</w:t>
       </w:r>
       <w:r>
         <w:t xml:space="preserve"> </w:t>
@@ -7137,27 +7037,18 @@
         <w:t xml:space="preserve"> </w:t>
       </w:r>
       <w:r>
-        <w:t xml:space="preserve">being integer values (starting with</w:t>
-      </w:r>
-      <w:r>
-        <w:t xml:space="preserve"> </w:t>
-      </w:r>
-      <m:oMath>
-        <m:r>
-          <m:t>i</m:t>
-        </m:r>
-        <m:r>
-          <m:rPr>
-            <m:sty m:val="p"/>
-          </m:rPr>
-          <m:t>=</m:t>
-        </m:r>
-        <m:r>
-          <m:t>2</m:t>
-        </m:r>
-      </m:oMath>
-      <w:r>
-        <w:t xml:space="preserve">).</w:t>
+        <w:t xml:space="preserve">by</w:t>
+      </w:r>
+      <w:r>
+        <w:t xml:space="preserve"> </w:t>
+      </w:r>
+      <m:oMath>
+        <m:r>
+          <m:t>1</m:t>
+        </m:r>
+      </m:oMath>
+      <w:r>
+        <w:t xml:space="preserve">.</w:t>
       </w:r>
     </w:p>
     <w:p>
@@ -7169,7 +7060,59 @@
         </w:numPr>
       </w:pPr>
       <w:r>
-        <w:t xml:space="preserve">Repeat Steps 3 and 4 until the desired tolerance is reached.</w:t>
+        <w:t xml:space="preserve">Repeat Steps</w:t>
+      </w:r>
+      <w:r>
+        <w:t xml:space="preserve"> </w:t>
+      </w:r>
+      <m:oMath>
+        <m:r>
+          <m:t>F</m:t>
+        </m:r>
+        <m:sSub>
+          <m:e>
+            <m:r>
+              <m:t>S</m:t>
+            </m:r>
+          </m:e>
+          <m:sub>
+            <m:r>
+              <m:t>2</m:t>
+            </m:r>
+          </m:sub>
+        </m:sSub>
+      </m:oMath>
+      <w:r>
+        <w:t xml:space="preserve"> </w:t>
+      </w:r>
+      <w:r>
+        <w:t xml:space="preserve">through</w:t>
+      </w:r>
+      <w:r>
+        <w:t xml:space="preserve"> </w:t>
+      </w:r>
+      <m:oMath>
+        <m:r>
+          <m:t>F</m:t>
+        </m:r>
+        <m:sSub>
+          <m:e>
+            <m:r>
+              <m:t>S</m:t>
+            </m:r>
+          </m:e>
+          <m:sub>
+            <m:r>
+              <m:t>4</m:t>
+            </m:r>
+          </m:sub>
+        </m:sSub>
+      </m:oMath>
+      <w:r>
+        <w:t xml:space="preserve"> </w:t>
+      </w:r>
+      <w:r>
+        <w:t xml:space="preserve">until the desired tolerance is reached.</w:t>
       </w:r>
     </w:p>
     <w:p>
@@ -7498,7 +7441,27 @@
         </m:sSub>
       </m:oMath>
       <w:r>
-        <w:t xml:space="preserve">).</w:t>
+        <w:t xml:space="preserve">) and define an integer value</w:t>
+      </w:r>
+      <w:r>
+        <w:t xml:space="preserve"> </w:t>
+      </w:r>
+      <m:oMath>
+        <m:r>
+          <m:t>i</m:t>
+        </m:r>
+        <m:r>
+          <m:rPr>
+            <m:sty m:val="p"/>
+          </m:rPr>
+          <m:t>=</m:t>
+        </m:r>
+        <m:r>
+          <m:t>0</m:t>
+        </m:r>
+      </m:oMath>
+      <w:r>
+        <w:t xml:space="preserve">.</w:t>
       </w:r>
     </w:p>
     <w:p>
@@ -7685,7 +7648,59 @@
         </m:r>
       </m:oMath>
       <w:r>
-        <w:t xml:space="preserve">) does not exist for each entry, repeat Steps 1 and 2 with incrementally larger sizes for</w:t>
+        <w:t xml:space="preserve">) does not exist for each entry, repeat Steps</w:t>
+      </w:r>
+      <w:r>
+        <w:t xml:space="preserve"> </w:t>
+      </w:r>
+      <m:oMath>
+        <m:r>
+          <m:t>S</m:t>
+        </m:r>
+        <m:sSub>
+          <m:e>
+            <m:r>
+              <m:t>I</m:t>
+            </m:r>
+          </m:e>
+          <m:sub>
+            <m:r>
+              <m:t>1</m:t>
+            </m:r>
+          </m:sub>
+        </m:sSub>
+      </m:oMath>
+      <w:r>
+        <w:t xml:space="preserve"> </w:t>
+      </w:r>
+      <w:r>
+        <w:t xml:space="preserve">and</w:t>
+      </w:r>
+      <w:r>
+        <w:t xml:space="preserve"> </w:t>
+      </w:r>
+      <m:oMath>
+        <m:r>
+          <m:t>S</m:t>
+        </m:r>
+        <m:sSub>
+          <m:e>
+            <m:r>
+              <m:t>I</m:t>
+            </m:r>
+          </m:e>
+          <m:sub>
+            <m:r>
+              <m:t>2</m:t>
+            </m:r>
+          </m:sub>
+        </m:sSub>
+      </m:oMath>
+      <w:r>
+        <w:t xml:space="preserve"> </w:t>
+      </w:r>
+      <w:r>
+        <w:t xml:space="preserve">with incrementally larger sizes for</w:t>
       </w:r>
       <w:r>
         <w:t xml:space="preserve"> </w:t>
@@ -7809,7 +7824,35 @@
         </m:sSub>
       </m:oMath>
       <w:r>
-        <w:t xml:space="preserve">, perform Step 4 from the</w:t>
+        <w:t xml:space="preserve">, increase</w:t>
+      </w:r>
+      <w:r>
+        <w:t xml:space="preserve"> </w:t>
+      </w:r>
+      <m:oMath>
+        <m:r>
+          <m:t>i</m:t>
+        </m:r>
+      </m:oMath>
+      <w:r>
+        <w:t xml:space="preserve"> </w:t>
+      </w:r>
+      <w:r>
+        <w:t xml:space="preserve">by</w:t>
+      </w:r>
+      <w:r>
+        <w:t xml:space="preserve"> </w:t>
+      </w:r>
+      <m:oMath>
+        <m:r>
+          <m:t>1</m:t>
+        </m:r>
+      </m:oMath>
+      <w:r>
+        <w:t xml:space="preserve"> </w:t>
+      </w:r>
+      <w:r>
+        <w:t xml:space="preserve">and perform Step</w:t>
       </w:r>
       <w:r>
         <w:t xml:space="preserve"> </w:t>
@@ -7818,15 +7861,76 @@
         <m:r>
           <m:t>F</m:t>
         </m:r>
+        <m:sSub>
+          <m:e>
+            <m:r>
+              <m:t>S</m:t>
+            </m:r>
+          </m:e>
+          <m:sub>
+            <m:r>
+              <m:t>2</m:t>
+            </m:r>
+          </m:sub>
+        </m:sSub>
+      </m:oMath>
+      <w:r>
+        <w:t xml:space="preserve"> </w:t>
+      </w:r>
+      <w:r>
+        <w:t xml:space="preserve">(previous algorithm) and repeat Steps</w:t>
+      </w:r>
+      <w:r>
+        <w:t xml:space="preserve"> </w:t>
+      </w:r>
+      <m:oMath>
         <m:r>
           <m:t>S</m:t>
         </m:r>
-      </m:oMath>
-      <w:r>
-        <w:t xml:space="preserve"> </w:t>
-      </w:r>
-      <w:r>
-        <w:t xml:space="preserve">algorithm and repeat Steps 1 to 3 until the span between each entry contains an integer.</w:t>
+        <m:sSub>
+          <m:e>
+            <m:r>
+              <m:t>I</m:t>
+            </m:r>
+          </m:e>
+          <m:sub>
+            <m:r>
+              <m:t>1</m:t>
+            </m:r>
+          </m:sub>
+        </m:sSub>
+      </m:oMath>
+      <w:r>
+        <w:t xml:space="preserve"> </w:t>
+      </w:r>
+      <w:r>
+        <w:t xml:space="preserve">to</w:t>
+      </w:r>
+      <w:r>
+        <w:t xml:space="preserve"> </w:t>
+      </w:r>
+      <m:oMath>
+        <m:r>
+          <m:t>S</m:t>
+        </m:r>
+        <m:sSub>
+          <m:e>
+            <m:r>
+              <m:t>I</m:t>
+            </m:r>
+          </m:e>
+          <m:sub>
+            <m:r>
+              <m:t>3</m:t>
+            </m:r>
+          </m:sub>
+        </m:sSub>
+      </m:oMath>
+      <w:r>
+        <w:t xml:space="preserve"> </w:t>
+      </w:r>
+      <w:r>
+        <w:t xml:space="preserve">(this algorithm).</w:t>
       </w:r>
     </w:p>
     <w:p>
@@ -8548,7 +8652,33 @@
         <w:t xml:space="preserve"> </w:t>
       </w:r>
       <w:r>
-        <w:t xml:space="preserve">In nearly all cases (over 98% for the GSDs in this study), the spanned integer approach requires no quantity-increasing iteration (i.e., Step 4 is skipped).</w:t>
+        <w:t xml:space="preserve">In nearly all cases (over 98% for the GSDs in this study), the spanned integer approach requires no quantity-increasing iteration (i.e., Step</w:t>
+      </w:r>
+      <w:r>
+        <w:t xml:space="preserve"> </w:t>
+      </w:r>
+      <m:oMath>
+        <m:r>
+          <m:t>S</m:t>
+        </m:r>
+        <m:sSub>
+          <m:e>
+            <m:r>
+              <m:t>I</m:t>
+            </m:r>
+          </m:e>
+          <m:sub>
+            <m:r>
+              <m:t>4</m:t>
+            </m:r>
+          </m:sub>
+        </m:sSub>
+      </m:oMath>
+      <w:r>
+        <w:t xml:space="preserve"> </w:t>
+      </w:r>
+      <w:r>
+        <w:t xml:space="preserve">is skipped).</w:t>
       </w:r>
       <w:r>
         <w:t xml:space="preserve"> </w:t>
@@ -8653,7 +8783,24 @@
         <w:pStyle w:val="BodyText"/>
       </w:pPr>
       <w:r>
-        <w:t xml:space="preserve">If the fixed size approach, with its many iterations produce larger solutions for a</w:t>
+        <w:t xml:space="preserve">In some sense, the</w:t>
+      </w:r>
+      <w:r>
+        <w:t xml:space="preserve"> </w:t>
+      </w:r>
+      <m:oMath>
+        <m:r>
+          <m:t>F</m:t>
+        </m:r>
+        <m:r>
+          <m:t>S</m:t>
+        </m:r>
+      </m:oMath>
+      <w:r>
+        <w:t xml:space="preserve"> </w:t>
+      </w:r>
+      <w:r>
+        <w:t xml:space="preserve">approach would appear invalid since it tends to find larger</w:t>
       </w:r>
       <w:r>
         <w:t xml:space="preserve"> </w:t>
@@ -8665,58 +8812,62 @@
         <w:t xml:space="preserve"> </w:t>
       </w:r>
       <w:r>
-        <w:t xml:space="preserve">set than a different algorithm, can its solutions even be considered valid?</w:t>
-      </w:r>
-      <w:r>
-        <w:t xml:space="preserve"> </w:t>
-      </w:r>
-      <w:r>
-        <w:t xml:space="preserve">They are, in fact, valid solutions, but to an over-constrained version of the problem at hand.</w:t>
-      </w:r>
-      <w:r>
-        <w:t xml:space="preserve"> </w:t>
-      </w:r>
-      <w:r>
-        <w:t xml:space="preserve">This differently constrained solution serves at least two potential purposes.</w:t>
-      </w:r>
-      <w:r>
-        <w:t xml:space="preserve"> </w:t>
-      </w:r>
-      <w:r>
-        <w:t xml:space="preserve">First, there are scenarios in which very specific, pre-determined sizes are required.</w:t>
-      </w:r>
-      <w:r>
-        <w:t xml:space="preserve"> </w:t>
-      </w:r>
-      <w:r>
-        <w:t xml:space="preserve">For example, in space-filling solutions, such as presented by</w:t>
-      </w:r>
-      <w:r>
-        <w:t xml:space="preserve"> </w:t>
-      </w:r>
-      <w:r>
-        <w:t xml:space="preserve">Botet, Kwok, and Cabane (2021)</w:t>
-      </w:r>
-      <w:r>
-        <w:t xml:space="preserve">, particle size is constrained by 3-D geometry rather than the 1-D bounds of a mass distribution-filling problems.</w:t>
-      </w:r>
-      <w:r>
-        <w:t xml:space="preserve"> </w:t>
-      </w:r>
-      <w:r>
-        <w:t xml:space="preserve">Second, comparing the</w:t>
-      </w:r>
-      <w:r>
-        <w:t xml:space="preserve"> </w:t>
-      </w:r>
-      <w:r>
-        <w:t xml:space="preserve">“minimal”</w:t>
-      </w:r>
-      <w:r>
-        <w:t xml:space="preserve"> </w:t>
-      </w:r>
-      <w:r>
-        <w:t xml:space="preserve">solution sizes from the fixed size and spanned integer algorithms provides a measure of how sensitive the minimal discrete match problem is to the selection of sizes.</w:t>
+        <w:t xml:space="preserve">solutions than the</w:t>
+      </w:r>
+      <w:r>
+        <w:t xml:space="preserve"> </w:t>
+      </w:r>
+      <m:oMath>
+        <m:r>
+          <m:t>S</m:t>
+        </m:r>
+        <m:r>
+          <m:t>I</m:t>
+        </m:r>
+      </m:oMath>
+      <w:r>
+        <w:t xml:space="preserve"> </w:t>
+      </w:r>
+      <w:r>
+        <w:t xml:space="preserve">approach, but there are scenarios in which it can be useful.</w:t>
+      </w:r>
+      <w:r>
+        <w:t xml:space="preserve"> </w:t>
+      </w:r>
+      <w:r>
+        <w:t xml:space="preserve">For example, in cases where specific particle sizes (as opposed to ranges) are needed, as is the case with space-filling problems</w:t>
+      </w:r>
+      <w:r>
+        <w:t xml:space="preserve"> </w:t>
+      </w:r>
+      <w:r>
+        <w:t xml:space="preserve">(Botet, Kwok, and Cabane 2021)</w:t>
+      </w:r>
+      <w:r>
+        <w:t xml:space="preserve">.</w:t>
+      </w:r>
+      <w:r>
+        <w:t xml:space="preserve"> </w:t>
+      </w:r>
+      <w:r>
+        <w:t xml:space="preserve">In the context of mass-distribution fitting, the</w:t>
+      </w:r>
+      <w:r>
+        <w:t xml:space="preserve"> </w:t>
+      </w:r>
+      <m:oMath>
+        <m:r>
+          <m:t>F</m:t>
+        </m:r>
+        <m:r>
+          <m:t>S</m:t>
+        </m:r>
+      </m:oMath>
+      <w:r>
+        <w:t xml:space="preserve"> </w:t>
+      </w:r>
+      <w:r>
+        <w:t xml:space="preserve">results show how sensitive the minimal discrete matching problem is to the selection of sizes.</w:t>
       </w:r>
       <w:r>
         <w:t xml:space="preserve"> </w:t>
@@ -8763,32 +8914,390 @@
       </w:r>
       <w:r>
         <w:t xml:space="preserve">algorithm performance shows that deviation from these ideal sizes can carry a significant penalty.</w:t>
+      </w:r>
+      <w:r>
+        <w:t xml:space="preserve"> </w:t>
+      </w:r>
+      <w:r>
+        <w:t xml:space="preserve">The results in the rest of this paper use the spanned integer algorithm.</w:t>
+      </w:r>
+    </w:p>
+    <w:bookmarkEnd w:id="59"/>
+    <w:bookmarkStart w:id="61" w:name="projection-to-simulation-scale"/>
+    <w:p>
+      <w:pPr>
+        <w:pStyle w:val="Heading3"/>
+      </w:pPr>
+      <w:r>
+        <w:t xml:space="preserve">Projection to simulation scale</w:t>
       </w:r>
     </w:p>
     <w:p>
       <w:pPr>
-        <w:pStyle w:val="BodyText"/>
-      </w:pPr>
-      <w:r>
-        <w:t xml:space="preserve">The results in the rest of this paper use the spanned integer algorithm.</w:t>
-      </w:r>
-    </w:p>
-    <w:bookmarkEnd w:id="59"/>
-    <w:bookmarkStart w:id="72" w:name="results"/>
-    <w:p>
-      <w:pPr>
-        <w:pStyle w:val="Heading2"/>
-      </w:pPr>
-      <w:r>
-        <w:t xml:space="preserve">Results</w:t>
+        <w:pStyle w:val="FirstParagraph"/>
+      </w:pPr>
+      <w:r>
+        <w:t xml:space="preserve">The volume of the MDM is not the same as the RV or any specific physical sample size.</w:t>
+      </w:r>
+      <w:r>
+        <w:t xml:space="preserve"> </w:t>
+      </w:r>
+      <w:r>
+        <w:t xml:space="preserve">But converting the MDM results to a simulation scale is straightforward if the volume and target void ratio are known.</w:t>
+      </w:r>
+      <w:r>
+        <w:t xml:space="preserve"> </w:t>
+      </w:r>
+      <w:r>
+        <w:t xml:space="preserve">The number of particles in a simulation-scale sample (</w:t>
+      </w:r>
+      <m:oMath>
+        <m:sSub>
+          <m:e>
+            <m:r>
+              <m:t>N</m:t>
+            </m:r>
+          </m:e>
+          <m:sub>
+            <m:r>
+              <m:t>s</m:t>
+            </m:r>
+            <m:r>
+              <m:t>i</m:t>
+            </m:r>
+            <m:r>
+              <m:t>m</m:t>
+            </m:r>
+          </m:sub>
+        </m:sSub>
+      </m:oMath>
+      <w:r>
+        <w:t xml:space="preserve">) can be estimated using:</w:t>
       </w:r>
     </w:p>
     <w:p>
       <w:pPr>
+        <w:pStyle w:val="BodyText"/>
+      </w:pPr>
+      <w:bookmarkStart w:id="60" w:name="eq-sample_scale"/>
+      <m:oMathPara>
+        <m:oMathParaPr>
+          <m:jc m:val="center"/>
+        </m:oMathParaPr>
+        <m:oMath>
+          <m:sSub>
+            <m:e>
+              <m:r>
+                <m:t>N</m:t>
+              </m:r>
+            </m:e>
+            <m:sub>
+              <m:r>
+                <m:t>s</m:t>
+              </m:r>
+              <m:r>
+                <m:t>i</m:t>
+              </m:r>
+              <m:r>
+                <m:t>m</m:t>
+              </m:r>
+            </m:sub>
+          </m:sSub>
+          <m:r>
+            <m:rPr>
+              <m:sty m:val="p"/>
+            </m:rPr>
+            <m:t>=</m:t>
+          </m:r>
+          <m:sSub>
+            <m:e>
+              <m:r>
+                <m:t>N</m:t>
+              </m:r>
+            </m:e>
+            <m:sub>
+              <m:r>
+                <m:t>M</m:t>
+              </m:r>
+              <m:r>
+                <m:t>D</m:t>
+              </m:r>
+              <m:r>
+                <m:t>M</m:t>
+              </m:r>
+            </m:sub>
+          </m:sSub>
+          <m:r>
+            <m:rPr>
+              <m:sty m:val="p"/>
+            </m:rPr>
+            <m:t>×</m:t>
+          </m:r>
+          <m:f>
+            <m:fPr>
+              <m:type m:val="bar"/>
+            </m:fPr>
+            <m:num>
+              <m:sSub>
+                <m:e>
+                  <m:r>
+                    <m:t>V</m:t>
+                  </m:r>
+                </m:e>
+                <m:sub>
+                  <m:r>
+                    <m:t>s</m:t>
+                  </m:r>
+                  <m:r>
+                    <m:t>i</m:t>
+                  </m:r>
+                  <m:r>
+                    <m:t>m</m:t>
+                  </m:r>
+                </m:sub>
+              </m:sSub>
+            </m:num>
+            <m:den>
+              <m:sSub>
+                <m:e>
+                  <m:r>
+                    <m:t>V</m:t>
+                  </m:r>
+                </m:e>
+                <m:sub>
+                  <m:r>
+                    <m:t>M</m:t>
+                  </m:r>
+                  <m:r>
+                    <m:t>D</m:t>
+                  </m:r>
+                  <m:r>
+                    <m:t>M</m:t>
+                  </m:r>
+                </m:sub>
+              </m:sSub>
+              <m:r>
+                <m:rPr>
+                  <m:sty m:val="p"/>
+                </m:rPr>
+                <m:t>×</m:t>
+              </m:r>
+              <m:d>
+                <m:dPr>
+                  <m:begChr m:val="("/>
+                  <m:endChr m:val=")"/>
+                  <m:sepChr m:val=""/>
+                  <m:grow/>
+                </m:dPr>
+                <m:e>
+                  <m:r>
+                    <m:t>1</m:t>
+                  </m:r>
+                  <m:r>
+                    <m:rPr>
+                      <m:sty m:val="p"/>
+                    </m:rPr>
+                    <m:t>+</m:t>
+                  </m:r>
+                  <m:r>
+                    <m:t>e</m:t>
+                  </m:r>
+                </m:e>
+              </m:d>
+            </m:den>
+          </m:f>
+          <m:r>
+            <m:t>  </m:t>
+          </m:r>
+          <m:d>
+            <m:dPr>
+              <m:begChr m:val="("/>
+              <m:endChr m:val=")"/>
+              <m:sepChr m:val=""/>
+              <m:grow/>
+            </m:dPr>
+            <m:e>
+              <m:r>
+                <m:t>22</m:t>
+              </m:r>
+            </m:e>
+          </m:d>
+        </m:oMath>
+      </m:oMathPara>
+      <w:bookmarkEnd w:id="60"/>
+    </w:p>
+    <w:p>
+      <w:pPr>
         <w:pStyle w:val="FirstParagraph"/>
       </w:pPr>
-      <w:r>
-        <w:t xml:space="preserve">The minimal discrete matches for the grain size distributions described in</w:t>
+      <m:oMath>
+        <m:sSub>
+          <m:e>
+            <m:r>
+              <m:t>V</m:t>
+            </m:r>
+          </m:e>
+          <m:sub>
+            <m:r>
+              <m:t>M</m:t>
+            </m:r>
+            <m:r>
+              <m:t>D</m:t>
+            </m:r>
+            <m:r>
+              <m:t>M</m:t>
+            </m:r>
+          </m:sub>
+        </m:sSub>
+      </m:oMath>
+      <w:r>
+        <w:t xml:space="preserve"> </w:t>
+      </w:r>
+      <w:r>
+        <w:t xml:space="preserve">is the volume of solids in the MDM, which can be calculated from the total MDM mass (</w:t>
+      </w:r>
+      <w:hyperlink w:anchor="eq-gsd_accurate">
+        <w:r>
+          <w:rPr>
+            <w:rStyle w:val="Hyperlink"/>
+          </w:rPr>
+          <w:t xml:space="preserve">Equation 12</w:t>
+        </w:r>
+      </w:hyperlink>
+      <w:r>
+        <w:t xml:space="preserve">) and particle density.</w:t>
+      </w:r>
+      <w:r>
+        <w:t xml:space="preserve"> </w:t>
+      </w:r>
+      <w:r>
+        <w:t xml:space="preserve">The result of</w:t>
+      </w:r>
+      <w:r>
+        <w:t xml:space="preserve"> </w:t>
+      </w:r>
+      <w:hyperlink w:anchor="eq-sample_scale">
+        <w:r>
+          <w:rPr>
+            <w:rStyle w:val="Hyperlink"/>
+          </w:rPr>
+          <w:t xml:space="preserve">Equation 22</w:t>
+        </w:r>
+      </w:hyperlink>
+      <w:r>
+        <w:t xml:space="preserve"> </w:t>
+      </w:r>
+      <w:r>
+        <w:t xml:space="preserve">should be considered an estimate of the total particles of the full-scale DEM as it does not take into account boundary effects or the particle-generating algorithms used by DEM codes.</w:t>
+      </w:r>
+      <w:r>
+        <w:t xml:space="preserve"> </w:t>
+      </w:r>
+      <w:r>
+        <w:t xml:space="preserve">Also note that whether the simulation volume,</w:t>
+      </w:r>
+      <w:r>
+        <w:t xml:space="preserve"> </w:t>
+      </w:r>
+      <m:oMath>
+        <m:sSub>
+          <m:e>
+            <m:r>
+              <m:t>V</m:t>
+            </m:r>
+          </m:e>
+          <m:sub>
+            <m:r>
+              <m:t>s</m:t>
+            </m:r>
+            <m:r>
+              <m:t>i</m:t>
+            </m:r>
+            <m:r>
+              <m:t>m</m:t>
+            </m:r>
+          </m:sub>
+        </m:sSub>
+      </m:oMath>
+      <w:r>
+        <w:t xml:space="preserve">, meets or is intended to meet the criteria for RV is the modeler’s responsibility and outside the scope of this work.</w:t>
+      </w:r>
+    </w:p>
+    <w:bookmarkEnd w:id="61"/>
+    <w:bookmarkEnd w:id="62"/>
+    <w:bookmarkStart w:id="81" w:name="results"/>
+    <w:p>
+      <w:pPr>
+        <w:pStyle w:val="Heading2"/>
+      </w:pPr>
+      <w:r>
+        <w:t xml:space="preserve">Results</w:t>
+      </w:r>
+    </w:p>
+    <w:p>
+      <w:pPr>
+        <w:pStyle w:val="FirstParagraph"/>
+      </w:pPr>
+      <w:r>
+        <w:t xml:space="preserve">This section presents the results of a comparison between the MDM methods prediction of</w:t>
+      </w:r>
+      <w:r>
+        <w:t xml:space="preserve"> </w:t>
+      </w:r>
+      <m:oMath>
+        <m:sSub>
+          <m:e>
+            <m:r>
+              <m:t>N</m:t>
+            </m:r>
+          </m:e>
+          <m:sub>
+            <m:r>
+              <m:t>s</m:t>
+            </m:r>
+            <m:r>
+              <m:t>i</m:t>
+            </m:r>
+            <m:r>
+              <m:t>m</m:t>
+            </m:r>
+          </m:sub>
+        </m:sSub>
+      </m:oMath>
+      <w:r>
+        <w:t xml:space="preserve"> </w:t>
+      </w:r>
+      <w:r>
+        <w:t xml:space="preserve">and an independent DEM study as well as the results for</w:t>
+      </w:r>
+      <w:r>
+        <w:t xml:space="preserve"> </w:t>
+      </w:r>
+      <m:oMath>
+        <m:sSub>
+          <m:e>
+            <m:r>
+              <m:t>N</m:t>
+            </m:r>
+          </m:e>
+          <m:sub>
+            <m:r>
+              <m:t>M</m:t>
+            </m:r>
+            <m:r>
+              <m:t>D</m:t>
+            </m:r>
+            <m:r>
+              <m:t>M</m:t>
+            </m:r>
+          </m:sub>
+        </m:sSub>
+      </m:oMath>
+      <w:r>
+        <w:t xml:space="preserve"> </w:t>
+      </w:r>
+      <w:r>
+        <w:t xml:space="preserve">for the GSD suite described in</w:t>
       </w:r>
       <w:r>
         <w:t xml:space="preserve"> </w:t>
@@ -8802,193 +9311,115 @@
         </w:r>
       </w:hyperlink>
       <w:r>
-        <w:t xml:space="preserve"> </w:t>
-      </w:r>
-      <w:r>
-        <w:t xml:space="preserve">range in magnitude from</w:t>
-      </w:r>
-      <w:r>
-        <w:t xml:space="preserve"> </w:t>
-      </w:r>
-      <m:oMath>
+        <w:t xml:space="preserve">.</w:t>
+      </w:r>
+    </w:p>
+    <w:bookmarkStart w:id="67" w:name="comparison-to-independent-dem-data"/>
+    <w:p>
+      <w:pPr>
+        <w:pStyle w:val="Heading3"/>
+      </w:pPr>
+      <w:r>
+        <w:t xml:space="preserve">Comparison to independent DEM data</w:t>
+      </w:r>
+    </w:p>
+    <w:p>
+      <w:pPr>
+        <w:pStyle w:val="FirstParagraph"/>
+      </w:pPr>
+      <w:r>
+        <w:t xml:space="preserve">The MDM-based simulation-scale estimate method was tested against the DEM models from a study on upscaled GSDs of Athabasca oil tailings sand by</w:t>
+      </w:r>
+      <w:r>
+        <w:t xml:space="preserve"> </w:t>
+      </w:r>
+      <w:r>
+        <w:t xml:space="preserve">Zeraati-Shamsabadi and Sadrekarimi (2025)</w:t>
+      </w:r>
+      <w:r>
+        <w:t xml:space="preserve">.</w:t>
+      </w:r>
+      <w:r>
+        <w:t xml:space="preserve"> </w:t>
+      </w:r>
+      <w:r>
+        <w:t xml:space="preserve">The study upscaled the actual sand GSD (for computational efficiency) with a scale factor (</w:t>
+      </w:r>
+      <m:oMath>
+        <m:r>
+          <m:t>S</m:t>
+        </m:r>
+        <m:r>
+          <m:t>F</m:t>
+        </m:r>
+      </m:oMath>
+      <w:r>
+        <w:t xml:space="preserve">) ranging from 5 to 20 and produced simulation samples with diameters ranging from 50 to 175 mm with consolidated sample heights and void ratios from 23.6 to 26.0 mm and 0.64 to 0.8, respectively.</w:t>
+      </w:r>
+      <w:r>
+        <w:t xml:space="preserve"> </w:t>
+      </w:r>
+      <w:r>
+        <w:t xml:space="preserve">According to the USCS, unscaled Athabasca sand and the GSDs up to</w:t>
+      </w:r>
+      <w:r>
+        <w:t xml:space="preserve"> </w:t>
+      </w:r>
+      <m:oMath>
+        <m:r>
+          <m:t>S</m:t>
+        </m:r>
+        <m:r>
+          <m:t>F</m:t>
+        </m:r>
+      </m:oMath>
+      <w:r>
+        <w:t xml:space="preserve"> </w:t>
+      </w:r>
+      <w:r>
+        <w:t xml:space="preserve">of 15 are classified as</w:t>
+      </w:r>
+      <w:r>
+        <w:t xml:space="preserve"> </w:t>
+      </w:r>
+      <w:r>
+        <w:t xml:space="preserve">“poorly graded sand”</w:t>
+      </w:r>
+      <w:r>
+        <w:t xml:space="preserve">; the coarsest model (</w:t>
+      </w:r>
+      <m:oMath>
+        <m:r>
+          <m:t>S</m:t>
+        </m:r>
+        <m:r>
+          <m:t>F</m:t>
+        </m:r>
         <m:r>
           <m:rPr>
             <m:sty m:val="p"/>
-            <m:scr m:val="script"/>
           </m:rPr>
-          <m:t>O</m:t>
-        </m:r>
-        <m:d>
-          <m:dPr>
-            <m:begChr m:val="("/>
-            <m:endChr m:val=")"/>
-            <m:sepChr m:val=""/>
-            <m:grow/>
-          </m:dPr>
-          <m:e>
-            <m:sSup>
-              <m:e>
-                <m:r>
-                  <m:t>10</m:t>
-                </m:r>
-              </m:e>
-              <m:sup>
-                <m:r>
-                  <m:t>1</m:t>
-                </m:r>
-              </m:sup>
-            </m:sSup>
-          </m:e>
-        </m:d>
-      </m:oMath>
-      <w:r>
-        <w:t xml:space="preserve"> </w:t>
-      </w:r>
-      <w:r>
-        <w:t xml:space="preserve">to</w:t>
-      </w:r>
-      <w:r>
-        <w:t xml:space="preserve"> </w:t>
-      </w:r>
-      <m:oMath>
-        <m:r>
-          <m:rPr>
-            <m:sty m:val="p"/>
-            <m:scr m:val="script"/>
-          </m:rPr>
-          <m:t>O</m:t>
-        </m:r>
-        <m:d>
-          <m:dPr>
-            <m:begChr m:val="("/>
-            <m:endChr m:val=")"/>
-            <m:sepChr m:val=""/>
-            <m:grow/>
-          </m:dPr>
-          <m:e>
-            <m:sSup>
-              <m:e>
-                <m:r>
-                  <m:t>10</m:t>
-                </m:r>
-              </m:e>
-              <m:sup>
-                <m:r>
-                  <m:t>10</m:t>
-                </m:r>
-              </m:sup>
-            </m:sSup>
-          </m:e>
-        </m:d>
-      </m:oMath>
-      <w:r>
-        <w:t xml:space="preserve"> </w:t>
-      </w:r>
-      <w:r>
-        <w:t xml:space="preserve">particles.</w:t>
-      </w:r>
-      <w:r>
-        <w:t xml:space="preserve"> </w:t>
-      </w:r>
-      <w:r>
-        <w:t xml:space="preserve">The results are presented in terms of</w:t>
-      </w:r>
-      <w:r>
-        <w:t xml:space="preserve"> </w:t>
-      </w:r>
-      <m:oMath>
-        <m:sSub>
-          <m:e>
-            <m:r>
-              <m:t>ϕ</m:t>
-            </m:r>
-          </m:e>
-          <m:sub>
-            <m:r>
-              <m:t>1</m:t>
-            </m:r>
-          </m:sub>
-        </m:sSub>
-      </m:oMath>
-      <w:r>
-        <w:t xml:space="preserve">,</w:t>
-      </w:r>
-      <w:r>
-        <w:t xml:space="preserve"> </w:t>
-      </w:r>
-      <m:oMath>
-        <m:sSub>
-          <m:e>
-            <m:r>
-              <m:t>ζ</m:t>
-            </m:r>
-          </m:e>
-          <m:sub>
-            <m:r>
-              <m:t>1</m:t>
-            </m:r>
-          </m:sub>
-        </m:sSub>
-      </m:oMath>
-      <w:r>
-        <w:t xml:space="preserve">,</w:t>
-      </w:r>
-      <w:r>
-        <w:t xml:space="preserve"> </w:t>
-      </w:r>
-      <m:oMath>
-        <m:sSub>
-          <m:e>
-            <m:r>
-              <m:t>I</m:t>
-            </m:r>
-          </m:e>
-          <m:sub>
-            <m:r>
-              <m:t>C</m:t>
-            </m:r>
-          </m:sub>
-        </m:sSub>
-      </m:oMath>
-      <w:r>
-        <w:t xml:space="preserve">, and USCS classification.</w:t>
-      </w:r>
-      <w:r>
-        <w:t xml:space="preserve"> </w:t>
-      </w:r>
-      <w:r>
-        <w:t xml:space="preserve">As intuition suggests, increasing the percent mass of the smallest particle sizes or the ratio of the largest to the smallest particle sizes both tend to increase</w:t>
-      </w:r>
-      <w:r>
-        <w:t xml:space="preserve"> </w:t>
-      </w:r>
-      <m:oMath>
-        <m:sSub>
-          <m:e>
-            <m:r>
-              <m:t>N</m:t>
-            </m:r>
-          </m:e>
-          <m:sub>
-            <m:r>
-              <m:t>M</m:t>
-            </m:r>
-            <m:r>
-              <m:t>D</m:t>
-            </m:r>
-            <m:r>
-              <m:t>M</m:t>
-            </m:r>
-          </m:sub>
-        </m:sSub>
-      </m:oMath>
-      <w:r>
-        <w:t xml:space="preserve">.</w:t>
-      </w:r>
-      <w:r>
-        <w:t xml:space="preserve"> </w:t>
-      </w:r>
-      <w:hyperlink w:anchor="fig-phi_n">
+          <m:t>=</m:t>
+        </m:r>
+        <m:r>
+          <m:t>20</m:t>
+        </m:r>
+      </m:oMath>
+      <w:r>
+        <w:t xml:space="preserve">) is</w:t>
+      </w:r>
+      <w:r>
+        <w:t xml:space="preserve"> </w:t>
+      </w:r>
+      <w:r>
+        <w:t xml:space="preserve">“poorly graded sand with gravel.”</w:t>
+      </w:r>
+    </w:p>
+    <w:p>
+      <w:pPr>
+        <w:pStyle w:val="BodyText"/>
+      </w:pPr>
+      <w:hyperlink w:anchor="fig-demo">
         <w:r>
           <w:rPr>
             <w:rStyle w:val="Hyperlink"/>
@@ -9000,7 +9431,37 @@
         <w:t xml:space="preserve"> </w:t>
       </w:r>
       <w:r>
-        <w:t xml:space="preserve">illustrates a scattered linear relationship between</w:t>
+        <w:t xml:space="preserve">shows a strong agreement between of the total number of simulation particles predicted by the MDM method and those reported in the</w:t>
+      </w:r>
+      <w:r>
+        <w:t xml:space="preserve"> </w:t>
+      </w:r>
+      <w:r>
+        <w:t xml:space="preserve">Zeraati-Shamsabadi and Sadrekarimi (2025)</w:t>
+      </w:r>
+      <w:r>
+        <w:t xml:space="preserve"> </w:t>
+      </w:r>
+      <w:r>
+        <w:t xml:space="preserve">study.</w:t>
+      </w:r>
+      <w:r>
+        <w:t xml:space="preserve"> </w:t>
+      </w:r>
+      <w:r>
+        <w:t xml:space="preserve">Relative to the predicted values, the study reported a moderately larger number of particles for all the samples.</w:t>
+      </w:r>
+      <w:r>
+        <w:t xml:space="preserve"> </w:t>
+      </w:r>
+      <w:r>
+        <w:t xml:space="preserve">This suggests the DEM models used different discrete representation of the scaled GSDs than the MDM, which is expected.</w:t>
+      </w:r>
+      <w:r>
+        <w:t xml:space="preserve"> </w:t>
+      </w:r>
+      <w:r>
+        <w:t xml:space="preserve">Even so, the consistent trend confirms the MDM captures the relative computational efforts and provides a good estimate of the actual</w:t>
       </w:r>
       <w:r>
         <w:t xml:space="preserve"> </w:t>
@@ -9009,12 +9470,18 @@
         <m:sSub>
           <m:e>
             <m:r>
-              <m:t>ϕ</m:t>
+              <m:t>N</m:t>
             </m:r>
           </m:e>
           <m:sub>
             <m:r>
-              <m:t>1</m:t>
+              <m:t>s</m:t>
+            </m:r>
+            <m:r>
+              <m:t>i</m:t>
+            </m:r>
+            <m:r>
+              <m:t>m</m:t>
             </m:r>
           </m:sub>
         </m:sSub>
@@ -9023,1301 +9490,62 @@
         <w:t xml:space="preserve"> </w:t>
       </w:r>
       <w:r>
-        <w:t xml:space="preserve">(subscript 1 indicates the smallest particle size) and</w:t>
-      </w:r>
-      <w:r>
-        <w:t xml:space="preserve"> </w:t>
-      </w:r>
-      <m:oMath>
-        <m:sSub>
-          <m:e>
-            <m:r>
-              <m:t>N</m:t>
-            </m:r>
-          </m:e>
-          <m:sub>
-            <m:r>
-              <m:t>M</m:t>
-            </m:r>
-            <m:r>
-              <m:t>D</m:t>
-            </m:r>
-            <m:r>
-              <m:t>M</m:t>
-            </m:r>
-          </m:sub>
-        </m:sSub>
-      </m:oMath>
-      <w:r>
-        <w:t xml:space="preserve"> </w:t>
-      </w:r>
-      <w:r>
-        <w:t xml:space="preserve">in log-log space for constant volume ratio,</w:t>
-      </w:r>
-      <w:r>
-        <w:t xml:space="preserve"> </w:t>
-      </w:r>
-      <m:oMath>
-        <m:sSub>
-          <m:e>
-            <m:r>
-              <m:t>ζ</m:t>
-            </m:r>
-          </m:e>
-          <m:sub>
-            <m:r>
-              <m:t>1</m:t>
-            </m:r>
-          </m:sub>
-        </m:sSub>
-      </m:oMath>
-      <w:r>
-        <w:t xml:space="preserve">.</w:t>
-      </w:r>
-      <w:r>
-        <w:t xml:space="preserve"> </w:t>
-      </w:r>
-      <w:r>
-        <w:t xml:space="preserve">For</w:t>
-      </w:r>
-      <w:r>
-        <w:t xml:space="preserve"> </w:t>
-      </w:r>
-      <m:oMath>
-        <m:sSub>
-          <m:e>
-            <m:r>
-              <m:t>ϕ</m:t>
-            </m:r>
-          </m:e>
-          <m:sub>
-            <m:r>
-              <m:t>1</m:t>
-            </m:r>
-          </m:sub>
-        </m:sSub>
+        <w:t xml:space="preserve">independent of the specific discrete GSD match.</w:t>
+      </w:r>
+      <w:r>
+        <w:t xml:space="preserve"> </w:t>
+      </w:r>
+      <w:r>
+        <w:t xml:space="preserve">The figure also shows one of the most useful aspects of the MDM method: predicting computational effort needed for extremely high resolution DEM models without generating them.</w:t>
+      </w:r>
+      <w:r>
+        <w:t xml:space="preserve"> </w:t>
+      </w:r>
+      <w:r>
+        <w:t xml:space="preserve">Relative to the highest resolution models in the study (</w:t>
+      </w:r>
+      <m:oMath>
+        <m:r>
+          <m:t>S</m:t>
+        </m:r>
+        <m:r>
+          <m:t>F</m:t>
+        </m:r>
         <m:r>
           <m:rPr>
             <m:sty m:val="p"/>
           </m:rPr>
-          <m:t>≈</m:t>
-        </m:r>
-        <m:r>
-          <m:t>0.4</m:t>
-        </m:r>
-      </m:oMath>
-      <w:r>
-        <w:t xml:space="preserve">,</w:t>
-      </w:r>
-      <w:r>
-        <w:t xml:space="preserve"> </w:t>
-      </w:r>
-      <m:oMath>
-        <m:sSub>
-          <m:e>
-            <m:r>
-              <m:rPr>
-                <m:sty m:val="p"/>
-              </m:rPr>
-              <m:t>log</m:t>
-            </m:r>
-          </m:e>
-          <m:sub>
+          <m:t>=</m:t>
+        </m:r>
+        <m:r>
+          <m:t>5</m:t>
+        </m:r>
+      </m:oMath>
+      <w:r>
+        <w:t xml:space="preserve">), the MDM method indicates simulations of unscaled Athabasca sand would require roughly</w:t>
+      </w:r>
+      <w:r>
+        <w:t xml:space="preserve"> </w:t>
+      </w:r>
+      <m:oMath>
+        <m:sSup>
+          <m:e>
             <m:r>
               <m:t>10</m:t>
             </m:r>
-          </m:sub>
-        </m:sSub>
-        <m:sSub>
-          <m:e>
-            <m:r>
-              <m:t>ζ</m:t>
-            </m:r>
-          </m:e>
-          <m:sub>
-            <m:r>
-              <m:t>1</m:t>
-            </m:r>
-          </m:sub>
-        </m:sSub>
-      </m:oMath>
-      <w:r>
-        <w:t xml:space="preserve"> </w:t>
-      </w:r>
-      <w:r>
-        <w:t xml:space="preserve">correlates roughly 1:1 with</w:t>
-      </w:r>
-      <w:r>
-        <w:t xml:space="preserve"> </w:t>
-      </w:r>
-      <m:oMath>
-        <m:sSub>
-          <m:e>
-            <m:r>
-              <m:t>N</m:t>
-            </m:r>
-          </m:e>
-          <m:sub>
-            <m:r>
-              <m:t>M</m:t>
-            </m:r>
-            <m:r>
-              <m:t>D</m:t>
-            </m:r>
-            <m:r>
-              <m:t>M</m:t>
-            </m:r>
-          </m:sub>
-        </m:sSub>
-      </m:oMath>
-      <w:r>
-        <w:t xml:space="preserve">.</w:t>
-      </w:r>
-      <w:r>
-        <w:t xml:space="preserve"> </w:t>
-      </w:r>
-      <w:r>
-        <w:t xml:space="preserve">The color bands of</w:t>
-      </w:r>
-      <w:r>
-        <w:t xml:space="preserve"> </w:t>
-      </w:r>
-      <m:oMath>
-        <m:sSub>
-          <m:e>
-            <m:r>
-              <m:rPr>
-                <m:sty m:val="p"/>
-              </m:rPr>
-              <m:t>log</m:t>
-            </m:r>
-          </m:e>
-          <m:sub>
-            <m:r>
-              <m:t>10</m:t>
-            </m:r>
-          </m:sub>
-        </m:sSub>
-        <m:sSub>
-          <m:e>
-            <m:r>
-              <m:t>ζ</m:t>
-            </m:r>
-          </m:e>
-          <m:sub>
-            <m:r>
-              <m:t>1</m:t>
-            </m:r>
-          </m:sub>
-        </m:sSub>
-      </m:oMath>
-      <w:r>
-        <w:t xml:space="preserve"> </w:t>
-      </w:r>
-      <w:r>
-        <w:t xml:space="preserve">indicate distinct combinations of min and max sieve sizes in the target</w:t>
-      </w:r>
-      <w:r>
-        <w:t xml:space="preserve"> </w:t>
-      </w:r>
-      <m:oMath>
-        <m:r>
-          <m:t>G</m:t>
-        </m:r>
-      </m:oMath>
-      <w:r>
-        <w:t xml:space="preserve">.</w:t>
-      </w:r>
-    </w:p>
-    <w:p>
-      <w:pPr>
-        <w:pStyle w:val="BodyText"/>
-      </w:pPr>
-      <w:r>
-        <w:t xml:space="preserve">A similar pattern exists between</w:t>
-      </w:r>
-      <w:r>
-        <w:t xml:space="preserve"> </w:t>
-      </w:r>
-      <m:oMath>
-        <m:sSub>
-          <m:e>
-            <m:r>
-              <m:t>N</m:t>
-            </m:r>
-          </m:e>
-          <m:sub>
-            <m:r>
-              <m:t>M</m:t>
-            </m:r>
-            <m:r>
-              <m:t>D</m:t>
-            </m:r>
-            <m:r>
-              <m:t>M</m:t>
-            </m:r>
-          </m:sub>
-        </m:sSub>
-      </m:oMath>
-      <w:r>
-        <w:t xml:space="preserve"> </w:t>
-      </w:r>
-      <w:r>
-        <w:t xml:space="preserve">,</w:t>
-      </w:r>
-      <w:r>
-        <w:t xml:space="preserve"> </w:t>
-      </w:r>
-      <m:oMath>
-        <m:sSub>
-          <m:e>
-            <m:r>
-              <m:t>ζ</m:t>
-            </m:r>
-          </m:e>
-          <m:sub>
-            <m:r>
-              <m:t>1</m:t>
-            </m:r>
-          </m:sub>
-        </m:sSub>
-      </m:oMath>
-      <w:r>
-        <w:t xml:space="preserve">, and</w:t>
-      </w:r>
-      <w:r>
-        <w:t xml:space="preserve"> </w:t>
-      </w:r>
-      <m:oMath>
-        <m:sSub>
-          <m:e>
-            <m:r>
-              <m:t>I</m:t>
-            </m:r>
-          </m:e>
-          <m:sub>
-            <m:r>
-              <m:t>C</m:t>
-            </m:r>
-          </m:sub>
-        </m:sSub>
-      </m:oMath>
-      <w:r>
-        <w:t xml:space="preserve"> </w:t>
-      </w:r>
-      <w:r>
-        <w:t xml:space="preserve">as shown in</w:t>
-      </w:r>
-      <w:r>
-        <w:t xml:space="preserve"> </w:t>
-      </w:r>
-      <w:hyperlink w:anchor="fig-curvature_n">
-        <w:r>
-          <w:rPr>
-            <w:rStyle w:val="Hyperlink"/>
-          </w:rPr>
-          <w:t xml:space="preserve">Figure 4</w:t>
-        </w:r>
-      </w:hyperlink>
-      <w:r>
-        <w:t xml:space="preserve">.</w:t>
-      </w:r>
-      <w:r>
-        <w:t xml:space="preserve"> </w:t>
-      </w:r>
-      <w:r>
-        <w:t xml:space="preserve">At a given volume ratio, an increase in curvature index tends to result in an increased</w:t>
-      </w:r>
-      <w:r>
-        <w:t xml:space="preserve"> </w:t>
-      </w:r>
-      <m:oMath>
-        <m:sSub>
-          <m:e>
-            <m:r>
-              <m:t>N</m:t>
-            </m:r>
-          </m:e>
-          <m:sub>
-            <m:r>
-              <m:t>M</m:t>
-            </m:r>
-            <m:r>
-              <m:t>D</m:t>
-            </m:r>
-            <m:r>
-              <m:t>M</m:t>
-            </m:r>
-          </m:sub>
-        </m:sSub>
-      </m:oMath>
-      <w:r>
-        <w:t xml:space="preserve">.</w:t>
-      </w:r>
-      <w:r>
-        <w:t xml:space="preserve"> </w:t>
-      </w:r>
-      <w:r>
-        <w:t xml:space="preserve">For</w:t>
-      </w:r>
-      <w:r>
-        <w:t xml:space="preserve"> </w:t>
-      </w:r>
-      <m:oMath>
-        <m:sSub>
-          <m:e>
-            <m:r>
-              <m:t>I</m:t>
-            </m:r>
-          </m:e>
-          <m:sub>
-            <m:r>
-              <m:t>C</m:t>
-            </m:r>
-          </m:sub>
-        </m:sSub>
-        <m:r>
-          <m:rPr>
-            <m:sty m:val="p"/>
-          </m:rPr>
-          <m:t>≈</m:t>
-        </m:r>
-        <m:r>
-          <m:t>0.7</m:t>
-        </m:r>
-      </m:oMath>
-      <w:r>
-        <w:t xml:space="preserve">,</w:t>
-      </w:r>
-      <w:r>
-        <w:t xml:space="preserve"> </w:t>
-      </w:r>
-      <m:oMath>
-        <m:sSub>
-          <m:e>
-            <m:r>
-              <m:rPr>
-                <m:sty m:val="p"/>
-              </m:rPr>
-              <m:t>log</m:t>
-            </m:r>
-          </m:e>
-          <m:sub>
-            <m:r>
-              <m:t>10</m:t>
-            </m:r>
-          </m:sub>
-        </m:sSub>
-        <m:sSub>
-          <m:e>
-            <m:r>
-              <m:t>ζ</m:t>
-            </m:r>
-          </m:e>
-          <m:sub>
-            <m:r>
-              <m:t>1</m:t>
-            </m:r>
-          </m:sub>
-        </m:sSub>
-      </m:oMath>
-      <w:r>
-        <w:t xml:space="preserve"> </w:t>
-      </w:r>
-      <w:r>
-        <w:t xml:space="preserve">provides a very rough 1:1 correlation with</w:t>
-      </w:r>
-      <w:r>
-        <w:t xml:space="preserve"> </w:t>
-      </w:r>
-      <m:oMath>
-        <m:sSub>
-          <m:e>
-            <m:r>
-              <m:t>N</m:t>
-            </m:r>
-          </m:e>
-          <m:sub>
-            <m:r>
-              <m:t>M</m:t>
-            </m:r>
-            <m:r>
-              <m:t>D</m:t>
-            </m:r>
-            <m:r>
-              <m:t>M</m:t>
-            </m:r>
-          </m:sub>
-        </m:sSub>
-      </m:oMath>
-      <w:r>
-        <w:t xml:space="preserve">.</w:t>
-      </w:r>
-      <w:r>
-        <w:t xml:space="preserve"> </w:t>
-      </w:r>
-      <w:r>
-        <w:t xml:space="preserve">Curves with high</w:t>
-      </w:r>
-      <w:r>
-        <w:t xml:space="preserve"> </w:t>
-      </w:r>
-      <m:oMath>
-        <m:sSub>
-          <m:e>
-            <m:r>
-              <m:t>I</m:t>
-            </m:r>
-          </m:e>
-          <m:sub>
-            <m:r>
-              <m:t>C</m:t>
-            </m:r>
-          </m:sub>
-        </m:sSub>
-      </m:oMath>
-      <w:r>
-        <w:t xml:space="preserve"> </w:t>
-      </w:r>
-      <w:r>
-        <w:t xml:space="preserve">tend to involve larger relative masses at lower sizes than those with low</w:t>
-      </w:r>
-      <w:r>
-        <w:t xml:space="preserve"> </w:t>
-      </w:r>
-      <m:oMath>
-        <m:sSub>
-          <m:e>
-            <m:r>
-              <m:t>I</m:t>
-            </m:r>
-          </m:e>
-          <m:sub>
-            <m:r>
-              <m:t>C</m:t>
-            </m:r>
-          </m:sub>
-        </m:sSub>
-      </m:oMath>
-      <w:r>
-        <w:t xml:space="preserve">, which is conceptually similar to</w:t>
-      </w:r>
-      <w:r>
-        <w:t xml:space="preserve"> </w:t>
-      </w:r>
-      <m:oMath>
-        <m:sSub>
-          <m:e>
-            <m:r>
-              <m:t>ϕ</m:t>
-            </m:r>
-          </m:e>
-          <m:sub>
-            <m:r>
-              <m:t>1</m:t>
-            </m:r>
-          </m:sub>
-        </m:sSub>
-      </m:oMath>
-      <w:r>
-        <w:t xml:space="preserve">, but averaged over the entire distribution.</w:t>
-      </w:r>
-    </w:p>
-    <w:p>
-      <w:pPr>
-        <w:pStyle w:val="BodyText"/>
-      </w:pPr>
-      <w:r>
-        <w:t xml:space="preserve">The grain size parameters</w:t>
-      </w:r>
-      <w:r>
-        <w:t xml:space="preserve"> </w:t>
-      </w:r>
-      <m:oMath>
-        <m:sSub>
-          <m:e>
-            <m:r>
-              <m:t>C</m:t>
-            </m:r>
-          </m:e>
-          <m:sub>
-            <m:r>
-              <m:t>c</m:t>
-            </m:r>
-          </m:sub>
-        </m:sSub>
-      </m:oMath>
-      <w:r>
-        <w:t xml:space="preserve">,</w:t>
-      </w:r>
-      <w:r>
-        <w:t xml:space="preserve"> </w:t>
-      </w:r>
-      <m:oMath>
-        <m:sSub>
-          <m:e>
-            <m:r>
-              <m:t>C</m:t>
-            </m:r>
-          </m:e>
-          <m:sub>
-            <m:r>
-              <m:t>u</m:t>
-            </m:r>
-          </m:sub>
-        </m:sSub>
-      </m:oMath>
-      <w:r>
-        <w:t xml:space="preserve">, and</w:t>
-      </w:r>
-      <w:r>
-        <w:t xml:space="preserve"> </w:t>
-      </w:r>
-      <m:oMath>
-        <m:sSub>
-          <m:e>
-            <m:r>
-              <m:t>I</m:t>
-            </m:r>
-          </m:e>
-          <m:sub>
-            <m:r>
-              <m:t>G</m:t>
-            </m:r>
-            <m:r>
-              <m:t>S</m:t>
-            </m:r>
-          </m:sub>
-        </m:sSub>
-      </m:oMath>
-      <w:r>
-        <w:t xml:space="preserve"> </w:t>
-      </w:r>
-      <w:r>
-        <w:t xml:space="preserve">were found to not correlate well with</w:t>
-      </w:r>
-      <w:r>
-        <w:t xml:space="preserve"> </w:t>
-      </w:r>
-      <m:oMath>
-        <m:sSub>
-          <m:e>
-            <m:r>
-              <m:t>N</m:t>
-            </m:r>
-          </m:e>
-          <m:sub>
-            <m:r>
-              <m:t>M</m:t>
-            </m:r>
-            <m:r>
-              <m:t>D</m:t>
-            </m:r>
-            <m:r>
-              <m:t>M</m:t>
-            </m:r>
-          </m:sub>
-        </m:sSub>
-      </m:oMath>
-      <w:r>
-        <w:t xml:space="preserve">.</w:t>
-      </w:r>
-      <w:r>
-        <w:t xml:space="preserve"> </w:t>
-      </w:r>
-      <w:r>
-        <w:t xml:space="preserve">However,</w:t>
-      </w:r>
-      <w:r>
-        <w:t xml:space="preserve"> </w:t>
-      </w:r>
-      <m:oMath>
-        <m:sSub>
-          <m:e>
-            <m:r>
-              <m:t>I</m:t>
-            </m:r>
-          </m:e>
-          <m:sub>
-            <m:r>
-              <m:t>G</m:t>
-            </m:r>
-            <m:r>
-              <m:t>S</m:t>
-            </m:r>
-          </m:sub>
-        </m:sSub>
-      </m:oMath>
-      <w:r>
-        <w:t xml:space="preserve"> </w:t>
-      </w:r>
-      <w:r>
-        <w:t xml:space="preserve">is helpful for visualizing the breadth of correlation between</w:t>
-      </w:r>
-      <w:r>
-        <w:t xml:space="preserve"> </w:t>
-      </w:r>
-      <m:oMath>
-        <m:sSub>
-          <m:e>
-            <m:r>
-              <m:t>N</m:t>
-            </m:r>
-          </m:e>
-          <m:sub>
-            <m:r>
-              <m:t>M</m:t>
-            </m:r>
-            <m:r>
-              <m:t>D</m:t>
-            </m:r>
-            <m:r>
-              <m:t>M</m:t>
-            </m:r>
-          </m:sub>
-        </m:sSub>
-      </m:oMath>
-      <w:r>
-        <w:t xml:space="preserve"> </w:t>
-      </w:r>
-      <w:r>
-        <w:t xml:space="preserve">and USCS classifications.</w:t>
-      </w:r>
-      <w:r>
-        <w:t xml:space="preserve"> </w:t>
-      </w:r>
-      <w:hyperlink w:anchor="fig-uscs_n">
-        <w:r>
-          <w:rPr>
-            <w:rStyle w:val="Hyperlink"/>
-          </w:rPr>
-          <w:t xml:space="preserve">Figure 5</w:t>
-        </w:r>
-      </w:hyperlink>
-      <w:r>
-        <w:t xml:space="preserve"> </w:t>
-      </w:r>
-      <w:r>
-        <w:t xml:space="preserve">shows the range of</w:t>
-      </w:r>
-      <w:r>
-        <w:t xml:space="preserve"> </w:t>
-      </w:r>
-      <m:oMath>
-        <m:sSub>
-          <m:e>
-            <m:r>
-              <m:t>N</m:t>
-            </m:r>
-          </m:e>
-          <m:sub>
-            <m:r>
-              <m:t>M</m:t>
-            </m:r>
-            <m:r>
-              <m:t>D</m:t>
-            </m:r>
-            <m:r>
-              <m:t>M</m:t>
-            </m:r>
-          </m:sub>
-        </m:sSub>
-      </m:oMath>
-      <w:r>
-        <w:t xml:space="preserve"> </w:t>
-      </w:r>
-      <w:r>
-        <w:t xml:space="preserve">associated with the granular USCS classifications in this study.</w:t>
-      </w:r>
-      <w:r>
-        <w:t xml:space="preserve"> </w:t>
-      </w:r>
-      <w:r>
-        <w:t xml:space="preserve">The lower boundary of the data results indicate that all but the broadest distributions have instances that can be matched with</w:t>
-      </w:r>
-      <w:r>
-        <w:t xml:space="preserve"> </w:t>
-      </w:r>
-      <m:oMath>
-        <m:sSub>
-          <m:e>
-            <m:r>
-              <m:t>N</m:t>
-            </m:r>
-          </m:e>
-          <m:sub>
-            <m:r>
-              <m:t>M</m:t>
-            </m:r>
-            <m:r>
-              <m:t>D</m:t>
-            </m:r>
-            <m:r>
-              <m:t>M</m:t>
-            </m:r>
-          </m:sub>
-        </m:sSub>
-      </m:oMath>
-      <w:r>
-        <w:t xml:space="preserve"> </w:t>
-      </w:r>
-      <w:r>
-        <w:t xml:space="preserve">magnitudes of</w:t>
-      </w:r>
-      <w:r>
-        <w:t xml:space="preserve"> </w:t>
-      </w:r>
-      <m:oMath>
-        <m:r>
-          <m:rPr>
-            <m:sty m:val="p"/>
-            <m:scr m:val="script"/>
-          </m:rPr>
-          <m:t>O</m:t>
-        </m:r>
-        <m:d>
-          <m:dPr>
-            <m:begChr m:val="("/>
-            <m:endChr m:val=")"/>
-            <m:sepChr m:val=""/>
-            <m:grow/>
-          </m:dPr>
-          <m:e>
-            <m:sSup>
-              <m:e>
-                <m:r>
-                  <m:t>10</m:t>
-                </m:r>
-              </m:e>
-              <m:sup>
-                <m:r>
-                  <m:t>2</m:t>
-                </m:r>
-              </m:sup>
-            </m:sSup>
-          </m:e>
-        </m:d>
-      </m:oMath>
-      <w:r>
-        <w:t xml:space="preserve"> </w:t>
-      </w:r>
-      <w:r>
-        <w:t xml:space="preserve">or lower.</w:t>
-      </w:r>
-      <w:r>
-        <w:t xml:space="preserve"> </w:t>
-      </w:r>
-      <w:r>
-        <w:t xml:space="preserve">Yet even the classifications with the smallest observed matches also have numerous instances requiring magnitudes from</w:t>
-      </w:r>
-      <w:r>
-        <w:t xml:space="preserve"> </w:t>
-      </w:r>
-      <m:oMath>
-        <m:r>
-          <m:rPr>
-            <m:sty m:val="p"/>
-            <m:scr m:val="script"/>
-          </m:rPr>
-          <m:t>O</m:t>
-        </m:r>
-        <m:d>
-          <m:dPr>
-            <m:begChr m:val="("/>
-            <m:endChr m:val=")"/>
-            <m:sepChr m:val=""/>
-            <m:grow/>
-          </m:dPr>
-          <m:e>
-            <m:sSup>
-              <m:e>
-                <m:r>
-                  <m:t>10</m:t>
-                </m:r>
-              </m:e>
-              <m:sup>
-                <m:r>
-                  <m:t>6</m:t>
-                </m:r>
-              </m:sup>
-            </m:sSup>
-          </m:e>
-        </m:d>
-      </m:oMath>
-      <w:r>
-        <w:t xml:space="preserve"> </w:t>
-      </w:r>
-      <w:r>
-        <w:t xml:space="preserve">to</w:t>
-      </w:r>
-      <w:r>
-        <w:t xml:space="preserve"> </w:t>
-      </w:r>
-      <m:oMath>
-        <m:r>
-          <m:rPr>
-            <m:sty m:val="p"/>
-            <m:scr m:val="script"/>
-          </m:rPr>
-          <m:t>O</m:t>
-        </m:r>
-        <m:d>
-          <m:dPr>
-            <m:begChr m:val="("/>
-            <m:endChr m:val=")"/>
-            <m:sepChr m:val=""/>
-            <m:grow/>
-          </m:dPr>
-          <m:e>
-            <m:sSup>
-              <m:e>
-                <m:r>
-                  <m:t>10</m:t>
-                </m:r>
-              </m:e>
-              <m:sup>
-                <m:r>
-                  <m:t>9</m:t>
-                </m:r>
-              </m:sup>
-            </m:sSup>
-          </m:e>
-        </m:d>
-      </m:oMath>
-      <w:r>
-        <w:t xml:space="preserve">.</w:t>
-      </w:r>
-    </w:p>
-    <w:p>
-      <w:pPr>
-        <w:pStyle w:val="BodyText"/>
-      </w:pPr>
-      <w:r>
-        <w:t xml:space="preserve">Relative to</w:t>
-      </w:r>
-      <w:r>
-        <w:t xml:space="preserve"> </w:t>
-      </w:r>
-      <w:r>
-        <w:t xml:space="preserve">“poorly graded gravel”</w:t>
-      </w:r>
-      <w:r>
-        <w:t xml:space="preserve">,</w:t>
-      </w:r>
-      <w:r>
-        <w:t xml:space="preserve"> </w:t>
-      </w:r>
-      <w:r>
-        <w:t xml:space="preserve">“well-graded gravel”</w:t>
-      </w:r>
-      <w:r>
-        <w:t xml:space="preserve"> </w:t>
-      </w:r>
-      <w:r>
-        <w:t xml:space="preserve">tends to have larger</w:t>
-      </w:r>
-      <w:r>
-        <w:t xml:space="preserve"> </w:t>
-      </w:r>
-      <m:oMath>
-        <m:sSub>
-          <m:e>
-            <m:r>
-              <m:t>N</m:t>
-            </m:r>
-          </m:e>
-          <m:sub>
-            <m:r>
-              <m:t>M</m:t>
-            </m:r>
-            <m:r>
-              <m:t>D</m:t>
-            </m:r>
-            <m:r>
-              <m:t>M</m:t>
-            </m:r>
-          </m:sub>
-        </m:sSub>
-      </m:oMath>
-      <w:r>
-        <w:t xml:space="preserve">.</w:t>
-      </w:r>
-      <w:r>
-        <w:t xml:space="preserve"> </w:t>
-      </w:r>
-      <w:r>
-        <w:t xml:space="preserve">Where</w:t>
-      </w:r>
-      <w:r>
-        <w:t xml:space="preserve"> </w:t>
-      </w:r>
-      <w:r>
-        <w:t xml:space="preserve">“with sand”</w:t>
-      </w:r>
-      <w:r>
-        <w:t xml:space="preserve"> </w:t>
-      </w:r>
-      <w:r>
-        <w:t xml:space="preserve">is applicable to the gravel group name, this tendancy and lower limit of</w:t>
-      </w:r>
-      <w:r>
-        <w:t xml:space="preserve"> </w:t>
-      </w:r>
-      <m:oMath>
-        <m:sSub>
-          <m:e>
-            <m:r>
-              <m:t>N</m:t>
-            </m:r>
-          </m:e>
-          <m:sub>
-            <m:r>
-              <m:t>M</m:t>
-            </m:r>
-            <m:r>
-              <m:t>D</m:t>
-            </m:r>
-            <m:r>
-              <m:t>M</m:t>
-            </m:r>
-          </m:sub>
-        </m:sSub>
-      </m:oMath>
-      <w:r>
-        <w:t xml:space="preserve"> </w:t>
-      </w:r>
-      <w:r>
-        <w:t xml:space="preserve">remains the same, but the upper range of</w:t>
-      </w:r>
-      <w:r>
-        <w:t xml:space="preserve"> </w:t>
-      </w:r>
-      <m:oMath>
-        <m:sSub>
-          <m:e>
-            <m:r>
-              <m:t>N</m:t>
-            </m:r>
-          </m:e>
-          <m:sub>
-            <m:r>
-              <m:t>M</m:t>
-            </m:r>
-            <m:r>
-              <m:t>D</m:t>
-            </m:r>
-            <m:r>
-              <m:t>M</m:t>
-            </m:r>
-          </m:sub>
-        </m:sSub>
-      </m:oMath>
-      <w:r>
-        <w:t xml:space="preserve"> </w:t>
-      </w:r>
-      <w:r>
-        <w:t xml:space="preserve">is higher.</w:t>
-      </w:r>
-      <w:r>
-        <w:t xml:space="preserve"> </w:t>
-      </w:r>
-      <w:r>
-        <w:t xml:space="preserve">Instances where</w:t>
-      </w:r>
-      <w:r>
-        <w:t xml:space="preserve"> </w:t>
-      </w:r>
-      <w:r>
-        <w:t xml:space="preserve">“with silt and sand”</w:t>
-      </w:r>
-      <w:r>
-        <w:t xml:space="preserve"> </w:t>
-      </w:r>
-      <w:r>
-        <w:t xml:space="preserve">are applicable to the gravel group name were rare in the generated GSDs and had very high values of</w:t>
-      </w:r>
-      <w:r>
-        <w:t xml:space="preserve"> </w:t>
-      </w:r>
-      <m:oMath>
-        <m:sSub>
-          <m:e>
-            <m:r>
-              <m:t>N</m:t>
-            </m:r>
-          </m:e>
-          <m:sub>
-            <m:r>
-              <m:t>M</m:t>
-            </m:r>
-            <m:r>
-              <m:t>D</m:t>
-            </m:r>
-            <m:r>
-              <m:t>M</m:t>
-            </m:r>
-          </m:sub>
-        </m:sSub>
-      </m:oMath>
-      <w:r>
-        <w:t xml:space="preserve">.</w:t>
-      </w:r>
-      <w:r>
-        <w:t xml:space="preserve"> </w:t>
-      </w:r>
-      <w:r>
-        <w:t xml:space="preserve">The rarity and large</w:t>
-      </w:r>
-      <w:r>
-        <w:t xml:space="preserve"> </w:t>
-      </w:r>
-      <m:oMath>
-        <m:sSub>
-          <m:e>
-            <m:r>
-              <m:t>N</m:t>
-            </m:r>
-          </m:e>
-          <m:sub>
-            <m:r>
-              <m:t>M</m:t>
-            </m:r>
-            <m:r>
-              <m:t>D</m:t>
-            </m:r>
-            <m:r>
-              <m:t>M</m:t>
-            </m:r>
-          </m:sub>
-        </m:sSub>
-      </m:oMath>
-      <w:r>
-        <w:t xml:space="preserve"> </w:t>
-      </w:r>
-      <w:r>
-        <w:t xml:space="preserve">for these gradations are due to strict requirements for these group names, which only a small range of values across a broad range of particle sizes can satisfy.</w:t>
-      </w:r>
-    </w:p>
-    <w:p>
-      <w:pPr>
-        <w:pStyle w:val="BodyText"/>
-      </w:pPr>
-      <w:r>
-        <w:t xml:space="preserve">Relative to</w:t>
-      </w:r>
-      <w:r>
-        <w:t xml:space="preserve"> </w:t>
-      </w:r>
-      <w:r>
-        <w:t xml:space="preserve">“poorly graded sand”</w:t>
-      </w:r>
-      <w:r>
-        <w:t xml:space="preserve">,</w:t>
-      </w:r>
-      <w:r>
-        <w:t xml:space="preserve"> </w:t>
-      </w:r>
-      <w:r>
-        <w:t xml:space="preserve">“well-graded sand”</w:t>
-      </w:r>
-      <w:r>
-        <w:t xml:space="preserve"> </w:t>
-      </w:r>
-      <w:r>
-        <w:t xml:space="preserve">tends to have a similar (and quite broad) range of</w:t>
-      </w:r>
-      <w:r>
-        <w:t xml:space="preserve"> </w:t>
-      </w:r>
-      <m:oMath>
-        <m:sSub>
-          <m:e>
-            <m:r>
-              <m:t>N</m:t>
-            </m:r>
-          </m:e>
-          <m:sub>
-            <m:r>
-              <m:t>M</m:t>
-            </m:r>
-            <m:r>
-              <m:t>D</m:t>
-            </m:r>
-            <m:r>
-              <m:t>M</m:t>
-            </m:r>
-          </m:sub>
-        </m:sSub>
-      </m:oMath>
-      <w:r>
-        <w:t xml:space="preserve">.</w:t>
-      </w:r>
-      <w:r>
-        <w:t xml:space="preserve"> </w:t>
-      </w:r>
-      <w:r>
-        <w:t xml:space="preserve">The addition of</w:t>
-      </w:r>
-      <w:r>
-        <w:t xml:space="preserve"> </w:t>
-      </w:r>
-      <w:r>
-        <w:t xml:space="preserve">“with gravel”</w:t>
-      </w:r>
-      <w:r>
-        <w:t xml:space="preserve"> </w:t>
-      </w:r>
-      <w:r>
-        <w:t xml:space="preserve">or</w:t>
-      </w:r>
-      <w:r>
-        <w:t xml:space="preserve"> </w:t>
-      </w:r>
-      <w:r>
-        <w:t xml:space="preserve">“with silt”</w:t>
-      </w:r>
-      <w:r>
-        <w:t xml:space="preserve"> </w:t>
-      </w:r>
-      <w:r>
-        <w:t xml:space="preserve">makes very little difference in the range of</w:t>
-      </w:r>
-      <w:r>
-        <w:t xml:space="preserve"> </w:t>
-      </w:r>
-      <m:oMath>
-        <m:sSub>
-          <m:e>
-            <m:r>
-              <m:t>N</m:t>
-            </m:r>
-          </m:e>
-          <m:sub>
-            <m:r>
-              <m:t>M</m:t>
-            </m:r>
-            <m:r>
-              <m:t>D</m:t>
-            </m:r>
-            <m:r>
-              <m:t>M</m:t>
-            </m:r>
-          </m:sub>
-        </m:sSub>
-      </m:oMath>
-      <w:r>
-        <w:t xml:space="preserve"> </w:t>
-      </w:r>
-      <w:r>
-        <w:t xml:space="preserve">at similar ranges of</w:t>
-      </w:r>
-      <w:r>
-        <w:t xml:space="preserve"> </w:t>
-      </w:r>
-      <m:oMath>
-        <m:sSub>
-          <m:e>
-            <m:r>
-              <m:t>I</m:t>
-            </m:r>
-          </m:e>
-          <m:sub>
-            <m:r>
-              <m:t>G</m:t>
-            </m:r>
-            <m:r>
-              <m:t>S</m:t>
-            </m:r>
-          </m:sub>
-        </m:sSub>
-      </m:oMath>
-      <w:r>
-        <w:t xml:space="preserve"> </w:t>
-      </w:r>
-      <w:r>
-        <w:t xml:space="preserve">(although a small increase in lower bound is apparent in</w:t>
-      </w:r>
-      <w:r>
-        <w:t xml:space="preserve"> </w:t>
-      </w:r>
-      <w:r>
-        <w:t xml:space="preserve">“well-graded sand with gravel”</w:t>
-      </w:r>
-      <w:r>
-        <w:t xml:space="preserve">. Even</w:t>
-      </w:r>
-      <w:r>
-        <w:t xml:space="preserve"> </w:t>
-      </w:r>
-      <w:r>
-        <w:t xml:space="preserve">“silty sand”</w:t>
-      </w:r>
-      <w:r>
-        <w:t xml:space="preserve"> </w:t>
-      </w:r>
-      <w:r>
-        <w:t xml:space="preserve">appears to share orders of magnitude with</w:t>
-      </w:r>
-      <w:r>
-        <w:t xml:space="preserve"> </w:t>
-      </w:r>
-      <w:r>
-        <w:t xml:space="preserve">“poorly graded sand”</w:t>
-      </w:r>
-      <w:r>
-        <w:t xml:space="preserve"> </w:t>
-      </w:r>
-      <w:r>
-        <w:t xml:space="preserve">at comparable ranges of</w:t>
-      </w:r>
-      <w:r>
-        <w:t xml:space="preserve"> </w:t>
-      </w:r>
-      <m:oMath>
-        <m:sSub>
-          <m:e>
-            <m:r>
-              <m:t>I</m:t>
-            </m:r>
-          </m:e>
-          <m:sub>
-            <m:r>
-              <m:t>G</m:t>
-            </m:r>
-            <m:r>
-              <m:t>S</m:t>
-            </m:r>
-          </m:sub>
-        </m:sSub>
-      </m:oMath>
-      <w:r>
-        <w:t xml:space="preserve">. Similar to the trends for gravels, sands whose group names include both silt and gravel were rare in the generated GSDs and had high values of</w:t>
-      </w:r>
-      <w:r>
-        <w:t xml:space="preserve"> </w:t>
-      </w:r>
-      <m:oMath>
-        <m:sSub>
-          <m:e>
-            <m:r>
-              <m:t>N</m:t>
-            </m:r>
-          </m:e>
-          <m:sub>
-            <m:r>
-              <m:t>M</m:t>
-            </m:r>
-            <m:r>
-              <m:t>D</m:t>
-            </m:r>
-            <m:r>
-              <m:t>M</m:t>
-            </m:r>
-          </m:sub>
-        </m:sSub>
-      </m:oMath>
-      <w:r>
-        <w:t xml:space="preserve">.</w:t>
+          </m:e>
+          <m:sup>
+            <m:r>
+              <m:t>2</m:t>
+            </m:r>
+          </m:sup>
+        </m:sSup>
+      </m:oMath>
+      <w:r>
+        <w:t xml:space="preserve"> </w:t>
+      </w:r>
+      <w:r>
+        <w:t xml:space="preserve">times the number of particles.</w:t>
       </w:r>
     </w:p>
     <w:tbl>
@@ -10333,7 +9561,476 @@
       <w:tr>
         <w:tc>
           <w:tcPr/>
-          <w:bookmarkStart w:id="63" w:name="fig-phi_n"/>
+          <w:bookmarkStart w:id="66" w:name="fig-demo"/>
+          <w:p>
+            <w:pPr>
+              <w:pStyle w:val="Compact"/>
+              <w:jc w:val="center"/>
+            </w:pPr>
+            <w:r>
+              <w:drawing>
+                <wp:inline>
+                  <wp:extent cx="3430718" cy="3366550"/>
+                  <wp:effectExtent b="0" l="0" r="0" t="0"/>
+                  <wp:docPr descr="" title="" id="64" name="Picture"/>
+                  <a:graphic>
+                    <a:graphicData uri="http://schemas.openxmlformats.org/drawingml/2006/picture">
+                      <pic:pic>
+                        <pic:nvPicPr>
+                          <pic:cNvPr descr="minimal_packing_files/figure-docx/fig-demo-output-1.png" id="65" name="Picture"/>
+                          <pic:cNvPicPr>
+                            <a:picLocks noChangeArrowheads="1" noChangeAspect="1"/>
+                          </pic:cNvPicPr>
+                        </pic:nvPicPr>
+                        <pic:blipFill>
+                          <a:blip r:embed="rId63"/>
+                          <a:stretch>
+                            <a:fillRect/>
+                          </a:stretch>
+                        </pic:blipFill>
+                        <pic:spPr bwMode="auto">
+                          <a:xfrm>
+                            <a:off x="0" y="0"/>
+                            <a:ext cx="3430718" cy="3366550"/>
+                          </a:xfrm>
+                          <a:prstGeom prst="rect">
+                            <a:avLst/>
+                          </a:prstGeom>
+                          <a:noFill/>
+                          <a:ln w="9525">
+                            <a:noFill/>
+                            <a:headEnd/>
+                            <a:tailEnd/>
+                          </a:ln>
+                        </pic:spPr>
+                      </pic:pic>
+                    </a:graphicData>
+                  </a:graphic>
+                </wp:inline>
+              </w:drawing>
+            </w:r>
+          </w:p>
+          <w:p>
+            <w:pPr>
+              <w:jc w:val="center"/>
+            </w:pPr>
+            <w:pPr>
+              <w:jc w:val="start"/>
+              <w:spacing w:before="200"/>
+              <w:pStyle w:val="ImageCaption"/>
+            </w:pPr>
+            <w:r>
+              <w:t xml:space="preserve">Figure 3: Comparison of MDM-predicted sample sizes for scaled GSDs in Z study. Predictions for unscaled models of A sand.</w:t>
+            </w:r>
+          </w:p>
+          <w:bookmarkEnd w:id="66"/>
+        </w:tc>
+      </w:tr>
+    </w:tbl>
+    <w:bookmarkEnd w:id="67"/>
+    <w:bookmarkStart w:id="80" w:name="mdms-in-the-gsd-suite"/>
+    <w:p>
+      <w:pPr>
+        <w:pStyle w:val="Heading3"/>
+      </w:pPr>
+      <w:r>
+        <w:t xml:space="preserve">MDMs in the GSD suite</w:t>
+      </w:r>
+    </w:p>
+    <w:p>
+      <w:pPr>
+        <w:pStyle w:val="FirstParagraph"/>
+      </w:pPr>
+      <w:r>
+        <w:t xml:space="preserve">The minimal discrete matches for the GSD suite described in</w:t>
+      </w:r>
+      <w:r>
+        <w:t xml:space="preserve"> </w:t>
+      </w:r>
+      <w:hyperlink w:anchor="tbl-gsd_params">
+        <w:r>
+          <w:rPr>
+            <w:rStyle w:val="Hyperlink"/>
+          </w:rPr>
+          <w:t xml:space="preserve">Table 1</w:t>
+        </w:r>
+      </w:hyperlink>
+      <w:r>
+        <w:t xml:space="preserve"> </w:t>
+      </w:r>
+      <w:r>
+        <w:t xml:space="preserve">range in magnitude from</w:t>
+      </w:r>
+      <w:r>
+        <w:t xml:space="preserve"> </w:t>
+      </w:r>
+      <m:oMath>
+        <m:r>
+          <m:rPr>
+            <m:sty m:val="p"/>
+            <m:scr m:val="script"/>
+          </m:rPr>
+          <m:t>O</m:t>
+        </m:r>
+        <m:d>
+          <m:dPr>
+            <m:begChr m:val="("/>
+            <m:endChr m:val=")"/>
+            <m:sepChr m:val=""/>
+            <m:grow/>
+          </m:dPr>
+          <m:e>
+            <m:sSup>
+              <m:e>
+                <m:r>
+                  <m:t>10</m:t>
+                </m:r>
+              </m:e>
+              <m:sup>
+                <m:r>
+                  <m:t>1</m:t>
+                </m:r>
+              </m:sup>
+            </m:sSup>
+          </m:e>
+        </m:d>
+      </m:oMath>
+      <w:r>
+        <w:t xml:space="preserve"> </w:t>
+      </w:r>
+      <w:r>
+        <w:t xml:space="preserve">to</w:t>
+      </w:r>
+      <w:r>
+        <w:t xml:space="preserve"> </w:t>
+      </w:r>
+      <m:oMath>
+        <m:r>
+          <m:rPr>
+            <m:sty m:val="p"/>
+            <m:scr m:val="script"/>
+          </m:rPr>
+          <m:t>O</m:t>
+        </m:r>
+        <m:d>
+          <m:dPr>
+            <m:begChr m:val="("/>
+            <m:endChr m:val=")"/>
+            <m:sepChr m:val=""/>
+            <m:grow/>
+          </m:dPr>
+          <m:e>
+            <m:sSup>
+              <m:e>
+                <m:r>
+                  <m:t>10</m:t>
+                </m:r>
+              </m:e>
+              <m:sup>
+                <m:r>
+                  <m:t>10</m:t>
+                </m:r>
+              </m:sup>
+            </m:sSup>
+          </m:e>
+        </m:d>
+      </m:oMath>
+      <w:r>
+        <w:t xml:space="preserve"> </w:t>
+      </w:r>
+      <w:r>
+        <w:t xml:space="preserve">particles.</w:t>
+      </w:r>
+      <w:r>
+        <w:t xml:space="preserve"> </w:t>
+      </w:r>
+      <w:r>
+        <w:t xml:space="preserve">As intuition suggests, increasing the percent mass of the smallest particle sizes or the ratio of the largest to the smallest particle sizes both tend to increase</w:t>
+      </w:r>
+      <w:r>
+        <w:t xml:space="preserve"> </w:t>
+      </w:r>
+      <m:oMath>
+        <m:sSub>
+          <m:e>
+            <m:r>
+              <m:t>N</m:t>
+            </m:r>
+          </m:e>
+          <m:sub>
+            <m:r>
+              <m:t>M</m:t>
+            </m:r>
+            <m:r>
+              <m:t>D</m:t>
+            </m:r>
+            <m:r>
+              <m:t>M</m:t>
+            </m:r>
+          </m:sub>
+        </m:sSub>
+      </m:oMath>
+      <w:r>
+        <w:t xml:space="preserve">.</w:t>
+      </w:r>
+      <w:r>
+        <w:t xml:space="preserve"> </w:t>
+      </w:r>
+      <w:hyperlink w:anchor="fig-phi_n">
+        <w:r>
+          <w:rPr>
+            <w:rStyle w:val="Hyperlink"/>
+          </w:rPr>
+          <w:t xml:space="preserve">Figure 4</w:t>
+        </w:r>
+      </w:hyperlink>
+      <w:r>
+        <w:t xml:space="preserve"> </w:t>
+      </w:r>
+      <w:r>
+        <w:t xml:space="preserve">illustrates a scattered linear relationship between</w:t>
+      </w:r>
+      <w:r>
+        <w:t xml:space="preserve"> </w:t>
+      </w:r>
+      <m:oMath>
+        <m:sSub>
+          <m:e>
+            <m:r>
+              <m:t>ϕ</m:t>
+            </m:r>
+          </m:e>
+          <m:sub>
+            <m:r>
+              <m:t>1</m:t>
+            </m:r>
+          </m:sub>
+        </m:sSub>
+      </m:oMath>
+      <w:r>
+        <w:t xml:space="preserve"> </w:t>
+      </w:r>
+      <w:r>
+        <w:t xml:space="preserve">(subscript 1 indicates the smallest particle size) and</w:t>
+      </w:r>
+      <w:r>
+        <w:t xml:space="preserve"> </w:t>
+      </w:r>
+      <m:oMath>
+        <m:sSub>
+          <m:e>
+            <m:r>
+              <m:t>N</m:t>
+            </m:r>
+          </m:e>
+          <m:sub>
+            <m:r>
+              <m:t>M</m:t>
+            </m:r>
+            <m:r>
+              <m:t>D</m:t>
+            </m:r>
+            <m:r>
+              <m:t>M</m:t>
+            </m:r>
+          </m:sub>
+        </m:sSub>
+      </m:oMath>
+      <w:r>
+        <w:t xml:space="preserve"> </w:t>
+      </w:r>
+      <w:r>
+        <w:t xml:space="preserve">in log-log space for constant volume ratio,</w:t>
+      </w:r>
+      <w:r>
+        <w:t xml:space="preserve"> </w:t>
+      </w:r>
+      <m:oMath>
+        <m:sSub>
+          <m:e>
+            <m:r>
+              <m:t>ζ</m:t>
+            </m:r>
+          </m:e>
+          <m:sub>
+            <m:r>
+              <m:t>1</m:t>
+            </m:r>
+          </m:sub>
+        </m:sSub>
+      </m:oMath>
+      <w:r>
+        <w:t xml:space="preserve">.</w:t>
+      </w:r>
+      <w:r>
+        <w:t xml:space="preserve"> </w:t>
+      </w:r>
+      <w:r>
+        <w:t xml:space="preserve">For</w:t>
+      </w:r>
+      <w:r>
+        <w:t xml:space="preserve"> </w:t>
+      </w:r>
+      <m:oMath>
+        <m:sSub>
+          <m:e>
+            <m:r>
+              <m:t>ϕ</m:t>
+            </m:r>
+          </m:e>
+          <m:sub>
+            <m:r>
+              <m:t>1</m:t>
+            </m:r>
+          </m:sub>
+        </m:sSub>
+        <m:r>
+          <m:rPr>
+            <m:sty m:val="p"/>
+          </m:rPr>
+          <m:t>≈</m:t>
+        </m:r>
+        <m:r>
+          <m:t>0.4</m:t>
+        </m:r>
+      </m:oMath>
+      <w:r>
+        <w:t xml:space="preserve">,</w:t>
+      </w:r>
+      <w:r>
+        <w:t xml:space="preserve"> </w:t>
+      </w:r>
+      <m:oMath>
+        <m:sSub>
+          <m:e>
+            <m:r>
+              <m:rPr>
+                <m:sty m:val="p"/>
+              </m:rPr>
+              <m:t>log</m:t>
+            </m:r>
+          </m:e>
+          <m:sub>
+            <m:r>
+              <m:t>10</m:t>
+            </m:r>
+          </m:sub>
+        </m:sSub>
+        <m:sSub>
+          <m:e>
+            <m:r>
+              <m:t>ζ</m:t>
+            </m:r>
+          </m:e>
+          <m:sub>
+            <m:r>
+              <m:t>1</m:t>
+            </m:r>
+          </m:sub>
+        </m:sSub>
+      </m:oMath>
+      <w:r>
+        <w:t xml:space="preserve"> </w:t>
+      </w:r>
+      <w:r>
+        <w:t xml:space="preserve">correlates roughly 1:1 with</w:t>
+      </w:r>
+      <w:r>
+        <w:t xml:space="preserve"> </w:t>
+      </w:r>
+      <m:oMath>
+        <m:sSub>
+          <m:e>
+            <m:r>
+              <m:t>N</m:t>
+            </m:r>
+          </m:e>
+          <m:sub>
+            <m:r>
+              <m:t>M</m:t>
+            </m:r>
+            <m:r>
+              <m:t>D</m:t>
+            </m:r>
+            <m:r>
+              <m:t>M</m:t>
+            </m:r>
+          </m:sub>
+        </m:sSub>
+      </m:oMath>
+      <w:r>
+        <w:t xml:space="preserve">.</w:t>
+      </w:r>
+      <w:r>
+        <w:t xml:space="preserve"> </w:t>
+      </w:r>
+      <w:r>
+        <w:t xml:space="preserve">The color bands of</w:t>
+      </w:r>
+      <w:r>
+        <w:t xml:space="preserve"> </w:t>
+      </w:r>
+      <m:oMath>
+        <m:sSub>
+          <m:e>
+            <m:r>
+              <m:rPr>
+                <m:sty m:val="p"/>
+              </m:rPr>
+              <m:t>log</m:t>
+            </m:r>
+          </m:e>
+          <m:sub>
+            <m:r>
+              <m:t>10</m:t>
+            </m:r>
+          </m:sub>
+        </m:sSub>
+        <m:sSub>
+          <m:e>
+            <m:r>
+              <m:t>ζ</m:t>
+            </m:r>
+          </m:e>
+          <m:sub>
+            <m:r>
+              <m:t>1</m:t>
+            </m:r>
+          </m:sub>
+        </m:sSub>
+      </m:oMath>
+      <w:r>
+        <w:t xml:space="preserve"> </w:t>
+      </w:r>
+      <w:r>
+        <w:t xml:space="preserve">indicate distinct combinations of min and max sieve sizes in the target</w:t>
+      </w:r>
+      <w:r>
+        <w:t xml:space="preserve"> </w:t>
+      </w:r>
+      <m:oMath>
+        <m:r>
+          <m:t>G</m:t>
+        </m:r>
+      </m:oMath>
+      <w:r>
+        <w:t xml:space="preserve">.</w:t>
+      </w:r>
+    </w:p>
+    <w:tbl>
+      <w:tblPr>
+        <w:tblStyle w:val="Table"/>
+        <w:tblW w:type="pct" w:w="5000"/>
+        <w:tblLayout w:type="fixed"/>
+        <w:tblLook w:firstRow="0" w:lastRow="0" w:firstColumn="0" w:lastColumn="0" w:noHBand="0" w:noVBand="0" w:val="0000"/>
+      </w:tblPr>
+      <w:tblGrid>
+        <w:gridCol w:w="7920"/>
+      </w:tblGrid>
+      <w:tr>
+        <w:tc>
+          <w:tcPr/>
+          <w:bookmarkStart w:id="71" w:name="fig-phi_n"/>
           <w:p>
             <w:pPr>
               <w:pStyle w:val="Compact"/>
@@ -10344,18 +10041,18 @@
                 <wp:inline>
                   <wp:extent cx="4129696" cy="3366550"/>
                   <wp:effectExtent b="0" l="0" r="0" t="0"/>
-                  <wp:docPr descr="" title="" id="61" name="Picture"/>
+                  <wp:docPr descr="" title="" id="69" name="Picture"/>
                   <a:graphic>
                     <a:graphicData uri="http://schemas.openxmlformats.org/drawingml/2006/picture">
                       <pic:pic>
                         <pic:nvPicPr>
-                          <pic:cNvPr descr="minimal_packing_files/figure-docx/fig-phi_n-output-1.png" id="62" name="Picture"/>
+                          <pic:cNvPr descr="minimal_packing_files/figure-docx/fig-phi_n-output-1.png" id="70" name="Picture"/>
                           <pic:cNvPicPr>
                             <a:picLocks noChangeArrowheads="1" noChangeAspect="1"/>
                           </pic:cNvPicPr>
                         </pic:nvPicPr>
                         <pic:blipFill>
-                          <a:blip r:embed="rId60"/>
+                          <a:blip r:embed="rId68"/>
                           <a:stretch>
                             <a:fillRect/>
                           </a:stretch>
@@ -10392,13 +10089,287 @@
               <w:pStyle w:val="ImageCaption"/>
             </w:pPr>
             <w:r>
-              <w:t xml:space="preserve">Figure 3: Total particles in MDM with with mass ratio. Color scale indicates volume ratio.</w:t>
+              <w:t xml:space="preserve">Figure 4: Total particles in MDM with mass ratio. Color scale indicates volume ratio.</w:t>
             </w:r>
           </w:p>
-          <w:bookmarkEnd w:id="63"/>
+          <w:bookmarkEnd w:id="71"/>
         </w:tc>
       </w:tr>
     </w:tbl>
+    <w:p>
+      <w:pPr>
+        <w:pStyle w:val="BodyText"/>
+      </w:pPr>
+      <w:r>
+        <w:t xml:space="preserve">A similar pattern exists between</w:t>
+      </w:r>
+      <w:r>
+        <w:t xml:space="preserve"> </w:t>
+      </w:r>
+      <m:oMath>
+        <m:sSub>
+          <m:e>
+            <m:r>
+              <m:t>N</m:t>
+            </m:r>
+          </m:e>
+          <m:sub>
+            <m:r>
+              <m:t>M</m:t>
+            </m:r>
+            <m:r>
+              <m:t>D</m:t>
+            </m:r>
+            <m:r>
+              <m:t>M</m:t>
+            </m:r>
+          </m:sub>
+        </m:sSub>
+      </m:oMath>
+      <w:r>
+        <w:t xml:space="preserve"> </w:t>
+      </w:r>
+      <w:r>
+        <w:t xml:space="preserve">,</w:t>
+      </w:r>
+      <w:r>
+        <w:t xml:space="preserve"> </w:t>
+      </w:r>
+      <m:oMath>
+        <m:sSub>
+          <m:e>
+            <m:r>
+              <m:t>ζ</m:t>
+            </m:r>
+          </m:e>
+          <m:sub>
+            <m:r>
+              <m:t>1</m:t>
+            </m:r>
+          </m:sub>
+        </m:sSub>
+      </m:oMath>
+      <w:r>
+        <w:t xml:space="preserve">, and</w:t>
+      </w:r>
+      <w:r>
+        <w:t xml:space="preserve"> </w:t>
+      </w:r>
+      <m:oMath>
+        <m:sSub>
+          <m:e>
+            <m:r>
+              <m:t>I</m:t>
+            </m:r>
+          </m:e>
+          <m:sub>
+            <m:r>
+              <m:t>C</m:t>
+            </m:r>
+          </m:sub>
+        </m:sSub>
+      </m:oMath>
+      <w:r>
+        <w:t xml:space="preserve"> </w:t>
+      </w:r>
+      <w:r>
+        <w:t xml:space="preserve">as shown in</w:t>
+      </w:r>
+      <w:r>
+        <w:t xml:space="preserve"> </w:t>
+      </w:r>
+      <w:hyperlink w:anchor="fig-curvature_n">
+        <w:r>
+          <w:rPr>
+            <w:rStyle w:val="Hyperlink"/>
+          </w:rPr>
+          <w:t xml:space="preserve">Figure 5</w:t>
+        </w:r>
+      </w:hyperlink>
+      <w:r>
+        <w:t xml:space="preserve">.</w:t>
+      </w:r>
+      <w:r>
+        <w:t xml:space="preserve"> </w:t>
+      </w:r>
+      <w:r>
+        <w:t xml:space="preserve">At a given volume ratio, an increase in curvature index tends to result in an increased</w:t>
+      </w:r>
+      <w:r>
+        <w:t xml:space="preserve"> </w:t>
+      </w:r>
+      <m:oMath>
+        <m:sSub>
+          <m:e>
+            <m:r>
+              <m:t>N</m:t>
+            </m:r>
+          </m:e>
+          <m:sub>
+            <m:r>
+              <m:t>M</m:t>
+            </m:r>
+            <m:r>
+              <m:t>D</m:t>
+            </m:r>
+            <m:r>
+              <m:t>M</m:t>
+            </m:r>
+          </m:sub>
+        </m:sSub>
+      </m:oMath>
+      <w:r>
+        <w:t xml:space="preserve">.</w:t>
+      </w:r>
+      <w:r>
+        <w:t xml:space="preserve"> </w:t>
+      </w:r>
+      <w:r>
+        <w:t xml:space="preserve">For</w:t>
+      </w:r>
+      <w:r>
+        <w:t xml:space="preserve"> </w:t>
+      </w:r>
+      <m:oMath>
+        <m:sSub>
+          <m:e>
+            <m:r>
+              <m:t>I</m:t>
+            </m:r>
+          </m:e>
+          <m:sub>
+            <m:r>
+              <m:t>C</m:t>
+            </m:r>
+          </m:sub>
+        </m:sSub>
+        <m:r>
+          <m:rPr>
+            <m:sty m:val="p"/>
+          </m:rPr>
+          <m:t>≈</m:t>
+        </m:r>
+        <m:r>
+          <m:t>0.7</m:t>
+        </m:r>
+      </m:oMath>
+      <w:r>
+        <w:t xml:space="preserve">,</w:t>
+      </w:r>
+      <w:r>
+        <w:t xml:space="preserve"> </w:t>
+      </w:r>
+      <m:oMath>
+        <m:sSub>
+          <m:e>
+            <m:r>
+              <m:rPr>
+                <m:sty m:val="p"/>
+              </m:rPr>
+              <m:t>log</m:t>
+            </m:r>
+          </m:e>
+          <m:sub>
+            <m:r>
+              <m:t>10</m:t>
+            </m:r>
+          </m:sub>
+        </m:sSub>
+        <m:sSub>
+          <m:e>
+            <m:r>
+              <m:t>ζ</m:t>
+            </m:r>
+          </m:e>
+          <m:sub>
+            <m:r>
+              <m:t>1</m:t>
+            </m:r>
+          </m:sub>
+        </m:sSub>
+      </m:oMath>
+      <w:r>
+        <w:t xml:space="preserve"> </w:t>
+      </w:r>
+      <w:r>
+        <w:t xml:space="preserve">provides a very rough 1:1 correlation with</w:t>
+      </w:r>
+      <w:r>
+        <w:t xml:space="preserve"> </w:t>
+      </w:r>
+      <m:oMath>
+        <m:sSub>
+          <m:e>
+            <m:r>
+              <m:t>N</m:t>
+            </m:r>
+          </m:e>
+          <m:sub>
+            <m:r>
+              <m:t>M</m:t>
+            </m:r>
+            <m:r>
+              <m:t>D</m:t>
+            </m:r>
+            <m:r>
+              <m:t>M</m:t>
+            </m:r>
+          </m:sub>
+        </m:sSub>
+      </m:oMath>
+      <w:r>
+        <w:t xml:space="preserve">.</w:t>
+      </w:r>
+      <w:r>
+        <w:t xml:space="preserve"> </w:t>
+      </w:r>
+      <w:r>
+        <w:t xml:space="preserve">Curves with high</w:t>
+      </w:r>
+      <w:r>
+        <w:t xml:space="preserve"> </w:t>
+      </w:r>
+      <m:oMath>
+        <m:sSub>
+          <m:e>
+            <m:r>
+              <m:t>I</m:t>
+            </m:r>
+          </m:e>
+          <m:sub>
+            <m:r>
+              <m:t>C</m:t>
+            </m:r>
+          </m:sub>
+        </m:sSub>
+      </m:oMath>
+      <w:r>
+        <w:t xml:space="preserve"> </w:t>
+      </w:r>
+      <w:r>
+        <w:t xml:space="preserve">tend to involve larger relative masses at lower sizes than those with low</w:t>
+      </w:r>
+      <w:r>
+        <w:t xml:space="preserve"> </w:t>
+      </w:r>
+      <m:oMath>
+        <m:sSub>
+          <m:e>
+            <m:r>
+              <m:t>I</m:t>
+            </m:r>
+          </m:e>
+          <m:sub>
+            <m:r>
+              <m:t>C</m:t>
+            </m:r>
+          </m:sub>
+        </m:sSub>
+      </m:oMath>
+      <w:r>
+        <w:t xml:space="preserve">.</w:t>
+      </w:r>
+    </w:p>
     <w:tbl>
       <w:tblPr>
         <w:tblStyle w:val="Table"/>
@@ -10412,7 +10383,7 @@
       <w:tr>
         <w:tc>
           <w:tcPr/>
-          <w:bookmarkStart w:id="67" w:name="fig-curvature_n"/>
+          <w:bookmarkStart w:id="75" w:name="fig-curvature_n"/>
           <w:p>
             <w:pPr>
               <w:pStyle w:val="Compact"/>
@@ -10423,18 +10394,18 @@
                 <wp:inline>
                   <wp:extent cx="4129696" cy="3348216"/>
                   <wp:effectExtent b="0" l="0" r="0" t="0"/>
-                  <wp:docPr descr="" title="" id="65" name="Picture"/>
+                  <wp:docPr descr="" title="" id="73" name="Picture"/>
                   <a:graphic>
                     <a:graphicData uri="http://schemas.openxmlformats.org/drawingml/2006/picture">
                       <pic:pic>
                         <pic:nvPicPr>
-                          <pic:cNvPr descr="minimal_packing_files/figure-docx/fig-curvature_n-output-1.png" id="66" name="Picture"/>
+                          <pic:cNvPr descr="minimal_packing_files/figure-docx/fig-curvature_n-output-1.png" id="74" name="Picture"/>
                           <pic:cNvPicPr>
                             <a:picLocks noChangeArrowheads="1" noChangeAspect="1"/>
                           </pic:cNvPicPr>
                         </pic:nvPicPr>
                         <pic:blipFill>
-                          <a:blip r:embed="rId64"/>
+                          <a:blip r:embed="rId72"/>
                           <a:stretch>
                             <a:fillRect/>
                           </a:stretch>
@@ -10471,13 +10442,378 @@
               <w:pStyle w:val="ImageCaption"/>
             </w:pPr>
             <w:r>
-              <w:t xml:space="preserve">Figure 4: Total particles in MDM with with curvature index. Color scale indicates volume ratio</w:t>
+              <w:t xml:space="preserve">Figure 5: Total particles in MDM with curvature index. Color scale indicates volume ratio.</w:t>
             </w:r>
           </w:p>
-          <w:bookmarkEnd w:id="67"/>
+          <w:bookmarkEnd w:id="75"/>
         </w:tc>
       </w:tr>
     </w:tbl>
+    <w:p>
+      <w:pPr>
+        <w:pStyle w:val="BodyText"/>
+      </w:pPr>
+      <w:r>
+        <w:t xml:space="preserve">The grain size parameters</w:t>
+      </w:r>
+      <w:r>
+        <w:t xml:space="preserve"> </w:t>
+      </w:r>
+      <m:oMath>
+        <m:sSub>
+          <m:e>
+            <m:r>
+              <m:t>C</m:t>
+            </m:r>
+          </m:e>
+          <m:sub>
+            <m:r>
+              <m:t>c</m:t>
+            </m:r>
+          </m:sub>
+        </m:sSub>
+      </m:oMath>
+      <w:r>
+        <w:t xml:space="preserve">,</w:t>
+      </w:r>
+      <w:r>
+        <w:t xml:space="preserve"> </w:t>
+      </w:r>
+      <m:oMath>
+        <m:sSub>
+          <m:e>
+            <m:r>
+              <m:t>C</m:t>
+            </m:r>
+          </m:e>
+          <m:sub>
+            <m:r>
+              <m:t>u</m:t>
+            </m:r>
+          </m:sub>
+        </m:sSub>
+      </m:oMath>
+      <w:r>
+        <w:t xml:space="preserve">, and</w:t>
+      </w:r>
+      <w:r>
+        <w:t xml:space="preserve"> </w:t>
+      </w:r>
+      <m:oMath>
+        <m:sSub>
+          <m:e>
+            <m:r>
+              <m:t>I</m:t>
+            </m:r>
+          </m:e>
+          <m:sub>
+            <m:r>
+              <m:t>G</m:t>
+            </m:r>
+            <m:r>
+              <m:t>S</m:t>
+            </m:r>
+          </m:sub>
+        </m:sSub>
+      </m:oMath>
+      <w:r>
+        <w:t xml:space="preserve"> </w:t>
+      </w:r>
+      <w:r>
+        <w:t xml:space="preserve">were found to not correlate well with</w:t>
+      </w:r>
+      <w:r>
+        <w:t xml:space="preserve"> </w:t>
+      </w:r>
+      <m:oMath>
+        <m:sSub>
+          <m:e>
+            <m:r>
+              <m:t>N</m:t>
+            </m:r>
+          </m:e>
+          <m:sub>
+            <m:r>
+              <m:t>M</m:t>
+            </m:r>
+            <m:r>
+              <m:t>D</m:t>
+            </m:r>
+            <m:r>
+              <m:t>M</m:t>
+            </m:r>
+          </m:sub>
+        </m:sSub>
+      </m:oMath>
+      <w:r>
+        <w:t xml:space="preserve">.</w:t>
+      </w:r>
+      <w:r>
+        <w:t xml:space="preserve"> </w:t>
+      </w:r>
+      <w:r>
+        <w:t xml:space="preserve">However,</w:t>
+      </w:r>
+      <w:r>
+        <w:t xml:space="preserve"> </w:t>
+      </w:r>
+      <m:oMath>
+        <m:sSub>
+          <m:e>
+            <m:r>
+              <m:t>I</m:t>
+            </m:r>
+          </m:e>
+          <m:sub>
+            <m:r>
+              <m:t>G</m:t>
+            </m:r>
+            <m:r>
+              <m:t>S</m:t>
+            </m:r>
+          </m:sub>
+        </m:sSub>
+      </m:oMath>
+      <w:r>
+        <w:t xml:space="preserve"> </w:t>
+      </w:r>
+      <w:r>
+        <w:t xml:space="preserve">is helpful for visualizing the breadth of correlation between</w:t>
+      </w:r>
+      <w:r>
+        <w:t xml:space="preserve"> </w:t>
+      </w:r>
+      <m:oMath>
+        <m:sSub>
+          <m:e>
+            <m:r>
+              <m:t>N</m:t>
+            </m:r>
+          </m:e>
+          <m:sub>
+            <m:r>
+              <m:t>M</m:t>
+            </m:r>
+            <m:r>
+              <m:t>D</m:t>
+            </m:r>
+            <m:r>
+              <m:t>M</m:t>
+            </m:r>
+          </m:sub>
+        </m:sSub>
+      </m:oMath>
+      <w:r>
+        <w:t xml:space="preserve"> </w:t>
+      </w:r>
+      <w:r>
+        <w:t xml:space="preserve">and USCS classifications.</w:t>
+      </w:r>
+      <w:r>
+        <w:t xml:space="preserve"> </w:t>
+      </w:r>
+      <w:hyperlink w:anchor="fig-uscs_n">
+        <w:r>
+          <w:rPr>
+            <w:rStyle w:val="Hyperlink"/>
+          </w:rPr>
+          <w:t xml:space="preserve">Figure 6</w:t>
+        </w:r>
+      </w:hyperlink>
+      <w:r>
+        <w:t xml:space="preserve"> </w:t>
+      </w:r>
+      <w:r>
+        <w:t xml:space="preserve">shows the range of</w:t>
+      </w:r>
+      <w:r>
+        <w:t xml:space="preserve"> </w:t>
+      </w:r>
+      <m:oMath>
+        <m:sSub>
+          <m:e>
+            <m:r>
+              <m:t>N</m:t>
+            </m:r>
+          </m:e>
+          <m:sub>
+            <m:r>
+              <m:t>M</m:t>
+            </m:r>
+            <m:r>
+              <m:t>D</m:t>
+            </m:r>
+            <m:r>
+              <m:t>M</m:t>
+            </m:r>
+          </m:sub>
+        </m:sSub>
+      </m:oMath>
+      <w:r>
+        <w:t xml:space="preserve"> </w:t>
+      </w:r>
+      <w:r>
+        <w:t xml:space="preserve">associated with the granular USCS classifications in this study.</w:t>
+      </w:r>
+      <w:r>
+        <w:t xml:space="preserve"> </w:t>
+      </w:r>
+      <w:r>
+        <w:t xml:space="preserve">The lower boundary of the data results indicate that all but the broadest distributions have instances that can be matched with</w:t>
+      </w:r>
+      <w:r>
+        <w:t xml:space="preserve"> </w:t>
+      </w:r>
+      <m:oMath>
+        <m:sSub>
+          <m:e>
+            <m:r>
+              <m:t>N</m:t>
+            </m:r>
+          </m:e>
+          <m:sub>
+            <m:r>
+              <m:t>M</m:t>
+            </m:r>
+            <m:r>
+              <m:t>D</m:t>
+            </m:r>
+            <m:r>
+              <m:t>M</m:t>
+            </m:r>
+          </m:sub>
+        </m:sSub>
+      </m:oMath>
+      <w:r>
+        <w:t xml:space="preserve"> </w:t>
+      </w:r>
+      <w:r>
+        <w:t xml:space="preserve">magnitudes of</w:t>
+      </w:r>
+      <w:r>
+        <w:t xml:space="preserve"> </w:t>
+      </w:r>
+      <m:oMath>
+        <m:r>
+          <m:rPr>
+            <m:sty m:val="p"/>
+            <m:scr m:val="script"/>
+          </m:rPr>
+          <m:t>O</m:t>
+        </m:r>
+        <m:d>
+          <m:dPr>
+            <m:begChr m:val="("/>
+            <m:endChr m:val=")"/>
+            <m:sepChr m:val=""/>
+            <m:grow/>
+          </m:dPr>
+          <m:e>
+            <m:sSup>
+              <m:e>
+                <m:r>
+                  <m:t>10</m:t>
+                </m:r>
+              </m:e>
+              <m:sup>
+                <m:r>
+                  <m:t>2</m:t>
+                </m:r>
+              </m:sup>
+            </m:sSup>
+          </m:e>
+        </m:d>
+      </m:oMath>
+      <w:r>
+        <w:t xml:space="preserve"> </w:t>
+      </w:r>
+      <w:r>
+        <w:t xml:space="preserve">or lower.</w:t>
+      </w:r>
+      <w:r>
+        <w:t xml:space="preserve"> </w:t>
+      </w:r>
+      <w:r>
+        <w:t xml:space="preserve">Yet even the classifications with the smallest observed matches also have numerous instances requiring magnitudes from</w:t>
+      </w:r>
+      <w:r>
+        <w:t xml:space="preserve"> </w:t>
+      </w:r>
+      <m:oMath>
+        <m:r>
+          <m:rPr>
+            <m:sty m:val="p"/>
+            <m:scr m:val="script"/>
+          </m:rPr>
+          <m:t>O</m:t>
+        </m:r>
+        <m:d>
+          <m:dPr>
+            <m:begChr m:val="("/>
+            <m:endChr m:val=")"/>
+            <m:sepChr m:val=""/>
+            <m:grow/>
+          </m:dPr>
+          <m:e>
+            <m:sSup>
+              <m:e>
+                <m:r>
+                  <m:t>10</m:t>
+                </m:r>
+              </m:e>
+              <m:sup>
+                <m:r>
+                  <m:t>6</m:t>
+                </m:r>
+              </m:sup>
+            </m:sSup>
+          </m:e>
+        </m:d>
+      </m:oMath>
+      <w:r>
+        <w:t xml:space="preserve"> </w:t>
+      </w:r>
+      <w:r>
+        <w:t xml:space="preserve">to</w:t>
+      </w:r>
+      <w:r>
+        <w:t xml:space="preserve"> </w:t>
+      </w:r>
+      <m:oMath>
+        <m:r>
+          <m:rPr>
+            <m:sty m:val="p"/>
+            <m:scr m:val="script"/>
+          </m:rPr>
+          <m:t>O</m:t>
+        </m:r>
+        <m:d>
+          <m:dPr>
+            <m:begChr m:val="("/>
+            <m:endChr m:val=")"/>
+            <m:sepChr m:val=""/>
+            <m:grow/>
+          </m:dPr>
+          <m:e>
+            <m:sSup>
+              <m:e>
+                <m:r>
+                  <m:t>10</m:t>
+                </m:r>
+              </m:e>
+              <m:sup>
+                <m:r>
+                  <m:t>9</m:t>
+                </m:r>
+              </m:sup>
+            </m:sSup>
+          </m:e>
+        </m:d>
+      </m:oMath>
+      <w:r>
+        <w:t xml:space="preserve">.</w:t>
+      </w:r>
+    </w:p>
     <w:tbl>
       <w:tblPr>
         <w:tblStyle w:val="Table"/>
@@ -10491,7 +10827,7 @@
       <w:tr>
         <w:tc>
           <w:tcPr/>
-          <w:bookmarkStart w:id="71" w:name="fig-uscs_n"/>
+          <w:bookmarkStart w:id="79" w:name="fig-uscs_n"/>
           <w:p>
             <w:pPr>
               <w:pStyle w:val="Compact"/>
@@ -10502,18 +10838,18 @@
                 <wp:inline>
                   <wp:extent cx="4688878" cy="6497052"/>
                   <wp:effectExtent b="0" l="0" r="0" t="0"/>
-                  <wp:docPr descr="" title="" id="69" name="Picture"/>
+                  <wp:docPr descr="" title="" id="77" name="Picture"/>
                   <a:graphic>
                     <a:graphicData uri="http://schemas.openxmlformats.org/drawingml/2006/picture">
                       <pic:pic>
                         <pic:nvPicPr>
-                          <pic:cNvPr descr="minimal_packing_files/figure-docx/fig-uscs_n-output-1.png" id="70" name="Picture"/>
+                          <pic:cNvPr descr="minimal_packing_files/figure-docx/fig-uscs_n-output-1.png" id="78" name="Picture"/>
                           <pic:cNvPicPr>
                             <a:picLocks noChangeArrowheads="1" noChangeAspect="1"/>
                           </pic:cNvPicPr>
                         </pic:nvPicPr>
                         <pic:blipFill>
-                          <a:blip r:embed="rId68"/>
+                          <a:blip r:embed="rId76"/>
                           <a:stretch>
                             <a:fillRect/>
                           </a:stretch>
@@ -10550,70 +10886,621 @@
               <w:pStyle w:val="ImageCaption"/>
             </w:pPr>
             <w:r>
-              <w:t xml:space="preserve">Figure 5: USCS classifications of the MPS data.</w:t>
+              <w:t xml:space="preserve">Figure 6: Total particles in MDM with USCS classification.</w:t>
             </w:r>
           </w:p>
-          <w:bookmarkEnd w:id="71"/>
+          <w:bookmarkEnd w:id="79"/>
         </w:tc>
       </w:tr>
     </w:tbl>
-    <w:bookmarkEnd w:id="72"/>
-    <w:bookmarkStart w:id="73" w:name="discussion"/>
     <w:p>
       <w:pPr>
-        <w:pStyle w:val="Heading2"/>
-      </w:pPr>
-      <w:r>
-        <w:t xml:space="preserve">Discussion</w:t>
+        <w:pStyle w:val="BodyText"/>
+      </w:pPr>
+      <w:r>
+        <w:t xml:space="preserve">Relative to</w:t>
+      </w:r>
+      <w:r>
+        <w:t xml:space="preserve"> </w:t>
+      </w:r>
+      <w:r>
+        <w:t xml:space="preserve">“poorly graded gravel”</w:t>
+      </w:r>
+      <w:r>
+        <w:t xml:space="preserve">,</w:t>
+      </w:r>
+      <w:r>
+        <w:t xml:space="preserve"> </w:t>
+      </w:r>
+      <w:r>
+        <w:t xml:space="preserve">“well-graded gravel”</w:t>
+      </w:r>
+      <w:r>
+        <w:t xml:space="preserve"> </w:t>
+      </w:r>
+      <w:r>
+        <w:t xml:space="preserve">tends to have larger</w:t>
+      </w:r>
+      <w:r>
+        <w:t xml:space="preserve"> </w:t>
+      </w:r>
+      <m:oMath>
+        <m:sSub>
+          <m:e>
+            <m:r>
+              <m:t>N</m:t>
+            </m:r>
+          </m:e>
+          <m:sub>
+            <m:r>
+              <m:t>M</m:t>
+            </m:r>
+            <m:r>
+              <m:t>D</m:t>
+            </m:r>
+            <m:r>
+              <m:t>M</m:t>
+            </m:r>
+          </m:sub>
+        </m:sSub>
+      </m:oMath>
+      <w:r>
+        <w:t xml:space="preserve">.</w:t>
+      </w:r>
+      <w:r>
+        <w:t xml:space="preserve"> </w:t>
+      </w:r>
+      <w:r>
+        <w:t xml:space="preserve">Where</w:t>
+      </w:r>
+      <w:r>
+        <w:t xml:space="preserve"> </w:t>
+      </w:r>
+      <w:r>
+        <w:t xml:space="preserve">“with sand”</w:t>
+      </w:r>
+      <w:r>
+        <w:t xml:space="preserve"> </w:t>
+      </w:r>
+      <w:r>
+        <w:t xml:space="preserve">is applicable to the gravel group name, this tendancy and lower limit of</w:t>
+      </w:r>
+      <w:r>
+        <w:t xml:space="preserve"> </w:t>
+      </w:r>
+      <m:oMath>
+        <m:sSub>
+          <m:e>
+            <m:r>
+              <m:t>N</m:t>
+            </m:r>
+          </m:e>
+          <m:sub>
+            <m:r>
+              <m:t>M</m:t>
+            </m:r>
+            <m:r>
+              <m:t>D</m:t>
+            </m:r>
+            <m:r>
+              <m:t>M</m:t>
+            </m:r>
+          </m:sub>
+        </m:sSub>
+      </m:oMath>
+      <w:r>
+        <w:t xml:space="preserve"> </w:t>
+      </w:r>
+      <w:r>
+        <w:t xml:space="preserve">remains the same, but the upper range of</w:t>
+      </w:r>
+      <w:r>
+        <w:t xml:space="preserve"> </w:t>
+      </w:r>
+      <m:oMath>
+        <m:sSub>
+          <m:e>
+            <m:r>
+              <m:t>N</m:t>
+            </m:r>
+          </m:e>
+          <m:sub>
+            <m:r>
+              <m:t>M</m:t>
+            </m:r>
+            <m:r>
+              <m:t>D</m:t>
+            </m:r>
+            <m:r>
+              <m:t>M</m:t>
+            </m:r>
+          </m:sub>
+        </m:sSub>
+      </m:oMath>
+      <w:r>
+        <w:t xml:space="preserve"> </w:t>
+      </w:r>
+      <w:r>
+        <w:t xml:space="preserve">is higher.</w:t>
+      </w:r>
+      <w:r>
+        <w:t xml:space="preserve"> </w:t>
+      </w:r>
+      <w:r>
+        <w:t xml:space="preserve">Instances where</w:t>
+      </w:r>
+      <w:r>
+        <w:t xml:space="preserve"> </w:t>
+      </w:r>
+      <w:r>
+        <w:t xml:space="preserve">“with silt and sand”</w:t>
+      </w:r>
+      <w:r>
+        <w:t xml:space="preserve"> </w:t>
+      </w:r>
+      <w:r>
+        <w:t xml:space="preserve">are applicable to the gravel group name were rare in the generated GSDs and had very high values of</w:t>
+      </w:r>
+      <w:r>
+        <w:t xml:space="preserve"> </w:t>
+      </w:r>
+      <m:oMath>
+        <m:sSub>
+          <m:e>
+            <m:r>
+              <m:t>N</m:t>
+            </m:r>
+          </m:e>
+          <m:sub>
+            <m:r>
+              <m:t>M</m:t>
+            </m:r>
+            <m:r>
+              <m:t>D</m:t>
+            </m:r>
+            <m:r>
+              <m:t>M</m:t>
+            </m:r>
+          </m:sub>
+        </m:sSub>
+      </m:oMath>
+      <w:r>
+        <w:t xml:space="preserve">.</w:t>
+      </w:r>
+      <w:r>
+        <w:t xml:space="preserve"> </w:t>
+      </w:r>
+      <w:r>
+        <w:t xml:space="preserve">The rarity and large</w:t>
+      </w:r>
+      <w:r>
+        <w:t xml:space="preserve"> </w:t>
+      </w:r>
+      <m:oMath>
+        <m:sSub>
+          <m:e>
+            <m:r>
+              <m:t>N</m:t>
+            </m:r>
+          </m:e>
+          <m:sub>
+            <m:r>
+              <m:t>M</m:t>
+            </m:r>
+            <m:r>
+              <m:t>D</m:t>
+            </m:r>
+            <m:r>
+              <m:t>M</m:t>
+            </m:r>
+          </m:sub>
+        </m:sSub>
+      </m:oMath>
+      <w:r>
+        <w:t xml:space="preserve"> </w:t>
+      </w:r>
+      <w:r>
+        <w:t xml:space="preserve">for these gradations are due to strict requirements for these group names, which only a small range of values across a broad range of particle sizes can satisfy.</w:t>
       </w:r>
     </w:p>
     <w:p>
       <w:pPr>
-        <w:pStyle w:val="FirstParagraph"/>
-      </w:pPr>
-      <w:r>
-        <w:t xml:space="preserve">Depending on the GSD, loading conditions, and behavior of interest, the minimum particle size expected to participate mechanically in the soil matrix may be substantially smaller than the largest particle size.</w:t>
+        <w:pStyle w:val="BodyText"/>
+      </w:pPr>
+      <w:r>
+        <w:t xml:space="preserve">Relative to</w:t>
+      </w:r>
+      <w:r>
+        <w:t xml:space="preserve"> </w:t>
+      </w:r>
+      <w:r>
+        <w:t xml:space="preserve">“poorly graded sand”</w:t>
+      </w:r>
+      <w:r>
+        <w:t xml:space="preserve">,</w:t>
+      </w:r>
+      <w:r>
+        <w:t xml:space="preserve"> </w:t>
+      </w:r>
+      <w:r>
+        <w:t xml:space="preserve">“well-graded sand”</w:t>
+      </w:r>
+      <w:r>
+        <w:t xml:space="preserve"> </w:t>
+      </w:r>
+      <w:r>
+        <w:t xml:space="preserve">tends to have a similar (and quite broad) range of</w:t>
+      </w:r>
+      <w:r>
+        <w:t xml:space="preserve"> </w:t>
+      </w:r>
+      <m:oMath>
+        <m:sSub>
+          <m:e>
+            <m:r>
+              <m:t>N</m:t>
+            </m:r>
+          </m:e>
+          <m:sub>
+            <m:r>
+              <m:t>M</m:t>
+            </m:r>
+            <m:r>
+              <m:t>D</m:t>
+            </m:r>
+            <m:r>
+              <m:t>M</m:t>
+            </m:r>
+          </m:sub>
+        </m:sSub>
+      </m:oMath>
+      <w:r>
+        <w:t xml:space="preserve">.</w:t>
+      </w:r>
+      <w:r>
+        <w:t xml:space="preserve"> </w:t>
+      </w:r>
+      <w:r>
+        <w:t xml:space="preserve">The addition of</w:t>
+      </w:r>
+      <w:r>
+        <w:t xml:space="preserve"> </w:t>
+      </w:r>
+      <w:r>
+        <w:t xml:space="preserve">“with gravel”</w:t>
+      </w:r>
+      <w:r>
+        <w:t xml:space="preserve"> </w:t>
+      </w:r>
+      <w:r>
+        <w:t xml:space="preserve">or</w:t>
+      </w:r>
+      <w:r>
+        <w:t xml:space="preserve"> </w:t>
+      </w:r>
+      <w:r>
+        <w:t xml:space="preserve">“with silt”</w:t>
+      </w:r>
+      <w:r>
+        <w:t xml:space="preserve"> </w:t>
+      </w:r>
+      <w:r>
+        <w:t xml:space="preserve">makes very little difference in the range of</w:t>
+      </w:r>
+      <w:r>
+        <w:t xml:space="preserve"> </w:t>
+      </w:r>
+      <m:oMath>
+        <m:sSub>
+          <m:e>
+            <m:r>
+              <m:t>N</m:t>
+            </m:r>
+          </m:e>
+          <m:sub>
+            <m:r>
+              <m:t>M</m:t>
+            </m:r>
+            <m:r>
+              <m:t>D</m:t>
+            </m:r>
+            <m:r>
+              <m:t>M</m:t>
+            </m:r>
+          </m:sub>
+        </m:sSub>
+      </m:oMath>
+      <w:r>
+        <w:t xml:space="preserve"> </w:t>
+      </w:r>
+      <w:r>
+        <w:t xml:space="preserve">at similar ranges of</w:t>
+      </w:r>
+      <w:r>
+        <w:t xml:space="preserve"> </w:t>
+      </w:r>
+      <m:oMath>
+        <m:sSub>
+          <m:e>
+            <m:r>
+              <m:t>I</m:t>
+            </m:r>
+          </m:e>
+          <m:sub>
+            <m:r>
+              <m:t>G</m:t>
+            </m:r>
+            <m:r>
+              <m:t>S</m:t>
+            </m:r>
+          </m:sub>
+        </m:sSub>
+      </m:oMath>
+      <w:r>
+        <w:t xml:space="preserve"> </w:t>
+      </w:r>
+      <w:r>
+        <w:t xml:space="preserve">(although a small increase in lower bound is apparent in</w:t>
+      </w:r>
+      <w:r>
+        <w:t xml:space="preserve"> </w:t>
+      </w:r>
+      <w:r>
+        <w:t xml:space="preserve">“well-graded sand with gravel”</w:t>
+      </w:r>
+      <w:r>
+        <w:t xml:space="preserve">. Even</w:t>
+      </w:r>
+      <w:r>
+        <w:t xml:space="preserve"> </w:t>
+      </w:r>
+      <w:r>
+        <w:t xml:space="preserve">“silty sand”</w:t>
+      </w:r>
+      <w:r>
+        <w:t xml:space="preserve"> </w:t>
+      </w:r>
+      <w:r>
+        <w:t xml:space="preserve">appears to share orders of magnitude with</w:t>
+      </w:r>
+      <w:r>
+        <w:t xml:space="preserve"> </w:t>
+      </w:r>
+      <w:r>
+        <w:t xml:space="preserve">“poorly graded sand”</w:t>
+      </w:r>
+      <w:r>
+        <w:t xml:space="preserve"> </w:t>
+      </w:r>
+      <w:r>
+        <w:t xml:space="preserve">at comparable ranges of</w:t>
+      </w:r>
+      <w:r>
+        <w:t xml:space="preserve"> </w:t>
+      </w:r>
+      <m:oMath>
+        <m:sSub>
+          <m:e>
+            <m:r>
+              <m:t>I</m:t>
+            </m:r>
+          </m:e>
+          <m:sub>
+            <m:r>
+              <m:t>G</m:t>
+            </m:r>
+            <m:r>
+              <m:t>S</m:t>
+            </m:r>
+          </m:sub>
+        </m:sSub>
+      </m:oMath>
+      <w:r>
+        <w:t xml:space="preserve">. Similar to the trends for gravels, sands whose group names include both silt and gravel were rare in the generated GSDs and had high values of</w:t>
+      </w:r>
+      <w:r>
+        <w:t xml:space="preserve"> </w:t>
+      </w:r>
+      <m:oMath>
+        <m:sSub>
+          <m:e>
+            <m:r>
+              <m:t>N</m:t>
+            </m:r>
+          </m:e>
+          <m:sub>
+            <m:r>
+              <m:t>M</m:t>
+            </m:r>
+            <m:r>
+              <m:t>D</m:t>
+            </m:r>
+            <m:r>
+              <m:t>M</m:t>
+            </m:r>
+          </m:sub>
+        </m:sSub>
+      </m:oMath>
+      <w:r>
+        <w:t xml:space="preserve">.</w:t>
+      </w:r>
+    </w:p>
+    <w:bookmarkEnd w:id="80"/>
+    <w:bookmarkEnd w:id="81"/>
+    <w:bookmarkStart w:id="82" w:name="discussion"/>
+    <w:p>
+      <w:pPr>
+        <w:pStyle w:val="Heading2"/>
+      </w:pPr>
+      <w:r>
+        <w:t xml:space="preserve">Discussion</w:t>
       </w:r>
     </w:p>
     <w:p>
       <w:pPr>
-        <w:pStyle w:val="BodyText"/>
-      </w:pPr>
-      <w:r>
-        <w:t xml:space="preserve">The spanned integer algorithm component of the approach presented here is effective in finding the MDM.</w:t>
-      </w:r>
-      <w:r>
-        <w:t xml:space="preserve"> </w:t>
-      </w:r>
-      <w:r>
-        <w:t xml:space="preserve">However, some caution is warranted in using the full flexibility allowed by a GSD on the discrete particle sizes.</w:t>
-      </w:r>
-      <w:r>
-        <w:t xml:space="preserve"> </w:t>
-      </w:r>
-      <w:r>
-        <w:t xml:space="preserve">While traditional sieve analyses, and the analogous mathematical representation presented herein do not provide any additional constraints, natural soil grain distributions are known to be broadly distributed between sieves</w:t>
-      </w:r>
-      <w:r>
-        <w:t xml:space="preserve"> </w:t>
-      </w:r>
-      <w:r>
-        <w:t xml:space="preserve">(Ghalib and Hryciw 1999)</w:t>
-      </w:r>
-      <w:r>
-        <w:t xml:space="preserve">.</w:t>
-      </w:r>
-      <w:r>
-        <w:t xml:space="preserve"> </w:t>
-      </w:r>
-      <w:r>
-        <w:t xml:space="preserve">Modelers should inspect the MDM sizes of their target GSDs for results that would indicate abnormal underlying characteristics (e.g., repeated adjacent discrete sizes converging at the sieve boundary).</w:t>
-      </w:r>
-      <w:r>
-        <w:t xml:space="preserve"> </w:t>
-      </w:r>
-      <w:r>
-        <w:t xml:space="preserve">Approximate solutions to the MDM, which give greater control over particle sizes, may be sufficient depending on the application and the desired rigor in the</w:t>
+        <w:pStyle w:val="FirstParagraph"/>
+      </w:pPr>
+      <w:r>
+        <w:t xml:space="preserve">The</w:t>
+      </w:r>
+      <w:r>
+        <w:t xml:space="preserve"> </w:t>
+      </w:r>
+      <m:oMath>
+        <m:r>
+          <m:t>S</m:t>
+        </m:r>
+        <m:r>
+          <m:t>I</m:t>
+        </m:r>
+      </m:oMath>
+      <w:r>
+        <w:t xml:space="preserve"> </w:t>
+      </w:r>
+      <w:r>
+        <w:t xml:space="preserve">algorithm component of the approach presented here is significantly more effective than the</w:t>
+      </w:r>
+      <w:r>
+        <w:t xml:space="preserve"> </w:t>
+      </w:r>
+      <m:oMath>
+        <m:r>
+          <m:t>F</m:t>
+        </m:r>
+        <m:r>
+          <m:t>S</m:t>
+        </m:r>
+      </m:oMath>
+      <w:r>
+        <w:t xml:space="preserve"> </w:t>
+      </w:r>
+      <w:r>
+        <w:t xml:space="preserve">algorithm in finding the MDM.</w:t>
+      </w:r>
+      <w:r>
+        <w:t xml:space="preserve"> </w:t>
+      </w:r>
+      <w:r>
+        <w:t xml:space="preserve">However, whether this difference is critical in most geomechanics applications is unclear.</w:t>
+      </w:r>
+      <w:r>
+        <w:t xml:space="preserve"> </w:t>
+      </w:r>
+      <w:r>
+        <w:t xml:space="preserve">Intuitively, MDM solutions for distributions with smallest quantities of particles will have the most sensitivity to errors and seem to benefit from the</w:t>
+      </w:r>
+      <w:r>
+        <w:t xml:space="preserve"> </w:t>
+      </w:r>
+      <m:oMath>
+        <m:r>
+          <m:t>S</m:t>
+        </m:r>
+        <m:r>
+          <m:t>I</m:t>
+        </m:r>
+      </m:oMath>
+      <w:r>
+        <w:t xml:space="preserve"> </w:t>
+      </w:r>
+      <w:r>
+        <w:t xml:space="preserve">algorithm.</w:t>
+      </w:r>
+      <w:r>
+        <w:t xml:space="preserve"> </w:t>
+      </w:r>
+      <w:r>
+        <w:t xml:space="preserve">On the other hand, these distributions are likely to have the smallest volumes relative to their representative volumes and will therefore have</w:t>
+      </w:r>
+      <w:r>
+        <w:t xml:space="preserve"> </w:t>
+      </w:r>
+      <m:oMath>
+        <m:sSub>
+          <m:e>
+            <m:r>
+              <m:t>N</m:t>
+            </m:r>
+          </m:e>
+          <m:sub>
+            <m:r>
+              <m:t>s</m:t>
+            </m:r>
+            <m:r>
+              <m:t>i</m:t>
+            </m:r>
+            <m:r>
+              <m:t>m</m:t>
+            </m:r>
+          </m:sub>
+        </m:sSub>
+        <m:r>
+          <m:rPr>
+            <m:sty m:val="p"/>
+          </m:rPr>
+          <m:t>≫</m:t>
+        </m:r>
+        <m:sSub>
+          <m:e>
+            <m:r>
+              <m:t>N</m:t>
+            </m:r>
+          </m:e>
+          <m:sub>
+            <m:r>
+              <m:t>M</m:t>
+            </m:r>
+            <m:r>
+              <m:t>D</m:t>
+            </m:r>
+            <m:r>
+              <m:t>M</m:t>
+            </m:r>
+          </m:sub>
+        </m:sSub>
+      </m:oMath>
+      <w:r>
+        <w:t xml:space="preserve">, which will tend to reduce the errors associated with the</w:t>
+      </w:r>
+      <w:r>
+        <w:t xml:space="preserve"> </w:t>
+      </w:r>
+      <m:oMath>
+        <m:r>
+          <m:t>F</m:t>
+        </m:r>
+        <m:r>
+          <m:t>S</m:t>
+        </m:r>
+      </m:oMath>
+      <w:r>
+        <w:t xml:space="preserve"> </w:t>
+      </w:r>
+      <w:r>
+        <w:t xml:space="preserve">algorithm substantially.</w:t>
+      </w:r>
+      <w:r>
+        <w:t xml:space="preserve"> </w:t>
+      </w:r>
+      <w:r>
+        <w:t xml:space="preserve">Additionally, as it allows greater control over particle sizes, an approximate solution from the</w:t>
+      </w:r>
+      <w:r>
+        <w:t xml:space="preserve"> </w:t>
+      </w:r>
+      <m:oMath>
+        <m:r>
+          <m:t>F</m:t>
+        </m:r>
+        <m:r>
+          <m:t>S</m:t>
+        </m:r>
+      </m:oMath>
+      <w:r>
+        <w:t xml:space="preserve"> </w:t>
+      </w:r>
+      <w:r>
+        <w:t xml:space="preserve">algorithm may even be preferable depending on the application and the desired rigor in the</w:t>
       </w:r>
       <w:r>
         <w:t xml:space="preserve"> </w:t>
@@ -10644,31 +11531,65 @@
         <w:pStyle w:val="BodyText"/>
       </w:pPr>
       <w:r>
-        <w:t xml:space="preserve">It is important to understand that an MDM does not constitute a representative volume (RV).</w:t>
-      </w:r>
-      <w:r>
-        <w:t xml:space="preserve"> </w:t>
-      </w:r>
-      <w:r>
-        <w:t xml:space="preserve">An MDM is defined purely in terms of discrete mass-volume relationships.</w:t>
-      </w:r>
-      <w:r>
-        <w:t xml:space="preserve"> </w:t>
-      </w:r>
-      <w:r>
-        <w:t xml:space="preserve">The RV has additional requirements about the mechanical behavior.</w:t>
-      </w:r>
-      <w:r>
-        <w:t xml:space="preserve"> </w:t>
-      </w:r>
-      <w:r>
-        <w:t xml:space="preserve">Nevertheless, the mechanical behavior of granular materials is strongly influenced by its GSD, so the discrete mass-volume relationship cannot be fully decoupled from the RV.</w:t>
-      </w:r>
-      <w:r>
-        <w:t xml:space="preserve"> </w:t>
-      </w:r>
-      <w:r>
-        <w:t xml:space="preserve">In this sense, the MDM can be thought of as a building block and minimum bound on the particle count in RVE, which can be useful in assessing computational cost.</w:t>
+        <w:t xml:space="preserve">Both of the MDM approaches assume a single particle size between each adjacent sieve pair, but natural soil grain distributions are known to be broadly distributed between sieves</w:t>
+      </w:r>
+      <w:r>
+        <w:t xml:space="preserve"> </w:t>
+      </w:r>
+      <w:r>
+        <w:t xml:space="preserve">(Ghalib and Hryciw 1999)</w:t>
+      </w:r>
+      <w:r>
+        <w:t xml:space="preserve">.</w:t>
+      </w:r>
+      <w:r>
+        <w:t xml:space="preserve"> </w:t>
+      </w:r>
+      <w:r>
+        <w:t xml:space="preserve">This aspect of MDM solution stems from the use of</w:t>
+      </w:r>
+      <w:r>
+        <w:t xml:space="preserve"> </w:t>
+      </w:r>
+      <m:oMath>
+        <m:r>
+          <m:rPr>
+            <m:nor/>
+            <m:sty m:val="p"/>
+          </m:rPr>
+          <m:t>Cond3</m:t>
+        </m:r>
+      </m:oMath>
+      <w:r>
+        <w:t xml:space="preserve">, which is important in</w:t>
+      </w:r>
+      <w:r>
+        <w:t xml:space="preserve"> </w:t>
+      </w:r>
+      <w:r>
+        <w:rPr>
+          <w:i/>
+          <w:iCs/>
+        </w:rPr>
+        <w:t xml:space="preserve">finding</w:t>
+      </w:r>
+      <w:r>
+        <w:t xml:space="preserve"> </w:t>
+      </w:r>
+      <w:r>
+        <w:t xml:space="preserve">the solution, but can be abandoned after the solution is found in most cases.</w:t>
+      </w:r>
+      <w:r>
+        <w:t xml:space="preserve"> </w:t>
+      </w:r>
+      <w:r>
+        <w:t xml:space="preserve">Except where the solution contains only a single particle at a given size, the possibility exists for replacing the single size and associated quantity with an equal number of particles with varying (but allowable) sizes.</w:t>
+      </w:r>
+      <w:r>
+        <w:t xml:space="preserve"> </w:t>
+      </w:r>
+      <w:r>
+        <w:t xml:space="preserve">The greater the number of particles at a given size, the more potential there is to represent them with a distribution of sizes.</w:t>
       </w:r>
     </w:p>
     <w:p>
@@ -10676,122 +11597,259 @@
         <w:pStyle w:val="BodyText"/>
       </w:pPr>
       <w:r>
-        <w:t xml:space="preserve">The behavior of interest being modeled may allow some portions of a realistic GSD to be truncated without loss of fidelity, allowing a partial decouple of MDM and RV.</w:t>
-      </w:r>
-      <w:r>
-        <w:t xml:space="preserve"> </w:t>
-      </w:r>
-      <w:r>
-        <w:t xml:space="preserve">For example, studies have shown that for certain combinations of grain size distribution (GSD) and density, there may be significant portions of the soil mass that are not mechanically engaged with the soil matrix</w:t>
-      </w:r>
-      <w:r>
-        <w:t xml:space="preserve"> </w:t>
-      </w:r>
-      <w:r>
-        <w:t xml:space="preserve">(Sufian et al. 2021)</w:t>
-      </w:r>
-      <w:r>
-        <w:t xml:space="preserve">.</w:t>
-      </w:r>
-      <w:r>
-        <w:t xml:space="preserve"> </w:t>
-      </w:r>
-      <w:r>
-        <w:t xml:space="preserve">This may lead to thresholds of particle size that can be omitted from a given simulation without significant impact on the behavior being studied.</w:t>
-      </w:r>
-      <w:r>
-        <w:t xml:space="preserve"> </w:t>
-      </w:r>
-      <w:r>
-        <w:t xml:space="preserve">In such cases, the MDM concept is still valuable for comparing relative computational effort with varying levels of truncation.</w:t>
-      </w:r>
-    </w:p>
-    <w:bookmarkEnd w:id="73"/>
-    <w:bookmarkStart w:id="74" w:name="conclusions"/>
-    <w:p>
-      <w:pPr>
-        <w:pStyle w:val="Heading2"/>
-      </w:pPr>
-      <w:r>
-        <w:t xml:space="preserve">Conclusions</w:t>
+        <w:t xml:space="preserve">The comparison between predicted and reported</w:t>
+      </w:r>
+      <w:r>
+        <w:t xml:space="preserve"> </w:t>
+      </w:r>
+      <m:oMath>
+        <m:sSub>
+          <m:e>
+            <m:r>
+              <m:t>N</m:t>
+            </m:r>
+          </m:e>
+          <m:sub>
+            <m:r>
+              <m:t>s</m:t>
+            </m:r>
+            <m:r>
+              <m:t>i</m:t>
+            </m:r>
+            <m:r>
+              <m:t>m</m:t>
+            </m:r>
+          </m:sub>
+        </m:sSub>
+      </m:oMath>
+      <w:r>
+        <w:t xml:space="preserve"> </w:t>
+      </w:r>
+      <w:r>
+        <w:t xml:space="preserve">values in</w:t>
+      </w:r>
+      <w:r>
+        <w:t xml:space="preserve"> </w:t>
+      </w:r>
+      <w:hyperlink w:anchor="fig-demo">
+        <w:r>
+          <w:rPr>
+            <w:rStyle w:val="Hyperlink"/>
+          </w:rPr>
+          <w:t xml:space="preserve">Figure 3</w:t>
+        </w:r>
+      </w:hyperlink>
+      <w:r>
+        <w:t xml:space="preserve"> </w:t>
+      </w:r>
+      <w:r>
+        <w:t xml:space="preserve">show the value of the MDM concept for experimental design.</w:t>
+      </w:r>
+      <w:r>
+        <w:t xml:space="preserve"> </w:t>
+      </w:r>
+      <w:r>
+        <w:t xml:space="preserve">As mentioned previously, differences between the reported and predicted values suggest the DEM models used a different discrete representation of the scaled GSDs than the MDM.</w:t>
+      </w:r>
+      <w:r>
+        <w:t xml:space="preserve"> </w:t>
+      </w:r>
+      <w:r>
+        <w:t xml:space="preserve">The fact that the reported values are consistently, though modestly, higher than the MDM predictions is expected since the MDM is defined to be a lower bound of possible values.</w:t>
+      </w:r>
+      <w:r>
+        <w:t xml:space="preserve"> </w:t>
+      </w:r>
+      <w:r>
+        <w:t xml:space="preserve">It is worth noting that the MDM concept is silent as to whether any valid discrete representation of a GSD is</w:t>
+      </w:r>
+      <w:r>
+        <w:t xml:space="preserve"> </w:t>
+      </w:r>
+      <w:r>
+        <w:t xml:space="preserve">“better”</w:t>
+      </w:r>
+      <w:r>
+        <w:t xml:space="preserve"> </w:t>
+      </w:r>
+      <w:r>
+        <w:t xml:space="preserve">than another, only which has fewest particles.</w:t>
+      </w:r>
+      <w:r>
+        <w:t xml:space="preserve"> </w:t>
+      </w:r>
+      <w:r>
+        <w:t xml:space="preserve">From a mechanics perspective, non-minimal GSD representations may have advantages that supersede increases in</w:t>
+      </w:r>
+      <w:r>
+        <w:t xml:space="preserve"> </w:t>
+      </w:r>
+      <m:oMath>
+        <m:sSub>
+          <m:e>
+            <m:r>
+              <m:t>N</m:t>
+            </m:r>
+          </m:e>
+          <m:sub>
+            <m:r>
+              <m:t>s</m:t>
+            </m:r>
+            <m:r>
+              <m:t>i</m:t>
+            </m:r>
+            <m:r>
+              <m:t>m</m:t>
+            </m:r>
+          </m:sub>
+        </m:sSub>
+      </m:oMath>
+      <w:r>
+        <w:t xml:space="preserve">; an idea worth further study.</w:t>
       </w:r>
     </w:p>
     <w:p>
       <w:pPr>
-        <w:pStyle w:val="FirstParagraph"/>
-      </w:pPr>
-      <w:r>
-        <w:t xml:space="preserve">This paper described algorithms to 1) find a first-order approximation of a minimal discrete match (MDM) to general grain size distributions, 2) quantify the error in approximate minimal matches, and 3) find a rigorous solution for the MDM with a spanned integer approach.</w:t>
-      </w:r>
-      <w:r>
-        <w:t xml:space="preserve"> </w:t>
-      </w:r>
-      <w:r>
-        <w:t xml:space="preserve">Depending on whether the modeling application calls for a rigorous match between a target GSD and its DEM representation, either a rigorous or approximate MEM approach may be appropriate.</w:t>
+        <w:pStyle w:val="BodyText"/>
+      </w:pPr>
+      <w:r>
+        <w:t xml:space="preserve">The MDM concept makes much of providing an accurate representation of grain size distribution because mechanical behavior cannot be fully decoupled from GSD.</w:t>
+      </w:r>
+      <w:r>
+        <w:t xml:space="preserve"> </w:t>
+      </w:r>
+      <w:r>
+        <w:t xml:space="preserve">However, when it is used in experimental design and to explore feasibility, it should be paired with the understanding that partial decoupling of mechanical behavior from GSD is sometimes possible.</w:t>
+      </w:r>
+      <w:r>
+        <w:t xml:space="preserve"> </w:t>
+      </w:r>
+      <w:r>
+        <w:t xml:space="preserve">For example, studies have shown that for certain combinations of GSD and density, there may be significant portions of the soil mass that are not mechanically engaged with the soil matrix</w:t>
+      </w:r>
+      <w:r>
+        <w:t xml:space="preserve"> </w:t>
+      </w:r>
+      <w:r>
+        <w:t xml:space="preserve">(Sufian et al. 2021)</w:t>
+      </w:r>
+      <w:r>
+        <w:t xml:space="preserve">.</w:t>
+      </w:r>
+      <w:r>
+        <w:t xml:space="preserve"> </w:t>
+      </w:r>
+      <w:r>
+        <w:t xml:space="preserve">This may lead to thresholds of particle size that can be omitted from a given simulation without significant impact on the behavior being studied.</w:t>
+      </w:r>
+      <w:r>
+        <w:t xml:space="preserve"> </w:t>
+      </w:r>
+      <w:r>
+        <w:t xml:space="preserve">In such cases, the MDM concept is still valuable for comparing relative computational effort with varying levels of truncation.</w:t>
+      </w:r>
+    </w:p>
+    <w:bookmarkEnd w:id="82"/>
+    <w:bookmarkStart w:id="83" w:name="conclusions"/>
+    <w:p>
+      <w:pPr>
+        <w:pStyle w:val="Heading2"/>
+      </w:pPr>
+      <w:r>
+        <w:t xml:space="preserve">Conclusions</w:t>
       </w:r>
     </w:p>
     <w:p>
       <w:pPr>
-        <w:pStyle w:val="BodyText"/>
-      </w:pPr>
-      <w:r>
-        <w:t xml:space="preserve">The MDM is a valuable tool in quantifying relative computational cost and assessing feasibility of building DEM models of different grain size distributions.</w:t>
-      </w:r>
-      <w:r>
-        <w:t xml:space="preserve"> </w:t>
-      </w:r>
-      <w:r>
-        <w:t xml:space="preserve">To be used effectively, the representative volume for the modeling application must be considered.</w:t>
+        <w:pStyle w:val="FirstParagraph"/>
+      </w:pPr>
+      <w:r>
+        <w:t xml:space="preserve">This paper described algorithms to 1) find a first-order approximation of a minimal discrete match (MDM) to general grain size distributions, 2) quantify the error in approximate minimal matches, and 3) find a rigorous solution for the MDM with a spanned integer approach.</w:t>
+      </w:r>
+      <w:r>
+        <w:t xml:space="preserve"> </w:t>
+      </w:r>
+      <w:r>
+        <w:t xml:space="preserve">The following conclusions are presented as the key out comes of the study on the MDM algorithms, comparison of predictions with independent DEM data, and a study on an array of GSDS:</w:t>
       </w:r>
     </w:p>
     <w:p>
       <w:pPr>
-        <w:pStyle w:val="BodyText"/>
-      </w:pPr>
-      <w:r>
-        <w:t xml:space="preserve">The MDM results for a large distribution of USCS show several trends: increasing the ratio of maximum to minimum particle size, the relative mass of the smallest particles, and the curvature index all increase the size of the MDM.</w:t>
+        <w:numPr>
+          <w:ilvl w:val="0"/>
+          <w:numId w:val="1003"/>
+        </w:numPr>
+      </w:pPr>
+      <w:r>
+        <w:t xml:space="preserve">The MDM is a valuable tool in quantifying relative number of particles needed to create DEM models of different grain size distributions.</w:t>
+      </w:r>
+      <w:r>
+        <w:t xml:space="preserve"> </w:t>
+      </w:r>
+      <w:r>
+        <w:t xml:space="preserve">This can provide important insight into computational cost and feasibility during experimental design.</w:t>
+      </w:r>
+      <w:r>
+        <w:t xml:space="preserve"> </w:t>
+      </w:r>
+      <w:r>
+        <w:t xml:space="preserve">To be used effectively, it must be accompanied by an understanding of the representative volume concept.</w:t>
       </w:r>
     </w:p>
     <w:p>
       <w:pPr>
-        <w:pStyle w:val="BodyText"/>
-      </w:pPr>
-      <w:r>
-        <w:t xml:space="preserve">The distribution of MDM size across USCS classifications indicates that a wide range of realistic granular soils are feasible for DEM modeling.</w:t>
-      </w:r>
-      <w:r>
-        <w:t xml:space="preserve"> </w:t>
-      </w:r>
-      <w:r>
-        <w:t xml:space="preserve">The distribution also indicates that neither USCS classification, curvature index, size, and mass ratios alone are sufficient to characterize MDM size.</w:t>
-      </w:r>
-      <w:r>
-        <w:t xml:space="preserve"> </w:t>
-      </w:r>
-      <w:r>
-        <w:t xml:space="preserve">This indicates that MDM magnitudes for specific GSDs of interest should calculated rather than estimated based on index parameters.</w:t>
-      </w:r>
-    </w:p>
-    <w:bookmarkEnd w:id="74"/>
-    <w:bookmarkStart w:id="110" w:name="data-and-code-availability"/>
-    <w:p>
-      <w:pPr>
-        <w:pStyle w:val="Heading2"/>
-      </w:pPr>
-      <w:r>
-        <w:t xml:space="preserve">Data and code availability</w:t>
+        <w:numPr>
+          <w:ilvl w:val="0"/>
+          <w:numId w:val="1003"/>
+        </w:numPr>
+      </w:pPr>
+      <w:r>
+        <w:t xml:space="preserve">The MDM results for a large distribution of USCS show several trends: increasing the ratio of maximum to minimum particle size, the relative mass of the smallest particles, and the curvature index all increase the size of the MDM.</w:t>
       </w:r>
     </w:p>
     <w:p>
       <w:pPr>
+        <w:numPr>
+          <w:ilvl w:val="0"/>
+          <w:numId w:val="1003"/>
+        </w:numPr>
+      </w:pPr>
+      <w:r>
+        <w:t xml:space="preserve">The distribution of MDM size across USCS classifications indicates that a wide range of realistic granular soils are feasible for DEM modeling.</w:t>
+      </w:r>
+      <w:r>
+        <w:t xml:space="preserve"> </w:t>
+      </w:r>
+      <w:r>
+        <w:t xml:space="preserve">The distribution also indicates that neither USCS classification, curvature index, size, and mass ratios alone are sufficient to characterize MDM size.</w:t>
+      </w:r>
+      <w:r>
+        <w:t xml:space="preserve"> </w:t>
+      </w:r>
+      <w:r>
+        <w:t xml:space="preserve">This indicates that MDM magnitudes for specific GSDs of interest should calculated rather than estimated based on index parameters.</w:t>
+      </w:r>
+    </w:p>
+    <w:bookmarkEnd w:id="83"/>
+    <w:bookmarkStart w:id="119" w:name="data-and-code-availability"/>
+    <w:p>
+      <w:pPr>
+        <w:pStyle w:val="Heading2"/>
+      </w:pPr>
+      <w:r>
+        <w:t xml:space="preserve">Data and code availability</w:t>
+      </w:r>
+    </w:p>
+    <w:p>
+      <w:pPr>
         <w:pStyle w:val="FirstParagraph"/>
       </w:pPr>
       <w:r>
         <w:t xml:space="preserve">The Python code used to generate data, solve for minimal discrete matches, and plot figures are available on GitHub.</w:t>
       </w:r>
     </w:p>
-    <w:bookmarkStart w:id="109" w:name="refs"/>
-    <w:bookmarkStart w:id="76" w:name="ref-bandera2021"/>
+    <w:bookmarkStart w:id="118" w:name="refs"/>
+    <w:bookmarkStart w:id="85" w:name="ref-bandera2021"/>
     <w:p>
       <w:pPr>
         <w:pStyle w:val="Bibliography"/>
@@ -10824,7 +11882,7 @@
       <w:r>
         <w:t xml:space="preserve"> </w:t>
       </w:r>
-      <w:hyperlink r:id="rId75">
+      <w:hyperlink r:id="rId84">
         <w:r>
           <w:rPr>
             <w:rStyle w:val="Hyperlink"/>
@@ -10836,8 +11894,8 @@
         <w:t xml:space="preserve">.</w:t>
       </w:r>
     </w:p>
-    <w:bookmarkEnd w:id="76"/>
-    <w:bookmarkStart w:id="78" w:name="ref-botet2021"/>
+    <w:bookmarkEnd w:id="85"/>
+    <w:bookmarkStart w:id="87" w:name="ref-botet2021"/>
     <w:p>
       <w:pPr>
         <w:pStyle w:val="Bibliography"/>
@@ -10870,7 +11928,7 @@
       <w:r>
         <w:t xml:space="preserve"> </w:t>
       </w:r>
-      <w:hyperlink r:id="rId77">
+      <w:hyperlink r:id="rId86">
         <w:r>
           <w:rPr>
             <w:rStyle w:val="Hyperlink"/>
@@ -10882,8 +11940,8 @@
         <w:t xml:space="preserve">.</w:t>
       </w:r>
     </w:p>
-    <w:bookmarkEnd w:id="78"/>
-    <w:bookmarkStart w:id="80" w:name="ref-cantor2025"/>
+    <w:bookmarkEnd w:id="87"/>
+    <w:bookmarkStart w:id="89" w:name="ref-cantor2025"/>
     <w:p>
       <w:pPr>
         <w:pStyle w:val="Bibliography"/>
@@ -10916,7 +11974,7 @@
       <w:r>
         <w:t xml:space="preserve"> </w:t>
       </w:r>
-      <w:hyperlink r:id="rId79">
+      <w:hyperlink r:id="rId88">
         <w:r>
           <w:rPr>
             <w:rStyle w:val="Hyperlink"/>
@@ -10928,8 +11986,8 @@
         <w:t xml:space="preserve">.</w:t>
       </w:r>
     </w:p>
-    <w:bookmarkEnd w:id="80"/>
-    <w:bookmarkStart w:id="82" w:name="ref-cundall2001"/>
+    <w:bookmarkEnd w:id="89"/>
+    <w:bookmarkStart w:id="91" w:name="ref-cundall2001"/>
     <w:p>
       <w:pPr>
         <w:pStyle w:val="Bibliography"/>
@@ -10962,7 +12020,7 @@
       <w:r>
         <w:t xml:space="preserve"> </w:t>
       </w:r>
-      <w:hyperlink r:id="rId81">
+      <w:hyperlink r:id="rId90">
         <w:r>
           <w:rPr>
             <w:rStyle w:val="Hyperlink"/>
@@ -10974,8 +12032,8 @@
         <w:t xml:space="preserve">.</w:t>
       </w:r>
     </w:p>
-    <w:bookmarkEnd w:id="82"/>
-    <w:bookmarkStart w:id="84" w:name="ref-cundall1979"/>
+    <w:bookmarkEnd w:id="91"/>
+    <w:bookmarkStart w:id="93" w:name="ref-cundall1979"/>
     <w:p>
       <w:pPr>
         <w:pStyle w:val="Bibliography"/>
@@ -11008,7 +12066,7 @@
       <w:r>
         <w:t xml:space="preserve"> </w:t>
       </w:r>
-      <w:hyperlink r:id="rId83">
+      <w:hyperlink r:id="rId92">
         <w:r>
           <w:rPr>
             <w:rStyle w:val="Hyperlink"/>
@@ -11020,8 +12078,8 @@
         <w:t xml:space="preserve">.</w:t>
       </w:r>
     </w:p>
-    <w:bookmarkEnd w:id="84"/>
-    <w:bookmarkStart w:id="86" w:name="ref-d18committee"/>
+    <w:bookmarkEnd w:id="93"/>
+    <w:bookmarkStart w:id="95" w:name="ref-d18committee"/>
     <w:p>
       <w:pPr>
         <w:pStyle w:val="Bibliography"/>
@@ -11038,7 +12096,7 @@
       <w:r>
         <w:t xml:space="preserve"> </w:t>
       </w:r>
-      <w:hyperlink r:id="rId85">
+      <w:hyperlink r:id="rId94">
         <w:r>
           <w:rPr>
             <w:rStyle w:val="Hyperlink"/>
@@ -11050,8 +12108,8 @@
         <w:t xml:space="preserve">.</w:t>
       </w:r>
     </w:p>
-    <w:bookmarkEnd w:id="86"/>
-    <w:bookmarkStart w:id="88" w:name="ref-dong2022"/>
+    <w:bookmarkEnd w:id="95"/>
+    <w:bookmarkStart w:id="97" w:name="ref-dong2022"/>
     <w:p>
       <w:pPr>
         <w:pStyle w:val="Bibliography"/>
@@ -11084,7 +12142,7 @@
       <w:r>
         <w:t xml:space="preserve"> </w:t>
       </w:r>
-      <w:hyperlink r:id="rId87">
+      <w:hyperlink r:id="rId96">
         <w:r>
           <w:rPr>
             <w:rStyle w:val="Hyperlink"/>
@@ -11096,8 +12154,8 @@
         <w:t xml:space="preserve">.</w:t>
       </w:r>
     </w:p>
-    <w:bookmarkEnd w:id="88"/>
-    <w:bookmarkStart w:id="90" w:name="ref-erguler2016"/>
+    <w:bookmarkEnd w:id="97"/>
+    <w:bookmarkStart w:id="99" w:name="ref-erguler2016"/>
     <w:p>
       <w:pPr>
         <w:pStyle w:val="Bibliography"/>
@@ -11130,7 +12188,7 @@
       <w:r>
         <w:t xml:space="preserve"> </w:t>
       </w:r>
-      <w:hyperlink r:id="rId89">
+      <w:hyperlink r:id="rId98">
         <w:r>
           <w:rPr>
             <w:rStyle w:val="Hyperlink"/>
@@ -11142,8 +12200,8 @@
         <w:t xml:space="preserve">.</w:t>
       </w:r>
     </w:p>
-    <w:bookmarkEnd w:id="90"/>
-    <w:bookmarkStart w:id="92" w:name="ref-fang2021"/>
+    <w:bookmarkEnd w:id="99"/>
+    <w:bookmarkStart w:id="101" w:name="ref-fang2021"/>
     <w:p>
       <w:pPr>
         <w:pStyle w:val="Bibliography"/>
@@ -11176,7 +12234,7 @@
       <w:r>
         <w:t xml:space="preserve"> </w:t>
       </w:r>
-      <w:hyperlink r:id="rId91">
+      <w:hyperlink r:id="rId100">
         <w:r>
           <w:rPr>
             <w:rStyle w:val="Hyperlink"/>
@@ -11188,8 +12246,8 @@
         <w:t xml:space="preserve">.</w:t>
       </w:r>
     </w:p>
-    <w:bookmarkEnd w:id="92"/>
-    <w:bookmarkStart w:id="94" w:name="ref-ghalib1999"/>
+    <w:bookmarkEnd w:id="101"/>
+    <w:bookmarkStart w:id="103" w:name="ref-ghalib1999"/>
     <w:p>
       <w:pPr>
         <w:pStyle w:val="Bibliography"/>
@@ -11222,7 +12280,7 @@
       <w:r>
         <w:t xml:space="preserve"> </w:t>
       </w:r>
-      <w:hyperlink r:id="rId93">
+      <w:hyperlink r:id="rId102">
         <w:r>
           <w:rPr>
             <w:rStyle w:val="Hyperlink"/>
@@ -11234,8 +12292,8 @@
         <w:t xml:space="preserve">.</w:t>
       </w:r>
     </w:p>
-    <w:bookmarkEnd w:id="94"/>
-    <w:bookmarkStart w:id="96" w:name="ref-gitman2007"/>
+    <w:bookmarkEnd w:id="103"/>
+    <w:bookmarkStart w:id="105" w:name="ref-gitman2007"/>
     <w:p>
       <w:pPr>
         <w:pStyle w:val="Bibliography"/>
@@ -11268,7 +12326,7 @@
       <w:r>
         <w:t xml:space="preserve"> </w:t>
       </w:r>
-      <w:hyperlink r:id="rId95">
+      <w:hyperlink r:id="rId104">
         <w:r>
           <w:rPr>
             <w:rStyle w:val="Hyperlink"/>
@@ -11280,8 +12338,8 @@
         <w:t xml:space="preserve">.</w:t>
       </w:r>
     </w:p>
-    <w:bookmarkEnd w:id="96"/>
-    <w:bookmarkStart w:id="98" w:name="ref-miyai2019"/>
+    <w:bookmarkEnd w:id="105"/>
+    <w:bookmarkStart w:id="107" w:name="ref-miyai2019"/>
     <w:p>
       <w:pPr>
         <w:pStyle w:val="Bibliography"/>
@@ -11314,7 +12372,7 @@
       <w:r>
         <w:t xml:space="preserve"> </w:t>
       </w:r>
-      <w:hyperlink r:id="rId97">
+      <w:hyperlink r:id="rId106">
         <w:r>
           <w:rPr>
             <w:rStyle w:val="Hyperlink"/>
@@ -11326,8 +12384,8 @@
         <w:t xml:space="preserve">.</w:t>
       </w:r>
     </w:p>
-    <w:bookmarkEnd w:id="98"/>
-    <w:bookmarkStart w:id="100" w:name="ref-osullivan2014"/>
+    <w:bookmarkEnd w:id="107"/>
+    <w:bookmarkStart w:id="109" w:name="ref-osullivan2014"/>
     <w:p>
       <w:pPr>
         <w:pStyle w:val="Bibliography"/>
@@ -11350,7 +12408,7 @@
       <w:r>
         <w:t xml:space="preserve"> </w:t>
       </w:r>
-      <w:hyperlink r:id="rId99">
+      <w:hyperlink r:id="rId108">
         <w:r>
           <w:rPr>
             <w:rStyle w:val="Hyperlink"/>
@@ -11362,8 +12420,8 @@
         <w:t xml:space="preserve">.</w:t>
       </w:r>
     </w:p>
-    <w:bookmarkEnd w:id="100"/>
-    <w:bookmarkStart w:id="102" w:name="ref-sufian2021"/>
+    <w:bookmarkEnd w:id="109"/>
+    <w:bookmarkStart w:id="111" w:name="ref-sufian2021"/>
     <w:p>
       <w:pPr>
         <w:pStyle w:val="Bibliography"/>
@@ -11396,7 +12454,7 @@
       <w:r>
         <w:t xml:space="preserve"> </w:t>
       </w:r>
-      <w:hyperlink r:id="rId101">
+      <w:hyperlink r:id="rId110">
         <w:r>
           <w:rPr>
             <w:rStyle w:val="Hyperlink"/>
@@ -11408,8 +12466,8 @@
         <w:t xml:space="preserve">.</w:t>
       </w:r>
     </w:p>
-    <w:bookmarkEnd w:id="102"/>
-    <w:bookmarkStart w:id="104" w:name="ref-tyler1992"/>
+    <w:bookmarkEnd w:id="111"/>
+    <w:bookmarkStart w:id="113" w:name="ref-tyler1992"/>
     <w:p>
       <w:pPr>
         <w:pStyle w:val="Bibliography"/>
@@ -11442,7 +12500,7 @@
       <w:r>
         <w:t xml:space="preserve"> </w:t>
       </w:r>
-      <w:hyperlink r:id="rId103">
+      <w:hyperlink r:id="rId112">
         <w:r>
           <w:rPr>
             <w:rStyle w:val="Hyperlink"/>
@@ -11454,8 +12512,8 @@
         <w:t xml:space="preserve">.</w:t>
       </w:r>
     </w:p>
-    <w:bookmarkEnd w:id="104"/>
-    <w:bookmarkStart w:id="106" w:name="ref-zeraati-shamsabadi2025"/>
+    <w:bookmarkEnd w:id="113"/>
+    <w:bookmarkStart w:id="115" w:name="ref-zeraati-shamsabadi2025"/>
     <w:p>
       <w:pPr>
         <w:pStyle w:val="Bibliography"/>
@@ -11488,7 +12546,7 @@
       <w:r>
         <w:t xml:space="preserve"> </w:t>
       </w:r>
-      <w:hyperlink r:id="rId105">
+      <w:hyperlink r:id="rId114">
         <w:r>
           <w:rPr>
             <w:rStyle w:val="Hyperlink"/>
@@ -11500,8 +12558,8 @@
         <w:t xml:space="preserve">.</w:t>
       </w:r>
     </w:p>
-    <w:bookmarkEnd w:id="106"/>
-    <w:bookmarkStart w:id="108" w:name="ref-zhang2024"/>
+    <w:bookmarkEnd w:id="115"/>
+    <w:bookmarkStart w:id="117" w:name="ref-zhang2024"/>
     <w:p>
       <w:pPr>
         <w:pStyle w:val="Bibliography"/>
@@ -11534,7 +12592,7 @@
       <w:r>
         <w:t xml:space="preserve"> </w:t>
       </w:r>
-      <w:hyperlink r:id="rId107">
+      <w:hyperlink r:id="rId116">
         <w:r>
           <w:rPr>
             <w:rStyle w:val="Hyperlink"/>
@@ -11546,9 +12604,9 @@
         <w:t xml:space="preserve">.</w:t>
       </w:r>
     </w:p>
-    <w:bookmarkEnd w:id="108"/>
-    <w:bookmarkEnd w:id="109"/>
-    <w:bookmarkEnd w:id="110"/>
+    <w:bookmarkEnd w:id="117"/>
+    <w:bookmarkEnd w:id="118"/>
+    <w:bookmarkEnd w:id="119"/>
     <w:sectPr>
       <w:pgSz w:h="15840" w:w="12240"/>
       <w:pgMar w:bottom="1440" w:footer="720" w:gutter="0" w:header="720" w:left="1440" w:right="1440" w:top="1440"/>
@@ -11865,6 +12923,36 @@
   </w:num>
   <w:num w:numId="1002">
     <w:abstractNumId w:val="99421"/>
+    <w:lvlOverride w:ilvl="0">
+      <w:startOverride w:val="1"/>
+    </w:lvlOverride>
+    <w:lvlOverride w:ilvl="1">
+      <w:startOverride w:val="1"/>
+    </w:lvlOverride>
+    <w:lvlOverride w:ilvl="2">
+      <w:startOverride w:val="1"/>
+    </w:lvlOverride>
+    <w:lvlOverride w:ilvl="3">
+      <w:startOverride w:val="1"/>
+    </w:lvlOverride>
+    <w:lvlOverride w:ilvl="4">
+      <w:startOverride w:val="1"/>
+    </w:lvlOverride>
+    <w:lvlOverride w:ilvl="5">
+      <w:startOverride w:val="1"/>
+    </w:lvlOverride>
+    <w:lvlOverride w:ilvl="6">
+      <w:startOverride w:val="1"/>
+    </w:lvlOverride>
+    <w:lvlOverride w:ilvl="7">
+      <w:startOverride w:val="1"/>
+    </w:lvlOverride>
+    <w:lvlOverride w:ilvl="8">
+      <w:startOverride w:val="1"/>
+    </w:lvlOverride>
+  </w:num>
+  <w:num w:numId="1003">
+    <w:abstractNumId w:val="99411"/>
     <w:lvlOverride w:ilvl="0">
       <w:startOverride w:val="1"/>
     </w:lvlOverride>
